--- a/Smart Clock v.0.0.1.docx
+++ b/Smart Clock v.0.0.1.docx
@@ -32,7 +32,7 @@
       <w:bookmarkStart w:id="4" w:name="_Toc431889535"/>
       <w:bookmarkStart w:id="5" w:name="_Toc431980074"/>
       <w:bookmarkStart w:id="6" w:name="_Toc98252269"/>
-      <w:bookmarkStart w:id="7" w:name="_Toc175667982"/>
+      <w:bookmarkStart w:id="7" w:name="_Toc176443645"/>
       <w:r>
         <w:t>About this document</w:t>
       </w:r>
@@ -106,7 +106,7 @@
       <w:bookmarkStart w:id="21" w:name="_Ref263866664"/>
       <w:bookmarkStart w:id="22" w:name="_Ref263866940"/>
       <w:bookmarkStart w:id="23" w:name="_Toc264994281"/>
-      <w:bookmarkStart w:id="24" w:name="_Toc175667983"/>
+      <w:bookmarkStart w:id="24" w:name="_Toc176443646"/>
       <w:bookmarkEnd w:id="0"/>
       <w:r>
         <w:t xml:space="preserve">Table of </w:t>
@@ -182,7 +182,7 @@
             </w:rPr>
             <w:fldChar w:fldCharType="separate"/>
           </w:r>
-          <w:hyperlink w:anchor="_Toc175667982" w:history="1">
+          <w:hyperlink w:anchor="_Toc176443645" w:history="1">
             <w:r>
               <w:rPr>
                 <w:rStyle w:val="Hyperlink"/>
@@ -205,7 +205,7 @@
               <w:rPr>
                 <w:webHidden/>
               </w:rPr>
-              <w:instrText xml:space="preserve"> PAGEREF _Toc175667982 \h </w:instrText>
+              <w:instrText xml:space="preserve"> PAGEREF _Toc176443645 \h </w:instrText>
             </w:r>
             <w:r>
               <w:rPr>
@@ -245,7 +245,7 @@
               <w14:ligatures w14:val="standardContextual"/>
             </w:rPr>
           </w:pPr>
-          <w:hyperlink w:anchor="_Toc175667983" w:history="1">
+          <w:hyperlink w:anchor="_Toc176443646" w:history="1">
             <w:r>
               <w:rPr>
                 <w:rStyle w:val="Hyperlink"/>
@@ -268,7 +268,7 @@
               <w:rPr>
                 <w:webHidden/>
               </w:rPr>
-              <w:instrText xml:space="preserve"> PAGEREF _Toc175667983 \h </w:instrText>
+              <w:instrText xml:space="preserve"> PAGEREF _Toc176443646 \h </w:instrText>
             </w:r>
             <w:r>
               <w:rPr>
@@ -308,7 +308,7 @@
               <w14:ligatures w14:val="standardContextual"/>
             </w:rPr>
           </w:pPr>
-          <w:hyperlink w:anchor="_Toc175667984" w:history="1">
+          <w:hyperlink w:anchor="_Toc176443647" w:history="1">
             <w:r>
               <w:rPr>
                 <w:rStyle w:val="Hyperlink"/>
@@ -349,7 +349,7 @@
               <w:rPr>
                 <w:webHidden/>
               </w:rPr>
-              <w:instrText xml:space="preserve"> PAGEREF _Toc175667984 \h </w:instrText>
+              <w:instrText xml:space="preserve"> PAGEREF _Toc176443647 \h </w:instrText>
             </w:r>
             <w:r>
               <w:rPr>
@@ -389,7 +389,7 @@
               <w14:ligatures w14:val="standardContextual"/>
             </w:rPr>
           </w:pPr>
-          <w:hyperlink w:anchor="_Toc175667985" w:history="1">
+          <w:hyperlink w:anchor="_Toc176443648" w:history="1">
             <w:r>
               <w:rPr>
                 <w:rStyle w:val="Hyperlink"/>
@@ -430,7 +430,7 @@
               <w:rPr>
                 <w:webHidden/>
               </w:rPr>
-              <w:instrText xml:space="preserve"> PAGEREF _Toc175667985 \h </w:instrText>
+              <w:instrText xml:space="preserve"> PAGEREF _Toc176443648 \h </w:instrText>
             </w:r>
             <w:r>
               <w:rPr>
@@ -469,7 +469,7 @@
               <w14:ligatures w14:val="standardContextual"/>
             </w:rPr>
           </w:pPr>
-          <w:hyperlink w:anchor="_Toc175667986" w:history="1">
+          <w:hyperlink w:anchor="_Toc176443649" w:history="1">
             <w:r>
               <w:rPr>
                 <w:rStyle w:val="Hyperlink"/>
@@ -491,6 +491,85 @@
               <w:rPr>
                 <w:rStyle w:val="Hyperlink"/>
               </w:rPr>
+              <w:t>FreeRTOS</w:t>
+            </w:r>
+            <w:r>
+              <w:rPr>
+                <w:webHidden/>
+              </w:rPr>
+              <w:tab/>
+            </w:r>
+            <w:r>
+              <w:rPr>
+                <w:webHidden/>
+              </w:rPr>
+              <w:fldChar w:fldCharType="begin"/>
+            </w:r>
+            <w:r>
+              <w:rPr>
+                <w:webHidden/>
+              </w:rPr>
+              <w:instrText xml:space="preserve"> PAGEREF _Toc176443649 \h </w:instrText>
+            </w:r>
+            <w:r>
+              <w:rPr>
+                <w:webHidden/>
+              </w:rPr>
+            </w:r>
+            <w:r>
+              <w:rPr>
+                <w:webHidden/>
+              </w:rPr>
+              <w:fldChar w:fldCharType="separate"/>
+            </w:r>
+            <w:r>
+              <w:rPr>
+                <w:webHidden/>
+              </w:rPr>
+              <w:t>3</w:t>
+            </w:r>
+            <w:r>
+              <w:rPr>
+                <w:webHidden/>
+              </w:rPr>
+              <w:fldChar w:fldCharType="end"/>
+            </w:r>
+          </w:hyperlink>
+        </w:p>
+        <w:p>
+          <w:pPr>
+            <w:pStyle w:val="TOC2"/>
+            <w:rPr>
+              <w:rFonts w:asciiTheme="minorHAnsi" w:eastAsiaTheme="minorEastAsia" w:hAnsiTheme="minorHAnsi" w:cstheme="minorBidi"/>
+              <w:kern w:val="2"/>
+              <w:sz w:val="24"/>
+              <w:szCs w:val="24"/>
+              <w:lang w:val="id-ID" w:eastAsia="id-ID"/>
+              <w14:ligatures w14:val="standardContextual"/>
+            </w:rPr>
+          </w:pPr>
+          <w:hyperlink w:anchor="_Toc176443650" w:history="1">
+            <w:r>
+              <w:rPr>
+                <w:rStyle w:val="Hyperlink"/>
+              </w:rPr>
+              <w:t>2.2</w:t>
+            </w:r>
+            <w:r>
+              <w:rPr>
+                <w:rFonts w:asciiTheme="minorHAnsi" w:eastAsiaTheme="minorEastAsia" w:hAnsiTheme="minorHAnsi" w:cstheme="minorBidi"/>
+                <w:kern w:val="2"/>
+                <w:sz w:val="24"/>
+                <w:szCs w:val="24"/>
+                <w:lang w:val="id-ID" w:eastAsia="id-ID"/>
+                <w14:ligatures w14:val="standardContextual"/>
+              </w:rPr>
+              <w:tab/>
+            </w:r>
+            <w:r>
+              <w:rPr>
+                <w:rStyle w:val="Hyperlink"/>
+              </w:rPr>
               <w:t>Software</w:t>
             </w:r>
             <w:r>
@@ -509,7 +588,7 @@
               <w:rPr>
                 <w:webHidden/>
               </w:rPr>
-              <w:instrText xml:space="preserve"> PAGEREF _Toc175667986 \h </w:instrText>
+              <w:instrText xml:space="preserve"> PAGEREF _Toc176443650 \h </w:instrText>
             </w:r>
             <w:r>
               <w:rPr>
@@ -548,12 +627,12 @@
               <w14:ligatures w14:val="standardContextual"/>
             </w:rPr>
           </w:pPr>
-          <w:hyperlink w:anchor="_Toc175667987" w:history="1">
+          <w:hyperlink w:anchor="_Toc176443651" w:history="1">
             <w:r>
               <w:rPr>
                 <w:rStyle w:val="Hyperlink"/>
               </w:rPr>
-              <w:t>2.1.1</w:t>
+              <w:t>2.2.1</w:t>
             </w:r>
             <w:r>
               <w:rPr>
@@ -595,7 +674,7 @@
               <w:rPr>
                 <w:webHidden/>
               </w:rPr>
-              <w:instrText xml:space="preserve"> PAGEREF _Toc175667987 \h </w:instrText>
+              <w:instrText xml:space="preserve"> PAGEREF _Toc176443651 \h </w:instrText>
             </w:r>
             <w:r>
               <w:rPr>
@@ -634,12 +713,12 @@
               <w14:ligatures w14:val="standardContextual"/>
             </w:rPr>
           </w:pPr>
-          <w:hyperlink w:anchor="_Toc175667988" w:history="1">
+          <w:hyperlink w:anchor="_Toc176443652" w:history="1">
             <w:r>
               <w:rPr>
                 <w:rStyle w:val="Hyperlink"/>
               </w:rPr>
-              <w:t>2.1.2</w:t>
+              <w:t>2.2.2</w:t>
             </w:r>
             <w:r>
               <w:rPr>
@@ -674,7 +753,7 @@
               <w:rPr>
                 <w:webHidden/>
               </w:rPr>
-              <w:instrText xml:space="preserve"> PAGEREF _Toc175667988 \h </w:instrText>
+              <w:instrText xml:space="preserve"> PAGEREF _Toc176443652 \h </w:instrText>
             </w:r>
             <w:r>
               <w:rPr>
@@ -691,7 +770,86 @@
               <w:rPr>
                 <w:webHidden/>
               </w:rPr>
-              <w:t>3</w:t>
+              <w:t>4</w:t>
+            </w:r>
+            <w:r>
+              <w:rPr>
+                <w:webHidden/>
+              </w:rPr>
+              <w:fldChar w:fldCharType="end"/>
+            </w:r>
+          </w:hyperlink>
+        </w:p>
+        <w:p>
+          <w:pPr>
+            <w:pStyle w:val="TOC2"/>
+            <w:rPr>
+              <w:rFonts w:asciiTheme="minorHAnsi" w:eastAsiaTheme="minorEastAsia" w:hAnsiTheme="minorHAnsi" w:cstheme="minorBidi"/>
+              <w:kern w:val="2"/>
+              <w:sz w:val="24"/>
+              <w:szCs w:val="24"/>
+              <w:lang w:val="id-ID" w:eastAsia="id-ID"/>
+              <w14:ligatures w14:val="standardContextual"/>
+            </w:rPr>
+          </w:pPr>
+          <w:hyperlink w:anchor="_Toc176443653" w:history="1">
+            <w:r>
+              <w:rPr>
+                <w:rStyle w:val="Hyperlink"/>
+              </w:rPr>
+              <w:t>2.3</w:t>
+            </w:r>
+            <w:r>
+              <w:rPr>
+                <w:rFonts w:asciiTheme="minorHAnsi" w:eastAsiaTheme="minorEastAsia" w:hAnsiTheme="minorHAnsi" w:cstheme="minorBidi"/>
+                <w:kern w:val="2"/>
+                <w:sz w:val="24"/>
+                <w:szCs w:val="24"/>
+                <w:lang w:val="id-ID" w:eastAsia="id-ID"/>
+                <w14:ligatures w14:val="standardContextual"/>
+              </w:rPr>
+              <w:tab/>
+            </w:r>
+            <w:r>
+              <w:rPr>
+                <w:rStyle w:val="Hyperlink"/>
+              </w:rPr>
+              <w:t>Hardware</w:t>
+            </w:r>
+            <w:r>
+              <w:rPr>
+                <w:webHidden/>
+              </w:rPr>
+              <w:tab/>
+            </w:r>
+            <w:r>
+              <w:rPr>
+                <w:webHidden/>
+              </w:rPr>
+              <w:fldChar w:fldCharType="begin"/>
+            </w:r>
+            <w:r>
+              <w:rPr>
+                <w:webHidden/>
+              </w:rPr>
+              <w:instrText xml:space="preserve"> PAGEREF _Toc176443653 \h </w:instrText>
+            </w:r>
+            <w:r>
+              <w:rPr>
+                <w:webHidden/>
+              </w:rPr>
+            </w:r>
+            <w:r>
+              <w:rPr>
+                <w:webHidden/>
+              </w:rPr>
+              <w:fldChar w:fldCharType="separate"/>
+            </w:r>
+            <w:r>
+              <w:rPr>
+                <w:webHidden/>
+              </w:rPr>
+              <w:t>5</w:t>
             </w:r>
             <w:r>
               <w:rPr>
@@ -713,12 +871,12 @@
               <w14:ligatures w14:val="standardContextual"/>
             </w:rPr>
           </w:pPr>
-          <w:hyperlink w:anchor="_Toc175667989" w:history="1">
+          <w:hyperlink w:anchor="_Toc176443654" w:history="1">
             <w:r>
               <w:rPr>
                 <w:rStyle w:val="Hyperlink"/>
               </w:rPr>
-              <w:t>2.1.3</w:t>
+              <w:t>2.3.1</w:t>
             </w:r>
             <w:r>
               <w:rPr>
@@ -734,8 +892,9 @@
             <w:r>
               <w:rPr>
                 <w:rStyle w:val="Hyperlink"/>
-              </w:rPr>
-              <w:t>EAGLE</w:t>
+                <w:lang w:val="x-none"/>
+              </w:rPr>
+              <w:t>CYBLE-416045-02</w:t>
             </w:r>
             <w:r>
               <w:rPr>
@@ -753,7 +912,7 @@
               <w:rPr>
                 <w:webHidden/>
               </w:rPr>
-              <w:instrText xml:space="preserve"> PAGEREF _Toc175667989 \h </w:instrText>
+              <w:instrText xml:space="preserve"> PAGEREF _Toc176443654 \h </w:instrText>
             </w:r>
             <w:r>
               <w:rPr>
@@ -770,7 +929,7 @@
               <w:rPr>
                 <w:webHidden/>
               </w:rPr>
-              <w:t>4</w:t>
+              <w:t>6</w:t>
             </w:r>
             <w:r>
               <w:rPr>
@@ -792,13 +951,13 @@
               <w14:ligatures w14:val="standardContextual"/>
             </w:rPr>
           </w:pPr>
-          <w:hyperlink w:anchor="_Toc175667990" w:history="1">
+          <w:hyperlink w:anchor="_Toc176443655" w:history="1">
             <w:r>
               <w:rPr>
                 <w:rStyle w:val="Hyperlink"/>
                 <w:lang w:val="x-none"/>
               </w:rPr>
-              <w:t>2.1.4</w:t>
+              <w:t>2.3.2</w:t>
             </w:r>
             <w:r>
               <w:rPr>
@@ -816,7 +975,7 @@
                 <w:rStyle w:val="Hyperlink"/>
                 <w:lang w:val="x-none"/>
               </w:rPr>
-              <w:t>Tera Term</w:t>
+              <w:t>MEMS Microphone</w:t>
             </w:r>
             <w:r>
               <w:rPr>
@@ -834,7 +993,7 @@
               <w:rPr>
                 <w:webHidden/>
               </w:rPr>
-              <w:instrText xml:space="preserve"> PAGEREF _Toc175667990 \h </w:instrText>
+              <w:instrText xml:space="preserve"> PAGEREF _Toc176443655 \h </w:instrText>
             </w:r>
             <w:r>
               <w:rPr>
@@ -851,86 +1010,7 @@
               <w:rPr>
                 <w:webHidden/>
               </w:rPr>
-              <w:t>5</w:t>
-            </w:r>
-            <w:r>
-              <w:rPr>
-                <w:webHidden/>
-              </w:rPr>
-              <w:fldChar w:fldCharType="end"/>
-            </w:r>
-          </w:hyperlink>
-        </w:p>
-        <w:p>
-          <w:pPr>
-            <w:pStyle w:val="TOC2"/>
-            <w:rPr>
-              <w:rFonts w:asciiTheme="minorHAnsi" w:eastAsiaTheme="minorEastAsia" w:hAnsiTheme="minorHAnsi" w:cstheme="minorBidi"/>
-              <w:kern w:val="2"/>
-              <w:sz w:val="24"/>
-              <w:szCs w:val="24"/>
-              <w:lang w:val="id-ID" w:eastAsia="id-ID"/>
-              <w14:ligatures w14:val="standardContextual"/>
-            </w:rPr>
-          </w:pPr>
-          <w:hyperlink w:anchor="_Toc175667991" w:history="1">
-            <w:r>
-              <w:rPr>
-                <w:rStyle w:val="Hyperlink"/>
-              </w:rPr>
-              <w:t>2.2</w:t>
-            </w:r>
-            <w:r>
-              <w:rPr>
-                <w:rFonts w:asciiTheme="minorHAnsi" w:eastAsiaTheme="minorEastAsia" w:hAnsiTheme="minorHAnsi" w:cstheme="minorBidi"/>
-                <w:kern w:val="2"/>
-                <w:sz w:val="24"/>
-                <w:szCs w:val="24"/>
-                <w:lang w:val="id-ID" w:eastAsia="id-ID"/>
-                <w14:ligatures w14:val="standardContextual"/>
-              </w:rPr>
-              <w:tab/>
-            </w:r>
-            <w:r>
-              <w:rPr>
-                <w:rStyle w:val="Hyperlink"/>
-              </w:rPr>
-              <w:t>Hardware</w:t>
-            </w:r>
-            <w:r>
-              <w:rPr>
-                <w:webHidden/>
-              </w:rPr>
-              <w:tab/>
-            </w:r>
-            <w:r>
-              <w:rPr>
-                <w:webHidden/>
-              </w:rPr>
-              <w:fldChar w:fldCharType="begin"/>
-            </w:r>
-            <w:r>
-              <w:rPr>
-                <w:webHidden/>
-              </w:rPr>
-              <w:instrText xml:space="preserve"> PAGEREF _Toc175667991 \h </w:instrText>
-            </w:r>
-            <w:r>
-              <w:rPr>
-                <w:webHidden/>
-              </w:rPr>
-            </w:r>
-            <w:r>
-              <w:rPr>
-                <w:webHidden/>
-              </w:rPr>
-              <w:fldChar w:fldCharType="separate"/>
-            </w:r>
-            <w:r>
-              <w:rPr>
-                <w:webHidden/>
-              </w:rPr>
-              <w:t>5</w:t>
+              <w:t>9</w:t>
             </w:r>
             <w:r>
               <w:rPr>
@@ -952,12 +1032,13 @@
               <w14:ligatures w14:val="standardContextual"/>
             </w:rPr>
           </w:pPr>
-          <w:hyperlink w:anchor="_Toc175667992" w:history="1">
+          <w:hyperlink w:anchor="_Toc176443656" w:history="1">
             <w:r>
               <w:rPr>
                 <w:rStyle w:val="Hyperlink"/>
-              </w:rPr>
-              <w:t>2.2.1</w:t>
+                <w:lang w:val="x-none"/>
+              </w:rPr>
+              <w:t>2.3.3</w:t>
             </w:r>
             <w:r>
               <w:rPr>
@@ -975,7 +1056,7 @@
                 <w:rStyle w:val="Hyperlink"/>
                 <w:lang w:val="x-none"/>
               </w:rPr>
-              <w:t>CYBLE-416045-02</w:t>
+              <w:t>BME680</w:t>
             </w:r>
             <w:r>
               <w:rPr>
@@ -993,7 +1074,7 @@
               <w:rPr>
                 <w:webHidden/>
               </w:rPr>
-              <w:instrText xml:space="preserve"> PAGEREF _Toc175667992 \h </w:instrText>
+              <w:instrText xml:space="preserve"> PAGEREF _Toc176443656 \h </w:instrText>
             </w:r>
             <w:r>
               <w:rPr>
@@ -1010,7 +1091,7 @@
               <w:rPr>
                 <w:webHidden/>
               </w:rPr>
-              <w:t>5</w:t>
+              <w:t>9</w:t>
             </w:r>
             <w:r>
               <w:rPr>
@@ -1032,13 +1113,13 @@
               <w14:ligatures w14:val="standardContextual"/>
             </w:rPr>
           </w:pPr>
-          <w:hyperlink w:anchor="_Toc175667993" w:history="1">
+          <w:hyperlink w:anchor="_Toc176443657" w:history="1">
             <w:r>
               <w:rPr>
                 <w:rStyle w:val="Hyperlink"/>
                 <w:lang w:val="x-none"/>
               </w:rPr>
-              <w:t>2.2.2</w:t>
+              <w:t>2.3.4</w:t>
             </w:r>
             <w:r>
               <w:rPr>
@@ -1056,7 +1137,7 @@
                 <w:rStyle w:val="Hyperlink"/>
                 <w:lang w:val="x-none"/>
               </w:rPr>
-              <w:t>MEMS Microphone</w:t>
+              <w:t>LCD Oled 128x64 I2C</w:t>
             </w:r>
             <w:r>
               <w:rPr>
@@ -1074,7 +1155,7 @@
               <w:rPr>
                 <w:webHidden/>
               </w:rPr>
-              <w:instrText xml:space="preserve"> PAGEREF _Toc175667993 \h </w:instrText>
+              <w:instrText xml:space="preserve"> PAGEREF _Toc176443657 \h </w:instrText>
             </w:r>
             <w:r>
               <w:rPr>
@@ -1091,7 +1172,7 @@
               <w:rPr>
                 <w:webHidden/>
               </w:rPr>
-              <w:t>8</w:t>
+              <w:t>9</w:t>
             </w:r>
             <w:r>
               <w:rPr>
@@ -1113,13 +1194,13 @@
               <w14:ligatures w14:val="standardContextual"/>
             </w:rPr>
           </w:pPr>
-          <w:hyperlink w:anchor="_Toc175667994" w:history="1">
+          <w:hyperlink w:anchor="_Toc176443658" w:history="1">
             <w:r>
               <w:rPr>
                 <w:rStyle w:val="Hyperlink"/>
                 <w:lang w:val="x-none"/>
               </w:rPr>
-              <w:t>2.2.3</w:t>
+              <w:t>2.3.5</w:t>
             </w:r>
             <w:r>
               <w:rPr>
@@ -1137,7 +1218,7 @@
                 <w:rStyle w:val="Hyperlink"/>
                 <w:lang w:val="x-none"/>
               </w:rPr>
-              <w:t>BME680</w:t>
+              <w:t>MAX98357A I2S 3W Class D Amplifier</w:t>
             </w:r>
             <w:r>
               <w:rPr>
@@ -1155,169 +1236,7 @@
               <w:rPr>
                 <w:webHidden/>
               </w:rPr>
-              <w:instrText xml:space="preserve"> PAGEREF _Toc175667994 \h </w:instrText>
-            </w:r>
-            <w:r>
-              <w:rPr>
-                <w:webHidden/>
-              </w:rPr>
-            </w:r>
-            <w:r>
-              <w:rPr>
-                <w:webHidden/>
-              </w:rPr>
-              <w:fldChar w:fldCharType="separate"/>
-            </w:r>
-            <w:r>
-              <w:rPr>
-                <w:webHidden/>
-              </w:rPr>
-              <w:t>9</w:t>
-            </w:r>
-            <w:r>
-              <w:rPr>
-                <w:webHidden/>
-              </w:rPr>
-              <w:fldChar w:fldCharType="end"/>
-            </w:r>
-          </w:hyperlink>
-        </w:p>
-        <w:p>
-          <w:pPr>
-            <w:pStyle w:val="TOC3"/>
-            <w:rPr>
-              <w:rFonts w:asciiTheme="minorHAnsi" w:eastAsiaTheme="minorEastAsia" w:hAnsiTheme="minorHAnsi" w:cstheme="minorBidi"/>
-              <w:kern w:val="2"/>
-              <w:sz w:val="24"/>
-              <w:szCs w:val="24"/>
-              <w:lang w:val="id-ID" w:eastAsia="id-ID"/>
-              <w14:ligatures w14:val="standardContextual"/>
-            </w:rPr>
-          </w:pPr>
-          <w:hyperlink w:anchor="_Toc175667995" w:history="1">
-            <w:r>
-              <w:rPr>
-                <w:rStyle w:val="Hyperlink"/>
-                <w:lang w:val="x-none"/>
-              </w:rPr>
-              <w:t>2.2.4</w:t>
-            </w:r>
-            <w:r>
-              <w:rPr>
-                <w:rFonts w:asciiTheme="minorHAnsi" w:eastAsiaTheme="minorEastAsia" w:hAnsiTheme="minorHAnsi" w:cstheme="minorBidi"/>
-                <w:kern w:val="2"/>
-                <w:sz w:val="24"/>
-                <w:szCs w:val="24"/>
-                <w:lang w:val="id-ID" w:eastAsia="id-ID"/>
-                <w14:ligatures w14:val="standardContextual"/>
-              </w:rPr>
-              <w:tab/>
-            </w:r>
-            <w:r>
-              <w:rPr>
-                <w:rStyle w:val="Hyperlink"/>
-                <w:lang w:val="x-none"/>
-              </w:rPr>
-              <w:t>LCD Oled 128x64 I2C</w:t>
-            </w:r>
-            <w:r>
-              <w:rPr>
-                <w:webHidden/>
-              </w:rPr>
-              <w:tab/>
-            </w:r>
-            <w:r>
-              <w:rPr>
-                <w:webHidden/>
-              </w:rPr>
-              <w:fldChar w:fldCharType="begin"/>
-            </w:r>
-            <w:r>
-              <w:rPr>
-                <w:webHidden/>
-              </w:rPr>
-              <w:instrText xml:space="preserve"> PAGEREF _Toc175667995 \h </w:instrText>
-            </w:r>
-            <w:r>
-              <w:rPr>
-                <w:webHidden/>
-              </w:rPr>
-            </w:r>
-            <w:r>
-              <w:rPr>
-                <w:webHidden/>
-              </w:rPr>
-              <w:fldChar w:fldCharType="separate"/>
-            </w:r>
-            <w:r>
-              <w:rPr>
-                <w:webHidden/>
-              </w:rPr>
-              <w:t>9</w:t>
-            </w:r>
-            <w:r>
-              <w:rPr>
-                <w:webHidden/>
-              </w:rPr>
-              <w:fldChar w:fldCharType="end"/>
-            </w:r>
-          </w:hyperlink>
-        </w:p>
-        <w:p>
-          <w:pPr>
-            <w:pStyle w:val="TOC3"/>
-            <w:rPr>
-              <w:rFonts w:asciiTheme="minorHAnsi" w:eastAsiaTheme="minorEastAsia" w:hAnsiTheme="minorHAnsi" w:cstheme="minorBidi"/>
-              <w:kern w:val="2"/>
-              <w:sz w:val="24"/>
-              <w:szCs w:val="24"/>
-              <w:lang w:val="id-ID" w:eastAsia="id-ID"/>
-              <w14:ligatures w14:val="standardContextual"/>
-            </w:rPr>
-          </w:pPr>
-          <w:hyperlink w:anchor="_Toc175667996" w:history="1">
-            <w:r>
-              <w:rPr>
-                <w:rStyle w:val="Hyperlink"/>
-                <w:lang w:val="x-none"/>
-              </w:rPr>
-              <w:t>2.2.5</w:t>
-            </w:r>
-            <w:r>
-              <w:rPr>
-                <w:rFonts w:asciiTheme="minorHAnsi" w:eastAsiaTheme="minorEastAsia" w:hAnsiTheme="minorHAnsi" w:cstheme="minorBidi"/>
-                <w:kern w:val="2"/>
-                <w:sz w:val="24"/>
-                <w:szCs w:val="24"/>
-                <w:lang w:val="id-ID" w:eastAsia="id-ID"/>
-                <w14:ligatures w14:val="standardContextual"/>
-              </w:rPr>
-              <w:tab/>
-            </w:r>
-            <w:r>
-              <w:rPr>
-                <w:rStyle w:val="Hyperlink"/>
-                <w:lang w:val="x-none"/>
-              </w:rPr>
-              <w:t>MAX98357A I2S 3W Class D Amplifier</w:t>
-            </w:r>
-            <w:r>
-              <w:rPr>
-                <w:webHidden/>
-              </w:rPr>
-              <w:tab/>
-            </w:r>
-            <w:r>
-              <w:rPr>
-                <w:webHidden/>
-              </w:rPr>
-              <w:fldChar w:fldCharType="begin"/>
-            </w:r>
-            <w:r>
-              <w:rPr>
-                <w:webHidden/>
-              </w:rPr>
-              <w:instrText xml:space="preserve"> PAGEREF _Toc175667996 \h </w:instrText>
+              <w:instrText xml:space="preserve"> PAGEREF _Toc176443658 \h </w:instrText>
             </w:r>
             <w:r>
               <w:rPr>
@@ -1356,13 +1275,13 @@
               <w14:ligatures w14:val="standardContextual"/>
             </w:rPr>
           </w:pPr>
-          <w:hyperlink w:anchor="_Toc175667997" w:history="1">
+          <w:hyperlink w:anchor="_Toc176443659" w:history="1">
             <w:r>
               <w:rPr>
                 <w:rStyle w:val="Hyperlink"/>
                 <w:highlight w:val="yellow"/>
               </w:rPr>
-              <w:t>2.2.5.1</w:t>
+              <w:t>2.3.5.1</w:t>
             </w:r>
             <w:r>
               <w:rPr>
@@ -1398,7 +1317,7 @@
               <w:rPr>
                 <w:webHidden/>
               </w:rPr>
-              <w:instrText xml:space="preserve"> PAGEREF _Toc175667997 \h </w:instrText>
+              <w:instrText xml:space="preserve"> PAGEREF _Toc176443659 \h </w:instrText>
             </w:r>
             <w:r>
               <w:rPr>
@@ -1438,7 +1357,7 @@
               <w14:ligatures w14:val="standardContextual"/>
             </w:rPr>
           </w:pPr>
-          <w:hyperlink w:anchor="_Toc175667998" w:history="1">
+          <w:hyperlink w:anchor="_Toc176443660" w:history="1">
             <w:r>
               <w:rPr>
                 <w:rStyle w:val="Hyperlink"/>
@@ -1461,7 +1380,7 @@
               <w:rPr>
                 <w:webHidden/>
               </w:rPr>
-              <w:instrText xml:space="preserve"> PAGEREF _Toc175667998 \h </w:instrText>
+              <w:instrText xml:space="preserve"> PAGEREF _Toc176443660 \h </w:instrText>
             </w:r>
             <w:r>
               <w:rPr>
@@ -1501,7 +1420,7 @@
               <w14:ligatures w14:val="standardContextual"/>
             </w:rPr>
           </w:pPr>
-          <w:hyperlink w:anchor="_Toc175667999" w:history="1">
+          <w:hyperlink w:anchor="_Toc176443661" w:history="1">
             <w:r>
               <w:rPr>
                 <w:rStyle w:val="Hyperlink"/>
@@ -1524,7 +1443,7 @@
               <w:rPr>
                 <w:webHidden/>
               </w:rPr>
-              <w:instrText xml:space="preserve"> PAGEREF _Toc175667999 \h </w:instrText>
+              <w:instrText xml:space="preserve"> PAGEREF _Toc176443661 \h </w:instrText>
             </w:r>
             <w:r>
               <w:rPr>
@@ -1564,7 +1483,7 @@
               <w14:ligatures w14:val="standardContextual"/>
             </w:rPr>
           </w:pPr>
-          <w:hyperlink w:anchor="_Toc175668000" w:history="1">
+          <w:hyperlink w:anchor="_Toc176443662" w:history="1">
             <w:r>
               <w:rPr>
                 <w:rStyle w:val="Hyperlink"/>
@@ -1587,7 +1506,7 @@
               <w:rPr>
                 <w:webHidden/>
               </w:rPr>
-              <w:instrText xml:space="preserve"> PAGEREF _Toc175668000 \h </w:instrText>
+              <w:instrText xml:space="preserve"> PAGEREF _Toc176443662 \h </w:instrText>
             </w:r>
             <w:r>
               <w:rPr>
@@ -1665,7 +1584,7 @@
       <w:bookmarkStart w:id="36" w:name="_Toc430004437"/>
       <w:bookmarkStart w:id="37" w:name="_Toc430003483"/>
       <w:bookmarkStart w:id="38" w:name="_Toc430003253"/>
-      <w:bookmarkStart w:id="39" w:name="_Toc175667984"/>
+      <w:bookmarkStart w:id="39" w:name="_Toc176443647"/>
       <w:r>
         <w:lastRenderedPageBreak/>
         <w:t>Introduction</w:t>
@@ -1679,13 +1598,131 @@
       <w:bookmarkStart w:id="40" w:name="_mioConsistencyCheck68"/>
       <w:bookmarkStart w:id="41" w:name="_mioConsistencyCheck5"/>
       <w:r>
-        <w:t xml:space="preserve">Only use the </w:t>
-      </w:r>
-      <w:r>
-        <w:t>empower tab</w:t>
-      </w:r>
-      <w:r>
-        <w:t xml:space="preserve"> to format your document.</w:t>
+        <w:t>Smart clock is an intelligent device that can be operated in three different modes, namely button (manual), voice command, and BLE modes. With flexible operational capabilities, this smart clock can meet the needs of users in setting the date and time, setting daily and monthly alarms, and detecting surrounding environmental conditions such as temperature, pressure, humidity, and gas.</w:t>
+      </w:r>
+      <w:r>
+        <w:t xml:space="preserve"> </w:t>
+      </w:r>
+      <w:r>
+        <w:t xml:space="preserve">In button (manual) mode, users can easily set the date and time using the buttons available on the device. This mode is especially useful for users who prefer to set the device manually or do not have access to voice technology. Using the button mode, users can set the date and time quickly and </w:t>
+      </w:r>
+      <w:r>
+        <w:t>easily and</w:t>
+      </w:r>
+      <w:r>
+        <w:t xml:space="preserve"> can choose from the various alarm options available to wake them up at the right time. In voice command mode, users can set the date and time, set alarms, and get information about the surrounding environment using only voice commands. This mode is especially useful for users who want to manage the device hands-free or have limited mobility. By using voice command mode, users can manage the device more easily and quickly, and can request information about the surrounding environment without having to touch the device. In BLE (Bluetooth Low Energy) mode, users can connect the smart clock with other devices such as smartphones or tablets to set the date and time, set alarms, and get information about neighborhood conditions. This mode is especially useful for users who want to integrate the smart clock with other devices they use daily. By using BLE mode, users can manage the device more easily and quickly, and can monitor the surrounding environment more effectively. With these features, this smart clock can help users manage their schedules and monitor the surrounding environment more effectively and efficiently. In addition, this smart clock can also help users raise awareness of the importance of managing time and monitoring environmental conditions, thereby improving their overall quality of life.</w:t>
+      </w:r>
+      <w:r>
+        <w:t xml:space="preserve"> </w:t>
+      </w:r>
+    </w:p>
+    <w:p>
+      <w:pPr>
+        <w:pStyle w:val="Body"/>
+      </w:pPr>
+      <w:r>
+        <w:t xml:space="preserve">In addition, this smart clock is also equipped with various other features, such as the ability to detect changes in temperature, humidity, and air pressure, as well as the ability to monitor air quality and detect the presence of harmful gases. With these features, this smart clock can help users monitor their surroundings more effectively and efficiently, thereby improving their overall quality of life. </w:t>
+      </w:r>
+      <w:r>
+        <w:t xml:space="preserve"> </w:t>
+      </w:r>
+      <w:r>
+        <w:t>In the long run, this smart clock can be a very useful device for users in managing their schedules and monitoring environmental conditions. With flexible operational capabilities and advanced features, this smart clock can help users raise awareness of the importance of managing time and monitoring environmental conditions, thereby improving their overall quality of life.</w:t>
+      </w:r>
+    </w:p>
+    <w:p>
+      <w:pPr>
+        <w:pStyle w:val="Body"/>
+        <w:keepNext/>
+        <w:pBdr>
+          <w:top w:val="single" w:sz="4" w:space="1" w:color="auto"/>
+          <w:left w:val="single" w:sz="4" w:space="4" w:color="auto"/>
+          <w:bottom w:val="single" w:sz="4" w:space="1" w:color="auto"/>
+          <w:right w:val="single" w:sz="4" w:space="4" w:color="auto"/>
+        </w:pBdr>
+        <w:jc w:val="center"/>
+      </w:pPr>
+      <w:r>
+        <w:rPr>
+          <w:noProof/>
+        </w:rPr>
+        <w:drawing>
+          <wp:inline distT="0" distB="0" distL="0" distR="0" wp14:anchorId="71F43A96" wp14:editId="1D6A6F6D">
+            <wp:extent cx="2291938" cy="3085412"/>
+            <wp:effectExtent l="0" t="0" r="0" b="1270"/>
+            <wp:docPr id="2010858411" name="Picture 1" descr="A white box with a screen and buttons&#10;&#10;Description automatically generated"/>
+            <wp:cNvGraphicFramePr>
+              <a:graphicFrameLocks xmlns:a="http://schemas.openxmlformats.org/drawingml/2006/main" noChangeAspect="1"/>
+            </wp:cNvGraphicFramePr>
+            <a:graphic xmlns:a="http://schemas.openxmlformats.org/drawingml/2006/main">
+              <a:graphicData uri="http://schemas.openxmlformats.org/drawingml/2006/picture">
+                <pic:pic xmlns:pic="http://schemas.openxmlformats.org/drawingml/2006/picture">
+                  <pic:nvPicPr>
+                    <pic:cNvPr id="2010858411" name="Picture 1" descr="A white box with a screen and buttons&#10;&#10;Description automatically generated"/>
+                    <pic:cNvPicPr>
+                      <a:picLocks noChangeAspect="1" noChangeArrowheads="1"/>
+                    </pic:cNvPicPr>
+                  </pic:nvPicPr>
+                  <pic:blipFill>
+                    <a:blip r:embed="rId17" cstate="print">
+                      <a:extLst>
+                        <a:ext uri="{28A0092B-C50C-407E-A947-70E740481C1C}">
+                          <a14:useLocalDpi xmlns:a14="http://schemas.microsoft.com/office/drawing/2010/main" val="0"/>
+                        </a:ext>
+                      </a:extLst>
+                    </a:blip>
+                    <a:srcRect/>
+                    <a:stretch>
+                      <a:fillRect/>
+                    </a:stretch>
+                  </pic:blipFill>
+                  <pic:spPr bwMode="auto">
+                    <a:xfrm>
+                      <a:off x="0" y="0"/>
+                      <a:ext cx="2303146" cy="3100500"/>
+                    </a:xfrm>
+                    <a:prstGeom prst="rect">
+                      <a:avLst/>
+                    </a:prstGeom>
+                    <a:noFill/>
+                    <a:ln>
+                      <a:noFill/>
+                    </a:ln>
+                  </pic:spPr>
+                </pic:pic>
+              </a:graphicData>
+            </a:graphic>
+          </wp:inline>
+        </w:drawing>
+      </w:r>
+    </w:p>
+    <w:p>
+      <w:pPr>
+        <w:pStyle w:val="Figuretitlenew"/>
+      </w:pPr>
+      <w:r>
+        <w:t xml:space="preserve">Figure </w:t>
+      </w:r>
+      <w:r>
+        <w:fldChar w:fldCharType="begin"/>
+      </w:r>
+      <w:r>
+        <w:instrText xml:space="preserve"> SEQ Figure \* ARABIC </w:instrText>
+      </w:r>
+      <w:r>
+        <w:fldChar w:fldCharType="separate"/>
+      </w:r>
+      <w:r>
+        <w:rPr>
+          <w:noProof/>
+        </w:rPr>
+        <w:t>1</w:t>
+      </w:r>
+      <w:r>
+        <w:fldChar w:fldCharType="end"/>
+      </w:r>
+      <w:r>
+        <w:t xml:space="preserve"> Smart Clock</w:t>
       </w:r>
     </w:p>
     <w:p>
@@ -1699,7 +1736,7 @@
       <w:bookmarkStart w:id="42" w:name="_mioConsistencyCheck74"/>
       <w:bookmarkStart w:id="43" w:name="_mioConsistencyCheck20"/>
       <w:bookmarkStart w:id="44" w:name="_mioConsistencyCheck11"/>
-      <w:bookmarkStart w:id="45" w:name="_Toc175667985"/>
+      <w:bookmarkStart w:id="45" w:name="_Toc176443648"/>
       <w:bookmarkEnd w:id="40"/>
       <w:bookmarkEnd w:id="41"/>
       <w:r>
@@ -1712,27 +1749,200 @@
       <w:pPr>
         <w:pStyle w:val="Heading2"/>
       </w:pPr>
-      <w:bookmarkStart w:id="46" w:name="_Toc175667986"/>
+      <w:bookmarkStart w:id="46" w:name="_Toc176443649"/>
+      <w:r>
+        <w:t>FreeRTOS</w:t>
+      </w:r>
+      <w:bookmarkEnd w:id="46"/>
+    </w:p>
+    <w:p>
+      <w:pPr>
+        <w:pStyle w:val="Body"/>
+        <w:pBdr>
+          <w:top w:val="single" w:sz="4" w:space="1" w:color="auto"/>
+          <w:left w:val="single" w:sz="4" w:space="4" w:color="auto"/>
+          <w:bottom w:val="single" w:sz="4" w:space="1" w:color="auto"/>
+          <w:right w:val="single" w:sz="4" w:space="4" w:color="auto"/>
+        </w:pBdr>
+        <w:jc w:val="center"/>
+        <w:rPr>
+          <w:lang w:val="id-ID"/>
+        </w:rPr>
+      </w:pPr>
+      <w:r>
+        <w:rPr>
+          <w:noProof/>
+        </w:rPr>
+        <w:drawing>
+          <wp:inline distT="0" distB="0" distL="0" distR="0" wp14:anchorId="34701F8C" wp14:editId="395E19A4">
+            <wp:extent cx="3384467" cy="1266563"/>
+            <wp:effectExtent l="0" t="0" r="6985" b="0"/>
+            <wp:docPr id="1824541107" name="Picture 2" descr="FreeRTOS | Microsemi"/>
+            <wp:cNvGraphicFramePr>
+              <a:graphicFrameLocks xmlns:a="http://schemas.openxmlformats.org/drawingml/2006/main" noChangeAspect="1"/>
+            </wp:cNvGraphicFramePr>
+            <a:graphic xmlns:a="http://schemas.openxmlformats.org/drawingml/2006/main">
+              <a:graphicData uri="http://schemas.openxmlformats.org/drawingml/2006/picture">
+                <pic:pic xmlns:pic="http://schemas.openxmlformats.org/drawingml/2006/picture">
+                  <pic:nvPicPr>
+                    <pic:cNvPr id="0" name="Picture 25" descr="FreeRTOS | Microsemi"/>
+                    <pic:cNvPicPr>
+                      <a:picLocks noChangeAspect="1" noChangeArrowheads="1"/>
+                    </pic:cNvPicPr>
+                  </pic:nvPicPr>
+                  <pic:blipFill>
+                    <a:blip r:embed="rId18" cstate="print">
+                      <a:extLst>
+                        <a:ext uri="{28A0092B-C50C-407E-A947-70E740481C1C}">
+                          <a14:useLocalDpi xmlns:a14="http://schemas.microsoft.com/office/drawing/2010/main" val="0"/>
+                        </a:ext>
+                      </a:extLst>
+                    </a:blip>
+                    <a:srcRect/>
+                    <a:stretch>
+                      <a:fillRect/>
+                    </a:stretch>
+                  </pic:blipFill>
+                  <pic:spPr bwMode="auto">
+                    <a:xfrm>
+                      <a:off x="0" y="0"/>
+                      <a:ext cx="3392454" cy="1269552"/>
+                    </a:xfrm>
+                    <a:prstGeom prst="rect">
+                      <a:avLst/>
+                    </a:prstGeom>
+                    <a:noFill/>
+                    <a:ln>
+                      <a:noFill/>
+                    </a:ln>
+                  </pic:spPr>
+                </pic:pic>
+              </a:graphicData>
+            </a:graphic>
+          </wp:inline>
+        </w:drawing>
+      </w:r>
+    </w:p>
+    <w:p>
+      <w:pPr>
+        <w:pStyle w:val="Body"/>
+        <w:rPr>
+          <w:lang w:val="id-ID"/>
+        </w:rPr>
+      </w:pPr>
+      <w:r>
+        <w:rPr>
+          <w:lang w:val="id-ID"/>
+        </w:rPr>
+        <w:t>FreeRTOS is a class of RTOS that is designed to be small enough to run on a microcontroller - although its use is not limited to microcontroller applications.</w:t>
+      </w:r>
+    </w:p>
+    <w:p>
+      <w:pPr>
+        <w:pStyle w:val="Body"/>
+        <w:rPr>
+          <w:lang w:val="id-ID"/>
+        </w:rPr>
+      </w:pPr>
+      <w:r>
+        <w:rPr>
+          <w:lang w:val="id-ID"/>
+        </w:rPr>
+        <w:t>A microcontroller is a small and resource constrained processor that incorporates, on a single chip, the processor itself, read only memory (ROM or Flash) to hold the program to be executed, and the random access memory (RAM) needed by the programs it executes. Typically the program is executed directly from the read only memory.</w:t>
+      </w:r>
+    </w:p>
+    <w:p>
+      <w:pPr>
+        <w:pStyle w:val="Body"/>
+        <w:rPr>
+          <w:lang w:val="id-ID"/>
+        </w:rPr>
+      </w:pPr>
+      <w:r>
+        <w:rPr>
+          <w:lang w:val="id-ID"/>
+        </w:rPr>
+        <w:t>Microcontrollers are used in deeply embedded applications (those applications where you never actually see the processors themselves, or the software they are running) that normally have a very specific and dedicated job to do. The size constraints, and dedicated end application nature, rarely warrant the use of a full RTOS implementation - or indeed make the use of a full RTOS implementation possible. FreeRTOS therefore provides the core real time scheduling functionality, inter-task communication, timing and synchronisation primitives only. This means it is more accurately described as a real time kernel, or real time executive. Additional functionality, such as a command console interface, or networking stacks, can then be included with add-on components</w:t>
+      </w:r>
+      <w:r>
+        <w:rPr>
+          <w:lang w:val="id-ID"/>
+        </w:rPr>
+        <w:t xml:space="preserve"> </w:t>
+      </w:r>
+      <w:r>
+        <w:rPr>
+          <w:lang w:val="id-ID"/>
+        </w:rPr>
+        <w:fldChar w:fldCharType="begin"/>
+      </w:r>
+      <w:r>
+        <w:rPr>
+          <w:lang w:val="id-ID"/>
+        </w:rPr>
+        <w:instrText xml:space="preserve"> REF _Ref176442375 \r \h </w:instrText>
+      </w:r>
+      <w:r>
+        <w:rPr>
+          <w:lang w:val="id-ID"/>
+        </w:rPr>
+      </w:r>
+      <w:r>
+        <w:rPr>
+          <w:lang w:val="id-ID"/>
+        </w:rPr>
+        <w:fldChar w:fldCharType="separate"/>
+      </w:r>
+      <w:r>
+        <w:rPr>
+          <w:lang w:val="id-ID"/>
+        </w:rPr>
+        <w:t>[</w:t>
+      </w:r>
+      <w:r>
+        <w:rPr>
+          <w:lang w:val="id-ID"/>
+        </w:rPr>
+        <w:t>1</w:t>
+      </w:r>
+      <w:r>
+        <w:rPr>
+          <w:lang w:val="id-ID"/>
+        </w:rPr>
+        <w:t>]</w:t>
+      </w:r>
+      <w:r>
+        <w:rPr>
+          <w:lang w:val="id-ID"/>
+        </w:rPr>
+        <w:fldChar w:fldCharType="end"/>
+      </w:r>
+      <w:r>
+        <w:rPr>
+          <w:lang w:val="id-ID"/>
+        </w:rPr>
+        <w:t>.</w:t>
+      </w:r>
+    </w:p>
+    <w:p>
+      <w:pPr>
+        <w:pStyle w:val="Heading2"/>
+      </w:pPr>
+      <w:bookmarkStart w:id="47" w:name="_Toc176443650"/>
       <w:bookmarkEnd w:id="42"/>
       <w:bookmarkEnd w:id="43"/>
       <w:bookmarkEnd w:id="44"/>
       <w:r>
         <w:t>Software</w:t>
       </w:r>
-      <w:bookmarkEnd w:id="46"/>
+      <w:bookmarkEnd w:id="47"/>
     </w:p>
     <w:p>
       <w:pPr>
         <w:pStyle w:val="Body"/>
       </w:pPr>
       <w:r>
-        <w:t xml:space="preserve">There </w:t>
-      </w:r>
-      <w:r>
-        <w:t>is</w:t>
-      </w:r>
-      <w:r>
-        <w:t xml:space="preserve"> several software used to complete the</w:t>
+        <w:t>There is several software used to complete the</w:t>
       </w:r>
       <w:r>
         <w:t>Smart Clock</w:t>
@@ -1755,14 +1965,14 @@
         </w:tabs>
         <w:ind w:left="1418" w:hanging="1418"/>
       </w:pPr>
-      <w:bookmarkStart w:id="47" w:name="_Toc175667987"/>
+      <w:bookmarkStart w:id="48" w:name="_Toc176443651"/>
       <w:r>
         <w:t>ModusToolb</w:t>
       </w:r>
-      <w:bookmarkStart w:id="48" w:name="_mioConsistencyCheck81"/>
-      <w:bookmarkStart w:id="49" w:name="_mioConsistencyCheck75"/>
-      <w:bookmarkStart w:id="50" w:name="_mioConsistencyCheck21"/>
-      <w:bookmarkStart w:id="51" w:name="_mioConsistencyCheck12"/>
+      <w:bookmarkStart w:id="49" w:name="_mioConsistencyCheck81"/>
+      <w:bookmarkStart w:id="50" w:name="_mioConsistencyCheck75"/>
+      <w:bookmarkStart w:id="51" w:name="_mioConsistencyCheck21"/>
+      <w:bookmarkStart w:id="52" w:name="_mioConsistencyCheck12"/>
       <w:r>
         <w:t>ox</w:t>
       </w:r>
@@ -1772,7 +1982,7 @@
         </w:rPr>
         <w:t>TM</w:t>
       </w:r>
-      <w:bookmarkEnd w:id="47"/>
+      <w:bookmarkEnd w:id="48"/>
     </w:p>
     <w:sdt>
       <w:sdtPr>
@@ -1790,7 +2000,7 @@
         <w15:appearance w15:val="hidden"/>
       </w:sdtPr>
       <w:sdtContent>
-        <w:bookmarkStart w:id="52" w:name="_Hlk175648973" w:displacedByCustomXml="prev"/>
+        <w:bookmarkStart w:id="53" w:name="_Hlk175648973" w:displacedByCustomXml="prev"/>
         <w:tbl>
           <w:tblPr>
             <w:tblStyle w:val="InfineonPicture"/>
@@ -1823,6 +2033,15 @@
                   <w:fldChar w:fldCharType="separate"/>
                 </w:r>
                 <w:r>
+                  <w:fldChar w:fldCharType="begin"/>
+                </w:r>
+                <w:r>
+                  <w:instrText xml:space="preserve"> INCLUDEPICTURE  "https://www.channel-e.de/fileadmin/user_upload/ModusToolbox_ML.png" \* MERGEFORMATINET </w:instrText>
+                </w:r>
+                <w:r>
+                  <w:fldChar w:fldCharType="separate"/>
+                </w:r>
+                <w:r>
                   <w:pict w14:anchorId="40A67287">
                     <v:shapetype id="_x0000_t75" coordsize="21600,21600" o:spt="75" o:preferrelative="t" path="m@4@5l@4@11@9@11@9@5xe" filled="f" stroked="f">
                       <v:stroke joinstyle="miter"/>
@@ -1843,15 +2062,18 @@
                       <v:path o:extrusionok="f" gradientshapeok="t" o:connecttype="rect"/>
                       <o:lock v:ext="edit" aspectratio="t"/>
                     </v:shapetype>
-                    <v:shape id="_x0000_i1450" type="#_x0000_t75" alt="Embedded Systems | channel-e" style="width:302.95pt;height:170.2pt">
-                      <v:imagedata r:id="rId17" r:href="rId18"/>
+                    <v:shape id="_x0000_i1082" type="#_x0000_t75" alt="Embedded Systems | channel-e" style="width:302.9pt;height:170.05pt">
+                      <v:imagedata r:id="rId19" r:href="rId20"/>
                     </v:shape>
                   </w:pict>
                 </w:r>
                 <w:r>
                   <w:fldChar w:fldCharType="end"/>
                 </w:r>
-                <w:bookmarkEnd w:id="52"/>
+                <w:r>
+                  <w:fldChar w:fldCharType="end"/>
+                </w:r>
+                <w:bookmarkEnd w:id="53"/>
               </w:p>
             </w:tc>
           </w:tr>
@@ -1879,7 +2101,7 @@
             <w:rPr>
               <w:noProof/>
             </w:rPr>
-            <w:t>1</w:t>
+            <w:t>2</w:t>
           </w:r>
           <w:r>
             <w:fldChar w:fldCharType="end"/>
@@ -1901,6 +2123,7 @@
         <w:pStyle w:val="Body"/>
       </w:pPr>
       <w:r>
+        <w:lastRenderedPageBreak/>
         <w:t>ModusToolbox is used to develop applications that run on Infineon microcontrollers. ModusToolbox supports a wide range of Infineon microcontroller devices, including PSoC™ Arm® Cortex® Microcontrollers, TRAVEO™ T2G Arm® Cortex® Microcontrollers, XMC™ Industrial Microcontrollers, AIROC™ Wi-Fi devices, AIROC™ Bluetooth® devices, and USB-C Power Delivery Microcontrollers. Embedded software assets for ModusToolbox™ include board support package (BSP), peripheral drivers, middleware, and code samples. BSPs are provided for a variety of Infineon devices, including Arm® Cortex® PSoC™ Microcontrollers, XMC™ Industrial Microcontrollers, AIROC™ Wi-Fi devices, Bluetooth™ devices, and USB-C Power Delivery Microcontrollers</w:t>
       </w:r>
       <w:r>
@@ -1942,7 +2165,25 @@
         <w:pStyle w:val="Body"/>
       </w:pPr>
       <w:r>
-        <w:t>There are two APIs that can be used in ModusToolbox to program the PSoCTM, namely Hardware Abstarction Layer (HAL) and Pripheral Driver Library (PDL). PDL is a low-level device-specific library that reduces the need to understand the use of registers and bit structures, thus facilitating software development for a wide range of peripherals in PSoC™ devices. HAL is a non-device-specific high-level library that provides a common interface for peripheral configuration.</w:t>
+        <w:t>There are two APIs that can be used in ModusToolbox to program the PSoCTM, namely Hardware Abstarction Layer (HAL) and Pripheral Driver Library (PDL). PDL is a low-level device-specific library that reduces the need to understand the use of registers and bit structures, thus facilitating software development for a wide range of peripherals in PSoC™ devices. HAL is a non-device-specific high-level library that provides a common interface for peripheral configuration</w:t>
+      </w:r>
+      <w:r>
+        <w:fldChar w:fldCharType="begin"/>
+      </w:r>
+      <w:r>
+        <w:instrText xml:space="preserve"> REF _Ref176443958 \r \h </w:instrText>
+      </w:r>
+      <w:r>
+        <w:fldChar w:fldCharType="separate"/>
+      </w:r>
+      <w:r>
+        <w:t>[2]</w:t>
+      </w:r>
+      <w:r>
+        <w:fldChar w:fldCharType="end"/>
+      </w:r>
+      <w:r>
+        <w:t>.</w:t>
       </w:r>
     </w:p>
     <w:p>
@@ -1953,12 +2194,11 @@
         </w:tabs>
         <w:ind w:left="1418" w:hanging="1418"/>
       </w:pPr>
-      <w:bookmarkStart w:id="53" w:name="_Toc175667988"/>
-      <w:r>
-        <w:lastRenderedPageBreak/>
+      <w:bookmarkStart w:id="54" w:name="_Toc176443652"/>
+      <w:r>
         <w:t>Cyberon Dspotter Modeling Tool V2</w:t>
       </w:r>
-      <w:bookmarkEnd w:id="53"/>
+      <w:bookmarkEnd w:id="54"/>
     </w:p>
     <w:p>
       <w:pPr>
@@ -1972,7 +2212,7 @@
         </w:pBdr>
         <w:jc w:val="center"/>
       </w:pPr>
-      <w:bookmarkStart w:id="54" w:name="_Hlk175650001"/>
+      <w:bookmarkStart w:id="55" w:name="_Hlk175650001"/>
       <w:r>
         <w:rPr>
           <w:noProof/>
@@ -1981,7 +2221,7 @@
           <w:lang w:val="id-ID"/>
         </w:rPr>
         <w:drawing>
-          <wp:inline distT="0" distB="0" distL="0" distR="0" wp14:anchorId="304F29DC" wp14:editId="6F227AD1">
+          <wp:inline distT="0" distB="0" distL="0" distR="0" wp14:anchorId="304F29DC" wp14:editId="51DF862B">
             <wp:extent cx="6480175" cy="3982291"/>
             <wp:effectExtent l="0" t="0" r="0" b="0"/>
             <wp:docPr id="1650874604" name="Picture 3"/>
@@ -1998,7 +2238,7 @@
                     </pic:cNvPicPr>
                   </pic:nvPicPr>
                   <pic:blipFill>
-                    <a:blip r:embed="rId19" cstate="print">
+                    <a:blip r:embed="rId21" cstate="print">
                       <a:extLst>
                         <a:ext uri="{28A0092B-C50C-407E-A947-70E740481C1C}">
                           <a14:useLocalDpi xmlns:a14="http://schemas.microsoft.com/office/drawing/2010/main" val="0"/>
@@ -2029,7 +2269,7 @@
           </wp:inline>
         </w:drawing>
       </w:r>
-      <w:bookmarkEnd w:id="54"/>
+      <w:bookmarkEnd w:id="55"/>
     </w:p>
     <w:p>
       <w:pPr>
@@ -2052,7 +2292,7 @@
         <w:rPr>
           <w:noProof/>
         </w:rPr>
-        <w:t>2</w:t>
+        <w:t>3</w:t>
       </w:r>
       <w:r>
         <w:fldChar w:fldCharType="end"/>
@@ -2072,22 +2312,20 @@
         <w:t>TM</w:t>
       </w:r>
       <w:r>
+        <w:t>. To use the Cyberon DSpotter Modeling Tool V2 application, first have an account so that you can configure the commands that will be used. In creating a custom voice command model using Cyberon DSpotter Modeling Tool V2, you can choose several languages to use for voice triggers</w:t>
+      </w:r>
+      <w:r>
         <w:t>.</w:t>
       </w:r>
       <w:r>
         <w:t xml:space="preserve"> </w:t>
       </w:r>
       <w:r>
-        <w:t>To use the Cyberon DSpotter Modeling Tool V2 application, first have an account so that you can configure the commands that will be used. In creating a custom voice command model using Cyberon DSpotter Modeling Tool V2, you can choose several languages to use for voice triggers</w:t>
-      </w:r>
-      <w:r>
-        <w:t>.</w:t>
-      </w:r>
-      <w:r>
-        <w:t xml:space="preserve"> </w:t>
-      </w:r>
-      <w:r>
-        <w:t xml:space="preserve">To create a voice command, you must first model the voice command used as keywords such as hello google and command words such as (Light on, Light off) using the Cyberon DSpotter Modeling Tool V2 application. After creating and saving the modeling, then input the </w:t>
+        <w:t xml:space="preserve">To create a voice command, you must first model the voice command used as keywords such as hello google and </w:t>
+      </w:r>
+      <w:r>
+        <w:lastRenderedPageBreak/>
+        <w:t xml:space="preserve">command words such as (Light on, Light off) using the Cyberon DSpotter Modeling Tool V2 application. After creating and saving the modeling, then input the </w:t>
       </w:r>
       <w:r>
         <w:rPr>
@@ -2102,71 +2340,56 @@
     </w:p>
     <w:p>
       <w:pPr>
-        <w:pStyle w:val="Body"/>
-        <w:keepNext/>
-        <w:pBdr>
-          <w:top w:val="single" w:sz="4" w:space="1" w:color="auto"/>
-          <w:left w:val="single" w:sz="4" w:space="4" w:color="auto"/>
-          <w:bottom w:val="single" w:sz="4" w:space="1" w:color="auto"/>
-          <w:right w:val="single" w:sz="4" w:space="4" w:color="auto"/>
-          <w:between w:val="single" w:sz="4" w:space="1" w:color="auto"/>
-          <w:bar w:val="single" w:sz="4" w:color="auto"/>
-        </w:pBdr>
-        <w:jc w:val="center"/>
-      </w:pPr>
+        <w:pStyle w:val="Figuretitlenew"/>
+      </w:pPr>
+      <w:r>
+        <w:t xml:space="preserve">Figure </w:t>
+      </w:r>
+      <w:r>
+        <w:fldChar w:fldCharType="begin"/>
+      </w:r>
+      <w:r>
+        <w:instrText xml:space="preserve"> SEQ Figure \* ARABIC </w:instrText>
+      </w:r>
+      <w:r>
+        <w:fldChar w:fldCharType="separate"/>
+      </w:r>
+      <w:r>
+        <w:rPr>
+          <w:noProof/>
+        </w:rPr>
+        <w:t>4</w:t>
+      </w:r>
+      <w:r>
+        <w:fldChar w:fldCharType="end"/>
+      </w:r>
+      <w:r>
+        <w:tab/>
+      </w:r>
+      <w:r>
+        <w:t xml:space="preserve">Cyberon DSpotter Modeling Tool V2 </w:t>
+      </w:r>
+      <w:r>
+        <w:t xml:space="preserve">software </w:t>
+      </w:r>
+      <w:bookmarkEnd w:id="49"/>
+      <w:bookmarkEnd w:id="50"/>
+      <w:bookmarkEnd w:id="51"/>
+      <w:bookmarkEnd w:id="52"/>
     </w:p>
     <w:p>
       <w:pPr>
-        <w:pStyle w:val="Figuretitlenew"/>
-      </w:pPr>
-      <w:r>
-        <w:t xml:space="preserve">Figure </w:t>
-      </w:r>
-      <w:r>
-        <w:fldChar w:fldCharType="begin"/>
-      </w:r>
-      <w:r>
-        <w:instrText xml:space="preserve"> SEQ Figure \* ARABIC </w:instrText>
-      </w:r>
-      <w:r>
-        <w:fldChar w:fldCharType="separate"/>
-      </w:r>
-      <w:r>
-        <w:rPr>
-          <w:noProof/>
-        </w:rPr>
-        <w:t>3</w:t>
-      </w:r>
-      <w:r>
-        <w:fldChar w:fldCharType="end"/>
-      </w:r>
-      <w:r>
-        <w:tab/>
-      </w:r>
-      <w:r>
-        <w:t xml:space="preserve">Cyberon DSpotter Modeling Tool V2 </w:t>
-      </w:r>
-      <w:r>
-        <w:t xml:space="preserve">software </w:t>
-      </w:r>
-      <w:r>
-        <w:t>view</w:t>
-      </w:r>
-    </w:p>
-    <w:p>
-      <w:pPr>
-        <w:pStyle w:val="Heading3"/>
+        <w:pStyle w:val="Heading2"/>
         <w:tabs>
           <w:tab w:val="clear" w:pos="1337"/>
         </w:tabs>
         <w:ind w:left="1418" w:hanging="1418"/>
       </w:pPr>
-      <w:bookmarkStart w:id="55" w:name="_Toc175667989"/>
-      <w:r>
-        <w:lastRenderedPageBreak/>
-        <w:t>EAGLE</w:t>
-      </w:r>
-      <w:bookmarkEnd w:id="55"/>
+      <w:bookmarkStart w:id="56" w:name="_Toc176443653"/>
+      <w:r>
+        <w:t>Hardware</w:t>
+      </w:r>
+      <w:bookmarkEnd w:id="56"/>
     </w:p>
     <w:p>
       <w:pPr>
@@ -2180,312 +2403,10 @@
         </w:pBdr>
         <w:jc w:val="center"/>
       </w:pPr>
-      <w:r>
-        <w:fldChar w:fldCharType="begin"/>
-      </w:r>
-      <w:r>
-        <w:instrText xml:space="preserve"> INCLUDEPICTURE "https://1.bp.blogspot.com/-eVzqQIpJbkE/XpwwIZ5OplI/AAAAAAAAAwk/7AOlOY3BTv0EVEAL5qvYUEBzs1aCP-oawCLcBGAsYHQ/s1600/eagle-badge-2048px-1.jpg" \* MERGEFORMATINET </w:instrText>
-      </w:r>
-      <w:r>
-        <w:fldChar w:fldCharType="separate"/>
-      </w:r>
-      <w:r>
-        <w:pict w14:anchorId="2E336FEB">
-          <v:shape id="_x0000_i1451" type="#_x0000_t75" alt="Autodesk Eagle Premium 9.6.1 For WIndows 64-Bit Full Version - Free ..." style="width:248.75pt;height:248.75pt">
-            <v:imagedata r:id="rId20" r:href="rId21"/>
-          </v:shape>
-        </w:pict>
-      </w:r>
-      <w:r>
-        <w:fldChar w:fldCharType="end"/>
-      </w:r>
-      <w:bookmarkEnd w:id="48"/>
-      <w:bookmarkEnd w:id="49"/>
-      <w:bookmarkEnd w:id="50"/>
-      <w:bookmarkEnd w:id="51"/>
-    </w:p>
-    <w:p>
-      <w:pPr>
-        <w:pStyle w:val="Caption"/>
-        <w:rPr>
-          <w:b/>
-          <w:i w:val="0"/>
-          <w:iCs w:val="0"/>
-          <w:color w:val="auto"/>
-          <w:sz w:val="22"/>
-          <w:szCs w:val="22"/>
-        </w:rPr>
-      </w:pPr>
-      <w:r>
-        <w:rPr>
-          <w:b/>
-          <w:i w:val="0"/>
-          <w:iCs w:val="0"/>
-          <w:color w:val="auto"/>
-          <w:sz w:val="22"/>
-          <w:szCs w:val="22"/>
-        </w:rPr>
-        <w:t xml:space="preserve">Figure </w:t>
-      </w:r>
-      <w:r>
-        <w:rPr>
-          <w:b/>
-          <w:i w:val="0"/>
-          <w:iCs w:val="0"/>
-          <w:color w:val="auto"/>
-          <w:sz w:val="22"/>
-          <w:szCs w:val="22"/>
-        </w:rPr>
-        <w:fldChar w:fldCharType="begin"/>
-      </w:r>
-      <w:r>
-        <w:rPr>
-          <w:b/>
-          <w:i w:val="0"/>
-          <w:iCs w:val="0"/>
-          <w:color w:val="auto"/>
-          <w:sz w:val="22"/>
-          <w:szCs w:val="22"/>
-        </w:rPr>
-        <w:instrText xml:space="preserve"> SEQ Figure \* ARABIC </w:instrText>
-      </w:r>
-      <w:r>
-        <w:rPr>
-          <w:b/>
-          <w:i w:val="0"/>
-          <w:iCs w:val="0"/>
-          <w:color w:val="auto"/>
-          <w:sz w:val="22"/>
-          <w:szCs w:val="22"/>
-        </w:rPr>
-        <w:fldChar w:fldCharType="separate"/>
-      </w:r>
-      <w:r>
-        <w:rPr>
-          <w:b/>
-          <w:i w:val="0"/>
-          <w:iCs w:val="0"/>
-          <w:noProof/>
-          <w:color w:val="auto"/>
-          <w:sz w:val="22"/>
-          <w:szCs w:val="22"/>
-        </w:rPr>
-        <w:t>4</w:t>
-      </w:r>
-      <w:r>
-        <w:rPr>
-          <w:b/>
-          <w:i w:val="0"/>
-          <w:iCs w:val="0"/>
-          <w:color w:val="auto"/>
-          <w:sz w:val="22"/>
-          <w:szCs w:val="22"/>
-        </w:rPr>
-        <w:fldChar w:fldCharType="end"/>
-      </w:r>
-      <w:r>
-        <w:rPr>
-          <w:b/>
-          <w:i w:val="0"/>
-          <w:iCs w:val="0"/>
-          <w:color w:val="auto"/>
-          <w:sz w:val="22"/>
-          <w:szCs w:val="22"/>
-        </w:rPr>
-        <w:tab/>
-        <w:t>Eagle Autodesk Software</w:t>
-      </w:r>
-    </w:p>
-    <w:p>
-      <w:pPr>
-        <w:pStyle w:val="Body"/>
-      </w:pPr>
-      <w:r>
-        <w:rPr>
-          <w:snapToGrid w:val="0"/>
-        </w:rPr>
-        <w:t>EAGLE is an electronic design automation (EDA) application used to create schematics, printed circuit board (PCB) layouts, auto-routers and computer-aided manufacturing (CAM) features.</w:t>
-      </w:r>
-    </w:p>
-    <w:p>
-      <w:pPr>
-        <w:pStyle w:val="Heading3"/>
-        <w:rPr>
-          <w:lang w:val="x-none"/>
-        </w:rPr>
-      </w:pPr>
-      <w:bookmarkStart w:id="56" w:name="_Toc175667990"/>
-      <w:r>
-        <w:rPr>
-          <w:lang w:val="x-none"/>
-        </w:rPr>
-        <w:t>Tera Term</w:t>
-      </w:r>
-      <w:bookmarkEnd w:id="56"/>
-    </w:p>
-    <w:p>
-      <w:pPr>
-        <w:pStyle w:val="Body"/>
-        <w:keepNext/>
-        <w:pBdr>
-          <w:top w:val="single" w:sz="4" w:space="1" w:color="auto"/>
-          <w:left w:val="single" w:sz="4" w:space="4" w:color="auto"/>
-          <w:bottom w:val="single" w:sz="4" w:space="1" w:color="auto"/>
-          <w:right w:val="single" w:sz="4" w:space="4" w:color="auto"/>
-        </w:pBdr>
-        <w:jc w:val="center"/>
-      </w:pPr>
-      <w:r>
-        <w:fldChar w:fldCharType="begin"/>
-      </w:r>
-      <w:r>
-        <w:instrText xml:space="preserve"> INCLUDEPICTURE "https://th.bing.com/th/id/OIP.2gLWJVW1rZ_a0tapvrLKyAAAAA?w=256&amp;h=256&amp;rs=1&amp;pid=ImgDetMain" \* MERGEFORMATINET </w:instrText>
-      </w:r>
-      <w:r>
-        <w:fldChar w:fldCharType="separate"/>
-      </w:r>
-      <w:r>
-        <w:pict w14:anchorId="389EB6FF">
-          <v:shape id="_x0000_i1452" type="#_x0000_t75" alt="Download Tera Term for Free | Utilities &amp; Operating Systems Software ..." style="width:160.85pt;height:160.85pt">
-            <v:imagedata r:id="rId22" r:href="rId23"/>
-          </v:shape>
-        </w:pict>
-      </w:r>
-      <w:r>
-        <w:fldChar w:fldCharType="end"/>
-      </w:r>
-    </w:p>
-    <w:p>
-      <w:pPr>
-        <w:pStyle w:val="Caption"/>
-        <w:rPr>
-          <w:b/>
-          <w:i w:val="0"/>
-          <w:iCs w:val="0"/>
-          <w:color w:val="auto"/>
-          <w:sz w:val="22"/>
-          <w:szCs w:val="22"/>
-        </w:rPr>
-      </w:pPr>
-      <w:r>
-        <w:rPr>
-          <w:b/>
-          <w:i w:val="0"/>
-          <w:iCs w:val="0"/>
-          <w:color w:val="auto"/>
-          <w:sz w:val="22"/>
-          <w:szCs w:val="22"/>
-        </w:rPr>
-        <w:t xml:space="preserve">Figure </w:t>
-      </w:r>
-      <w:r>
-        <w:rPr>
-          <w:b/>
-          <w:i w:val="0"/>
-          <w:iCs w:val="0"/>
-          <w:color w:val="auto"/>
-          <w:sz w:val="22"/>
-          <w:szCs w:val="22"/>
-        </w:rPr>
-        <w:fldChar w:fldCharType="begin"/>
-      </w:r>
-      <w:r>
-        <w:rPr>
-          <w:b/>
-          <w:i w:val="0"/>
-          <w:iCs w:val="0"/>
-          <w:color w:val="auto"/>
-          <w:sz w:val="22"/>
-          <w:szCs w:val="22"/>
-        </w:rPr>
-        <w:instrText xml:space="preserve"> SEQ Figure \* ARABIC </w:instrText>
-      </w:r>
-      <w:r>
-        <w:rPr>
-          <w:b/>
-          <w:i w:val="0"/>
-          <w:iCs w:val="0"/>
-          <w:color w:val="auto"/>
-          <w:sz w:val="22"/>
-          <w:szCs w:val="22"/>
-        </w:rPr>
-        <w:fldChar w:fldCharType="separate"/>
-      </w:r>
-      <w:r>
-        <w:rPr>
-          <w:b/>
-          <w:i w:val="0"/>
-          <w:iCs w:val="0"/>
-          <w:noProof/>
-          <w:color w:val="auto"/>
-          <w:sz w:val="22"/>
-          <w:szCs w:val="22"/>
-        </w:rPr>
-        <w:t>5</w:t>
-      </w:r>
-      <w:r>
-        <w:rPr>
-          <w:b/>
-          <w:i w:val="0"/>
-          <w:iCs w:val="0"/>
-          <w:color w:val="auto"/>
-          <w:sz w:val="22"/>
-          <w:szCs w:val="22"/>
-        </w:rPr>
-        <w:fldChar w:fldCharType="end"/>
-      </w:r>
-      <w:r>
-        <w:rPr>
-          <w:b/>
-          <w:i w:val="0"/>
-          <w:iCs w:val="0"/>
-          <w:color w:val="auto"/>
-          <w:sz w:val="22"/>
-          <w:szCs w:val="22"/>
-        </w:rPr>
-        <w:tab/>
-        <w:t>Tera Term Software</w:t>
-      </w:r>
-    </w:p>
-    <w:p>
-      <w:pPr>
-        <w:pStyle w:val="Body"/>
-      </w:pPr>
-      <w:r>
-        <w:t>Tera Term is an open-source, free, software-implemented terminal (communication) emulator program. The program emulates various types of computer terminals, from DEC VT100 to DEC VT382. It supports Telnet, SSH 1 &amp; 2 and serial port connections. The program also has a built-in macro scripting language (supports Oniguruma regular expressions) and several other useful plugins</w:t>
-      </w:r>
-    </w:p>
-    <w:p>
-      <w:pPr>
-        <w:pStyle w:val="Heading2"/>
-        <w:tabs>
-          <w:tab w:val="clear" w:pos="1337"/>
-        </w:tabs>
-        <w:ind w:left="1418" w:hanging="1418"/>
-      </w:pPr>
-      <w:bookmarkStart w:id="57" w:name="_Toc175667991"/>
-      <w:r>
-        <w:lastRenderedPageBreak/>
-        <w:t>Hardware</w:t>
-      </w:r>
-      <w:bookmarkEnd w:id="57"/>
-    </w:p>
-    <w:p>
-      <w:pPr>
-        <w:pStyle w:val="Body"/>
-        <w:keepNext/>
-        <w:pBdr>
-          <w:top w:val="single" w:sz="4" w:space="1" w:color="auto"/>
-          <w:left w:val="single" w:sz="4" w:space="4" w:color="auto"/>
-          <w:bottom w:val="single" w:sz="4" w:space="1" w:color="auto"/>
-          <w:right w:val="single" w:sz="4" w:space="4" w:color="auto"/>
-        </w:pBdr>
-        <w:jc w:val="center"/>
-      </w:pPr>
-      <w:bookmarkStart w:id="58" w:name="_mioConsistencyCheck82"/>
-      <w:bookmarkStart w:id="59" w:name="_mioConsistencyCheck76"/>
-      <w:bookmarkStart w:id="60" w:name="_mioConsistencyCheck22"/>
-      <w:bookmarkStart w:id="61" w:name="_mioConsistencyCheck13"/>
+      <w:bookmarkStart w:id="57" w:name="_mioConsistencyCheck82"/>
+      <w:bookmarkStart w:id="58" w:name="_mioConsistencyCheck76"/>
+      <w:bookmarkStart w:id="59" w:name="_mioConsistencyCheck22"/>
+      <w:bookmarkStart w:id="60" w:name="_mioConsistencyCheck13"/>
       <w:r>
         <w:rPr>
           <w:noProof/>
@@ -2508,7 +2429,7 @@
                     </pic:cNvPicPr>
                   </pic:nvPicPr>
                   <pic:blipFill>
-                    <a:blip r:embed="rId24">
+                    <a:blip r:embed="rId22">
                       <a:extLst>
                         <a:ext uri="{28A0092B-C50C-407E-A947-70E740481C1C}">
                           <a14:useLocalDpi xmlns:a14="http://schemas.microsoft.com/office/drawing/2010/main" val="0"/>
@@ -2606,7 +2527,7 @@
           <w:sz w:val="22"/>
           <w:szCs w:val="22"/>
         </w:rPr>
-        <w:t>6</w:t>
+        <w:t>5</w:t>
       </w:r>
       <w:r>
         <w:rPr>
@@ -2635,27 +2556,28 @@
       <w:pPr>
         <w:pStyle w:val="Heading3"/>
       </w:pPr>
-      <w:bookmarkStart w:id="62" w:name="_Toc175667992"/>
+      <w:bookmarkStart w:id="61" w:name="_Toc176443654"/>
+      <w:bookmarkEnd w:id="57"/>
       <w:bookmarkEnd w:id="58"/>
       <w:bookmarkEnd w:id="59"/>
       <w:bookmarkEnd w:id="60"/>
+      <w:r>
+        <w:rPr>
+          <w:lang w:val="x-none"/>
+        </w:rPr>
+        <w:lastRenderedPageBreak/>
+        <w:t>CYBLE-416045-02</w:t>
+      </w:r>
       <w:bookmarkEnd w:id="61"/>
-      <w:r>
-        <w:rPr>
-          <w:lang w:val="x-none"/>
-        </w:rPr>
-        <w:t>CYBLE-416045-02</w:t>
-      </w:r>
-      <w:bookmarkEnd w:id="62"/>
     </w:p>
     <w:p>
       <w:pPr>
         <w:pStyle w:val="Body"/>
       </w:pPr>
-      <w:bookmarkStart w:id="63" w:name="_mioConsistencyCheck83"/>
-      <w:bookmarkStart w:id="64" w:name="_mioConsistencyCheck77"/>
-      <w:bookmarkStart w:id="65" w:name="_mioConsistencyCheck23"/>
-      <w:bookmarkStart w:id="66" w:name="_mioConsistencyCheck14"/>
+      <w:bookmarkStart w:id="62" w:name="_mioConsistencyCheck83"/>
+      <w:bookmarkStart w:id="63" w:name="_mioConsistencyCheck77"/>
+      <w:bookmarkStart w:id="64" w:name="_mioConsistencyCheck23"/>
+      <w:bookmarkStart w:id="65" w:name="_mioConsistencyCheck14"/>
       <w:r>
         <w:t>CYBLE-416045-02 or PSoC™ 63 MCU with Bluetooth® LE connectivity, commonly called PSoC™ 6 Bluetooth® LE, is an ultra-low power PSoC™ device A low power PSoC™ device specifically designed for Bluetooth Low Energy devices.</w:t>
       </w:r>
@@ -2673,7 +2595,6 @@
         <w:jc w:val="center"/>
       </w:pPr>
       <w:r>
-        <w:lastRenderedPageBreak/>
         <w:fldChar w:fldCharType="begin"/>
       </w:r>
       <w:r>
@@ -2683,11 +2604,23 @@
         <w:fldChar w:fldCharType="separate"/>
       </w:r>
       <w:r>
+        <w:fldChar w:fldCharType="begin"/>
+      </w:r>
+      <w:r>
+        <w:instrText xml:space="preserve"> INCLUDEPICTURE  "https://media.digikey.com/Photos/Cypress Semi Photos/MFG_CYBLE-416045-02.jpg" \* MERGEFORMATINET </w:instrText>
+      </w:r>
+      <w:r>
+        <w:fldChar w:fldCharType="separate"/>
+      </w:r>
+      <w:r>
         <w:pict w14:anchorId="3DD09022">
-          <v:shape id="_x0000_i1453" type="#_x0000_t75" alt="CYBLE-416045-02 Cypress Semiconductor Corp | RF/IFおよびRFID | DigiKey" style="width:177.65pt;height:177.65pt">
-            <v:imagedata r:id="rId25" r:href="rId26"/>
+          <v:shape id="_x0000_i1164" type="#_x0000_t75" alt="CYBLE-416045-02 Cypress Semiconductor Corp | RF/IFおよびRFID | DigiKey" style="width:177.5pt;height:177.5pt">
+            <v:imagedata r:id="rId23" r:href="rId24"/>
           </v:shape>
         </w:pict>
+      </w:r>
+      <w:r>
+        <w:fldChar w:fldCharType="end"/>
       </w:r>
       <w:r>
         <w:fldChar w:fldCharType="end"/>
@@ -2759,7 +2692,7 @@
           <w:sz w:val="22"/>
           <w:szCs w:val="22"/>
         </w:rPr>
-        <w:t>7</w:t>
+        <w:t>6</w:t>
       </w:r>
       <w:r>
         <w:rPr>
@@ -2879,25 +2812,13 @@
         </w:numPr>
       </w:pPr>
       <w:r>
-        <w:t xml:space="preserve">Ultra Low Power (ULP) system operates VCCD at 0.9 V for exceptionally low </w:t>
-      </w:r>
-      <w:r>
-        <w:t>power but</w:t>
-      </w:r>
-      <w:r>
-        <w:t xml:space="preserve"> imposes restrictions on clock speed.</w:t>
+        <w:lastRenderedPageBreak/>
+        <w:t>Ultra Low Power (ULP) system operates VCCD at 0.9 V for exceptionally low power but imposes restrictions on clock speed.</w:t>
       </w:r>
     </w:p>
     <w:p>
       <w:r>
-        <w:t xml:space="preserve">The CYBLE-416045-02 clock system is responsible for providing clock to all subsystems that require clock and for switching between different clock sources without interruption. In addition, the clock system ensures that no metastable conditions occur. The clock system for the CYBLE-416045-02 consists of an internal main </w:t>
-      </w:r>
-      <w:r>
-        <w:lastRenderedPageBreak/>
-        <w:t>oscillator (IMO) and an internal low-speed oscillator (ILO), an external crystal oscillator (ECO) and WCO, a PLL, a frequency locked loop (FLL), and provisions for an external clock. The FLL will provide fast startup at high clock speeds without waiting for a PLL lockup event (which can take up to 50 µs). The clock can be buffered and brought out to a pin on the Smart I/O port. The 32-kHz oscillator can be trimmed to within 2 ppm using a higher accuracy clock. ECO will provide ±20 ppm accuracy and will use an external crystal</w:t>
-      </w:r>
-      <w:r>
-        <w:t>.</w:t>
+        <w:t>The CYBLE-416045-02 clock system is responsible for providing clock to all subsystems that require clock and for switching between different clock sources without interruption. In addition, the clock system ensures that no metastable conditions occur. The clock system for the CYBLE-416045-02 consists of an internal main oscillator (IMO) and an internal low-speed oscillator (ILO), an external crystal oscillator (ECO) and WCO, a PLL, a frequency locked loop (FLL), and provisions for an external clock. The FLL will provide fast startup at high clock speeds without waiting for a PLL lockup event (which can take up to 50 µs). The clock can be buffered and brought out to a pin on the Smart I/O port. The 32-kHz oscillator can be trimmed to within 2 ppm using a higher accuracy clock. ECO will provide ±20 ppm accuracy and will use an external crystal.</w:t>
       </w:r>
     </w:p>
     <w:p>
@@ -3069,13 +2990,7 @@
         <w:ind w:left="1134"/>
       </w:pPr>
       <w:r>
-        <w:t>32-bit universally unique identifier (UUID) (Bluetooth 4.1</w:t>
-      </w:r>
-      <w:r>
-        <w:t xml:space="preserve"> </w:t>
-      </w:r>
-      <w:r>
-        <w:t>feature).</w:t>
+        <w:t>32-bit universally unique identifier (UUID) (Bluetooth 4.1 feature).</w:t>
       </w:r>
     </w:p>
     <w:p>
@@ -3151,10 +3066,7 @@
         <w:ind w:left="1134"/>
       </w:pPr>
       <w:r>
-        <w:t>Master and slave roles</w:t>
-      </w:r>
-      <w:r>
-        <w:t>.</w:t>
+        <w:t>Master and slave roles.</w:t>
       </w:r>
     </w:p>
     <w:p>
@@ -3167,10 +3079,7 @@
         <w:ind w:left="1134"/>
       </w:pPr>
       <w:r>
-        <w:t>128-bit AES engine</w:t>
-      </w:r>
-      <w:r>
-        <w:t>.</w:t>
+        <w:t>128-bit AES engine.</w:t>
       </w:r>
     </w:p>
     <w:p>
@@ -3183,10 +3092,7 @@
         <w:ind w:left="1134"/>
       </w:pPr>
       <w:r>
-        <w:t>Low-duty cycle advertising</w:t>
-      </w:r>
-      <w:r>
-        <w:t>.</w:t>
+        <w:t>Low-duty cycle advertising.</w:t>
       </w:r>
     </w:p>
     <w:p>
@@ -3199,10 +3105,7 @@
         <w:ind w:left="1134"/>
       </w:pPr>
       <w:r>
-        <w:t>LE Ping</w:t>
-      </w:r>
-      <w:r>
-        <w:t>.</w:t>
+        <w:t>LE Ping.</w:t>
       </w:r>
     </w:p>
     <w:p>
@@ -3215,10 +3118,7 @@
         <w:ind w:left="1134"/>
       </w:pPr>
       <w:r>
-        <w:t>Supports all SIG-adopted BLE profiles</w:t>
-      </w:r>
-      <w:r>
-        <w:t>.</w:t>
+        <w:t>Supports all SIG-adopted BLE profiles.</w:t>
       </w:r>
     </w:p>
     <w:p>
@@ -3236,22 +3136,13 @@
     </w:p>
     <w:p>
       <w:r>
+        <w:lastRenderedPageBreak/>
         <w:t>The CYBLE-416045-02 has five SCBs (Serial Communication Blocks), each of which can implement I2C, UART, or SPI Interfaces. Two SCBs (SCB_6 and SCB_8) share the same pin connections and cannot be used simultaneously. One of these SCBs (SCB_8) will operate in Deep Sleep mode with an external clock, this SCB will only operate in Slave mode (requiring an external clock).</w:t>
       </w:r>
     </w:p>
     <w:p>
       <w:r>
-        <w:t xml:space="preserve">The hardware I2C block implements a full multimaster and Slave Interface (capable of multimaster arbitration). The block </w:t>
-      </w:r>
-      <w:r>
-        <w:t>can operate</w:t>
-      </w:r>
-      <w:r>
-        <w:t xml:space="preserve"> at speeds up to 1 Mbps (Fast Mode plus) and has flexible buffering options to reduce </w:t>
-      </w:r>
-      <w:r>
-        <w:lastRenderedPageBreak/>
-        <w:t>interrupt overhead and CPU latency. The block also supports EZI2C which creates an address range in CYBLE-416045-02 memory and effectively reduces I2C communication for reading from and writing to arrays in memory. In addition, the block supports 256 byte-deep FIFOs for receiving and sending, by increasing the time allotted for the CPU to read data, greatly reducing the need for clock stretching caused by the CPU not reading data in time. FIFO mode is available on all channels and is especially useful in the absence of DMA. I2C peripherals are compatible with Standard-mode, Fast-mode, and Fast-Mode Plus I2C devices as defined in the NXP I2C bus specification and user guide (UM10204). The I/O of the I2C bus is implemented with GPIOs in open-channel mode.</w:t>
+        <w:t>The hardware I2C block implements a full multimaster and Slave Interface (capable of multimaster arbitration). The block can operate at speeds up to 1 Mbps (Fast Mode plus) and has flexible buffering options to reduce interrupt overhead and CPU latency. The block also supports EZI2C which creates an address range in CYBLE-416045-02 memory and effectively reduces I2C communication for reading from and writing to arrays in memory. In addition, the block supports 256 byte-deep FIFOs for receiving and sending, by increasing the time allotted for the CPU to read data, greatly reducing the need for clock stretching caused by the CPU not reading data in time. FIFO mode is available on all channels and is especially useful in the absence of DMA. I2C peripherals are compatible with Standard-mode, Fast-mode, and Fast-Mode Plus I2C devices as defined in the NXP I2C bus specification and user guide (UM10204). The I/O of the I2C bus is implemented with GPIOs in open-channel mode.</w:t>
       </w:r>
     </w:p>
     <w:p>
@@ -3428,7 +3319,25 @@
     </w:p>
     <w:p>
       <w:r>
-        <w:t>This subsystem consists of an I2S block and two PDM channels. The PDM channel connects to the bit stream output of the PDM microphone. The PDM processing channels provide drop correction and can operate at clock rates ranging from 384 kHz to 3.072 MHz and generate word lengths of 16 to 24 bits at audio sample rates of up to 48 ksps. The I2S interface supports master and slave modes with Word Clock rates up to 192 ksps (8-bit to 32-bit words).</w:t>
+        <w:t>This subsystem consists of an I2S block and two PDM channels. The PDM channel connects to the bit stream output of the PDM microphone. The PDM processing channels provide drop correction and can operate at clock rates ranging from 384 kHz to 3.072 MHz and generate word lengths of 16 to 24 bits at audio sample rates of up to 48 ksps. The I2S interface supports master and slave modes with Word Clock rates up to 192 ksps (8-bit to 32-bit words)</w:t>
+      </w:r>
+      <w:r>
+        <w:fldChar w:fldCharType="begin"/>
+      </w:r>
+      <w:r>
+        <w:instrText xml:space="preserve"> REF _Ref176443983 \r \h </w:instrText>
+      </w:r>
+      <w:r>
+        <w:fldChar w:fldCharType="separate"/>
+      </w:r>
+      <w:r>
+        <w:t>[3]</w:t>
+      </w:r>
+      <w:r>
+        <w:fldChar w:fldCharType="end"/>
+      </w:r>
+      <w:r>
+        <w:t>.</w:t>
       </w:r>
     </w:p>
     <w:p>
@@ -3438,14 +3347,15 @@
           <w:lang w:val="x-none"/>
         </w:rPr>
       </w:pPr>
-      <w:bookmarkStart w:id="67" w:name="_Toc175667993"/>
+      <w:bookmarkStart w:id="66" w:name="_Toc176443655"/>
       <w:r>
         <w:rPr>
           <w:lang w:val="x-none"/>
         </w:rPr>
+        <w:lastRenderedPageBreak/>
         <w:t>MEMS Microphone</w:t>
       </w:r>
-      <w:bookmarkEnd w:id="67"/>
+      <w:bookmarkEnd w:id="66"/>
     </w:p>
     <w:p>
       <w:pPr>
@@ -3489,11 +3399,43 @@
           <w:szCs w:val="20"/>
           <w:lang w:val="id-ID"/>
         </w:rPr>
+        <w:fldChar w:fldCharType="begin"/>
+      </w:r>
+      <w:r>
+        <w:rPr>
+          <w:sz w:val="20"/>
+          <w:szCs w:val="20"/>
+          <w:lang w:val="id-ID"/>
+        </w:rPr>
+        <w:instrText xml:space="preserve"> INCLUDEPICTURE  "https://eenews.cdnartwhere.eu/sites/default/files/styles/facebook/public/sites/default/files/images/memsmic630.jpg?itok=z1VN6wsT" \* MERGEFORMATINET </w:instrText>
+      </w:r>
+      <w:r>
+        <w:rPr>
+          <w:sz w:val="20"/>
+          <w:szCs w:val="20"/>
+          <w:lang w:val="id-ID"/>
+        </w:rPr>
+        <w:fldChar w:fldCharType="separate"/>
+      </w:r>
+      <w:r>
+        <w:rPr>
+          <w:sz w:val="20"/>
+          <w:szCs w:val="20"/>
+          <w:lang w:val="id-ID"/>
+        </w:rPr>
         <w:pict w14:anchorId="40E0DBC8">
-          <v:shape id="_x0000_i1456" type="#_x0000_t75" alt="MEMS microphone qualified for automotive" style="width:244.05pt;height:128.1pt">
-            <v:imagedata r:id="rId27" r:href="rId28"/>
+          <v:shape id="_x0000_i1165" type="#_x0000_t75" alt="MEMS microphone qualified for automotive" style="width:243.3pt;height:127.85pt">
+            <v:imagedata r:id="rId25" r:href="rId26"/>
           </v:shape>
         </w:pict>
+      </w:r>
+      <w:r>
+        <w:rPr>
+          <w:sz w:val="20"/>
+          <w:szCs w:val="20"/>
+          <w:lang w:val="id-ID"/>
+        </w:rPr>
+        <w:fldChar w:fldCharType="end"/>
       </w:r>
       <w:r>
         <w:rPr>
@@ -3570,7 +3512,7 @@
           <w:sz w:val="22"/>
           <w:szCs w:val="22"/>
         </w:rPr>
-        <w:t>8</w:t>
+        <w:t>7</w:t>
       </w:r>
       <w:r>
         <w:rPr>
@@ -3592,6 +3534,17 @@
           <w:sz w:val="22"/>
           <w:szCs w:val="22"/>
         </w:rPr>
+        <w:t xml:space="preserve"> </w:t>
+      </w:r>
+      <w:r>
+        <w:rPr>
+          <w:b/>
+          <w:i w:val="0"/>
+          <w:iCs w:val="0"/>
+          <w:color w:val="auto"/>
+          <w:sz w:val="22"/>
+          <w:szCs w:val="22"/>
+        </w:rPr>
         <w:t>MEMS Microphone</w:t>
       </w:r>
     </w:p>
@@ -3599,32 +3552,192 @@
       <w:pPr>
         <w:pStyle w:val="Body"/>
         <w:rPr>
+          <w:lang w:val="id-ID"/>
+        </w:rPr>
+      </w:pPr>
+      <w:r>
+        <w:rPr>
           <w:lang w:val="x-none"/>
         </w:rPr>
-      </w:pPr>
+        <w:t>XENSIV™ MEMS microphones feature very low self-noise (high SNR), very low distortion (THD) even at high sound pressure levels (SPL), very tight phase matching and sensitivity, flat frequency response with low LFRO (low frequency roll-off), as well as very low group delay. Combined with its selectable power mode and extremely small package size, the Infineon XENSIV™ MEMS microphone is ideally suited for consumer electronics with excellent audio capture functions and also for certain industrial applications such as predictive maintenance and security.</w:t>
+      </w:r>
       <w:r>
         <w:rPr>
           <w:lang w:val="x-none"/>
         </w:rPr>
-        <w:lastRenderedPageBreak/>
-        <w:t>XENSIV™ MEMS microphones feature very low self-noise (high SNR), very low distortion (THD) even at high sound pressure levels (SPL), very tight phase matching and sensitivity, flat frequency response with low LFRO (low frequency roll-off), as well as very low group delay. Combined with its selectable power mode and extremely small package size, the Infineon XENSIV™ MEMS microphone is ideally suited for consumer electronics with excellent audio capture functions and also for certain industrial applications such as predictive maintenance and security.</w:t>
+        <w:t xml:space="preserve"> </w:t>
+      </w:r>
+      <w:r>
+        <w:rPr>
+          <w:lang w:val="id-ID"/>
+        </w:rPr>
+        <w:t>IM69D130 is a high performance digital MEMS microphone making use of Infineon’s Dual Backplate MEMS technology to deliver 105dB dynamic range and high output linearity up to 130dBSPL. The application benefits are crystal clear audio signals, extended pick-up distance and sensitivity to both soft and loud signals - from whispered speech to rock concerts</w:t>
+      </w:r>
+      <w:r>
+        <w:rPr>
+          <w:lang w:val="id-ID"/>
+        </w:rPr>
+        <w:fldChar w:fldCharType="begin"/>
+      </w:r>
+      <w:r>
+        <w:rPr>
+          <w:lang w:val="id-ID"/>
+        </w:rPr>
+        <w:instrText xml:space="preserve"> REF _Ref176444371 \r \h </w:instrText>
+      </w:r>
+      <w:r>
+        <w:rPr>
+          <w:lang w:val="id-ID"/>
+        </w:rPr>
+      </w:r>
+      <w:r>
+        <w:rPr>
+          <w:lang w:val="id-ID"/>
+        </w:rPr>
+        <w:fldChar w:fldCharType="separate"/>
+      </w:r>
+      <w:r>
+        <w:rPr>
+          <w:lang w:val="id-ID"/>
+        </w:rPr>
+        <w:t>[4]</w:t>
+      </w:r>
+      <w:r>
+        <w:rPr>
+          <w:lang w:val="id-ID"/>
+        </w:rPr>
+        <w:fldChar w:fldCharType="end"/>
+      </w:r>
+      <w:r>
+        <w:rPr>
+          <w:lang w:val="id-ID"/>
+        </w:rPr>
+        <w:t>.</w:t>
       </w:r>
     </w:p>
     <w:p>
       <w:pPr>
+        <w:pStyle w:val="Body"/>
+        <w:rPr>
+          <w:b/>
+          <w:bCs/>
+          <w:lang w:val="id-ID"/>
+        </w:rPr>
+      </w:pPr>
+      <w:r>
+        <w:rPr>
+          <w:b/>
+          <w:bCs/>
+          <w:lang w:val="id-ID"/>
+        </w:rPr>
+        <w:t>Summary of Features</w:t>
+      </w:r>
+    </w:p>
+    <w:p>
+      <w:pPr>
+        <w:pStyle w:val="Body"/>
+        <w:numPr>
+          <w:ilvl w:val="0"/>
+          <w:numId w:val="65"/>
+        </w:numPr>
+        <w:rPr>
+          <w:lang w:val="id-ID"/>
+        </w:rPr>
+      </w:pPr>
+      <w:r>
+        <w:rPr>
+          <w:lang w:val="id-ID"/>
+        </w:rPr>
+        <w:t>69 dB(A) signal-to-noise ratio</w:t>
+      </w:r>
+    </w:p>
+    <w:p>
+      <w:pPr>
+        <w:pStyle w:val="Body"/>
+        <w:numPr>
+          <w:ilvl w:val="0"/>
+          <w:numId w:val="65"/>
+        </w:numPr>
+        <w:rPr>
+          <w:lang w:val="id-ID"/>
+        </w:rPr>
+      </w:pPr>
+      <w:r>
+        <w:rPr>
+          <w:lang w:val="id-ID"/>
+        </w:rPr>
+        <w:t>Below 1 percent distortions at 128 dBSPL (AOP - 130 dBSPL)</w:t>
+      </w:r>
+    </w:p>
+    <w:p>
+      <w:pPr>
+        <w:pStyle w:val="Body"/>
+        <w:numPr>
+          <w:ilvl w:val="0"/>
+          <w:numId w:val="65"/>
+        </w:numPr>
+        <w:rPr>
+          <w:lang w:val="id-ID"/>
+        </w:rPr>
+      </w:pPr>
+      <w:r>
+        <w:rPr>
+          <w:lang w:val="id-ID"/>
+        </w:rPr>
+        <w:t>Digital (PDM) interface with 6 μs group delay at 1 kHz</w:t>
+      </w:r>
+    </w:p>
+    <w:p>
+      <w:pPr>
+        <w:pStyle w:val="Body"/>
+        <w:numPr>
+          <w:ilvl w:val="0"/>
+          <w:numId w:val="65"/>
+        </w:numPr>
+        <w:rPr>
+          <w:lang w:val="id-ID"/>
+        </w:rPr>
+      </w:pPr>
+      <w:r>
+        <w:rPr>
+          <w:lang w:val="id-ID"/>
+        </w:rPr>
+        <w:t>Tight sensitivity (-36 ±1 dB) and phase (± 2 deg) tolerances</w:t>
+      </w:r>
+    </w:p>
+    <w:p>
+      <w:pPr>
+        <w:pStyle w:val="Body"/>
+        <w:numPr>
+          <w:ilvl w:val="0"/>
+          <w:numId w:val="65"/>
+        </w:numPr>
+        <w:rPr>
+          <w:lang w:val="id-ID"/>
+        </w:rPr>
+      </w:pPr>
+      <w:r>
+        <w:rPr>
+          <w:lang w:val="id-ID"/>
+        </w:rPr>
+        <w:t>28 Hz low frequency roll-off</w:t>
+      </w:r>
+    </w:p>
+    <w:p>
+      <w:pPr>
         <w:pStyle w:val="Heading3"/>
         <w:rPr>
           <w:lang w:val="x-none"/>
         </w:rPr>
       </w:pPr>
-      <w:bookmarkStart w:id="68" w:name="_Toc175667994"/>
+      <w:bookmarkStart w:id="67" w:name="_Toc176443656"/>
       <w:r>
         <w:rPr>
           <w:lang w:val="x-none"/>
         </w:rPr>
         <w:t>BME680</w:t>
       </w:r>
-      <w:bookmarkEnd w:id="68"/>
+      <w:bookmarkEnd w:id="67"/>
     </w:p>
     <w:p>
       <w:pPr>
@@ -3643,8 +3756,8 @@
           <w:noProof/>
         </w:rPr>
         <w:drawing>
-          <wp:inline distT="0" distB="0" distL="0" distR="0" wp14:anchorId="365B3680" wp14:editId="02FDEBB2">
-            <wp:extent cx="2826385" cy="2826385"/>
+          <wp:inline distT="0" distB="0" distL="0" distR="0" wp14:anchorId="365B3680" wp14:editId="12473923">
+            <wp:extent cx="2066306" cy="2066306"/>
             <wp:effectExtent l="0" t="0" r="0" b="0"/>
             <wp:docPr id="1694981262" name="Picture 4"/>
             <wp:cNvGraphicFramePr>
@@ -3660,7 +3773,7 @@
                     </pic:cNvPicPr>
                   </pic:nvPicPr>
                   <pic:blipFill>
-                    <a:blip r:embed="rId29">
+                    <a:blip r:embed="rId27">
                       <a:extLst>
                         <a:ext uri="{28A0092B-C50C-407E-A947-70E740481C1C}">
                           <a14:useLocalDpi xmlns:a14="http://schemas.microsoft.com/office/drawing/2010/main" val="0"/>
@@ -3675,7 +3788,7 @@
                   <pic:spPr bwMode="auto">
                     <a:xfrm>
                       <a:off x="0" y="0"/>
-                      <a:ext cx="2826385" cy="2826385"/>
+                      <a:ext cx="2067160" cy="2067160"/>
                     </a:xfrm>
                     <a:prstGeom prst="rect">
                       <a:avLst/>
@@ -3758,7 +3871,7 @@
           <w:sz w:val="22"/>
           <w:szCs w:val="22"/>
         </w:rPr>
-        <w:t>9</w:t>
+        <w:t>8</w:t>
       </w:r>
       <w:r>
         <w:rPr>
@@ -3794,7 +3907,49 @@
         <w:rPr>
           <w:lang w:val="x-none"/>
         </w:rPr>
-        <w:t>The BME680 sensor is an absolute barometric pressure sensor specifically designed for mobile applications such as cell phones, GPS modules, or watches. It is based on Bosch's proven piezo-resistive pressure sensor technology, which features high accuracy and linearity as well as long-term stability and high EMC resistance. The sensor has small dimensions and low power consumption, making it possible to be implemented in battery-powered devices.</w:t>
+        <w:lastRenderedPageBreak/>
+        <w:t>The BME680 sensor is an absolute barometric pressure sensor specifically designed for mobile applications such as cell phones, GPS modules, or watches. It is based on Bosch's proven piezo-resistive pressure sensor technology, which features high accuracy and linearity as well as long-term stability and high EMC resistance. The sensor has small dimensions and low power consumption, making it possible to be implemented in battery-powered devices</w:t>
+      </w:r>
+      <w:r>
+        <w:rPr>
+          <w:lang w:val="x-none"/>
+        </w:rPr>
+        <w:fldChar w:fldCharType="begin"/>
+      </w:r>
+      <w:r>
+        <w:rPr>
+          <w:lang w:val="x-none"/>
+        </w:rPr>
+        <w:instrText xml:space="preserve"> REF _Ref176444709 \r \h </w:instrText>
+      </w:r>
+      <w:r>
+        <w:rPr>
+          <w:lang w:val="x-none"/>
+        </w:rPr>
+      </w:r>
+      <w:r>
+        <w:rPr>
+          <w:lang w:val="x-none"/>
+        </w:rPr>
+        <w:fldChar w:fldCharType="separate"/>
+      </w:r>
+      <w:r>
+        <w:rPr>
+          <w:lang w:val="x-none"/>
+        </w:rPr>
+        <w:t>[5]</w:t>
+      </w:r>
+      <w:r>
+        <w:rPr>
+          <w:lang w:val="x-none"/>
+        </w:rPr>
+        <w:fldChar w:fldCharType="end"/>
+      </w:r>
+      <w:r>
+        <w:rPr>
+          <w:lang w:val="x-none"/>
+        </w:rPr>
+        <w:t>.</w:t>
       </w:r>
     </w:p>
     <w:p>
@@ -3804,14 +3959,14 @@
           <w:lang w:val="x-none"/>
         </w:rPr>
       </w:pPr>
-      <w:bookmarkStart w:id="69" w:name="_Toc175667995"/>
+      <w:bookmarkStart w:id="68" w:name="_Toc176443657"/>
       <w:r>
         <w:rPr>
           <w:lang w:val="x-none"/>
         </w:rPr>
         <w:t>LCD Oled 128x64 I2C</w:t>
       </w:r>
-      <w:bookmarkEnd w:id="69"/>
+      <w:bookmarkEnd w:id="68"/>
     </w:p>
     <w:p>
       <w:pPr>
@@ -3840,7 +3995,6 @@
         <w:jc w:val="center"/>
       </w:pPr>
       <w:r>
-        <w:lastRenderedPageBreak/>
         <w:fldChar w:fldCharType="begin"/>
       </w:r>
       <w:r>
@@ -3850,11 +4004,23 @@
         <w:fldChar w:fldCharType="separate"/>
       </w:r>
       <w:r>
+        <w:fldChar w:fldCharType="begin"/>
+      </w:r>
+      <w:r>
+        <w:instrText xml:space="preserve"> INCLUDEPICTURE  "https://www.pcboard.ca/image/cache/catalog/products/lcd-products/oled/oled-128x64-colors-450x450.jpg" \* MERGEFORMATINET </w:instrText>
+      </w:r>
+      <w:r>
+        <w:fldChar w:fldCharType="separate"/>
+      </w:r>
+      <w:r>
         <w:pict w14:anchorId="45AA836C">
-          <v:shape id="_x0000_i1529" type="#_x0000_t75" alt="128x64 OLED Display with I2C" style="width:175.8pt;height:175.8pt">
-            <v:imagedata r:id="rId30" r:href="rId31"/>
+          <v:shape id="_x0000_i1166" type="#_x0000_t75" alt="128x64 OLED Display with I2C" style="width:176.3pt;height:96.85pt">
+            <v:imagedata r:id="rId28" r:href="rId29" croptop="15676f" cropbottom="13612f"/>
           </v:shape>
         </w:pict>
+      </w:r>
+      <w:r>
+        <w:fldChar w:fldCharType="end"/>
       </w:r>
       <w:r>
         <w:fldChar w:fldCharType="end"/>
@@ -3926,7 +4092,7 @@
           <w:sz w:val="22"/>
           <w:szCs w:val="22"/>
         </w:rPr>
-        <w:t>10</w:t>
+        <w:t>9</w:t>
       </w:r>
       <w:r>
         <w:rPr>
@@ -3958,14 +4124,14 @@
           <w:lang w:val="x-none"/>
         </w:rPr>
       </w:pPr>
-      <w:bookmarkStart w:id="70" w:name="_Toc175667996"/>
+      <w:bookmarkStart w:id="69" w:name="_Toc176443658"/>
       <w:r>
         <w:rPr>
           <w:lang w:val="x-none"/>
         </w:rPr>
         <w:t>MAX98357A I2S 3W Class D Amplifier</w:t>
       </w:r>
-      <w:bookmarkEnd w:id="70"/>
+      <w:bookmarkEnd w:id="69"/>
     </w:p>
     <w:p>
       <w:pPr>
@@ -3984,9 +4150,9 @@
           <w:noProof/>
         </w:rPr>
         <w:drawing>
-          <wp:inline distT="0" distB="0" distL="0" distR="0" wp14:anchorId="7857186A" wp14:editId="4F988C83">
-            <wp:extent cx="4512310" cy="3004185"/>
-            <wp:effectExtent l="0" t="0" r="2540" b="5715"/>
+          <wp:inline distT="0" distB="0" distL="0" distR="0" wp14:anchorId="7857186A" wp14:editId="55EF7EE5">
+            <wp:extent cx="3253839" cy="2166326"/>
+            <wp:effectExtent l="0" t="0" r="3810" b="5715"/>
             <wp:docPr id="636746321" name="Picture 5" descr="[B!] Raspberry Piに2.4ドルのI2S DAC MAX98357Aをつないで音を鳴らす - みかんのゆるふわ技術ブログ"/>
             <wp:cNvGraphicFramePr>
               <a:graphicFrameLocks xmlns:a="http://schemas.openxmlformats.org/drawingml/2006/main" noChangeAspect="1"/>
@@ -3996,6 +4162,573 @@
                 <pic:pic xmlns:pic="http://schemas.openxmlformats.org/drawingml/2006/picture">
                   <pic:nvPicPr>
                     <pic:cNvPr id="0" name="Picture 552" descr="[B!] Raspberry Piに2.4ドルのI2S DAC MAX98357Aをつないで音を鳴らす - みかんのゆるふわ技術ブログ"/>
+                    <pic:cNvPicPr>
+                      <a:picLocks noChangeAspect="1" noChangeArrowheads="1"/>
+                    </pic:cNvPicPr>
+                  </pic:nvPicPr>
+                  <pic:blipFill>
+                    <a:blip r:embed="rId30">
+                      <a:extLst>
+                        <a:ext uri="{28A0092B-C50C-407E-A947-70E740481C1C}">
+                          <a14:useLocalDpi xmlns:a14="http://schemas.microsoft.com/office/drawing/2010/main" val="0"/>
+                        </a:ext>
+                      </a:extLst>
+                    </a:blip>
+                    <a:srcRect/>
+                    <a:stretch>
+                      <a:fillRect/>
+                    </a:stretch>
+                  </pic:blipFill>
+                  <pic:spPr bwMode="auto">
+                    <a:xfrm>
+                      <a:off x="0" y="0"/>
+                      <a:ext cx="3260871" cy="2171008"/>
+                    </a:xfrm>
+                    <a:prstGeom prst="rect">
+                      <a:avLst/>
+                    </a:prstGeom>
+                    <a:noFill/>
+                    <a:ln>
+                      <a:noFill/>
+                    </a:ln>
+                  </pic:spPr>
+                </pic:pic>
+              </a:graphicData>
+            </a:graphic>
+          </wp:inline>
+        </w:drawing>
+      </w:r>
+    </w:p>
+    <w:p>
+      <w:pPr>
+        <w:pStyle w:val="Caption"/>
+        <w:rPr>
+          <w:b/>
+          <w:i w:val="0"/>
+          <w:iCs w:val="0"/>
+          <w:color w:val="auto"/>
+          <w:sz w:val="22"/>
+          <w:szCs w:val="22"/>
+        </w:rPr>
+      </w:pPr>
+      <w:r>
+        <w:rPr>
+          <w:b/>
+          <w:i w:val="0"/>
+          <w:iCs w:val="0"/>
+          <w:color w:val="auto"/>
+          <w:sz w:val="22"/>
+          <w:szCs w:val="22"/>
+        </w:rPr>
+        <w:t xml:space="preserve">Figure </w:t>
+      </w:r>
+      <w:r>
+        <w:rPr>
+          <w:b/>
+          <w:i w:val="0"/>
+          <w:iCs w:val="0"/>
+          <w:color w:val="auto"/>
+          <w:sz w:val="22"/>
+          <w:szCs w:val="22"/>
+        </w:rPr>
+        <w:fldChar w:fldCharType="begin"/>
+      </w:r>
+      <w:r>
+        <w:rPr>
+          <w:b/>
+          <w:i w:val="0"/>
+          <w:iCs w:val="0"/>
+          <w:color w:val="auto"/>
+          <w:sz w:val="22"/>
+          <w:szCs w:val="22"/>
+        </w:rPr>
+        <w:instrText xml:space="preserve"> SEQ Figure \* ARABIC </w:instrText>
+      </w:r>
+      <w:r>
+        <w:rPr>
+          <w:b/>
+          <w:i w:val="0"/>
+          <w:iCs w:val="0"/>
+          <w:color w:val="auto"/>
+          <w:sz w:val="22"/>
+          <w:szCs w:val="22"/>
+        </w:rPr>
+        <w:fldChar w:fldCharType="separate"/>
+      </w:r>
+      <w:r>
+        <w:rPr>
+          <w:b/>
+          <w:i w:val="0"/>
+          <w:iCs w:val="0"/>
+          <w:noProof/>
+          <w:color w:val="auto"/>
+          <w:sz w:val="22"/>
+          <w:szCs w:val="22"/>
+        </w:rPr>
+        <w:t>10</w:t>
+      </w:r>
+      <w:r>
+        <w:rPr>
+          <w:b/>
+          <w:i w:val="0"/>
+          <w:iCs w:val="0"/>
+          <w:color w:val="auto"/>
+          <w:sz w:val="22"/>
+          <w:szCs w:val="22"/>
+        </w:rPr>
+        <w:fldChar w:fldCharType="end"/>
+      </w:r>
+      <w:r>
+        <w:rPr>
+          <w:b/>
+          <w:i w:val="0"/>
+          <w:iCs w:val="0"/>
+          <w:color w:val="auto"/>
+          <w:sz w:val="22"/>
+          <w:szCs w:val="22"/>
+        </w:rPr>
+        <w:t xml:space="preserve"> MAX98357A I2S 3W Class D Amplifier</w:t>
+      </w:r>
+    </w:p>
+    <w:p>
+      <w:pPr>
+        <w:pStyle w:val="Body"/>
+        <w:rPr>
+          <w:lang w:val="id-ID"/>
+        </w:rPr>
+      </w:pPr>
+      <w:r>
+        <w:rPr>
+          <w:lang w:val="id-ID"/>
+        </w:rPr>
+        <w:t>The MAX98357A is a 3W Class D audio amplifier integrated circuit (IC) designed for use in various audio applications. The MAX98357A is an I2S (Inter-IC Sound) amplifier, which means that it receives digital audio data via the I2S interface and converts it into an analog audio signal. This signal is then amplified to drive speakers or other audio output devices. As a Class D amplifier, the MAX98357A operates with high efficiency, typically above 80%. This is achieved by using a switching amplifier topology, which reduces power and heat losses compared to traditional Class AB amplifiers. The MAX98357A is capable of delivering up to 3W of power to speakers, making it suitable for a wide range of applications, including portable audio devices, smart speakers, and other compact audio systems</w:t>
+      </w:r>
+      <w:r>
+        <w:rPr>
+          <w:lang w:val="id-ID"/>
+        </w:rPr>
+        <w:fldChar w:fldCharType="begin"/>
+      </w:r>
+      <w:r>
+        <w:rPr>
+          <w:lang w:val="id-ID"/>
+        </w:rPr>
+        <w:instrText xml:space="preserve"> REF _Ref176445166 \r \h </w:instrText>
+      </w:r>
+      <w:r>
+        <w:rPr>
+          <w:lang w:val="id-ID"/>
+        </w:rPr>
+      </w:r>
+      <w:r>
+        <w:rPr>
+          <w:lang w:val="id-ID"/>
+        </w:rPr>
+        <w:fldChar w:fldCharType="separate"/>
+      </w:r>
+      <w:r>
+        <w:rPr>
+          <w:lang w:val="id-ID"/>
+        </w:rPr>
+        <w:t>[6]</w:t>
+      </w:r>
+      <w:r>
+        <w:rPr>
+          <w:lang w:val="id-ID"/>
+        </w:rPr>
+        <w:fldChar w:fldCharType="end"/>
+      </w:r>
+      <w:r>
+        <w:rPr>
+          <w:lang w:val="id-ID"/>
+        </w:rPr>
+        <w:t>.</w:t>
+      </w:r>
+      <w:r>
+        <w:rPr>
+          <w:lang w:val="id-ID"/>
+        </w:rPr>
+        <w:t xml:space="preserve"> </w:t>
+      </w:r>
+      <w:r>
+        <w:rPr>
+          <w:lang w:val="id-ID"/>
+        </w:rPr>
+        <w:t>Some key features of the MAX98357A include:</w:t>
+      </w:r>
+    </w:p>
+    <w:p>
+      <w:pPr>
+        <w:pStyle w:val="Body"/>
+        <w:numPr>
+          <w:ilvl w:val="0"/>
+          <w:numId w:val="63"/>
+        </w:numPr>
+        <w:rPr>
+          <w:lang w:val="id-ID"/>
+        </w:rPr>
+      </w:pPr>
+      <w:r>
+        <w:rPr>
+          <w:lang w:val="id-ID"/>
+        </w:rPr>
+        <w:t>I2S digital audio input</w:t>
+      </w:r>
+    </w:p>
+    <w:p>
+      <w:pPr>
+        <w:pStyle w:val="Body"/>
+        <w:numPr>
+          <w:ilvl w:val="0"/>
+          <w:numId w:val="63"/>
+        </w:numPr>
+        <w:rPr>
+          <w:lang w:val="id-ID"/>
+        </w:rPr>
+      </w:pPr>
+      <w:r>
+        <w:rPr>
+          <w:lang w:val="id-ID"/>
+        </w:rPr>
+        <w:lastRenderedPageBreak/>
+        <w:t>3W output power</w:t>
+      </w:r>
+    </w:p>
+    <w:p>
+      <w:pPr>
+        <w:pStyle w:val="Body"/>
+        <w:numPr>
+          <w:ilvl w:val="0"/>
+          <w:numId w:val="63"/>
+        </w:numPr>
+        <w:rPr>
+          <w:lang w:val="id-ID"/>
+        </w:rPr>
+      </w:pPr>
+      <w:r>
+        <w:rPr>
+          <w:lang w:val="id-ID"/>
+        </w:rPr>
+        <w:t>High efficiency (typically above 80%)</w:t>
+      </w:r>
+    </w:p>
+    <w:p>
+      <w:pPr>
+        <w:pStyle w:val="Body"/>
+        <w:numPr>
+          <w:ilvl w:val="0"/>
+          <w:numId w:val="63"/>
+        </w:numPr>
+        <w:rPr>
+          <w:lang w:val="id-ID"/>
+        </w:rPr>
+      </w:pPr>
+      <w:r>
+        <w:rPr>
+          <w:lang w:val="id-ID"/>
+        </w:rPr>
+        <w:t>Low quiescent current (IQ) for low power consumption</w:t>
+      </w:r>
+    </w:p>
+    <w:p>
+      <w:pPr>
+        <w:pStyle w:val="Body"/>
+        <w:numPr>
+          <w:ilvl w:val="0"/>
+          <w:numId w:val="63"/>
+        </w:numPr>
+        <w:rPr>
+          <w:lang w:val="id-ID"/>
+        </w:rPr>
+      </w:pPr>
+      <w:r>
+        <w:rPr>
+          <w:lang w:val="id-ID"/>
+        </w:rPr>
+        <w:t>Integrated thermal protection and over-current protection</w:t>
+      </w:r>
+    </w:p>
+    <w:p>
+      <w:pPr>
+        <w:pStyle w:val="Body"/>
+        <w:numPr>
+          <w:ilvl w:val="0"/>
+          <w:numId w:val="63"/>
+        </w:numPr>
+        <w:rPr>
+          <w:lang w:val="id-ID"/>
+        </w:rPr>
+      </w:pPr>
+      <w:r>
+        <w:rPr>
+          <w:lang w:val="id-ID"/>
+        </w:rPr>
+        <w:t>Small package size (e.g., WLP or TQFN)</w:t>
+      </w:r>
+    </w:p>
+    <w:p>
+      <w:pPr>
+        <w:pStyle w:val="Heading2"/>
+        <w:tabs>
+          <w:tab w:val="clear" w:pos="1337"/>
+        </w:tabs>
+        <w:ind w:left="1418" w:hanging="1418"/>
+      </w:pPr>
+      <w:r>
+        <w:t>Programming Flow</w:t>
+      </w:r>
+    </w:p>
+    <w:p>
+      <w:pPr>
+        <w:pStyle w:val="Body"/>
+      </w:pPr>
+      <w:r>
+        <w:t>First</w:t>
+      </w:r>
+      <w:r>
+        <w:t>, we need to start with PSOC system initialization and FreeRTOS configuration. After that, we can create tasks that are required to perform various functions such as reading sensors, handling buttons, recognizing voice commands, updating displays, sending notifications, and handling BLE communication.</w:t>
+      </w:r>
+      <w:r>
+        <w:t xml:space="preserve"> </w:t>
+      </w:r>
+      <w:r>
+        <w:t>Each task has a different priority and period. The priority determines the order of task execution, while the period determines the time between executions of the same task. For example, the task to read the sensor has a high priority and a period of 10ms, while the task to update the display has a low priority and a period of 100ms.</w:t>
+      </w:r>
+      <w:r>
+        <w:t xml:space="preserve"> </w:t>
+      </w:r>
+      <w:r>
+        <w:t>Once the tasks are created, we can implement the code for each task. For example, the task to read the sensor will read the sensor value and store it in a global variable, while the task to handle the button will handle the button press and send the signal to other tasks.</w:t>
+      </w:r>
+      <w:r>
+        <w:t xml:space="preserve"> </w:t>
+      </w:r>
+      <w:r>
+        <w:t>Once all the tasks are implemented, we can integrate them using the xTaskCreate function to create the task and vTaskStartScheduler to start the scheduler. The scheduler will run the tasks concurrently and organize the execution order of the tasks based on priority and period.</w:t>
+      </w:r>
+      <w:r>
+        <w:t xml:space="preserve"> </w:t>
+      </w:r>
+      <w:r>
+        <w:t>Thus, the PSOC system can run multiple tasks simultaneously and improve the efficiency of using system resources. FreeRTOS allows us to develop more complex and efficient systems by utilizing features such as multitasking, priority, and period.</w:t>
+      </w:r>
+    </w:p>
+    <w:p>
+      <w:pPr>
+        <w:pStyle w:val="Body"/>
+        <w:keepNext/>
+        <w:pBdr>
+          <w:top w:val="single" w:sz="4" w:space="1" w:color="auto"/>
+          <w:left w:val="single" w:sz="4" w:space="4" w:color="auto"/>
+          <w:bottom w:val="single" w:sz="4" w:space="1" w:color="auto"/>
+          <w:right w:val="single" w:sz="4" w:space="4" w:color="auto"/>
+        </w:pBdr>
+        <w:jc w:val="center"/>
+      </w:pPr>
+      <w:r>
+        <w:rPr>
+          <w:noProof/>
+        </w:rPr>
+        <w:drawing>
+          <wp:inline distT="0" distB="0" distL="0" distR="0" wp14:anchorId="6EB3D155" wp14:editId="07DE1F2A">
+            <wp:extent cx="5597554" cy="3955311"/>
+            <wp:effectExtent l="0" t="0" r="3175" b="7620"/>
+            <wp:docPr id="1227282" name="Picture 3" descr="A diagram of a computer program&#10;&#10;Description automatically generated"/>
+            <wp:cNvGraphicFramePr>
+              <a:graphicFrameLocks xmlns:a="http://schemas.openxmlformats.org/drawingml/2006/main" noChangeAspect="1"/>
+            </wp:cNvGraphicFramePr>
+            <a:graphic xmlns:a="http://schemas.openxmlformats.org/drawingml/2006/main">
+              <a:graphicData uri="http://schemas.openxmlformats.org/drawingml/2006/picture">
+                <pic:pic xmlns:pic="http://schemas.openxmlformats.org/drawingml/2006/picture">
+                  <pic:nvPicPr>
+                    <pic:cNvPr id="1227282" name="Picture 3" descr="A diagram of a computer program&#10;&#10;Description automatically generated"/>
+                    <pic:cNvPicPr>
+                      <a:picLocks noChangeAspect="1" noChangeArrowheads="1"/>
+                    </pic:cNvPicPr>
+                  </pic:nvPicPr>
+                  <pic:blipFill>
+                    <a:blip r:embed="rId31">
+                      <a:extLst>
+                        <a:ext uri="{28A0092B-C50C-407E-A947-70E740481C1C}">
+                          <a14:useLocalDpi xmlns:a14="http://schemas.microsoft.com/office/drawing/2010/main" val="0"/>
+                        </a:ext>
+                      </a:extLst>
+                    </a:blip>
+                    <a:srcRect/>
+                    <a:stretch>
+                      <a:fillRect/>
+                    </a:stretch>
+                  </pic:blipFill>
+                  <pic:spPr bwMode="auto">
+                    <a:xfrm>
+                      <a:off x="0" y="0"/>
+                      <a:ext cx="5612680" cy="3965999"/>
+                    </a:xfrm>
+                    <a:prstGeom prst="rect">
+                      <a:avLst/>
+                    </a:prstGeom>
+                    <a:noFill/>
+                    <a:ln>
+                      <a:noFill/>
+                    </a:ln>
+                  </pic:spPr>
+                </pic:pic>
+              </a:graphicData>
+            </a:graphic>
+          </wp:inline>
+        </w:drawing>
+      </w:r>
+    </w:p>
+    <w:p>
+      <w:pPr>
+        <w:pStyle w:val="Caption"/>
+        <w:rPr>
+          <w:b/>
+          <w:i w:val="0"/>
+          <w:iCs w:val="0"/>
+          <w:color w:val="auto"/>
+          <w:sz w:val="22"/>
+          <w:szCs w:val="22"/>
+        </w:rPr>
+      </w:pPr>
+      <w:r>
+        <w:rPr>
+          <w:b/>
+          <w:i w:val="0"/>
+          <w:iCs w:val="0"/>
+          <w:color w:val="auto"/>
+          <w:sz w:val="22"/>
+          <w:szCs w:val="22"/>
+        </w:rPr>
+        <w:t xml:space="preserve">Figure </w:t>
+      </w:r>
+      <w:r>
+        <w:rPr>
+          <w:b/>
+          <w:i w:val="0"/>
+          <w:iCs w:val="0"/>
+          <w:color w:val="auto"/>
+          <w:sz w:val="22"/>
+          <w:szCs w:val="22"/>
+        </w:rPr>
+        <w:fldChar w:fldCharType="begin"/>
+      </w:r>
+      <w:r>
+        <w:rPr>
+          <w:b/>
+          <w:i w:val="0"/>
+          <w:iCs w:val="0"/>
+          <w:color w:val="auto"/>
+          <w:sz w:val="22"/>
+          <w:szCs w:val="22"/>
+        </w:rPr>
+        <w:instrText xml:space="preserve"> SEQ Figure \* ARABIC </w:instrText>
+      </w:r>
+      <w:r>
+        <w:rPr>
+          <w:b/>
+          <w:i w:val="0"/>
+          <w:iCs w:val="0"/>
+          <w:color w:val="auto"/>
+          <w:sz w:val="22"/>
+          <w:szCs w:val="22"/>
+        </w:rPr>
+        <w:fldChar w:fldCharType="separate"/>
+      </w:r>
+      <w:r>
+        <w:rPr>
+          <w:b/>
+          <w:i w:val="0"/>
+          <w:iCs w:val="0"/>
+          <w:color w:val="auto"/>
+          <w:sz w:val="22"/>
+          <w:szCs w:val="22"/>
+        </w:rPr>
+        <w:t>11</w:t>
+      </w:r>
+      <w:r>
+        <w:rPr>
+          <w:b/>
+          <w:i w:val="0"/>
+          <w:iCs w:val="0"/>
+          <w:color w:val="auto"/>
+          <w:sz w:val="22"/>
+          <w:szCs w:val="22"/>
+        </w:rPr>
+        <w:fldChar w:fldCharType="end"/>
+      </w:r>
+      <w:r>
+        <w:rPr>
+          <w:b/>
+          <w:i w:val="0"/>
+          <w:iCs w:val="0"/>
+          <w:color w:val="auto"/>
+          <w:sz w:val="22"/>
+          <w:szCs w:val="22"/>
+        </w:rPr>
+        <w:t xml:space="preserve"> Flowchar main.c smart clock program</w:t>
+      </w:r>
+    </w:p>
+    <w:p>
+      <w:pPr>
+        <w:pStyle w:val="Heading3"/>
+        <w:rPr>
+          <w:lang w:val="x-none"/>
+        </w:rPr>
+      </w:pPr>
+      <w:r>
+        <w:rPr>
+          <w:lang w:val="x-none"/>
+        </w:rPr>
+        <w:lastRenderedPageBreak/>
+        <w:t>Button task</w:t>
+      </w:r>
+    </w:p>
+    <w:p>
+      <w:pPr>
+        <w:pStyle w:val="Body"/>
+        <w:rPr>
+          <w:lang w:val="x-none"/>
+        </w:rPr>
+      </w:pPr>
+      <w:r>
+        <w:rPr>
+          <w:lang w:val="x-none"/>
+        </w:rPr>
+        <w:t>Button task bertanggungjawab untuk membaca button yang di tekan oleh user dengan beberapa pilihan yaitu shoert press, double click, and long press.</w:t>
+      </w:r>
+    </w:p>
+    <w:p>
+      <w:pPr>
+        <w:pStyle w:val="Body"/>
+        <w:pBdr>
+          <w:top w:val="single" w:sz="4" w:space="1" w:color="auto"/>
+          <w:left w:val="single" w:sz="4" w:space="4" w:color="auto"/>
+          <w:bottom w:val="single" w:sz="4" w:space="1" w:color="auto"/>
+          <w:right w:val="single" w:sz="4" w:space="4" w:color="auto"/>
+        </w:pBdr>
+        <w:jc w:val="center"/>
+        <w:rPr>
+          <w:lang w:val="x-none"/>
+        </w:rPr>
+      </w:pPr>
+      <w:r>
+        <w:rPr>
+          <w:noProof/>
+        </w:rPr>
+        <w:drawing>
+          <wp:inline distT="0" distB="0" distL="0" distR="0" wp14:anchorId="24916E99" wp14:editId="4433BEA5">
+            <wp:extent cx="2412365" cy="4871720"/>
+            <wp:effectExtent l="0" t="0" r="6985" b="5080"/>
+            <wp:docPr id="286929711" name="Picture 5" descr="A diagram of a flowchart&#10;&#10;Description automatically generated"/>
+            <wp:cNvGraphicFramePr>
+              <a:graphicFrameLocks xmlns:a="http://schemas.openxmlformats.org/drawingml/2006/main" noChangeAspect="1"/>
+            </wp:cNvGraphicFramePr>
+            <a:graphic xmlns:a="http://schemas.openxmlformats.org/drawingml/2006/main">
+              <a:graphicData uri="http://schemas.openxmlformats.org/drawingml/2006/picture">
+                <pic:pic xmlns:pic="http://schemas.openxmlformats.org/drawingml/2006/picture">
+                  <pic:nvPicPr>
+                    <pic:cNvPr id="286929711" name="Picture 5" descr="A diagram of a flowchart&#10;&#10;Description automatically generated"/>
                     <pic:cNvPicPr>
                       <a:picLocks noChangeAspect="1" noChangeArrowheads="1"/>
                     </pic:cNvPicPr>
@@ -4016,7 +4749,7 @@
                   <pic:spPr bwMode="auto">
                     <a:xfrm>
                       <a:off x="0" y="0"/>
-                      <a:ext cx="4512310" cy="3004185"/>
+                      <a:ext cx="2412365" cy="4871720"/>
                     </a:xfrm>
                     <a:prstGeom prst="rect">
                       <a:avLst/>
@@ -4035,249 +4768,85 @@
     </w:p>
     <w:p>
       <w:pPr>
-        <w:pStyle w:val="Caption"/>
-        <w:rPr>
-          <w:b/>
-          <w:i w:val="0"/>
-          <w:iCs w:val="0"/>
-          <w:color w:val="auto"/>
-          <w:sz w:val="22"/>
-          <w:szCs w:val="22"/>
-        </w:rPr>
-      </w:pPr>
-      <w:r>
-        <w:rPr>
-          <w:b/>
-          <w:i w:val="0"/>
-          <w:iCs w:val="0"/>
-          <w:color w:val="auto"/>
-          <w:sz w:val="22"/>
-          <w:szCs w:val="22"/>
-        </w:rPr>
-        <w:t xml:space="preserve">Figure </w:t>
-      </w:r>
-      <w:r>
-        <w:rPr>
-          <w:b/>
-          <w:i w:val="0"/>
-          <w:iCs w:val="0"/>
-          <w:color w:val="auto"/>
-          <w:sz w:val="22"/>
-          <w:szCs w:val="22"/>
-        </w:rPr>
-        <w:fldChar w:fldCharType="begin"/>
-      </w:r>
-      <w:r>
-        <w:rPr>
-          <w:b/>
-          <w:i w:val="0"/>
-          <w:iCs w:val="0"/>
-          <w:color w:val="auto"/>
-          <w:sz w:val="22"/>
-          <w:szCs w:val="22"/>
-        </w:rPr>
-        <w:instrText xml:space="preserve"> SEQ Figure \* ARABIC </w:instrText>
-      </w:r>
-      <w:r>
-        <w:rPr>
-          <w:b/>
-          <w:i w:val="0"/>
-          <w:iCs w:val="0"/>
-          <w:color w:val="auto"/>
-          <w:sz w:val="22"/>
-          <w:szCs w:val="22"/>
-        </w:rPr>
-        <w:fldChar w:fldCharType="separate"/>
-      </w:r>
-      <w:r>
-        <w:rPr>
-          <w:b/>
-          <w:i w:val="0"/>
-          <w:iCs w:val="0"/>
-          <w:noProof/>
-          <w:color w:val="auto"/>
-          <w:sz w:val="22"/>
-          <w:szCs w:val="22"/>
-        </w:rPr>
-        <w:t>11</w:t>
-      </w:r>
-      <w:r>
-        <w:rPr>
-          <w:b/>
-          <w:i w:val="0"/>
-          <w:iCs w:val="0"/>
-          <w:color w:val="auto"/>
-          <w:sz w:val="22"/>
-          <w:szCs w:val="22"/>
-        </w:rPr>
-        <w:fldChar w:fldCharType="end"/>
-      </w:r>
-      <w:r>
-        <w:rPr>
-          <w:b/>
-          <w:i w:val="0"/>
-          <w:iCs w:val="0"/>
-          <w:color w:val="auto"/>
-          <w:sz w:val="22"/>
-          <w:szCs w:val="22"/>
-        </w:rPr>
-        <w:t xml:space="preserve"> MAX98357A I2S 3W Class D Amplifier</w:t>
+        <w:pStyle w:val="Heading3"/>
+        <w:rPr>
+          <w:lang w:val="x-none"/>
+        </w:rPr>
+      </w:pPr>
+      <w:r>
+        <w:rPr>
+          <w:lang w:val="x-none"/>
+        </w:rPr>
+        <w:t>DisplayOled task</w:t>
       </w:r>
     </w:p>
     <w:p>
       <w:pPr>
         <w:pStyle w:val="Body"/>
         <w:rPr>
-          <w:lang w:val="id-ID"/>
-        </w:rPr>
-      </w:pPr>
-      <w:r>
-        <w:rPr>
-          <w:lang w:val="id-ID"/>
-        </w:rPr>
-        <w:t>The MAX98357A is a 3W Class D audio amplifier integrated circuit (IC) designed for use in various audio applications. The MAX98357A is an I2S (Inter-IC Sound) amplifier, which means that it receives digital audio data via the I2S interface and converts it into an analog audio signal. This signal is then amplified to drive speakers or other audio output devices. As a Class D amplifier, the MAX98357A operates with high efficiency, typically above 80%. This is achieved by using a switching amplifier topology, which reduces power and heat losses compared to traditional Class AB amplifiers. The MAX98357A is capable of delivering up to 3W of power to speakers, making it suitable for a wide range of applications, including portable audio devices, smart speakers, and other compact audio systems.</w:t>
-      </w:r>
-      <w:r>
-        <w:rPr>
-          <w:lang w:val="id-ID"/>
-        </w:rPr>
-        <w:t xml:space="preserve"> </w:t>
-      </w:r>
-      <w:r>
-        <w:rPr>
-          <w:lang w:val="id-ID"/>
-        </w:rPr>
-        <w:t>Some key features of the MAX98357A include:</w:t>
-      </w:r>
+          <w:lang w:val="x-none"/>
+        </w:rPr>
+      </w:pPr>
     </w:p>
     <w:p>
       <w:pPr>
         <w:pStyle w:val="Body"/>
-        <w:numPr>
-          <w:ilvl w:val="0"/>
-          <w:numId w:val="63"/>
-        </w:numPr>
-        <w:rPr>
-          <w:lang w:val="id-ID"/>
-        </w:rPr>
-      </w:pPr>
-      <w:r>
-        <w:rPr>
-          <w:lang w:val="id-ID"/>
-        </w:rPr>
-        <w:t>I2S digital audio input</w:t>
-      </w:r>
+        <w:pBdr>
+          <w:top w:val="single" w:sz="4" w:space="1" w:color="auto"/>
+          <w:left w:val="single" w:sz="4" w:space="4" w:color="auto"/>
+          <w:bottom w:val="single" w:sz="4" w:space="1" w:color="auto"/>
+          <w:right w:val="single" w:sz="4" w:space="4" w:color="auto"/>
+        </w:pBdr>
+        <w:jc w:val="center"/>
+        <w:rPr>
+          <w:lang w:val="x-none"/>
+        </w:rPr>
+      </w:pPr>
     </w:p>
     <w:p>
       <w:pPr>
         <w:pStyle w:val="Body"/>
-        <w:numPr>
-          <w:ilvl w:val="0"/>
-          <w:numId w:val="63"/>
-        </w:numPr>
-        <w:rPr>
-          <w:lang w:val="id-ID"/>
-        </w:rPr>
-      </w:pPr>
-      <w:r>
-        <w:rPr>
-          <w:lang w:val="id-ID"/>
-        </w:rPr>
-        <w:t>3W output power</w:t>
-      </w:r>
+        <w:rPr>
+          <w:lang w:val="x-none"/>
+        </w:rPr>
+      </w:pPr>
     </w:p>
     <w:p>
       <w:pPr>
-        <w:pStyle w:val="Body"/>
-        <w:numPr>
-          <w:ilvl w:val="0"/>
-          <w:numId w:val="63"/>
-        </w:numPr>
-        <w:rPr>
-          <w:lang w:val="id-ID"/>
-        </w:rPr>
-      </w:pPr>
-      <w:r>
-        <w:rPr>
-          <w:lang w:val="id-ID"/>
-        </w:rPr>
-        <w:t>High efficiency (typically above 80%)</w:t>
+        <w:pStyle w:val="Heading2"/>
+        <w:tabs>
+          <w:tab w:val="clear" w:pos="1337"/>
+        </w:tabs>
+        <w:ind w:left="1418" w:hanging="1418"/>
+      </w:pPr>
+      <w:r>
+        <w:t>Electronics and Hardware design</w:t>
       </w:r>
     </w:p>
     <w:p>
       <w:pPr>
         <w:pStyle w:val="Body"/>
-        <w:numPr>
-          <w:ilvl w:val="0"/>
-          <w:numId w:val="63"/>
-        </w:numPr>
-        <w:rPr>
-          <w:lang w:val="id-ID"/>
-        </w:rPr>
-      </w:pPr>
-      <w:r>
-        <w:rPr>
-          <w:lang w:val="id-ID"/>
-        </w:rPr>
-        <w:lastRenderedPageBreak/>
-        <w:t>Low quiescent current (IQ) for low power consumption</w:t>
-      </w:r>
+      </w:pPr>
     </w:p>
     <w:p>
       <w:pPr>
-        <w:pStyle w:val="Body"/>
-        <w:numPr>
-          <w:ilvl w:val="0"/>
-          <w:numId w:val="63"/>
-        </w:numPr>
-        <w:rPr>
-          <w:lang w:val="id-ID"/>
-        </w:rPr>
-      </w:pPr>
-      <w:r>
-        <w:rPr>
-          <w:lang w:val="id-ID"/>
-        </w:rPr>
-        <w:t>Integrated thermal protection and over-current protection</w:t>
-      </w:r>
-    </w:p>
-    <w:p>
-      <w:pPr>
-        <w:pStyle w:val="Body"/>
-        <w:numPr>
-          <w:ilvl w:val="0"/>
-          <w:numId w:val="63"/>
-        </w:numPr>
-        <w:rPr>
-          <w:lang w:val="id-ID"/>
-        </w:rPr>
-      </w:pPr>
-      <w:r>
-        <w:rPr>
-          <w:lang w:val="id-ID"/>
-        </w:rPr>
-        <w:t>Small package size (e.g., WLP or TQFN)</w:t>
-      </w:r>
-    </w:p>
-    <w:p>
-      <w:pPr>
         <w:pStyle w:val="Heading4"/>
         <w:rPr>
           <w:highlight w:val="yellow"/>
         </w:rPr>
       </w:pPr>
-      <w:bookmarkStart w:id="71" w:name="_Toc175667997"/>
+      <w:bookmarkStart w:id="70" w:name="_Toc176443659"/>
       <w:r>
         <w:rPr>
           <w:highlight w:val="yellow"/>
         </w:rPr>
         <w:t>Heading 4</w:t>
       </w:r>
+      <w:bookmarkEnd w:id="62"/>
       <w:bookmarkEnd w:id="63"/>
       <w:bookmarkEnd w:id="64"/>
       <w:bookmarkEnd w:id="65"/>
-      <w:bookmarkEnd w:id="66"/>
-      <w:bookmarkEnd w:id="71"/>
+      <w:bookmarkEnd w:id="70"/>
     </w:p>
     <w:p>
       <w:pPr>
@@ -4294,11 +4863,11 @@
           <w:highlight w:val="yellow"/>
         </w:rPr>
       </w:pPr>
-      <w:bookmarkStart w:id="72" w:name="_mioConsistencyCheck84"/>
-      <w:bookmarkStart w:id="73" w:name="_mioConsistencyCheck78"/>
-      <w:bookmarkStart w:id="74" w:name="_mioConsistencyCheck27"/>
-      <w:bookmarkStart w:id="75" w:name="_mioConsistencyCheck24"/>
-      <w:bookmarkStart w:id="76" w:name="_mioConsistencyCheck15"/>
+      <w:bookmarkStart w:id="71" w:name="_mioConsistencyCheck84"/>
+      <w:bookmarkStart w:id="72" w:name="_mioConsistencyCheck78"/>
+      <w:bookmarkStart w:id="73" w:name="_mioConsistencyCheck27"/>
+      <w:bookmarkStart w:id="74" w:name="_mioConsistencyCheck24"/>
+      <w:bookmarkStart w:id="75" w:name="_mioConsistencyCheck15"/>
       <w:r>
         <w:rPr>
           <w:highlight w:val="yellow"/>
@@ -4326,11 +4895,11 @@
         <w:tab/>
         <w:t>abcdefghi</w:t>
       </w:r>
+      <w:bookmarkEnd w:id="71"/>
       <w:bookmarkEnd w:id="72"/>
       <w:bookmarkEnd w:id="73"/>
       <w:bookmarkEnd w:id="74"/>
       <w:bookmarkEnd w:id="75"/>
-      <w:bookmarkEnd w:id="76"/>
     </w:p>
     <w:sdt>
       <w:sdtPr>
@@ -4427,54 +4996,19 @@
     <w:p>
       <w:pPr>
         <w:pStyle w:val="Reference"/>
+        <w:numPr>
+          <w:ilvl w:val="0"/>
+          <w:numId w:val="0"/>
+        </w:numPr>
+        <w:ind w:left="454"/>
         <w:rPr>
           <w:rStyle w:val="Hypertext"/>
           <w:b/>
           <w:color w:val="auto"/>
           <w:highlight w:val="yellow"/>
         </w:rPr>
-      </w:pPr>
-      <w:bookmarkStart w:id="77" w:name="_mioConsistencyCheck34"/>
-      <w:bookmarkStart w:id="78" w:name="_mioConsistencyCheck32"/>
-      <w:bookmarkStart w:id="79" w:name="_mioConsistencyCheck30"/>
-      <w:bookmarkStart w:id="80" w:name="_mioConsistencyCheck28"/>
-      <w:bookmarkStart w:id="81" w:name="_mioConsistencyCheck25"/>
-      <w:bookmarkStart w:id="82" w:name="_mioConsistencyCheck16"/>
-      <w:bookmarkStart w:id="83" w:name="_mioConsistencyCheck85"/>
-      <w:bookmarkStart w:id="84" w:name="_mioConsistencyCheck79"/>
-      <w:r>
-        <w:rPr>
-          <w:highlight w:val="yellow"/>
-        </w:rPr>
-        <w:t xml:space="preserve">A Reference. See the code examples at </w:t>
-      </w:r>
-      <w:hyperlink r:id="rId33" w:history="1">
-        <w:r>
-          <w:rPr>
-            <w:rStyle w:val="Hypertext"/>
-            <w:color w:val="1122CC"/>
-            <w:highlight w:val="yellow"/>
-          </w:rPr>
-          <w:t>www.infineon.com</w:t>
-        </w:r>
-      </w:hyperlink>
-      <w:bookmarkEnd w:id="77"/>
-      <w:bookmarkEnd w:id="78"/>
-      <w:bookmarkEnd w:id="79"/>
-      <w:bookmarkEnd w:id="80"/>
-      <w:bookmarkEnd w:id="81"/>
-      <w:bookmarkEnd w:id="82"/>
-    </w:p>
-    <w:bookmarkEnd w:id="83"/>
-    <w:bookmarkEnd w:id="84"/>
-    <w:p>
-      <w:pPr>
-        <w:pStyle w:val="Body"/>
-        <w:rPr>
-          <w:rStyle w:val="Hypertext"/>
-        </w:rPr>
         <w:sectPr>
-          <w:headerReference w:type="default" r:id="rId34"/>
+          <w:headerReference w:type="default" r:id="rId33"/>
           <w:footnotePr>
             <w:numRestart w:val="eachPage"/>
           </w:footnotePr>
@@ -4490,78 +5024,171 @@
       <w:pPr>
         <w:pStyle w:val="HeadingPreface"/>
       </w:pPr>
-      <w:bookmarkStart w:id="90" w:name="_Toc76373778"/>
-      <w:bookmarkStart w:id="91" w:name="_Toc76385948"/>
-      <w:bookmarkStart w:id="92" w:name="_Toc92795675"/>
-      <w:bookmarkStart w:id="93" w:name="_Toc82426088"/>
-      <w:bookmarkStart w:id="94" w:name="_Toc82590653"/>
-      <w:bookmarkStart w:id="95" w:name="_Toc92795676"/>
-      <w:bookmarkStart w:id="96" w:name="_Toc175667998"/>
+      <w:bookmarkStart w:id="79" w:name="_Toc76373778"/>
+      <w:bookmarkStart w:id="80" w:name="_Toc76385948"/>
+      <w:bookmarkStart w:id="81" w:name="_Toc92795675"/>
+      <w:bookmarkStart w:id="82" w:name="_Toc82426088"/>
+      <w:bookmarkStart w:id="83" w:name="_Toc82590653"/>
+      <w:bookmarkStart w:id="84" w:name="_Toc92795676"/>
+      <w:bookmarkStart w:id="85" w:name="_Toc176443660"/>
       <w:bookmarkEnd w:id="33"/>
       <w:bookmarkEnd w:id="34"/>
       <w:r>
         <w:lastRenderedPageBreak/>
         <w:t>References</w:t>
       </w:r>
-      <w:bookmarkEnd w:id="90"/>
-      <w:bookmarkEnd w:id="91"/>
-      <w:bookmarkEnd w:id="92"/>
-      <w:bookmarkEnd w:id="96"/>
+      <w:bookmarkEnd w:id="79"/>
+      <w:bookmarkEnd w:id="80"/>
+      <w:bookmarkEnd w:id="81"/>
+      <w:bookmarkEnd w:id="85"/>
+    </w:p>
+    <w:bookmarkStart w:id="86" w:name="_mioConsistencyCheck86"/>
+    <w:bookmarkStart w:id="87" w:name="_mioConsistencyCheck80"/>
+    <w:bookmarkStart w:id="88" w:name="_mioConsistencyCheck36"/>
+    <w:bookmarkStart w:id="89" w:name="_mioConsistencyCheck35"/>
+    <w:bookmarkStart w:id="90" w:name="_mioConsistencyCheck33"/>
+    <w:bookmarkStart w:id="91" w:name="_mioConsistencyCheck31"/>
+    <w:bookmarkStart w:id="92" w:name="_mioConsistencyCheck29"/>
+    <w:bookmarkStart w:id="93" w:name="_mioConsistencyCheck26"/>
+    <w:bookmarkStart w:id="94" w:name="_mioConsistencyCheck17"/>
+    <w:bookmarkStart w:id="95" w:name="_Ref176442375"/>
+    <w:p>
+      <w:pPr>
+        <w:pStyle w:val="Reference"/>
+      </w:pPr>
+      <w:r>
+        <w:fldChar w:fldCharType="begin"/>
+      </w:r>
+      <w:r>
+        <w:instrText>HYPERLINK "</w:instrText>
+      </w:r>
+      <w:r>
+        <w:instrText>https://www.freertos.org/</w:instrText>
+      </w:r>
+      <w:r>
+        <w:instrText>"</w:instrText>
+      </w:r>
+      <w:r>
+        <w:fldChar w:fldCharType="separate"/>
+      </w:r>
+      <w:r>
+        <w:rPr>
+          <w:rStyle w:val="Hyperlink"/>
+        </w:rPr>
+        <w:t>https://www.freertos.org/</w:t>
+      </w:r>
+      <w:bookmarkEnd w:id="95"/>
+      <w:r>
+        <w:fldChar w:fldCharType="end"/>
+      </w:r>
+    </w:p>
+    <w:bookmarkStart w:id="96" w:name="_Ref176443798"/>
+    <w:p>
+      <w:pPr>
+        <w:pStyle w:val="Reference"/>
+      </w:pPr>
+      <w:r>
+        <w:fldChar w:fldCharType="begin"/>
+      </w:r>
+      <w:r>
+        <w:instrText>HYPERLINK "</w:instrText>
+      </w:r>
+      <w:r>
+        <w:instrText>https://www.infineon.com/cms/en/design-support/tools/sdk/modustoolbox-software/</w:instrText>
+      </w:r>
+      <w:r>
+        <w:instrText>"</w:instrText>
+      </w:r>
+      <w:r>
+        <w:fldChar w:fldCharType="separate"/>
+      </w:r>
+      <w:bookmarkStart w:id="97" w:name="_Ref176443958"/>
+      <w:r>
+        <w:rPr>
+          <w:rStyle w:val="Hyperlink"/>
+        </w:rPr>
+        <w:t>https://www.infineon.com/cms/en/design-support/tools/sdk/modustoolbox-software/</w:t>
+      </w:r>
+      <w:bookmarkEnd w:id="97"/>
+      <w:r>
+        <w:fldChar w:fldCharType="end"/>
+      </w:r>
     </w:p>
     <w:p>
       <w:pPr>
         <w:pStyle w:val="Reference"/>
-        <w:rPr>
-          <w:highlight w:val="yellow"/>
-        </w:rPr>
-      </w:pPr>
-      <w:bookmarkStart w:id="97" w:name="_mioConsistencyCheck86"/>
-      <w:bookmarkStart w:id="98" w:name="_mioConsistencyCheck80"/>
-      <w:bookmarkStart w:id="99" w:name="_mioConsistencyCheck36"/>
-      <w:bookmarkStart w:id="100" w:name="_mioConsistencyCheck35"/>
-      <w:bookmarkStart w:id="101" w:name="_mioConsistencyCheck33"/>
-      <w:bookmarkStart w:id="102" w:name="_mioConsistencyCheck31"/>
-      <w:bookmarkStart w:id="103" w:name="_mioConsistencyCheck29"/>
-      <w:bookmarkStart w:id="104" w:name="_mioConsistencyCheck26"/>
-      <w:bookmarkStart w:id="105" w:name="_mioConsistencyCheck17"/>
-      <w:r>
-        <w:rPr>
-          <w:highlight w:val="yellow"/>
-        </w:rPr>
-        <w:t>[Author/editor/responsible entity]: [Document title (edition information*)]; [City of publication]*; [Publisher]*; [Publication date]*; [</w:t>
-      </w:r>
-      <w:commentRangeStart w:id="106"/>
-      <w:r>
-        <w:rPr>
-          <w:highlight w:val="yellow"/>
-        </w:rPr>
-        <w:t>URL</w:t>
-      </w:r>
-      <w:commentRangeEnd w:id="106"/>
-      <w:r>
-        <w:rPr>
-          <w:rStyle w:val="CommentReference"/>
-          <w:highlight w:val="yellow"/>
-          <w:lang w:eastAsia="en-US"/>
-        </w:rPr>
-        <w:commentReference w:id="106"/>
-      </w:r>
-      <w:r>
-        <w:rPr>
-          <w:highlight w:val="yellow"/>
-        </w:rPr>
-        <w:t>]*</w:t>
-      </w:r>
+      </w:pPr>
+      <w:hyperlink r:id="rId34" w:history="1">
+        <w:bookmarkStart w:id="98" w:name="_Ref176443983"/>
+        <w:r>
+          <w:rPr>
+            <w:rStyle w:val="Hyperlink"/>
+          </w:rPr>
+          <w:t>https://www.infineon.com/dgdl/Infineon-CYBLE-416045-02-DataSheet-v02_00-EN.pdf?fileId=8ac78c8c7d0d8da4017d0ee63f136e57</w:t>
+        </w:r>
+        <w:bookmarkEnd w:id="98"/>
+      </w:hyperlink>
     </w:p>
-    <w:bookmarkEnd w:id="97"/>
-    <w:bookmarkEnd w:id="98"/>
-    <w:bookmarkEnd w:id="99"/>
-    <w:bookmarkEnd w:id="100"/>
-    <w:bookmarkEnd w:id="101"/>
-    <w:bookmarkEnd w:id="102"/>
-    <w:bookmarkEnd w:id="103"/>
-    <w:bookmarkEnd w:id="104"/>
-    <w:bookmarkEnd w:id="105"/>
+    <w:p>
+      <w:pPr>
+        <w:pStyle w:val="Reference"/>
+      </w:pPr>
+      <w:hyperlink r:id="rId35" w:history="1">
+        <w:bookmarkStart w:id="99" w:name="_Ref176444371"/>
+        <w:r>
+          <w:rPr>
+            <w:rStyle w:val="Hyperlink"/>
+          </w:rPr>
+          <w:t>https://www.infineon.com/cms/en/product/sensor/mems-microphones/mems-microphones-for-consumer/im69d130/</w:t>
+        </w:r>
+        <w:bookmarkEnd w:id="99"/>
+      </w:hyperlink>
+    </w:p>
+    <w:p>
+      <w:pPr>
+        <w:pStyle w:val="Reference"/>
+      </w:pPr>
+      <w:hyperlink r:id="rId36" w:history="1">
+        <w:bookmarkStart w:id="100" w:name="_Ref176444709"/>
+        <w:r>
+          <w:rPr>
+            <w:rStyle w:val="Hyperlink"/>
+          </w:rPr>
+          <w:t>https://www.bosch-sensortec.com/products/environmental-sensors/gas-sensors/bme680/#documents</w:t>
+        </w:r>
+        <w:bookmarkEnd w:id="100"/>
+      </w:hyperlink>
+    </w:p>
+    <w:p>
+      <w:pPr>
+        <w:pStyle w:val="Reference"/>
+      </w:pPr>
+      <w:hyperlink r:id="rId37" w:history="1">
+        <w:bookmarkStart w:id="101" w:name="_Ref176445166"/>
+        <w:r>
+          <w:rPr>
+            <w:rStyle w:val="Hyperlink"/>
+          </w:rPr>
+          <w:t>https://learn.adafruit.com/adafruit-max98357-i2s-class-d-mono-amp/overview</w:t>
+        </w:r>
+        <w:bookmarkEnd w:id="101"/>
+      </w:hyperlink>
+    </w:p>
+    <w:p>
+      <w:pPr>
+        <w:pStyle w:val="Reference"/>
+      </w:pPr>
+    </w:p>
+    <w:bookmarkEnd w:id="86"/>
+    <w:bookmarkEnd w:id="87"/>
+    <w:bookmarkEnd w:id="88"/>
+    <w:bookmarkEnd w:id="89"/>
+    <w:bookmarkEnd w:id="90"/>
+    <w:bookmarkEnd w:id="91"/>
+    <w:bookmarkEnd w:id="92"/>
+    <w:bookmarkEnd w:id="93"/>
+    <w:bookmarkEnd w:id="94"/>
+    <w:bookmarkEnd w:id="96"/>
     <w:p>
       <w:pPr>
         <w:pStyle w:val="Reference"/>
@@ -4577,9 +5204,9 @@
         </w:rPr>
       </w:pPr>
     </w:p>
-    <w:bookmarkEnd w:id="93"/>
-    <w:bookmarkEnd w:id="94"/>
-    <w:bookmarkEnd w:id="95"/>
+    <w:bookmarkEnd w:id="82"/>
+    <w:bookmarkEnd w:id="83"/>
+    <w:bookmarkEnd w:id="84"/>
     <w:p>
       <w:pPr>
         <w:pStyle w:val="HeadingPreface"/>
@@ -4600,7 +5227,7 @@
       <w:pPr>
         <w:pStyle w:val="HeadingPreface"/>
       </w:pPr>
-      <w:bookmarkStart w:id="111" w:name="_Toc175667999"/>
+      <w:bookmarkStart w:id="106" w:name="_Toc176443661"/>
       <w:r>
         <w:lastRenderedPageBreak/>
         <w:t>Revision h</w:t>
@@ -4608,7 +5235,7 @@
       <w:r>
         <w:t>istory</w:t>
       </w:r>
-      <w:bookmarkEnd w:id="111"/>
+      <w:bookmarkEnd w:id="106"/>
     </w:p>
     <w:tbl>
       <w:tblPr>
@@ -4812,7 +5439,7 @@
           <w:szCs w:val="2"/>
         </w:rPr>
       </w:pPr>
-      <w:bookmarkStart w:id="112" w:name="_Toc175668000"/>
+      <w:bookmarkStart w:id="107" w:name="_Toc176443662"/>
       <w:bookmarkEnd w:id="35"/>
       <w:bookmarkEnd w:id="36"/>
       <w:bookmarkEnd w:id="37"/>
@@ -4826,7 +5453,7 @@
         <w:lastRenderedPageBreak/>
         <w:t>Disclaimer</w:t>
       </w:r>
-      <w:bookmarkEnd w:id="112"/>
+      <w:bookmarkEnd w:id="107"/>
     </w:p>
     <w:sectPr>
       <w:headerReference w:type="even" r:id="rId39"/>
@@ -4844,141 +5471,6 @@
     </w:sectPr>
   </w:body>
 </w:document>
-</file>
-
-<file path=word/comments.xml><?xml version="1.0" encoding="utf-8"?>
-<w:comments xmlns:wpc="http://schemas.microsoft.com/office/word/2010/wordprocessingCanvas" xmlns:cx="http://schemas.microsoft.com/office/drawing/2014/chartex" xmlns:cx1="http://schemas.microsoft.com/office/drawing/2015/9/8/chartex" xmlns:cx2="http://schemas.microsoft.com/office/drawing/2015/10/21/chartex" xmlns:cx3="http://schemas.microsoft.com/office/drawing/2016/5/9/chartex" xmlns:cx4="http://schemas.microsoft.com/office/drawing/2016/5/10/chartex" xmlns:cx5="http://schemas.microsoft.com/office/drawing/2016/5/11/chartex" xmlns:cx6="http://schemas.microsoft.com/office/drawing/2016/5/12/chartex" xmlns:cx7="http://schemas.microsoft.com/office/drawing/2016/5/13/chartex" xmlns:cx8="http://schemas.microsoft.com/office/drawing/2016/5/14/chartex" xmlns:mc="http://schemas.openxmlformats.org/markup-compatibility/2006" xmlns:aink="http://schemas.microsoft.com/office/drawing/2016/ink" xmlns:am3d="http://schemas.microsoft.com/office/drawing/2017/model3d" xmlns:o="urn:schemas-microsoft-com:office:office" xmlns:oel="http://schemas.microsoft.com/office/2019/extlst" xmlns:r="http://schemas.openxmlformats.org/officeDocument/2006/relationships" xmlns:m="http://schemas.openxmlformats.org/officeDocument/2006/math" xmlns:v="urn:schemas-microsoft-com:vml" xmlns:wp14="http://schemas.microsoft.com/office/word/2010/wordprocessingDrawing" xmlns:wp="http://schemas.openxmlformats.org/drawingml/2006/wordprocessingDrawing" xmlns:w10="urn:schemas-microsoft-com:office:word" xmlns:w="http://schemas.openxmlformats.org/wordprocessingml/2006/main" xmlns:w14="http://schemas.microsoft.com/office/word/2010/wordml" xmlns:w15="http://schemas.microsoft.com/office/word/2012/wordml" xmlns:w16cex="http://schemas.microsoft.com/office/word/2018/wordml/cex" xmlns:w16cid="http://schemas.microsoft.com/office/word/2016/wordml/cid" xmlns:w16="http://schemas.microsoft.com/office/word/2018/wordml" xmlns:w16du="http://schemas.microsoft.com/office/word/2023/wordml/word16du" xmlns:w16sdtdh="http://schemas.microsoft.com/office/word/2020/wordml/sdtdatahash" xmlns:w16se="http://schemas.microsoft.com/office/word/2015/wordml/symex" xmlns:wpg="http://schemas.microsoft.com/office/word/2010/wordprocessingGroup" xmlns:wpi="http://schemas.microsoft.com/office/word/2010/wordprocessingInk" xmlns:wne="http://schemas.microsoft.com/office/word/2006/wordml" xmlns:wps="http://schemas.microsoft.com/office/word/2010/wordprocessingShape" mc:Ignorable="w14 w15 w16se w16cid w16 w16cex w16sdtdh w16du wp14">
-  <w:comment w:id="106" w:author="Eser Frank (IFAG BEX RDE DOC / External)" w:date="2021-12-15T10:08:00Z" w:initials="EF(BRD/E">
-    <w:p>
-      <w:pPr>
-        <w:pStyle w:val="CommentText"/>
-      </w:pPr>
-      <w:r>
-        <w:rPr>
-          <w:rStyle w:val="CommentReference"/>
-        </w:rPr>
-        <w:annotationRef/>
-      </w:r>
-      <w:r>
-        <w:t>Examples:</w:t>
-      </w:r>
-    </w:p>
-    <w:p>
-      <w:pPr>
-        <w:pStyle w:val="CommentText"/>
-      </w:pPr>
-      <w:r>
-        <w:t>[1]</w:t>
-      </w:r>
-      <w:r>
-        <w:tab/>
-        <w:t>Infineon Technologies AG</w:t>
-      </w:r>
-      <w:r>
-        <w:t>.</w:t>
-      </w:r>
-      <w:r>
-        <w:t xml:space="preserve"> </w:t>
-      </w:r>
-      <w:r>
-        <w:t>AppNote Number (Year): Title. V1.0</w:t>
-      </w:r>
-      <w:r>
-        <w:t xml:space="preserve"> </w:t>
-      </w:r>
-      <w:hyperlink r:id="rId1" w:history="1">
-        <w:r>
-          <w:rPr>
-            <w:rStyle w:val="Hyperlink"/>
-            <w:u w:val="none"/>
-          </w:rPr>
-          <w:t>www.infineon.com</w:t>
-        </w:r>
-      </w:hyperlink>
-      <w:r>
-        <w:t xml:space="preserve"> </w:t>
-      </w:r>
-    </w:p>
-    <w:p>
-      <w:pPr>
-        <w:pStyle w:val="KeinAbsatzformat"/>
-        <w:rPr>
-          <w:rFonts w:ascii="Arial" w:eastAsia="Times New Roman" w:hAnsi="Arial" w:cs="Times New Roman"/>
-          <w:color w:val="auto"/>
-          <w:sz w:val="20"/>
-          <w:szCs w:val="20"/>
-          <w:lang w:val="en-US" w:eastAsia="de-DE"/>
-        </w:rPr>
-      </w:pPr>
-      <w:r>
-        <w:rPr>
-          <w:rFonts w:ascii="Arial" w:eastAsia="Times New Roman" w:hAnsi="Arial" w:cs="Times New Roman"/>
-          <w:color w:val="auto"/>
-          <w:sz w:val="20"/>
-          <w:szCs w:val="20"/>
-          <w:lang w:val="en-US" w:eastAsia="de-DE"/>
-        </w:rPr>
-        <w:t>or</w:t>
-      </w:r>
-    </w:p>
-    <w:p>
-      <w:pPr>
-        <w:pStyle w:val="CommentText"/>
-      </w:pPr>
-      <w:r>
-        <w:rPr>
-          <w:rFonts w:ascii="Arial" w:hAnsi="Arial"/>
-          <w:sz w:val="20"/>
-          <w:szCs w:val="20"/>
-          <w:lang w:eastAsia="de-DE"/>
-        </w:rPr>
-        <w:t>[2]</w:t>
-      </w:r>
-      <w:r>
-        <w:tab/>
-      </w:r>
-      <w:r>
-        <w:rPr>
-          <w:rFonts w:ascii="Arial" w:hAnsi="Arial"/>
-          <w:sz w:val="20"/>
-          <w:szCs w:val="20"/>
-          <w:lang w:eastAsia="de-DE"/>
-        </w:rPr>
-        <w:t>Author(s), title, publisher, publication location and year,</w:t>
-      </w:r>
-      <w:r>
-        <w:rPr>
-          <w:rFonts w:ascii="Arial" w:hAnsi="Arial"/>
-          <w:sz w:val="20"/>
-          <w:szCs w:val="20"/>
-          <w:lang w:eastAsia="de-DE"/>
-        </w:rPr>
-        <w:t xml:space="preserve"> </w:t>
-      </w:r>
-      <w:r>
-        <w:rPr>
-          <w:rFonts w:ascii="Arial" w:hAnsi="Arial"/>
-          <w:sz w:val="20"/>
-          <w:szCs w:val="20"/>
-          <w:lang w:eastAsia="de-DE"/>
-        </w:rPr>
-        <w:t>page reference, ISBN</w:t>
-      </w:r>
-    </w:p>
-  </w:comment>
-</w:comments>
-</file>
-
-<file path=word/commentsExtended.xml><?xml version="1.0" encoding="utf-8"?>
-<w15:commentsEx xmlns:wpc="http://schemas.microsoft.com/office/word/2010/wordprocessingCanvas" xmlns:cx="http://schemas.microsoft.com/office/drawing/2014/chartex" xmlns:cx1="http://schemas.microsoft.com/office/drawing/2015/9/8/chartex" xmlns:cx2="http://schemas.microsoft.com/office/drawing/2015/10/21/chartex" xmlns:cx3="http://schemas.microsoft.com/office/drawing/2016/5/9/chartex" xmlns:cx4="http://schemas.microsoft.com/office/drawing/2016/5/10/chartex" xmlns:cx5="http://schemas.microsoft.com/office/drawing/2016/5/11/chartex" xmlns:cx6="http://schemas.microsoft.com/office/drawing/2016/5/12/chartex" xmlns:cx7="http://schemas.microsoft.com/office/drawing/2016/5/13/chartex" xmlns:cx8="http://schemas.microsoft.com/office/drawing/2016/5/14/chartex" xmlns:mc="http://schemas.openxmlformats.org/markup-compatibility/2006" xmlns:aink="http://schemas.microsoft.com/office/drawing/2016/ink" xmlns:am3d="http://schemas.microsoft.com/office/drawing/2017/model3d" xmlns:o="urn:schemas-microsoft-com:office:office" xmlns:oel="http://schemas.microsoft.com/office/2019/extlst" xmlns:r="http://schemas.openxmlformats.org/officeDocument/2006/relationships" xmlns:m="http://schemas.openxmlformats.org/officeDocument/2006/math" xmlns:v="urn:schemas-microsoft-com:vml" xmlns:wp14="http://schemas.microsoft.com/office/word/2010/wordprocessingDrawing" xmlns:wp="http://schemas.openxmlformats.org/drawingml/2006/wordprocessingDrawing" xmlns:w10="urn:schemas-microsoft-com:office:word" xmlns:w="http://schemas.openxmlformats.org/wordprocessingml/2006/main" xmlns:w14="http://schemas.microsoft.com/office/word/2010/wordml" xmlns:w15="http://schemas.microsoft.com/office/word/2012/wordml" xmlns:w16cex="http://schemas.microsoft.com/office/word/2018/wordml/cex" xmlns:w16cid="http://schemas.microsoft.com/office/word/2016/wordml/cid" xmlns:w16="http://schemas.microsoft.com/office/word/2018/wordml" xmlns:w16du="http://schemas.microsoft.com/office/word/2023/wordml/word16du" xmlns:w16sdtdh="http://schemas.microsoft.com/office/word/2020/wordml/sdtdatahash" xmlns:w16se="http://schemas.microsoft.com/office/word/2015/wordml/symex" xmlns:wpg="http://schemas.microsoft.com/office/word/2010/wordprocessingGroup" xmlns:wpi="http://schemas.microsoft.com/office/word/2010/wordprocessingInk" xmlns:wne="http://schemas.microsoft.com/office/word/2006/wordml" xmlns:wps="http://schemas.microsoft.com/office/word/2010/wordprocessingShape" mc:Ignorable="w14 w15 w16se w16cid w16 w16cex w16sdtdh w16du wp14">
-  <w15:commentEx w15:paraId="16DA4DFE" w15:done="0"/>
-</w15:commentsEx>
-</file>
-
-<file path=word/commentsIds.xml><?xml version="1.0" encoding="utf-8"?>
-<w16cid:commentsIds xmlns:wpc="http://schemas.microsoft.com/office/word/2010/wordprocessingCanvas" xmlns:cx="http://schemas.microsoft.com/office/drawing/2014/chartex" xmlns:cx1="http://schemas.microsoft.com/office/drawing/2015/9/8/chartex" xmlns:cx2="http://schemas.microsoft.com/office/drawing/2015/10/21/chartex" xmlns:cx3="http://schemas.microsoft.com/office/drawing/2016/5/9/chartex" xmlns:cx4="http://schemas.microsoft.com/office/drawing/2016/5/10/chartex" xmlns:cx5="http://schemas.microsoft.com/office/drawing/2016/5/11/chartex" xmlns:cx6="http://schemas.microsoft.com/office/drawing/2016/5/12/chartex" xmlns:cx7="http://schemas.microsoft.com/office/drawing/2016/5/13/chartex" xmlns:cx8="http://schemas.microsoft.com/office/drawing/2016/5/14/chartex" xmlns:mc="http://schemas.openxmlformats.org/markup-compatibility/2006" xmlns:aink="http://schemas.microsoft.com/office/drawing/2016/ink" xmlns:am3d="http://schemas.microsoft.com/office/drawing/2017/model3d" xmlns:o="urn:schemas-microsoft-com:office:office" xmlns:oel="http://schemas.microsoft.com/office/2019/extlst" xmlns:r="http://schemas.openxmlformats.org/officeDocument/2006/relationships" xmlns:m="http://schemas.openxmlformats.org/officeDocument/2006/math" xmlns:v="urn:schemas-microsoft-com:vml" xmlns:wp14="http://schemas.microsoft.com/office/word/2010/wordprocessingDrawing" xmlns:wp="http://schemas.openxmlformats.org/drawingml/2006/wordprocessingDrawing" xmlns:w10="urn:schemas-microsoft-com:office:word" xmlns:w="http://schemas.openxmlformats.org/wordprocessingml/2006/main" xmlns:w14="http://schemas.microsoft.com/office/word/2010/wordml" xmlns:w15="http://schemas.microsoft.com/office/word/2012/wordml" xmlns:w16cex="http://schemas.microsoft.com/office/word/2018/wordml/cex" xmlns:w16cid="http://schemas.microsoft.com/office/word/2016/wordml/cid" xmlns:w16="http://schemas.microsoft.com/office/word/2018/wordml" xmlns:w16du="http://schemas.microsoft.com/office/word/2023/wordml/word16du" xmlns:w16sdtdh="http://schemas.microsoft.com/office/word/2020/wordml/sdtdatahash" xmlns:w16se="http://schemas.microsoft.com/office/word/2015/wordml/symex" xmlns:wpg="http://schemas.microsoft.com/office/word/2010/wordprocessingGroup" xmlns:wpi="http://schemas.microsoft.com/office/word/2010/wordprocessingInk" xmlns:wne="http://schemas.microsoft.com/office/word/2006/wordml" xmlns:wps="http://schemas.microsoft.com/office/word/2010/wordprocessingShape" mc:Ignorable="w14 w15 w16se w16cid w16 w16cex w16sdtdh w16du wp14">
-  <w16cid:commentId w16cid:paraId="16DA4DFE" w16cid:durableId="27E8E5B8"/>
-</w16cid:commentsIds>
 </file>
 
 <file path=word/endnotes.xml><?xml version="1.0" encoding="utf-8"?>
@@ -5347,7 +5839,7 @@
               <w:szCs w:val="16"/>
             </w:rPr>
           </w:pPr>
-          <w:bookmarkStart w:id="113" w:name="_mioConsistencyCheck53"/>
+          <w:bookmarkStart w:id="108" w:name="_mioConsistencyCheck53"/>
         </w:p>
       </w:tc>
       <w:tc>
@@ -5437,8 +5929,8 @@
               <w:color w:val="000000"/>
             </w:rPr>
           </w:pPr>
-          <w:bookmarkStart w:id="114" w:name="_mioConsistencyCheck60" w:colFirst="1" w:colLast="2"/>
-          <w:bookmarkStart w:id="115" w:name="_mioConsistencyCheck61" w:colFirst="2" w:colLast="3"/>
+          <w:bookmarkStart w:id="109" w:name="_mioConsistencyCheck60" w:colFirst="1" w:colLast="2"/>
+          <w:bookmarkStart w:id="110" w:name="_mioConsistencyCheck61" w:colFirst="2" w:colLast="3"/>
           <w:r>
             <w:rPr>
               <w:noProof/>
@@ -5490,7 +5982,7 @@
               <w:color w:val="000000"/>
             </w:rPr>
           </w:pPr>
-          <w:bookmarkStart w:id="116" w:name="_mioConsistencyCheck54"/>
+          <w:bookmarkStart w:id="111" w:name="_mioConsistencyCheck54"/>
           <w:r>
             <w:rPr>
               <w:noProof/>
@@ -5499,7 +5991,7 @@
             <w:t>Published by</w:t>
           </w:r>
         </w:p>
-        <w:bookmarkEnd w:id="116"/>
+        <w:bookmarkEnd w:id="111"/>
         <w:p>
           <w:pPr>
             <w:pStyle w:val="LegalHeading"/>
@@ -5517,7 +6009,7 @@
               <w:color w:val="000000"/>
             </w:rPr>
           </w:pPr>
-          <w:bookmarkStart w:id="117" w:name="_mioConsistencyCheck55"/>
+          <w:bookmarkStart w:id="112" w:name="_mioConsistencyCheck55"/>
           <w:r>
             <w:rPr>
               <w:noProof/>
@@ -5558,7 +6050,7 @@
             <w:t>, Germany</w:t>
           </w:r>
         </w:p>
-        <w:bookmarkEnd w:id="117"/>
+        <w:bookmarkEnd w:id="112"/>
         <w:p>
           <w:pPr>
             <w:pStyle w:val="LegalHeading"/>
@@ -5576,7 +6068,7 @@
               <w:color w:val="000000"/>
             </w:rPr>
           </w:pPr>
-          <w:bookmarkStart w:id="118" w:name="_mioConsistencyCheck56"/>
+          <w:bookmarkStart w:id="113" w:name="_mioConsistencyCheck56"/>
           <w:r>
             <w:rPr>
               <w:noProof/>
@@ -5635,7 +6127,7 @@
             <w:t>All Rights Reserved.</w:t>
           </w:r>
         </w:p>
-        <w:bookmarkEnd w:id="118"/>
+        <w:bookmarkEnd w:id="113"/>
         <w:p>
           <w:pPr>
             <w:pStyle w:val="LegalText"/>
@@ -5654,7 +6146,7 @@
               <w:color w:val="000000"/>
             </w:rPr>
           </w:pPr>
-          <w:bookmarkStart w:id="119" w:name="_mioConsistencyCheck57"/>
+          <w:bookmarkStart w:id="114" w:name="_mioConsistencyCheck57"/>
           <w:r>
             <w:rPr>
               <w:noProof/>
@@ -5701,7 +6193,7 @@
             </w:r>
           </w:hyperlink>
         </w:p>
-        <w:bookmarkEnd w:id="119"/>
+        <w:bookmarkEnd w:id="114"/>
         <w:p>
           <w:pPr>
             <w:pStyle w:val="LegalHeading"/>
@@ -5718,7 +6210,7 @@
               <w:color w:val="000000"/>
             </w:rPr>
           </w:pPr>
-          <w:bookmarkStart w:id="120" w:name="_mioConsistencyCheck58"/>
+          <w:bookmarkStart w:id="115" w:name="_mioConsistencyCheck58"/>
           <w:r>
             <w:rPr>
               <w:color w:val="000000"/>
@@ -5739,7 +6231,7 @@
               <w:t>AppNote number</w:t>
             </w:r>
           </w:fldSimple>
-          <w:bookmarkEnd w:id="120"/>
+          <w:bookmarkEnd w:id="115"/>
         </w:p>
       </w:tc>
       <w:tc>
@@ -5754,12 +6246,12 @@
           <w:pPr>
             <w:pStyle w:val="LegalText"/>
           </w:pPr>
-          <w:bookmarkStart w:id="121" w:name="_mioConsistencyCheck59"/>
+          <w:bookmarkStart w:id="116" w:name="_mioConsistencyCheck59"/>
           <w:r>
             <w:t xml:space="preserve">The information contained in this application note is given as a hint for the implementation of the product only and shall in no event be regarded as a description or warranty of a certain functionality, condition or quality of the product. Before implementation of the product, the recipient of this application note must verify any function and other technical information given herein in the real application. Infineon Technologies hereby disclaims any and all warranties and liabilities of any kind (including without limitation warranties of non-infringement of intellectual property rights of any third party) with respect to any and all information given in this application note. </w:t>
           </w:r>
         </w:p>
-        <w:bookmarkEnd w:id="121"/>
+        <w:bookmarkEnd w:id="116"/>
         <w:p>
           <w:pPr>
             <w:pStyle w:val="LegalText"/>
@@ -5813,9 +6305,9 @@
       </w:tc>
     </w:tr>
   </w:tbl>
-  <w:bookmarkEnd w:id="113"/>
-  <w:bookmarkEnd w:id="114"/>
-  <w:bookmarkEnd w:id="115"/>
+  <w:bookmarkEnd w:id="108"/>
+  <w:bookmarkEnd w:id="109"/>
+  <w:bookmarkEnd w:id="110"/>
   <w:p>
     <w:pPr>
       <w:rPr>
@@ -5967,7 +6459,7 @@
               <w:b/>
             </w:rPr>
           </w:pPr>
-          <w:bookmarkStart w:id="122" w:name="_mioConsistencyCheck62"/>
+          <w:bookmarkStart w:id="117" w:name="_mioConsistencyCheck62"/>
           <w:r>
             <w:rPr>
               <w:b/>
@@ -6006,7 +6498,7 @@
       </w:tc>
     </w:tr>
   </w:tbl>
-  <w:bookmarkEnd w:id="122"/>
+  <w:bookmarkEnd w:id="117"/>
   <w:p>
     <w:pPr>
       <w:rPr>
@@ -7001,7 +7493,7 @@
         <w:tcPr>
           <w:tcW w:w="8132" w:type="dxa"/>
         </w:tcPr>
-        <w:bookmarkStart w:id="85" w:name="_mioConsistencyCheck44"/>
+        <w:bookmarkStart w:id="76" w:name="_mioConsistencyCheck44"/>
         <w:p>
           <w:pPr>
             <w:pStyle w:val="Header"/>
@@ -7042,7 +7534,7 @@
             </w:rPr>
             <w:fldChar w:fldCharType="end"/>
           </w:r>
-          <w:bookmarkEnd w:id="85"/>
+          <w:bookmarkEnd w:id="76"/>
         </w:p>
       </w:tc>
       <w:tc>
@@ -7104,7 +7596,6 @@
         </w:p>
       </w:tc>
     </w:tr>
-    <w:bookmarkStart w:id="86" w:name="_mioConsistencyCheck45"/>
     <w:tr>
       <w:trPr>
         <w:trHeight w:val="282"/>
@@ -7121,27 +7612,8 @@
             </w:rPr>
           </w:pPr>
           <w:r>
-            <w:fldChar w:fldCharType="begin"/>
+            <w:t>Smart Clock BLE</w:t>
           </w:r>
-          <w:r>
-            <w:instrText xml:space="preserve"> DOCPROPERTY  </w:instrText>
-          </w:r>
-          <w:r>
-            <w:instrText>Title</w:instrText>
-          </w:r>
-          <w:r>
-            <w:instrText xml:space="preserve">  \* MERGEFORMAT </w:instrText>
-          </w:r>
-          <w:r>
-            <w:fldChar w:fldCharType="separate"/>
-          </w:r>
-          <w:r>
-            <w:t>Document title</w:t>
-          </w:r>
-          <w:r>
-            <w:fldChar w:fldCharType="end"/>
-          </w:r>
-          <w:bookmarkEnd w:id="86"/>
         </w:p>
       </w:tc>
       <w:tc>
@@ -7157,7 +7629,6 @@
         </w:p>
       </w:tc>
     </w:tr>
-    <w:bookmarkStart w:id="87" w:name="_mioConsistencyCheck46"/>
     <w:tr>
       <w:trPr>
         <w:trHeight w:val="355"/>
@@ -7171,21 +7642,8 @@
             <w:pStyle w:val="PageTitleContinued"/>
           </w:pPr>
           <w:r>
-            <w:fldChar w:fldCharType="begin"/>
+            <w:t>Project application using PSoC 63 BLE</w:t>
           </w:r>
-          <w:r>
-            <w:instrText xml:space="preserve"> DOCPROPERTY  Title_continued  \* MERGEFORMAT </w:instrText>
-          </w:r>
-          <w:r>
-            <w:fldChar w:fldCharType="separate"/>
-          </w:r>
-          <w:r>
-            <w:t>Title continued</w:t>
-          </w:r>
-          <w:r>
-            <w:fldChar w:fldCharType="end"/>
-          </w:r>
-          <w:bookmarkEnd w:id="87"/>
         </w:p>
       </w:tc>
       <w:tc>
@@ -7201,7 +7659,7 @@
         </w:p>
       </w:tc>
     </w:tr>
-    <w:bookmarkStart w:id="88" w:name="_mioConsistencyCheck47" w:colFirst="0" w:colLast="0"/>
+    <w:bookmarkStart w:id="77" w:name="_mioConsistencyCheck47" w:colFirst="0" w:colLast="0"/>
     <w:tr>
       <w:trPr>
         <w:trHeight w:val="355"/>
@@ -7262,8 +7720,8 @@
     <w:pPr>
       <w:pStyle w:val="AnchorLine"/>
     </w:pPr>
-    <w:bookmarkStart w:id="89" w:name="_mioConsistencyCheck48"/>
-    <w:bookmarkEnd w:id="88"/>
+    <w:bookmarkStart w:id="78" w:name="_mioConsistencyCheck48"/>
+    <w:bookmarkEnd w:id="77"/>
     <w:r>
       <w:rPr>
         <w:noProof/>
@@ -7328,7 +7786,7 @@
         </wp:anchor>
       </w:drawing>
     </w:r>
-    <w:bookmarkEnd w:id="89"/>
+    <w:bookmarkEnd w:id="78"/>
     <w:r>
       <w:rPr>
         <w:noProof/>
@@ -7450,7 +7908,7 @@
         <w:tcPr>
           <w:tcW w:w="8132" w:type="dxa"/>
         </w:tcPr>
-        <w:bookmarkStart w:id="107" w:name="_mioConsistencyCheck49"/>
+        <w:bookmarkStart w:id="102" w:name="_mioConsistencyCheck49"/>
         <w:p>
           <w:pPr>
             <w:pStyle w:val="Header"/>
@@ -7491,7 +7949,7 @@
             </w:rPr>
             <w:fldChar w:fldCharType="end"/>
           </w:r>
-          <w:bookmarkEnd w:id="107"/>
+          <w:bookmarkEnd w:id="102"/>
         </w:p>
       </w:tc>
       <w:tc>
@@ -7512,7 +7970,7 @@
               <wp:inline distT="0" distB="0" distL="0" distR="0" wp14:anchorId="0C2777D9" wp14:editId="612D6D50">
                 <wp:extent cx="1304290" cy="575945"/>
                 <wp:effectExtent l="0" t="0" r="0" b="0"/>
-                <wp:docPr id="12" name="Picture 12" descr="5be96cd7-2076-4c3f-b4ac-499a6d3dabd7"/>
+                <wp:docPr id="850557637" name="Picture 850557637" descr="5be96cd7-2076-4c3f-b4ac-499a6d3dabd7"/>
                 <wp:cNvGraphicFramePr>
                   <a:graphicFrameLocks xmlns:a="http://schemas.openxmlformats.org/drawingml/2006/main" noChangeAspect="1"/>
                 </wp:cNvGraphicFramePr>
@@ -7553,7 +8011,7 @@
         </w:p>
       </w:tc>
     </w:tr>
-    <w:bookmarkStart w:id="108" w:name="_mioConsistencyCheck50"/>
+    <w:bookmarkStart w:id="103" w:name="_mioConsistencyCheck50"/>
     <w:tr>
       <w:trPr>
         <w:trHeight w:val="282"/>
@@ -7590,7 +8048,7 @@
           <w:r>
             <w:fldChar w:fldCharType="end"/>
           </w:r>
-          <w:bookmarkEnd w:id="108"/>
+          <w:bookmarkEnd w:id="103"/>
         </w:p>
       </w:tc>
       <w:tc>
@@ -7606,7 +8064,7 @@
         </w:p>
       </w:tc>
     </w:tr>
-    <w:bookmarkStart w:id="109" w:name="_mioConsistencyCheck51"/>
+    <w:bookmarkStart w:id="104" w:name="_mioConsistencyCheck51"/>
     <w:tr>
       <w:trPr>
         <w:trHeight w:val="355"/>
@@ -7634,7 +8092,7 @@
           <w:r>
             <w:fldChar w:fldCharType="end"/>
           </w:r>
-          <w:bookmarkEnd w:id="109"/>
+          <w:bookmarkEnd w:id="104"/>
         </w:p>
       </w:tc>
       <w:tc>
@@ -7650,7 +8108,7 @@
         </w:p>
       </w:tc>
     </w:tr>
-    <w:bookmarkStart w:id="110" w:name="_mioConsistencyCheck52"/>
+    <w:bookmarkStart w:id="105" w:name="_mioConsistencyCheck52"/>
     <w:tr>
       <w:trPr>
         <w:trHeight w:val="355"/>
@@ -7676,12 +8134,12 @@
             <w:rPr>
               <w:noProof/>
             </w:rPr>
-            <w:t>Revision history</w:t>
+            <w:t>References</w:t>
           </w:r>
           <w:r>
             <w:fldChar w:fldCharType="end"/>
           </w:r>
-          <w:bookmarkEnd w:id="110"/>
+          <w:bookmarkEnd w:id="105"/>
         </w:p>
       </w:tc>
       <w:tc>
@@ -7720,7 +8178,7 @@
           <wp:extent cx="1676400" cy="723265"/>
           <wp:effectExtent l="0" t="0" r="0" b="635"/>
           <wp:wrapNone/>
-          <wp:docPr id="36" name="Picture 36" descr="82ccc819-4316-4ac4-b985-2702beb90726" hidden="1"/>
+          <wp:docPr id="987060854" name="Picture 987060854" descr="82ccc819-4316-4ac4-b985-2702beb90726" hidden="1"/>
           <wp:cNvGraphicFramePr>
             <a:graphicFrameLocks xmlns:a="http://schemas.openxmlformats.org/drawingml/2006/main" noChangeAspect="1"/>
           </wp:cNvGraphicFramePr>
@@ -10895,6 +11353,155 @@
     </w:lvl>
   </w:abstractNum>
   <w:abstractNum w:abstractNumId="32" w15:restartNumberingAfterBreak="0">
+    <w:nsid w:val="4EC7729C"/>
+    <w:multiLevelType w:val="multilevel"/>
+    <w:tmpl w:val="29AE63FC"/>
+    <w:lvl w:ilvl="0">
+      <w:start w:val="1"/>
+      <w:numFmt w:val="bullet"/>
+      <w:lvlText w:val=""/>
+      <w:lvlJc w:val="left"/>
+      <w:pPr>
+        <w:tabs>
+          <w:tab w:val="num" w:pos="720"/>
+        </w:tabs>
+        <w:ind w:left="720" w:hanging="360"/>
+      </w:pPr>
+      <w:rPr>
+        <w:rFonts w:ascii="Symbol" w:hAnsi="Symbol" w:hint="default"/>
+        <w:sz w:val="20"/>
+      </w:rPr>
+    </w:lvl>
+    <w:lvl w:ilvl="1" w:tentative="1">
+      <w:start w:val="1"/>
+      <w:numFmt w:val="bullet"/>
+      <w:lvlText w:val="o"/>
+      <w:lvlJc w:val="left"/>
+      <w:pPr>
+        <w:tabs>
+          <w:tab w:val="num" w:pos="1440"/>
+        </w:tabs>
+        <w:ind w:left="1440" w:hanging="360"/>
+      </w:pPr>
+      <w:rPr>
+        <w:rFonts w:ascii="Courier New" w:hAnsi="Courier New" w:hint="default"/>
+        <w:sz w:val="20"/>
+      </w:rPr>
+    </w:lvl>
+    <w:lvl w:ilvl="2" w:tentative="1">
+      <w:start w:val="1"/>
+      <w:numFmt w:val="bullet"/>
+      <w:lvlText w:val=""/>
+      <w:lvlJc w:val="left"/>
+      <w:pPr>
+        <w:tabs>
+          <w:tab w:val="num" w:pos="2160"/>
+        </w:tabs>
+        <w:ind w:left="2160" w:hanging="360"/>
+      </w:pPr>
+      <w:rPr>
+        <w:rFonts w:ascii="Wingdings" w:hAnsi="Wingdings" w:hint="default"/>
+        <w:sz w:val="20"/>
+      </w:rPr>
+    </w:lvl>
+    <w:lvl w:ilvl="3" w:tentative="1">
+      <w:start w:val="1"/>
+      <w:numFmt w:val="bullet"/>
+      <w:lvlText w:val=""/>
+      <w:lvlJc w:val="left"/>
+      <w:pPr>
+        <w:tabs>
+          <w:tab w:val="num" w:pos="2880"/>
+        </w:tabs>
+        <w:ind w:left="2880" w:hanging="360"/>
+      </w:pPr>
+      <w:rPr>
+        <w:rFonts w:ascii="Wingdings" w:hAnsi="Wingdings" w:hint="default"/>
+        <w:sz w:val="20"/>
+      </w:rPr>
+    </w:lvl>
+    <w:lvl w:ilvl="4" w:tentative="1">
+      <w:start w:val="1"/>
+      <w:numFmt w:val="bullet"/>
+      <w:lvlText w:val=""/>
+      <w:lvlJc w:val="left"/>
+      <w:pPr>
+        <w:tabs>
+          <w:tab w:val="num" w:pos="3600"/>
+        </w:tabs>
+        <w:ind w:left="3600" w:hanging="360"/>
+      </w:pPr>
+      <w:rPr>
+        <w:rFonts w:ascii="Wingdings" w:hAnsi="Wingdings" w:hint="default"/>
+        <w:sz w:val="20"/>
+      </w:rPr>
+    </w:lvl>
+    <w:lvl w:ilvl="5" w:tentative="1">
+      <w:start w:val="1"/>
+      <w:numFmt w:val="bullet"/>
+      <w:lvlText w:val=""/>
+      <w:lvlJc w:val="left"/>
+      <w:pPr>
+        <w:tabs>
+          <w:tab w:val="num" w:pos="4320"/>
+        </w:tabs>
+        <w:ind w:left="4320" w:hanging="360"/>
+      </w:pPr>
+      <w:rPr>
+        <w:rFonts w:ascii="Wingdings" w:hAnsi="Wingdings" w:hint="default"/>
+        <w:sz w:val="20"/>
+      </w:rPr>
+    </w:lvl>
+    <w:lvl w:ilvl="6" w:tentative="1">
+      <w:start w:val="1"/>
+      <w:numFmt w:val="bullet"/>
+      <w:lvlText w:val=""/>
+      <w:lvlJc w:val="left"/>
+      <w:pPr>
+        <w:tabs>
+          <w:tab w:val="num" w:pos="5040"/>
+        </w:tabs>
+        <w:ind w:left="5040" w:hanging="360"/>
+      </w:pPr>
+      <w:rPr>
+        <w:rFonts w:ascii="Wingdings" w:hAnsi="Wingdings" w:hint="default"/>
+        <w:sz w:val="20"/>
+      </w:rPr>
+    </w:lvl>
+    <w:lvl w:ilvl="7" w:tentative="1">
+      <w:start w:val="1"/>
+      <w:numFmt w:val="bullet"/>
+      <w:lvlText w:val=""/>
+      <w:lvlJc w:val="left"/>
+      <w:pPr>
+        <w:tabs>
+          <w:tab w:val="num" w:pos="5760"/>
+        </w:tabs>
+        <w:ind w:left="5760" w:hanging="360"/>
+      </w:pPr>
+      <w:rPr>
+        <w:rFonts w:ascii="Wingdings" w:hAnsi="Wingdings" w:hint="default"/>
+        <w:sz w:val="20"/>
+      </w:rPr>
+    </w:lvl>
+    <w:lvl w:ilvl="8" w:tentative="1">
+      <w:start w:val="1"/>
+      <w:numFmt w:val="bullet"/>
+      <w:lvlText w:val=""/>
+      <w:lvlJc w:val="left"/>
+      <w:pPr>
+        <w:tabs>
+          <w:tab w:val="num" w:pos="6480"/>
+        </w:tabs>
+        <w:ind w:left="6480" w:hanging="360"/>
+      </w:pPr>
+      <w:rPr>
+        <w:rFonts w:ascii="Wingdings" w:hAnsi="Wingdings" w:hint="default"/>
+        <w:sz w:val="20"/>
+      </w:rPr>
+    </w:lvl>
+  </w:abstractNum>
+  <w:abstractNum w:abstractNumId="33" w15:restartNumberingAfterBreak="0">
     <w:nsid w:val="4F564B2A"/>
     <w:multiLevelType w:val="hybridMultilevel"/>
     <w:tmpl w:val="9F120296"/>
@@ -10983,7 +11590,7 @@
       </w:pPr>
     </w:lvl>
   </w:abstractNum>
-  <w:abstractNum w:abstractNumId="33" w15:restartNumberingAfterBreak="0">
+  <w:abstractNum w:abstractNumId="34" w15:restartNumberingAfterBreak="0">
     <w:nsid w:val="5D5B2FF6"/>
     <w:multiLevelType w:val="hybridMultilevel"/>
     <w:tmpl w:val="5054F844"/>
@@ -11096,7 +11703,7 @@
       </w:rPr>
     </w:lvl>
   </w:abstractNum>
-  <w:abstractNum w:abstractNumId="34" w15:restartNumberingAfterBreak="0">
+  <w:abstractNum w:abstractNumId="35" w15:restartNumberingAfterBreak="0">
     <w:nsid w:val="64392CD2"/>
     <w:multiLevelType w:val="hybridMultilevel"/>
     <w:tmpl w:val="DA92D0F4"/>
@@ -11209,7 +11816,7 @@
       </w:rPr>
     </w:lvl>
   </w:abstractNum>
-  <w:abstractNum w:abstractNumId="35" w15:restartNumberingAfterBreak="0">
+  <w:abstractNum w:abstractNumId="36" w15:restartNumberingAfterBreak="0">
     <w:nsid w:val="65C8738A"/>
     <w:multiLevelType w:val="multilevel"/>
     <w:tmpl w:val="0B701C44"/>
@@ -11355,7 +11962,7 @@
       </w:rPr>
     </w:lvl>
   </w:abstractNum>
-  <w:abstractNum w:abstractNumId="36" w15:restartNumberingAfterBreak="0">
+  <w:abstractNum w:abstractNumId="37" w15:restartNumberingAfterBreak="0">
     <w:nsid w:val="65CA3A68"/>
     <w:multiLevelType w:val="hybridMultilevel"/>
     <w:tmpl w:val="E036147A"/>
@@ -11476,7 +12083,7 @@
       </w:pPr>
     </w:lvl>
   </w:abstractNum>
-  <w:abstractNum w:abstractNumId="37" w15:restartNumberingAfterBreak="0">
+  <w:abstractNum w:abstractNumId="38" w15:restartNumberingAfterBreak="0">
     <w:nsid w:val="6E9762DC"/>
     <w:multiLevelType w:val="hybridMultilevel"/>
     <w:tmpl w:val="DCFAE508"/>
@@ -11589,7 +12196,7 @@
       </w:rPr>
     </w:lvl>
   </w:abstractNum>
-  <w:abstractNum w:abstractNumId="38" w15:restartNumberingAfterBreak="0">
+  <w:abstractNum w:abstractNumId="39" w15:restartNumberingAfterBreak="0">
     <w:nsid w:val="6F7661AF"/>
     <w:multiLevelType w:val="hybridMultilevel"/>
     <w:tmpl w:val="A5D46912"/>
@@ -11702,7 +12309,7 @@
       </w:rPr>
     </w:lvl>
   </w:abstractNum>
-  <w:abstractNum w:abstractNumId="39" w15:restartNumberingAfterBreak="0">
+  <w:abstractNum w:abstractNumId="40" w15:restartNumberingAfterBreak="0">
     <w:nsid w:val="75ED47E0"/>
     <w:multiLevelType w:val="hybridMultilevel"/>
     <w:tmpl w:val="22F80C28"/>
@@ -11815,7 +12422,7 @@
       </w:rPr>
     </w:lvl>
   </w:abstractNum>
-  <w:abstractNum w:abstractNumId="40" w15:restartNumberingAfterBreak="0">
+  <w:abstractNum w:abstractNumId="41" w15:restartNumberingAfterBreak="0">
     <w:nsid w:val="770B2463"/>
     <w:multiLevelType w:val="hybridMultilevel"/>
     <w:tmpl w:val="21D8C9E4"/>
@@ -11928,7 +12535,7 @@
       </w:rPr>
     </w:lvl>
   </w:abstractNum>
-  <w:abstractNum w:abstractNumId="41" w15:restartNumberingAfterBreak="0">
+  <w:abstractNum w:abstractNumId="42" w15:restartNumberingAfterBreak="0">
     <w:nsid w:val="7F7B6093"/>
     <w:multiLevelType w:val="hybridMultilevel"/>
     <w:tmpl w:val="222EA04C"/>
@@ -12279,10 +12886,10 @@
     </w:lvlOverride>
   </w:num>
   <w:num w:numId="17" w16cid:durableId="1507329598">
-    <w:abstractNumId w:val="35"/>
+    <w:abstractNumId w:val="36"/>
   </w:num>
   <w:num w:numId="18" w16cid:durableId="304088372">
-    <w:abstractNumId w:val="36"/>
+    <w:abstractNumId w:val="37"/>
   </w:num>
   <w:num w:numId="19" w16cid:durableId="270167078">
     <w:abstractNumId w:val="30"/>
@@ -12431,10 +13038,10 @@
     <w:abstractNumId w:val="10"/>
   </w:num>
   <w:num w:numId="44" w16cid:durableId="1391541137">
-    <w:abstractNumId w:val="33"/>
+    <w:abstractNumId w:val="34"/>
   </w:num>
   <w:num w:numId="45" w16cid:durableId="725572552">
-    <w:abstractNumId w:val="32"/>
+    <w:abstractNumId w:val="33"/>
   </w:num>
   <w:num w:numId="46" w16cid:durableId="1394087094">
     <w:abstractNumId w:val="10"/>
@@ -12449,16 +13056,16 @@
     <w:abstractNumId w:val="15"/>
   </w:num>
   <w:num w:numId="50" w16cid:durableId="1228885162">
-    <w:abstractNumId w:val="34"/>
+    <w:abstractNumId w:val="35"/>
   </w:num>
   <w:num w:numId="51" w16cid:durableId="113183714">
-    <w:abstractNumId w:val="41"/>
+    <w:abstractNumId w:val="42"/>
   </w:num>
   <w:num w:numId="52" w16cid:durableId="228344094">
-    <w:abstractNumId w:val="37"/>
+    <w:abstractNumId w:val="38"/>
   </w:num>
   <w:num w:numId="53" w16cid:durableId="1769502257">
-    <w:abstractNumId w:val="40"/>
+    <w:abstractNumId w:val="41"/>
   </w:num>
   <w:num w:numId="54" w16cid:durableId="2125686581">
     <w:abstractNumId w:val="23"/>
@@ -12470,10 +13077,10 @@
     <w:abstractNumId w:val="19"/>
   </w:num>
   <w:num w:numId="57" w16cid:durableId="1395004920">
-    <w:abstractNumId w:val="39"/>
+    <w:abstractNumId w:val="40"/>
   </w:num>
   <w:num w:numId="58" w16cid:durableId="1083258869">
-    <w:abstractNumId w:val="38"/>
+    <w:abstractNumId w:val="39"/>
   </w:num>
   <w:num w:numId="59" w16cid:durableId="1133446065">
     <w:abstractNumId w:val="10"/>
@@ -12490,16 +13097,26 @@
   <w:num w:numId="63" w16cid:durableId="985010097">
     <w:abstractNumId w:val="21"/>
   </w:num>
+  <w:num w:numId="64" w16cid:durableId="793599250">
+    <w:abstractNumId w:val="10"/>
+  </w:num>
+  <w:num w:numId="65" w16cid:durableId="402072583">
+    <w:abstractNumId w:val="32"/>
+  </w:num>
+  <w:num w:numId="66" w16cid:durableId="1011639744">
+    <w:abstractNumId w:val="10"/>
+  </w:num>
+  <w:num w:numId="67" w16cid:durableId="1654602808">
+    <w:abstractNumId w:val="10"/>
+  </w:num>
+  <w:num w:numId="68" w16cid:durableId="375854791">
+    <w:abstractNumId w:val="10"/>
+  </w:num>
+  <w:num w:numId="69" w16cid:durableId="1069811716">
+    <w:abstractNumId w:val="10"/>
+  </w:num>
   <w:numIdMacAtCleanup w:val="26"/>
 </w:numbering>
-</file>
-
-<file path=word/people.xml><?xml version="1.0" encoding="utf-8"?>
-<w15:people xmlns:wpc="http://schemas.microsoft.com/office/word/2010/wordprocessingCanvas" xmlns:cx="http://schemas.microsoft.com/office/drawing/2014/chartex" xmlns:cx1="http://schemas.microsoft.com/office/drawing/2015/9/8/chartex" xmlns:cx2="http://schemas.microsoft.com/office/drawing/2015/10/21/chartex" xmlns:cx3="http://schemas.microsoft.com/office/drawing/2016/5/9/chartex" xmlns:cx4="http://schemas.microsoft.com/office/drawing/2016/5/10/chartex" xmlns:cx5="http://schemas.microsoft.com/office/drawing/2016/5/11/chartex" xmlns:cx6="http://schemas.microsoft.com/office/drawing/2016/5/12/chartex" xmlns:cx7="http://schemas.microsoft.com/office/drawing/2016/5/13/chartex" xmlns:cx8="http://schemas.microsoft.com/office/drawing/2016/5/14/chartex" xmlns:mc="http://schemas.openxmlformats.org/markup-compatibility/2006" xmlns:aink="http://schemas.microsoft.com/office/drawing/2016/ink" xmlns:am3d="http://schemas.microsoft.com/office/drawing/2017/model3d" xmlns:o="urn:schemas-microsoft-com:office:office" xmlns:oel="http://schemas.microsoft.com/office/2019/extlst" xmlns:r="http://schemas.openxmlformats.org/officeDocument/2006/relationships" xmlns:m="http://schemas.openxmlformats.org/officeDocument/2006/math" xmlns:v="urn:schemas-microsoft-com:vml" xmlns:wp14="http://schemas.microsoft.com/office/word/2010/wordprocessingDrawing" xmlns:wp="http://schemas.openxmlformats.org/drawingml/2006/wordprocessingDrawing" xmlns:w10="urn:schemas-microsoft-com:office:word" xmlns:w="http://schemas.openxmlformats.org/wordprocessingml/2006/main" xmlns:w14="http://schemas.microsoft.com/office/word/2010/wordml" xmlns:w15="http://schemas.microsoft.com/office/word/2012/wordml" xmlns:w16cex="http://schemas.microsoft.com/office/word/2018/wordml/cex" xmlns:w16cid="http://schemas.microsoft.com/office/word/2016/wordml/cid" xmlns:w16="http://schemas.microsoft.com/office/word/2018/wordml" xmlns:w16du="http://schemas.microsoft.com/office/word/2023/wordml/word16du" xmlns:w16sdtdh="http://schemas.microsoft.com/office/word/2020/wordml/sdtdatahash" xmlns:w16se="http://schemas.microsoft.com/office/word/2015/wordml/symex" xmlns:wpg="http://schemas.microsoft.com/office/word/2010/wordprocessingGroup" xmlns:wpi="http://schemas.microsoft.com/office/word/2010/wordprocessingInk" xmlns:wne="http://schemas.microsoft.com/office/word/2006/wordml" xmlns:wps="http://schemas.microsoft.com/office/word/2010/wordprocessingShape" mc:Ignorable="w14 w15 w16se w16cid w16 w16cex w16sdtdh w16du wp14">
-  <w15:person w15:author="Eser Frank (IFAG BEX RDE DOC / External)">
-    <w15:presenceInfo w15:providerId="AD" w15:userId="S-1-5-21-839522115-1659004503-725345543-322237"/>
-  </w15:person>
-</w15:people>
 </file>
 
 <file path=word/styles.xml><?xml version="1.0" encoding="utf-8"?>
@@ -15392,6 +16009,18 @@
       <w:sz w:val="22"/>
     </w:rPr>
   </w:style>
+  <w:style w:type="paragraph" w:styleId="NormalWeb">
+    <w:name w:val="Normal (Web)"/>
+    <w:basedOn w:val="Normal"/>
+    <w:semiHidden/>
+    <w:unhideWhenUsed/>
+    <w:rsid w:val="000947D4"/>
+    <w:rPr>
+      <w:rFonts w:ascii="Times New Roman" w:hAnsi="Times New Roman"/>
+      <w:sz w:val="24"/>
+      <w:szCs w:val="24"/>
+    </w:rPr>
+  </w:style>
 </w:styles>
 </file>
 
@@ -15613,6 +16242,7 @@
   <w:rsids>
     <w:rsidRoot w:val="003379CE"/>
     <w:rsid w:val="00014E7D"/>
+    <w:rsid w:val="001C4CAA"/>
     <w:rsid w:val="00326E33"/>
     <w:rsid w:val="003379CE"/>
     <w:rsid w:val="0048094D"/>
@@ -15630,6 +16260,8 @@
     <w:rsid w:val="00CA77F0"/>
     <w:rsid w:val="00CD7D48"/>
     <w:rsid w:val="00E357F1"/>
+    <w:rsid w:val="00E620D3"/>
+    <w:rsid w:val="00F10373"/>
     <w:rsid w:val="00FA4BC4"/>
     <w:rsid w:val="00FF37DB"/>
   </w:rsids>
@@ -16092,38 +16724,6 @@
       <w:color w:val="808080"/>
     </w:rPr>
   </w:style>
-  <w:style w:type="paragraph" w:customStyle="1" w:styleId="7B5321F62A754510804B66526F953D4D">
-    <w:name w:val="7B5321F62A754510804B66526F953D4D"/>
-    <w:rsid w:val="003379CE"/>
-  </w:style>
-  <w:style w:type="paragraph" w:customStyle="1" w:styleId="A9DB7E8201464F839451D9905FB61EA0">
-    <w:name w:val="A9DB7E8201464F839451D9905FB61EA0"/>
-    <w:rsid w:val="003379CE"/>
-  </w:style>
-  <w:style w:type="paragraph" w:customStyle="1" w:styleId="5F84A6B1F54C481A9720171A276BF9CB">
-    <w:name w:val="5F84A6B1F54C481A9720171A276BF9CB"/>
-    <w:rsid w:val="003379CE"/>
-  </w:style>
-  <w:style w:type="paragraph" w:customStyle="1" w:styleId="4CCD90A7CC344E04BD6B105FCDBF9CC9">
-    <w:name w:val="4CCD90A7CC344E04BD6B105FCDBF9CC9"/>
-    <w:rsid w:val="003379CE"/>
-  </w:style>
-  <w:style w:type="paragraph" w:customStyle="1" w:styleId="D62038C100FB46F7AE421355E0EC95B4">
-    <w:name w:val="D62038C100FB46F7AE421355E0EC95B4"/>
-    <w:rsid w:val="003379CE"/>
-  </w:style>
-  <w:style w:type="paragraph" w:customStyle="1" w:styleId="66A5D63DE45E49E7B6B4F387B398BA29">
-    <w:name w:val="66A5D63DE45E49E7B6B4F387B398BA29"/>
-    <w:rsid w:val="003379CE"/>
-  </w:style>
-  <w:style w:type="paragraph" w:customStyle="1" w:styleId="A090F70C3D764940AC4B3B14C236068C">
-    <w:name w:val="A090F70C3D764940AC4B3B14C236068C"/>
-    <w:rsid w:val="003379CE"/>
-  </w:style>
-  <w:style w:type="paragraph" w:customStyle="1" w:styleId="DC8A146EBB124644996ECA2204A0533A">
-    <w:name w:val="DC8A146EBB124644996ECA2204A0533A"/>
-    <w:rsid w:val="003379CE"/>
-  </w:style>
   <w:style w:type="paragraph" w:customStyle="1" w:styleId="1210DD7CB4724C51BE3EE2BDAD04AD15">
     <w:name w:val="1210DD7CB4724C51BE3EE2BDAD04AD15"/>
     <w:rsid w:val="00CD7D48"/>
@@ -16372,25 +16972,6 @@
 </file>
 
 <file path=customXml/item1.xml><?xml version="1.0" encoding="utf-8"?>
-<FormTemplates xmlns="http://schemas.microsoft.com/sharepoint/v3/contenttype/forms">
-  <Display>DocumentLibraryForm</Display>
-  <Edit>DocumentLibraryForm</Edit>
-  <New>DocumentLibraryForm</New>
-</FormTemplates>
-</file>
-
-<file path=customXml/item2.xml><?xml version="1.0" encoding="utf-8"?>
-<ElementMetadata xmlns="http://www.made-in-office.com/empower/docs/element/v1">
-  <BinaryId>5b6bb708-b637-4196-8505-a9760f877eb7</BinaryId>
-  <ElementId>1e4727b9-8235-4c34-91d2-55bbe100c2a7</ElementId>
-</ElementMetadata>
-</file>
-
-<file path=customXml/item3.xml><?xml version="1.0" encoding="utf-8"?>
-<Sources xmlns:b="http://schemas.openxmlformats.org/officeDocument/2006/bibliography" xmlns="http://schemas.openxmlformats.org/officeDocument/2006/bibliography" SelectedStyle="\APA.XSL" StyleName="APA"/>
-</file>
-
-<file path=customXml/item4.xml><?xml version="1.0" encoding="utf-8"?>
 <ct:contentTypeSchema xmlns:ct="http://schemas.microsoft.com/office/2006/metadata/contentType" xmlns:ma="http://schemas.microsoft.com/office/2006/metadata/properties/metaAttributes" ct:_="" ma:_="" ma:contentTypeName="Document" ma:contentTypeID="0x010100298648C44F4C74478AC474000F54FFE1" ma:contentTypeVersion="1" ma:contentTypeDescription="Create a new document." ma:contentTypeScope="" ma:versionID="707fd6bd7a64652319c773004ce2fe82">
   <xs:schema xmlns:xsd="http://www.w3.org/2001/XMLSchema" xmlns:xs="http://www.w3.org/2001/XMLSchema" xmlns:p="http://schemas.microsoft.com/office/2006/metadata/properties" xmlns:ns2="efa21147-92a8-44f0-a181-da622ea83856" targetNamespace="http://schemas.microsoft.com/office/2006/metadata/properties" ma:root="true" ma:fieldsID="1927c85581922ea608d19bf2cdc155b2" ns2:_="">
     <xs:import namespace="efa21147-92a8-44f0-a181-da622ea83856"/>
@@ -16530,7 +17111,40 @@
 </ct:contentTypeSchema>
 </file>
 
+<file path=customXml/item2.xml><?xml version="1.0" encoding="utf-8"?>
+<Sources xmlns:b="http://schemas.openxmlformats.org/officeDocument/2006/bibliography" xmlns="http://schemas.openxmlformats.org/officeDocument/2006/bibliography" SelectedStyle="\APA.XSL" StyleName="APA"/>
+</file>
+
+<file path=customXml/item3.xml><?xml version="1.0" encoding="utf-8"?>
+<ElementMetadata xmlns="http://www.made-in-office.com/empower/docs/element/v1">
+  <BinaryId>5b6bb708-b637-4196-8505-a9760f877eb7</BinaryId>
+  <ElementId>1e4727b9-8235-4c34-91d2-55bbe100c2a7</ElementId>
+</ElementMetadata>
+</file>
+
+<file path=customXml/item4.xml><?xml version="1.0" encoding="utf-8"?>
+<FormTemplates xmlns="http://schemas.microsoft.com/sharepoint/v3/contenttype/forms">
+  <Display>DocumentLibraryForm</Display>
+  <Edit>DocumentLibraryForm</Edit>
+  <New>DocumentLibraryForm</New>
+</FormTemplates>
+</file>
+
 <file path=customXml/item5.xml><?xml version="1.0" encoding="utf-8"?>
+<p:properties xmlns:p="http://schemas.microsoft.com/office/2006/metadata/properties" xmlns:xsi="http://www.w3.org/2001/XMLSchema-instance" xmlns:pc="http://schemas.microsoft.com/office/infopath/2007/PartnerControls">
+  <documentManagement>
+    <SharedWithUsers xmlns="efa21147-92a8-44f0-a181-da622ea83856">
+      <UserInfo>
+        <DisplayName>Klement Rupert (IFAG DSS M CS AE)</DisplayName>
+        <AccountId>1592</AccountId>
+        <AccountType/>
+      </UserInfo>
+    </SharedWithUsers>
+  </documentManagement>
+</p:properties>
+</file>
+
+<file path=customXml/item6.xml><?xml version="1.0" encoding="utf-8"?>
 <DocsTemplateContainer xmlns="http://www.made-in-office.com/empower/docs/template/v1">
   <DocsTextTemplateDictionary/>
   <DocsImageTemplateDictionary/>
@@ -16541,47 +17155,6 @@
       <ContentTag>YzCqVxr4CkGOIjtz8kQsF1txdvNf0IhJnc8A53W8JnY=</ContentTag>
       <TimestampUtc>2023-08-07T12:57:01.087Z</TimestampUtc>
       <TextBlockMetadataId>fa86289b-5135-4397-8d38-6d69e1b0a41b</TextBlockMetadataId>
-    </TextBlockMetadata>
-    <TextBlockMetadata>
-      <ElementId>1218824a-d838-4197-b387-4f7264e1dbcf</ElementId>
-      <ContentTag>KkagwfcKwEW6d3COcAUUuyTNPC1n1fhBlSSN88/g6mc=</ContentTag>
-      <TimestampUtc>2023-08-01T09:28:17.933Z</TimestampUtc>
-      <TextBlockMetadataId>fb76e023-16ea-4f50-b0dd-c03ff3b5855c</TextBlockMetadataId>
-    </TextBlockMetadata>
-    <TextBlockMetadata>
-      <ElementId>1218824a-d838-4197-b387-4f7264e1dbcf</ElementId>
-      <ContentTag>KkagwfcKwEW6d3COcAUUuyTNPC1n1fhBlSSN88/g6mc=</ContentTag>
-      <TimestampUtc>2023-08-01T09:28:17.933Z</TimestampUtc>
-      <TextBlockMetadataId>635a7a0e-79bc-4486-8d76-20ac37685f4b</TextBlockMetadataId>
-    </TextBlockMetadata>
-    <TextBlockMetadata>
-      <ElementId>1218824a-d838-4197-b387-4f7264e1dbcf</ElementId>
-      <ContentTag>KkagwfcKwEW6d3COcAUUuyTNPC1n1fhBlSSN88/g6mc=</ContentTag>
-      <TimestampUtc>2023-08-01T09:28:17.933Z</TimestampUtc>
-      <TextBlockMetadataId>8db9bb6f-9665-43e5-9991-52e2cbf13236</TextBlockMetadataId>
-    </TextBlockMetadata>
-    <TextBlockMetadata>
-      <ElementId>5b2057a2-b8a3-43f5-abad-37e7ce786a50</ElementId>
-      <TimestampUtc>0001-01-01T00:00:00Z</TimestampUtc>
-      <TextBlockMetadataId>380ac52b-d9fe-4e3d-b1c2-fe77ab47dd81</TextBlockMetadataId>
-    </TextBlockMetadata>
-    <TextBlockMetadata>
-      <ElementId>b6666e35-0a0d-449a-8edb-d688f5b873da</ElementId>
-      <ContentTag>+OgZsBBBNEuAdgP2wYqnwDG7h48GMixMhBX9BjJ/xy0=</ContentTag>
-      <TimestampUtc>2023-08-07T09:04:11.837Z</TimestampUtc>
-      <TextBlockMetadataId>ea90fa81-e237-4711-8f8a-b05615d1ed3a</TextBlockMetadataId>
-    </TextBlockMetadata>
-    <TextBlockMetadata>
-      <ElementId>1d5d2650-aced-4bee-b9a4-9fcaf4cc39fa</ElementId>
-      <ContentTag>1jPQ6gTOtEqUNabJEH/Ecoq3GW3DhaBClCDJkNrbzho=</ContentTag>
-      <TimestampUtc>2023-08-08T12:09:23.963Z</TimestampUtc>
-      <TextBlockMetadataId>dfd49c76-cc46-4743-8a86-009280a37f8d</TextBlockMetadataId>
-    </TextBlockMetadata>
-    <TextBlockMetadata>
-      <ElementId>b6666e35-0a0d-449a-8edb-d688f5b873da</ElementId>
-      <ContentTag>+OgZsBBBNEuAdgP2wYqnwDG7h48GMixMhBX9BjJ/xy0=</ContentTag>
-      <TimestampUtc>2023-08-07T09:04:11.837Z</TimestampUtc>
-      <TextBlockMetadataId>842cfc5b-3d13-460d-a649-c4680bf103e3</TextBlockMetadataId>
     </TextBlockMetadata>
     <TextBlockMetadata>
       <ElementId>1d5d2650-aced-4bee-b9a4-9fcaf4cc39fa</ElementId>
@@ -16596,45 +17169,7 @@
 </DocsTemplateContainer>
 </file>
 
-<file path=customXml/item6.xml><?xml version="1.0" encoding="utf-8"?>
-<p:properties xmlns:p="http://schemas.microsoft.com/office/2006/metadata/properties" xmlns:xsi="http://www.w3.org/2001/XMLSchema-instance" xmlns:pc="http://schemas.microsoft.com/office/infopath/2007/PartnerControls">
-  <documentManagement>
-    <SharedWithUsers xmlns="efa21147-92a8-44f0-a181-da622ea83856">
-      <UserInfo>
-        <DisplayName>Klement Rupert (IFAG DSS M CS AE)</DisplayName>
-        <AccountId>1592</AccountId>
-        <AccountType/>
-      </UserInfo>
-    </SharedWithUsers>
-  </documentManagement>
-</p:properties>
-</file>
-
 <file path=customXml/itemProps1.xml><?xml version="1.0" encoding="utf-8"?>
-<ds:datastoreItem xmlns:ds="http://schemas.openxmlformats.org/officeDocument/2006/customXml" ds:itemID="{52C3BAA3-7A2E-4A59-A743-38F940878518}">
-  <ds:schemaRefs>
-    <ds:schemaRef ds:uri="http://schemas.microsoft.com/sharepoint/v3/contenttype/forms"/>
-  </ds:schemaRefs>
-</ds:datastoreItem>
-</file>
-
-<file path=customXml/itemProps2.xml><?xml version="1.0" encoding="utf-8"?>
-<ds:datastoreItem xmlns:ds="http://schemas.openxmlformats.org/officeDocument/2006/customXml" ds:itemID="{DE279444-B249-47DB-87DD-F845C49A997C}">
-  <ds:schemaRefs>
-    <ds:schemaRef ds:uri="http://www.made-in-office.com/empower/docs/element/v1"/>
-  </ds:schemaRefs>
-</ds:datastoreItem>
-</file>
-
-<file path=customXml/itemProps3.xml><?xml version="1.0" encoding="utf-8"?>
-<ds:datastoreItem xmlns:ds="http://schemas.openxmlformats.org/officeDocument/2006/customXml" ds:itemID="{4F59BFFB-EC12-4821-99B3-6D9BB9AC83B4}">
-  <ds:schemaRefs>
-    <ds:schemaRef ds:uri="http://schemas.openxmlformats.org/officeDocument/2006/bibliography"/>
-  </ds:schemaRefs>
-</ds:datastoreItem>
-</file>
-
-<file path=customXml/itemProps4.xml><?xml version="1.0" encoding="utf-8"?>
 <ds:datastoreItem xmlns:ds="http://schemas.openxmlformats.org/officeDocument/2006/customXml" ds:itemID="{84A883F0-7C73-4D0B-9241-55B0A2DB7925}">
   <ds:schemaRefs>
     <ds:schemaRef ds:uri="http://schemas.microsoft.com/office/2006/metadata/contentType"/>
@@ -16652,15 +17187,31 @@
 </ds:datastoreItem>
 </file>
 
-<file path=customXml/itemProps5.xml><?xml version="1.0" encoding="utf-8"?>
-<ds:datastoreItem xmlns:ds="http://schemas.openxmlformats.org/officeDocument/2006/customXml" ds:itemID="{71854138-ED0D-449A-9F09-B660C201E36F}">
+<file path=customXml/itemProps2.xml><?xml version="1.0" encoding="utf-8"?>
+<ds:datastoreItem xmlns:ds="http://schemas.openxmlformats.org/officeDocument/2006/customXml" ds:itemID="{4F59BFFB-EC12-4821-99B3-6D9BB9AC83B4}">
   <ds:schemaRefs>
-    <ds:schemaRef ds:uri="http://www.made-in-office.com/empower/docs/template/v1"/>
+    <ds:schemaRef ds:uri="http://schemas.openxmlformats.org/officeDocument/2006/bibliography"/>
   </ds:schemaRefs>
 </ds:datastoreItem>
 </file>
 
-<file path=customXml/itemProps6.xml><?xml version="1.0" encoding="utf-8"?>
+<file path=customXml/itemProps3.xml><?xml version="1.0" encoding="utf-8"?>
+<ds:datastoreItem xmlns:ds="http://schemas.openxmlformats.org/officeDocument/2006/customXml" ds:itemID="{DE279444-B249-47DB-87DD-F845C49A997C}">
+  <ds:schemaRefs>
+    <ds:schemaRef ds:uri="http://www.made-in-office.com/empower/docs/element/v1"/>
+  </ds:schemaRefs>
+</ds:datastoreItem>
+</file>
+
+<file path=customXml/itemProps4.xml><?xml version="1.0" encoding="utf-8"?>
+<ds:datastoreItem xmlns:ds="http://schemas.openxmlformats.org/officeDocument/2006/customXml" ds:itemID="{52C3BAA3-7A2E-4A59-A743-38F940878518}">
+  <ds:schemaRefs>
+    <ds:schemaRef ds:uri="http://schemas.microsoft.com/sharepoint/v3/contenttype/forms"/>
+  </ds:schemaRefs>
+</ds:datastoreItem>
+</file>
+
+<file path=customXml/itemProps5.xml><?xml version="1.0" encoding="utf-8"?>
 <ds:datastoreItem xmlns:ds="http://schemas.openxmlformats.org/officeDocument/2006/customXml" ds:itemID="{98CC215C-DF8E-47C7-8880-FE8346F42ED0}">
   <ds:schemaRefs>
     <ds:schemaRef ds:uri="http://schemas.microsoft.com/office/2006/metadata/properties"/>
@@ -16668,4 +17219,12 @@
     <ds:schemaRef ds:uri="efa21147-92a8-44f0-a181-da622ea83856"/>
   </ds:schemaRefs>
 </ds:datastoreItem>
+</file>
+
+<file path=customXml/itemProps6.xml><?xml version="1.0" encoding="utf-8"?>
+<ds:datastoreItem xmlns:ds="http://schemas.openxmlformats.org/officeDocument/2006/customXml" ds:itemID="{33A13190-A536-4C0C-809B-B27F1B64D868}">
+  <ds:schemaRefs>
+    <ds:schemaRef ds:uri="http://www.made-in-office.com/empower/docs/template/v1"/>
+  </ds:schemaRefs>
+</ds:datastoreItem>
 </file>
--- a/Smart Clock v.0.0.1.docx
+++ b/Smart Clock v.0.0.1.docx
@@ -19,7 +19,15 @@
         </w:rPr>
       </w:pPr>
       <w:r>
-        <w:t>Project application using PSoC 63 BLE</w:t>
+        <w:t xml:space="preserve">Project application using </w:t>
+      </w:r>
+      <w:proofErr w:type="spellStart"/>
+      <w:r>
+        <w:t>PSoC</w:t>
+      </w:r>
+      <w:proofErr w:type="spellEnd"/>
+      <w:r>
+        <w:t xml:space="preserve"> 63 BLE</w:t>
       </w:r>
     </w:p>
     <w:p>
@@ -32,7 +40,7 @@
       <w:bookmarkStart w:id="4" w:name="_Toc431889535"/>
       <w:bookmarkStart w:id="5" w:name="_Toc431980074"/>
       <w:bookmarkStart w:id="6" w:name="_Toc98252269"/>
-      <w:bookmarkStart w:id="7" w:name="_Toc176443645"/>
+      <w:bookmarkStart w:id="7" w:name="_Toc176505212"/>
       <w:r>
         <w:t>About this document</w:t>
       </w:r>
@@ -61,7 +69,13 @@
         </w:rPr>
       </w:pPr>
       <w:r>
-        <w:t>The Smart Clock is an intelligent alarm clock that can be controlled by voice or hand. It not only displays the time but also functions as a virtual assistant with features like playing music and controlling other devices. The objective of this project is to develop adaptive smart technologies, including improved user experience, multiple command options, and the ability to detect air quality. The project timeline includes various milestones such as testing the sensors, integrating components, and final testing.</w:t>
+        <w:t xml:space="preserve">The Smart Clock is an intelligent alarm clock that can be controlled by voice or hand. It not only displays the time but also functions as a </w:t>
+      </w:r>
+      <w:r>
+        <w:t>voice command</w:t>
+      </w:r>
+      <w:r>
+        <w:t xml:space="preserve"> with features like playing music and controlling other devices. The objective of this project is to develop adaptive smart technologies, including improved user experience, multiple command options, and the ability to detect air quality. The project timeline includes various milestones such as testing the sensors, integrating components, and final testing.</w:t>
       </w:r>
       <w:r>
         <w:rPr>
@@ -106,7 +120,7 @@
       <w:bookmarkStart w:id="21" w:name="_Ref263866664"/>
       <w:bookmarkStart w:id="22" w:name="_Ref263866940"/>
       <w:bookmarkStart w:id="23" w:name="_Toc264994281"/>
-      <w:bookmarkStart w:id="24" w:name="_Toc176443646"/>
+      <w:bookmarkStart w:id="24" w:name="_Toc176505213"/>
       <w:bookmarkEnd w:id="0"/>
       <w:r>
         <w:t xml:space="preserve">Table of </w:t>
@@ -182,7 +196,7 @@
             </w:rPr>
             <w:fldChar w:fldCharType="separate"/>
           </w:r>
-          <w:hyperlink w:anchor="_Toc176443645" w:history="1">
+          <w:hyperlink w:anchor="_Toc176505212" w:history="1">
             <w:r>
               <w:rPr>
                 <w:rStyle w:val="Hyperlink"/>
@@ -205,7 +219,7 @@
               <w:rPr>
                 <w:webHidden/>
               </w:rPr>
-              <w:instrText xml:space="preserve"> PAGEREF _Toc176443645 \h </w:instrText>
+              <w:instrText xml:space="preserve"> PAGEREF _Toc176505212 \h </w:instrText>
             </w:r>
             <w:r>
               <w:rPr>
@@ -245,7 +259,7 @@
               <w14:ligatures w14:val="standardContextual"/>
             </w:rPr>
           </w:pPr>
-          <w:hyperlink w:anchor="_Toc176443646" w:history="1">
+          <w:hyperlink w:anchor="_Toc176505213" w:history="1">
             <w:r>
               <w:rPr>
                 <w:rStyle w:val="Hyperlink"/>
@@ -268,7 +282,7 @@
               <w:rPr>
                 <w:webHidden/>
               </w:rPr>
-              <w:instrText xml:space="preserve"> PAGEREF _Toc176443646 \h </w:instrText>
+              <w:instrText xml:space="preserve"> PAGEREF _Toc176505213 \h </w:instrText>
             </w:r>
             <w:r>
               <w:rPr>
@@ -308,7 +322,7 @@
               <w14:ligatures w14:val="standardContextual"/>
             </w:rPr>
           </w:pPr>
-          <w:hyperlink w:anchor="_Toc176443647" w:history="1">
+          <w:hyperlink w:anchor="_Toc176505214" w:history="1">
             <w:r>
               <w:rPr>
                 <w:rStyle w:val="Hyperlink"/>
@@ -349,7 +363,7 @@
               <w:rPr>
                 <w:webHidden/>
               </w:rPr>
-              <w:instrText xml:space="preserve"> PAGEREF _Toc176443647 \h </w:instrText>
+              <w:instrText xml:space="preserve"> PAGEREF _Toc176505214 \h </w:instrText>
             </w:r>
             <w:r>
               <w:rPr>
@@ -389,7 +403,7 @@
               <w14:ligatures w14:val="standardContextual"/>
             </w:rPr>
           </w:pPr>
-          <w:hyperlink w:anchor="_Toc176443648" w:history="1">
+          <w:hyperlink w:anchor="_Toc176505215" w:history="1">
             <w:r>
               <w:rPr>
                 <w:rStyle w:val="Hyperlink"/>
@@ -430,7 +444,7 @@
               <w:rPr>
                 <w:webHidden/>
               </w:rPr>
-              <w:instrText xml:space="preserve"> PAGEREF _Toc176443648 \h </w:instrText>
+              <w:instrText xml:space="preserve"> PAGEREF _Toc176505215 \h </w:instrText>
             </w:r>
             <w:r>
               <w:rPr>
@@ -469,7 +483,7 @@
               <w14:ligatures w14:val="standardContextual"/>
             </w:rPr>
           </w:pPr>
-          <w:hyperlink w:anchor="_Toc176443649" w:history="1">
+          <w:hyperlink w:anchor="_Toc176505216" w:history="1">
             <w:r>
               <w:rPr>
                 <w:rStyle w:val="Hyperlink"/>
@@ -509,7 +523,7 @@
               <w:rPr>
                 <w:webHidden/>
               </w:rPr>
-              <w:instrText xml:space="preserve"> PAGEREF _Toc176443649 \h </w:instrText>
+              <w:instrText xml:space="preserve"> PAGEREF _Toc176505216 \h </w:instrText>
             </w:r>
             <w:r>
               <w:rPr>
@@ -548,7 +562,7 @@
               <w14:ligatures w14:val="standardContextual"/>
             </w:rPr>
           </w:pPr>
-          <w:hyperlink w:anchor="_Toc176443650" w:history="1">
+          <w:hyperlink w:anchor="_Toc176505217" w:history="1">
             <w:r>
               <w:rPr>
                 <w:rStyle w:val="Hyperlink"/>
@@ -588,7 +602,7 @@
               <w:rPr>
                 <w:webHidden/>
               </w:rPr>
-              <w:instrText xml:space="preserve"> PAGEREF _Toc176443650 \h </w:instrText>
+              <w:instrText xml:space="preserve"> PAGEREF _Toc176505217 \h </w:instrText>
             </w:r>
             <w:r>
               <w:rPr>
@@ -627,7 +641,7 @@
               <w14:ligatures w14:val="standardContextual"/>
             </w:rPr>
           </w:pPr>
-          <w:hyperlink w:anchor="_Toc176443651" w:history="1">
+          <w:hyperlink w:anchor="_Toc176505218" w:history="1">
             <w:r>
               <w:rPr>
                 <w:rStyle w:val="Hyperlink"/>
@@ -674,7 +688,7 @@
               <w:rPr>
                 <w:webHidden/>
               </w:rPr>
-              <w:instrText xml:space="preserve"> PAGEREF _Toc176443651 \h </w:instrText>
+              <w:instrText xml:space="preserve"> PAGEREF _Toc176505218 \h </w:instrText>
             </w:r>
             <w:r>
               <w:rPr>
@@ -713,7 +727,7 @@
               <w14:ligatures w14:val="standardContextual"/>
             </w:rPr>
           </w:pPr>
-          <w:hyperlink w:anchor="_Toc176443652" w:history="1">
+          <w:hyperlink w:anchor="_Toc176505219" w:history="1">
             <w:r>
               <w:rPr>
                 <w:rStyle w:val="Hyperlink"/>
@@ -753,7 +767,7 @@
               <w:rPr>
                 <w:webHidden/>
               </w:rPr>
-              <w:instrText xml:space="preserve"> PAGEREF _Toc176443652 \h </w:instrText>
+              <w:instrText xml:space="preserve"> PAGEREF _Toc176505219 \h </w:instrText>
             </w:r>
             <w:r>
               <w:rPr>
@@ -792,7 +806,7 @@
               <w14:ligatures w14:val="standardContextual"/>
             </w:rPr>
           </w:pPr>
-          <w:hyperlink w:anchor="_Toc176443653" w:history="1">
+          <w:hyperlink w:anchor="_Toc176505220" w:history="1">
             <w:r>
               <w:rPr>
                 <w:rStyle w:val="Hyperlink"/>
@@ -832,7 +846,7 @@
               <w:rPr>
                 <w:webHidden/>
               </w:rPr>
-              <w:instrText xml:space="preserve"> PAGEREF _Toc176443653 \h </w:instrText>
+              <w:instrText xml:space="preserve"> PAGEREF _Toc176505220 \h </w:instrText>
             </w:r>
             <w:r>
               <w:rPr>
@@ -871,7 +885,7 @@
               <w14:ligatures w14:val="standardContextual"/>
             </w:rPr>
           </w:pPr>
-          <w:hyperlink w:anchor="_Toc176443654" w:history="1">
+          <w:hyperlink w:anchor="_Toc176505221" w:history="1">
             <w:r>
               <w:rPr>
                 <w:rStyle w:val="Hyperlink"/>
@@ -912,7 +926,7 @@
               <w:rPr>
                 <w:webHidden/>
               </w:rPr>
-              <w:instrText xml:space="preserve"> PAGEREF _Toc176443654 \h </w:instrText>
+              <w:instrText xml:space="preserve"> PAGEREF _Toc176505221 \h </w:instrText>
             </w:r>
             <w:r>
               <w:rPr>
@@ -951,7 +965,7 @@
               <w14:ligatures w14:val="standardContextual"/>
             </w:rPr>
           </w:pPr>
-          <w:hyperlink w:anchor="_Toc176443655" w:history="1">
+          <w:hyperlink w:anchor="_Toc176505222" w:history="1">
             <w:r>
               <w:rPr>
                 <w:rStyle w:val="Hyperlink"/>
@@ -993,7 +1007,7 @@
               <w:rPr>
                 <w:webHidden/>
               </w:rPr>
-              <w:instrText xml:space="preserve"> PAGEREF _Toc176443655 \h </w:instrText>
+              <w:instrText xml:space="preserve"> PAGEREF _Toc176505222 \h </w:instrText>
             </w:r>
             <w:r>
               <w:rPr>
@@ -1032,7 +1046,7 @@
               <w14:ligatures w14:val="standardContextual"/>
             </w:rPr>
           </w:pPr>
-          <w:hyperlink w:anchor="_Toc176443656" w:history="1">
+          <w:hyperlink w:anchor="_Toc176505223" w:history="1">
             <w:r>
               <w:rPr>
                 <w:rStyle w:val="Hyperlink"/>
@@ -1074,7 +1088,7 @@
               <w:rPr>
                 <w:webHidden/>
               </w:rPr>
-              <w:instrText xml:space="preserve"> PAGEREF _Toc176443656 \h </w:instrText>
+              <w:instrText xml:space="preserve"> PAGEREF _Toc176505223 \h </w:instrText>
             </w:r>
             <w:r>
               <w:rPr>
@@ -1113,7 +1127,7 @@
               <w14:ligatures w14:val="standardContextual"/>
             </w:rPr>
           </w:pPr>
-          <w:hyperlink w:anchor="_Toc176443657" w:history="1">
+          <w:hyperlink w:anchor="_Toc176505224" w:history="1">
             <w:r>
               <w:rPr>
                 <w:rStyle w:val="Hyperlink"/>
@@ -1155,7 +1169,7 @@
               <w:rPr>
                 <w:webHidden/>
               </w:rPr>
-              <w:instrText xml:space="preserve"> PAGEREF _Toc176443657 \h </w:instrText>
+              <w:instrText xml:space="preserve"> PAGEREF _Toc176505224 \h </w:instrText>
             </w:r>
             <w:r>
               <w:rPr>
@@ -1172,7 +1186,7 @@
               <w:rPr>
                 <w:webHidden/>
               </w:rPr>
-              <w:t>9</w:t>
+              <w:t>10</w:t>
             </w:r>
             <w:r>
               <w:rPr>
@@ -1194,7 +1208,7 @@
               <w14:ligatures w14:val="standardContextual"/>
             </w:rPr>
           </w:pPr>
-          <w:hyperlink w:anchor="_Toc176443658" w:history="1">
+          <w:hyperlink w:anchor="_Toc176505225" w:history="1">
             <w:r>
               <w:rPr>
                 <w:rStyle w:val="Hyperlink"/>
@@ -1236,7 +1250,7 @@
               <w:rPr>
                 <w:webHidden/>
               </w:rPr>
-              <w:instrText xml:space="preserve"> PAGEREF _Toc176443658 \h </w:instrText>
+              <w:instrText xml:space="preserve"> PAGEREF _Toc176505225 \h </w:instrText>
             </w:r>
             <w:r>
               <w:rPr>
@@ -1254,6 +1268,326 @@
                 <w:webHidden/>
               </w:rPr>
               <w:t>10</w:t>
+            </w:r>
+            <w:r>
+              <w:rPr>
+                <w:webHidden/>
+              </w:rPr>
+              <w:fldChar w:fldCharType="end"/>
+            </w:r>
+          </w:hyperlink>
+        </w:p>
+        <w:p>
+          <w:pPr>
+            <w:pStyle w:val="TOC2"/>
+            <w:rPr>
+              <w:rFonts w:asciiTheme="minorHAnsi" w:eastAsiaTheme="minorEastAsia" w:hAnsiTheme="minorHAnsi" w:cstheme="minorBidi"/>
+              <w:kern w:val="2"/>
+              <w:sz w:val="24"/>
+              <w:szCs w:val="24"/>
+              <w:lang w:val="id-ID" w:eastAsia="id-ID"/>
+              <w14:ligatures w14:val="standardContextual"/>
+            </w:rPr>
+          </w:pPr>
+          <w:hyperlink w:anchor="_Toc176505226" w:history="1">
+            <w:r>
+              <w:rPr>
+                <w:rStyle w:val="Hyperlink"/>
+              </w:rPr>
+              <w:t>2.4</w:t>
+            </w:r>
+            <w:r>
+              <w:rPr>
+                <w:rFonts w:asciiTheme="minorHAnsi" w:eastAsiaTheme="minorEastAsia" w:hAnsiTheme="minorHAnsi" w:cstheme="minorBidi"/>
+                <w:kern w:val="2"/>
+                <w:sz w:val="24"/>
+                <w:szCs w:val="24"/>
+                <w:lang w:val="id-ID" w:eastAsia="id-ID"/>
+                <w14:ligatures w14:val="standardContextual"/>
+              </w:rPr>
+              <w:tab/>
+            </w:r>
+            <w:r>
+              <w:rPr>
+                <w:rStyle w:val="Hyperlink"/>
+              </w:rPr>
+              <w:t>Programming Flow</w:t>
+            </w:r>
+            <w:r>
+              <w:rPr>
+                <w:webHidden/>
+              </w:rPr>
+              <w:tab/>
+            </w:r>
+            <w:r>
+              <w:rPr>
+                <w:webHidden/>
+              </w:rPr>
+              <w:fldChar w:fldCharType="begin"/>
+            </w:r>
+            <w:r>
+              <w:rPr>
+                <w:webHidden/>
+              </w:rPr>
+              <w:instrText xml:space="preserve"> PAGEREF _Toc176505226 \h </w:instrText>
+            </w:r>
+            <w:r>
+              <w:rPr>
+                <w:webHidden/>
+              </w:rPr>
+            </w:r>
+            <w:r>
+              <w:rPr>
+                <w:webHidden/>
+              </w:rPr>
+              <w:fldChar w:fldCharType="separate"/>
+            </w:r>
+            <w:r>
+              <w:rPr>
+                <w:webHidden/>
+              </w:rPr>
+              <w:t>11</w:t>
+            </w:r>
+            <w:r>
+              <w:rPr>
+                <w:webHidden/>
+              </w:rPr>
+              <w:fldChar w:fldCharType="end"/>
+            </w:r>
+          </w:hyperlink>
+        </w:p>
+        <w:p>
+          <w:pPr>
+            <w:pStyle w:val="TOC3"/>
+            <w:rPr>
+              <w:rFonts w:asciiTheme="minorHAnsi" w:eastAsiaTheme="minorEastAsia" w:hAnsiTheme="minorHAnsi" w:cstheme="minorBidi"/>
+              <w:kern w:val="2"/>
+              <w:sz w:val="24"/>
+              <w:szCs w:val="24"/>
+              <w:lang w:val="id-ID" w:eastAsia="id-ID"/>
+              <w14:ligatures w14:val="standardContextual"/>
+            </w:rPr>
+          </w:pPr>
+          <w:hyperlink w:anchor="_Toc176505227" w:history="1">
+            <w:r>
+              <w:rPr>
+                <w:rStyle w:val="Hyperlink"/>
+                <w:lang w:val="x-none"/>
+              </w:rPr>
+              <w:t>2.4.1</w:t>
+            </w:r>
+            <w:r>
+              <w:rPr>
+                <w:rFonts w:asciiTheme="minorHAnsi" w:eastAsiaTheme="minorEastAsia" w:hAnsiTheme="minorHAnsi" w:cstheme="minorBidi"/>
+                <w:kern w:val="2"/>
+                <w:sz w:val="24"/>
+                <w:szCs w:val="24"/>
+                <w:lang w:val="id-ID" w:eastAsia="id-ID"/>
+                <w14:ligatures w14:val="standardContextual"/>
+              </w:rPr>
+              <w:tab/>
+            </w:r>
+            <w:r>
+              <w:rPr>
+                <w:rStyle w:val="Hyperlink"/>
+                <w:lang w:val="x-none"/>
+              </w:rPr>
+              <w:t>Button task</w:t>
+            </w:r>
+            <w:r>
+              <w:rPr>
+                <w:webHidden/>
+              </w:rPr>
+              <w:tab/>
+            </w:r>
+            <w:r>
+              <w:rPr>
+                <w:webHidden/>
+              </w:rPr>
+              <w:fldChar w:fldCharType="begin"/>
+            </w:r>
+            <w:r>
+              <w:rPr>
+                <w:webHidden/>
+              </w:rPr>
+              <w:instrText xml:space="preserve"> PAGEREF _Toc176505227 \h </w:instrText>
+            </w:r>
+            <w:r>
+              <w:rPr>
+                <w:webHidden/>
+              </w:rPr>
+            </w:r>
+            <w:r>
+              <w:rPr>
+                <w:webHidden/>
+              </w:rPr>
+              <w:fldChar w:fldCharType="separate"/>
+            </w:r>
+            <w:r>
+              <w:rPr>
+                <w:webHidden/>
+              </w:rPr>
+              <w:t>12</w:t>
+            </w:r>
+            <w:r>
+              <w:rPr>
+                <w:webHidden/>
+              </w:rPr>
+              <w:fldChar w:fldCharType="end"/>
+            </w:r>
+          </w:hyperlink>
+        </w:p>
+        <w:p>
+          <w:pPr>
+            <w:pStyle w:val="TOC3"/>
+            <w:rPr>
+              <w:rFonts w:asciiTheme="minorHAnsi" w:eastAsiaTheme="minorEastAsia" w:hAnsiTheme="minorHAnsi" w:cstheme="minorBidi"/>
+              <w:kern w:val="2"/>
+              <w:sz w:val="24"/>
+              <w:szCs w:val="24"/>
+              <w:lang w:val="id-ID" w:eastAsia="id-ID"/>
+              <w14:ligatures w14:val="standardContextual"/>
+            </w:rPr>
+          </w:pPr>
+          <w:hyperlink w:anchor="_Toc176505228" w:history="1">
+            <w:r>
+              <w:rPr>
+                <w:rStyle w:val="Hyperlink"/>
+                <w:lang w:val="x-none"/>
+              </w:rPr>
+              <w:t>2.4.2</w:t>
+            </w:r>
+            <w:r>
+              <w:rPr>
+                <w:rFonts w:asciiTheme="minorHAnsi" w:eastAsiaTheme="minorEastAsia" w:hAnsiTheme="minorHAnsi" w:cstheme="minorBidi"/>
+                <w:kern w:val="2"/>
+                <w:sz w:val="24"/>
+                <w:szCs w:val="24"/>
+                <w:lang w:val="id-ID" w:eastAsia="id-ID"/>
+                <w14:ligatures w14:val="standardContextual"/>
+              </w:rPr>
+              <w:tab/>
+            </w:r>
+            <w:r>
+              <w:rPr>
+                <w:rStyle w:val="Hyperlink"/>
+                <w:lang w:val="x-none"/>
+              </w:rPr>
+              <w:t>DisplayOled task</w:t>
+            </w:r>
+            <w:r>
+              <w:rPr>
+                <w:webHidden/>
+              </w:rPr>
+              <w:tab/>
+            </w:r>
+            <w:r>
+              <w:rPr>
+                <w:webHidden/>
+              </w:rPr>
+              <w:fldChar w:fldCharType="begin"/>
+            </w:r>
+            <w:r>
+              <w:rPr>
+                <w:webHidden/>
+              </w:rPr>
+              <w:instrText xml:space="preserve"> PAGEREF _Toc176505228 \h </w:instrText>
+            </w:r>
+            <w:r>
+              <w:rPr>
+                <w:webHidden/>
+              </w:rPr>
+            </w:r>
+            <w:r>
+              <w:rPr>
+                <w:webHidden/>
+              </w:rPr>
+              <w:fldChar w:fldCharType="separate"/>
+            </w:r>
+            <w:r>
+              <w:rPr>
+                <w:webHidden/>
+              </w:rPr>
+              <w:t>12</w:t>
+            </w:r>
+            <w:r>
+              <w:rPr>
+                <w:webHidden/>
+              </w:rPr>
+              <w:fldChar w:fldCharType="end"/>
+            </w:r>
+          </w:hyperlink>
+        </w:p>
+        <w:p>
+          <w:pPr>
+            <w:pStyle w:val="TOC2"/>
+            <w:rPr>
+              <w:rFonts w:asciiTheme="minorHAnsi" w:eastAsiaTheme="minorEastAsia" w:hAnsiTheme="minorHAnsi" w:cstheme="minorBidi"/>
+              <w:kern w:val="2"/>
+              <w:sz w:val="24"/>
+              <w:szCs w:val="24"/>
+              <w:lang w:val="id-ID" w:eastAsia="id-ID"/>
+              <w14:ligatures w14:val="standardContextual"/>
+            </w:rPr>
+          </w:pPr>
+          <w:hyperlink w:anchor="_Toc176505229" w:history="1">
+            <w:r>
+              <w:rPr>
+                <w:rStyle w:val="Hyperlink"/>
+              </w:rPr>
+              <w:t>2.5</w:t>
+            </w:r>
+            <w:r>
+              <w:rPr>
+                <w:rFonts w:asciiTheme="minorHAnsi" w:eastAsiaTheme="minorEastAsia" w:hAnsiTheme="minorHAnsi" w:cstheme="minorBidi"/>
+                <w:kern w:val="2"/>
+                <w:sz w:val="24"/>
+                <w:szCs w:val="24"/>
+                <w:lang w:val="id-ID" w:eastAsia="id-ID"/>
+                <w14:ligatures w14:val="standardContextual"/>
+              </w:rPr>
+              <w:tab/>
+            </w:r>
+            <w:r>
+              <w:rPr>
+                <w:rStyle w:val="Hyperlink"/>
+              </w:rPr>
+              <w:t>Electronics and Hardware design</w:t>
+            </w:r>
+            <w:r>
+              <w:rPr>
+                <w:webHidden/>
+              </w:rPr>
+              <w:tab/>
+            </w:r>
+            <w:r>
+              <w:rPr>
+                <w:webHidden/>
+              </w:rPr>
+              <w:fldChar w:fldCharType="begin"/>
+            </w:r>
+            <w:r>
+              <w:rPr>
+                <w:webHidden/>
+              </w:rPr>
+              <w:instrText xml:space="preserve"> PAGEREF _Toc176505229 \h </w:instrText>
+            </w:r>
+            <w:r>
+              <w:rPr>
+                <w:webHidden/>
+              </w:rPr>
+            </w:r>
+            <w:r>
+              <w:rPr>
+                <w:webHidden/>
+              </w:rPr>
+              <w:fldChar w:fldCharType="separate"/>
+            </w:r>
+            <w:r>
+              <w:rPr>
+                <w:webHidden/>
+              </w:rPr>
+              <w:t>12</w:t>
             </w:r>
             <w:r>
               <w:rPr>
@@ -1275,13 +1609,13 @@
               <w14:ligatures w14:val="standardContextual"/>
             </w:rPr>
           </w:pPr>
-          <w:hyperlink w:anchor="_Toc176443659" w:history="1">
+          <w:hyperlink w:anchor="_Toc176505230" w:history="1">
             <w:r>
               <w:rPr>
                 <w:rStyle w:val="Hyperlink"/>
                 <w:highlight w:val="yellow"/>
               </w:rPr>
-              <w:t>2.3.5.1</w:t>
+              <w:t>2.5.1.1</w:t>
             </w:r>
             <w:r>
               <w:rPr>
@@ -1317,7 +1651,7 @@
               <w:rPr>
                 <w:webHidden/>
               </w:rPr>
-              <w:instrText xml:space="preserve"> PAGEREF _Toc176443659 \h </w:instrText>
+              <w:instrText xml:space="preserve"> PAGEREF _Toc176505230 \h </w:instrText>
             </w:r>
             <w:r>
               <w:rPr>
@@ -1334,7 +1668,7 @@
               <w:rPr>
                 <w:webHidden/>
               </w:rPr>
-              <w:t>10</w:t>
+              <w:t>12</w:t>
             </w:r>
             <w:r>
               <w:rPr>
@@ -1357,7 +1691,7 @@
               <w14:ligatures w14:val="standardContextual"/>
             </w:rPr>
           </w:pPr>
-          <w:hyperlink w:anchor="_Toc176443660" w:history="1">
+          <w:hyperlink w:anchor="_Toc176505231" w:history="1">
             <w:r>
               <w:rPr>
                 <w:rStyle w:val="Hyperlink"/>
@@ -1380,7 +1714,7 @@
               <w:rPr>
                 <w:webHidden/>
               </w:rPr>
-              <w:instrText xml:space="preserve"> PAGEREF _Toc176443660 \h </w:instrText>
+              <w:instrText xml:space="preserve"> PAGEREF _Toc176505231 \h </w:instrText>
             </w:r>
             <w:r>
               <w:rPr>
@@ -1397,7 +1731,7 @@
               <w:rPr>
                 <w:webHidden/>
               </w:rPr>
-              <w:t>12</w:t>
+              <w:t>14</w:t>
             </w:r>
             <w:r>
               <w:rPr>
@@ -1420,7 +1754,7 @@
               <w14:ligatures w14:val="standardContextual"/>
             </w:rPr>
           </w:pPr>
-          <w:hyperlink w:anchor="_Toc176443661" w:history="1">
+          <w:hyperlink w:anchor="_Toc176505232" w:history="1">
             <w:r>
               <w:rPr>
                 <w:rStyle w:val="Hyperlink"/>
@@ -1443,7 +1777,7 @@
               <w:rPr>
                 <w:webHidden/>
               </w:rPr>
-              <w:instrText xml:space="preserve"> PAGEREF _Toc176443661 \h </w:instrText>
+              <w:instrText xml:space="preserve"> PAGEREF _Toc176505232 \h </w:instrText>
             </w:r>
             <w:r>
               <w:rPr>
@@ -1460,7 +1794,7 @@
               <w:rPr>
                 <w:webHidden/>
               </w:rPr>
-              <w:t>13</w:t>
+              <w:t>15</w:t>
             </w:r>
             <w:r>
               <w:rPr>
@@ -1483,7 +1817,7 @@
               <w14:ligatures w14:val="standardContextual"/>
             </w:rPr>
           </w:pPr>
-          <w:hyperlink w:anchor="_Toc176443662" w:history="1">
+          <w:hyperlink w:anchor="_Toc176505233" w:history="1">
             <w:r>
               <w:rPr>
                 <w:rStyle w:val="Hyperlink"/>
@@ -1506,7 +1840,7 @@
               <w:rPr>
                 <w:webHidden/>
               </w:rPr>
-              <w:instrText xml:space="preserve"> PAGEREF _Toc176443662 \h </w:instrText>
+              <w:instrText xml:space="preserve"> PAGEREF _Toc176505233 \h </w:instrText>
             </w:r>
             <w:r>
               <w:rPr>
@@ -1523,7 +1857,7 @@
               <w:rPr>
                 <w:webHidden/>
               </w:rPr>
-              <w:t>14</w:t>
+              <w:t>16</w:t>
             </w:r>
             <w:r>
               <w:rPr>
@@ -1584,7 +1918,7 @@
       <w:bookmarkStart w:id="36" w:name="_Toc430004437"/>
       <w:bookmarkStart w:id="37" w:name="_Toc430003483"/>
       <w:bookmarkStart w:id="38" w:name="_Toc430003253"/>
-      <w:bookmarkStart w:id="39" w:name="_Toc176443647"/>
+      <w:bookmarkStart w:id="39" w:name="_Toc176505214"/>
       <w:r>
         <w:lastRenderedPageBreak/>
         <w:t>Introduction</w:t>
@@ -1598,22 +1932,7 @@
       <w:bookmarkStart w:id="40" w:name="_mioConsistencyCheck68"/>
       <w:bookmarkStart w:id="41" w:name="_mioConsistencyCheck5"/>
       <w:r>
-        <w:t>Smart clock is an intelligent device that can be operated in three different modes, namely button (manual), voice command, and BLE modes. With flexible operational capabilities, this smart clock can meet the needs of users in setting the date and time, setting daily and monthly alarms, and detecting surrounding environmental conditions such as temperature, pressure, humidity, and gas.</w:t>
-      </w:r>
-      <w:r>
-        <w:t xml:space="preserve"> </w:t>
-      </w:r>
-      <w:r>
-        <w:t xml:space="preserve">In button (manual) mode, users can easily set the date and time using the buttons available on the device. This mode is especially useful for users who prefer to set the device manually or do not have access to voice technology. Using the button mode, users can set the date and time quickly and </w:t>
-      </w:r>
-      <w:r>
-        <w:t>easily and</w:t>
-      </w:r>
-      <w:r>
-        <w:t xml:space="preserve"> can choose from the various alarm options available to wake them up at the right time. In voice command mode, users can set the date and time, set alarms, and get information about the surrounding environment using only voice commands. This mode is especially useful for users who want to manage the device hands-free or have limited mobility. By using voice command mode, users can manage the device more easily and quickly, and can request information about the surrounding environment without having to touch the device. In BLE (Bluetooth Low Energy) mode, users can connect the smart clock with other devices such as smartphones or tablets to set the date and time, set alarms, and get information about neighborhood conditions. This mode is especially useful for users who want to integrate the smart clock with other devices they use daily. By using BLE mode, users can manage the device more easily and quickly, and can monitor the surrounding environment more effectively. With these features, this smart clock can help users manage their schedules and monitor the surrounding environment more effectively and efficiently. In addition, this smart clock can also help users raise awareness of the importance of managing time and monitoring environmental conditions, thereby improving their overall quality of life.</w:t>
-      </w:r>
-      <w:r>
-        <w:t xml:space="preserve"> </w:t>
+        <w:t xml:space="preserve">Smart clock is an intelligent device that can be operated in three different modes, namely button (manual), voice command, and BLE modes. With flexible operational capabilities, this smart clock can meet the needs of users in setting the date and time, setting daily and monthly alarms, and detecting surrounding environmental conditions such as temperature, pressure, humidity, and gas. In button (manual) mode, users can easily set the date and time using the buttons available on the device. This mode is especially useful for users who prefer to set the device manually or do not have access to voice technology. Using the button mode, users can set the date and time quickly and easily and can choose from the various alarm options available to wake them up at the right time. In voice command mode, users can set the date and time, set alarms, and get information about the surrounding environment using only voice commands. This mode is especially useful for users who want to manage the device hands-free or have limited mobility. By using voice command mode, users can manage the device more easily and quickly, and can request information about the surrounding environment without having to touch the device. In BLE (Bluetooth Low Energy) mode, users can connect the smart clock with other devices such as smartphones or tablets to set the date and time, set alarms, and get information about neighborhood conditions. This mode is especially useful for users who want to integrate the smart clock with other devices they use daily. By using BLE mode, users can manage the device more easily and quickly, and can monitor the surrounding environment more effectively. With these features, this smart clock can help users manage their schedules and monitor the surrounding environment more effectively and efficiently. In addition, this smart clock can also help users raise awareness of the importance of managing time and monitoring environmental conditions, thereby improving their overall quality of life. </w:t>
       </w:r>
     </w:p>
     <w:p>
@@ -1621,13 +1940,7 @@
         <w:pStyle w:val="Body"/>
       </w:pPr>
       <w:r>
-        <w:t xml:space="preserve">In addition, this smart clock is also equipped with various other features, such as the ability to detect changes in temperature, humidity, and air pressure, as well as the ability to monitor air quality and detect the presence of harmful gases. With these features, this smart clock can help users monitor their surroundings more effectively and efficiently, thereby improving their overall quality of life. </w:t>
-      </w:r>
-      <w:r>
-        <w:t xml:space="preserve"> </w:t>
-      </w:r>
-      <w:r>
-        <w:t>In the long run, this smart clock can be a very useful device for users in managing their schedules and monitoring environmental conditions. With flexible operational capabilities and advanced features, this smart clock can help users raise awareness of the importance of managing time and monitoring environmental conditions, thereby improving their overall quality of life.</w:t>
+        <w:t>In addition, this smart clock is also equipped with various other features, such as the ability to detect changes in temperature, humidity, and air pressure, as well as the ability to monitor air quality and detect the presence of harmful gases. With these features, this smart clock can help users monitor their surroundings more effectively and efficiently, thereby improving their overall quality of life.  In the long run, this smart clock can be a very useful device for users in managing their schedules and monitoring environmental conditions. With flexible operational capabilities and advanced features, this smart clock can help users raise awareness of the importance of managing time and monitoring environmental conditions, thereby improving their overall quality of life.</w:t>
       </w:r>
     </w:p>
     <w:p>
@@ -1736,7 +2049,7 @@
       <w:bookmarkStart w:id="42" w:name="_mioConsistencyCheck74"/>
       <w:bookmarkStart w:id="43" w:name="_mioConsistencyCheck20"/>
       <w:bookmarkStart w:id="44" w:name="_mioConsistencyCheck11"/>
-      <w:bookmarkStart w:id="45" w:name="_Toc176443648"/>
+      <w:bookmarkStart w:id="45" w:name="_Toc176505215"/>
       <w:bookmarkEnd w:id="40"/>
       <w:bookmarkEnd w:id="41"/>
       <w:r>
@@ -1749,11 +2062,13 @@
       <w:pPr>
         <w:pStyle w:val="Heading2"/>
       </w:pPr>
-      <w:bookmarkStart w:id="46" w:name="_Toc176443649"/>
+      <w:bookmarkStart w:id="46" w:name="_Toc176505216"/>
+      <w:proofErr w:type="spellStart"/>
       <w:r>
         <w:t>FreeRTOS</w:t>
       </w:r>
       <w:bookmarkEnd w:id="46"/>
+      <w:proofErr w:type="spellEnd"/>
     </w:p>
     <w:p>
       <w:pPr>
@@ -1897,19 +2212,7 @@
         <w:rPr>
           <w:lang w:val="id-ID"/>
         </w:rPr>
-        <w:t>[</w:t>
-      </w:r>
-      <w:r>
-        <w:rPr>
-          <w:lang w:val="id-ID"/>
-        </w:rPr>
-        <w:t>1</w:t>
-      </w:r>
-      <w:r>
-        <w:rPr>
-          <w:lang w:val="id-ID"/>
-        </w:rPr>
-        <w:t>]</w:t>
+        <w:t>[1]</w:t>
       </w:r>
       <w:r>
         <w:rPr>
@@ -1928,7 +2231,7 @@
       <w:pPr>
         <w:pStyle w:val="Heading2"/>
       </w:pPr>
-      <w:bookmarkStart w:id="47" w:name="_Toc176443650"/>
+      <w:bookmarkStart w:id="47" w:name="_Toc176505217"/>
       <w:bookmarkEnd w:id="42"/>
       <w:bookmarkEnd w:id="43"/>
       <w:bookmarkEnd w:id="44"/>
@@ -1942,10 +2245,18 @@
         <w:pStyle w:val="Body"/>
       </w:pPr>
       <w:r>
-        <w:t>There is several software used to complete the</w:t>
-      </w:r>
-      <w:r>
-        <w:t>Smart Clock</w:t>
+        <w:t xml:space="preserve">There is several software used to complete </w:t>
+      </w:r>
+      <w:proofErr w:type="spellStart"/>
+      <w:r>
+        <w:t>the</w:t>
+      </w:r>
+      <w:r>
+        <w:t>Smart</w:t>
+      </w:r>
+      <w:proofErr w:type="spellEnd"/>
+      <w:r>
+        <w:t xml:space="preserve"> Clock</w:t>
       </w:r>
       <w:r>
         <w:t>, namely Modus Toolbox, EAGLE</w:t>
@@ -1954,7 +2265,23 @@
         <w:t>, Autodesk Inventor</w:t>
       </w:r>
       <w:r>
-        <w:t>, Cyberon Dspotter Modeling Tool V2, and Tera Term. The following is an explanation of the software used:</w:t>
+        <w:t xml:space="preserve">, </w:t>
+      </w:r>
+      <w:proofErr w:type="spellStart"/>
+      <w:r>
+        <w:t>Cyberon</w:t>
+      </w:r>
+      <w:proofErr w:type="spellEnd"/>
+      <w:r>
+        <w:t xml:space="preserve"> </w:t>
+      </w:r>
+      <w:proofErr w:type="spellStart"/>
+      <w:r>
+        <w:t>Dspotter</w:t>
+      </w:r>
+      <w:proofErr w:type="spellEnd"/>
+      <w:r>
+        <w:t xml:space="preserve"> Modeling Tool V2, and Tera Term. The following is an explanation of the software used:</w:t>
       </w:r>
     </w:p>
     <w:p>
@@ -1965,7 +2292,8 @@
         </w:tabs>
         <w:ind w:left="1418" w:hanging="1418"/>
       </w:pPr>
-      <w:bookmarkStart w:id="48" w:name="_Toc176443651"/>
+      <w:bookmarkStart w:id="48" w:name="_Toc176505218"/>
+      <w:proofErr w:type="spellStart"/>
       <w:r>
         <w:t>ModusToolb</w:t>
       </w:r>
@@ -1983,6 +2311,7 @@
         <w:t>TM</w:t>
       </w:r>
       <w:bookmarkEnd w:id="48"/>
+      <w:proofErr w:type="spellEnd"/>
     </w:p>
     <w:sdt>
       <w:sdtPr>
@@ -2042,6 +2371,15 @@
                   <w:fldChar w:fldCharType="separate"/>
                 </w:r>
                 <w:r>
+                  <w:fldChar w:fldCharType="begin"/>
+                </w:r>
+                <w:r>
+                  <w:instrText xml:space="preserve"> INCLUDEPICTURE  "https://www.channel-e.de/fileadmin/user_upload/ModusToolbox_ML.png" \* MERGEFORMATINET </w:instrText>
+                </w:r>
+                <w:r>
+                  <w:fldChar w:fldCharType="separate"/>
+                </w:r>
+                <w:r>
                   <w:pict w14:anchorId="40A67287">
                     <v:shapetype id="_x0000_t75" coordsize="21600,21600" o:spt="75" o:preferrelative="t" path="m@4@5l@4@11@9@11@9@5xe" filled="f" stroked="f">
                       <v:stroke joinstyle="miter"/>
@@ -2062,10 +2400,13 @@
                       <v:path o:extrusionok="f" gradientshapeok="t" o:connecttype="rect"/>
                       <o:lock v:ext="edit" aspectratio="t"/>
                     </v:shapetype>
-                    <v:shape id="_x0000_i1082" type="#_x0000_t75" alt="Embedded Systems | channel-e" style="width:302.9pt;height:170.05pt">
+                    <v:shape id="_x0000_i1025" type="#_x0000_t75" alt="Embedded Systems | channel-e" style="width:303.05pt;height:169.95pt">
                       <v:imagedata r:id="rId19" r:href="rId20"/>
                     </v:shape>
                   </w:pict>
+                </w:r>
+                <w:r>
+                  <w:fldChar w:fldCharType="end"/>
                 </w:r>
                 <w:r>
                   <w:fldChar w:fldCharType="end"/>
@@ -2109,11 +2450,16 @@
           <w:r>
             <w:tab/>
           </w:r>
+          <w:proofErr w:type="spellStart"/>
           <w:r>
             <w:t>Modus</w:t>
           </w:r>
           <w:r>
-            <w:t>Toobox Software</w:t>
+            <w:t>Toobox</w:t>
+          </w:r>
+          <w:proofErr w:type="spellEnd"/>
+          <w:r>
+            <w:t xml:space="preserve"> Software</w:t>
           </w:r>
         </w:p>
       </w:sdtContent>
@@ -2122,9 +2468,46 @@
       <w:pPr>
         <w:pStyle w:val="Body"/>
       </w:pPr>
+      <w:proofErr w:type="spellStart"/>
       <w:r>
         <w:lastRenderedPageBreak/>
-        <w:t>ModusToolbox is used to develop applications that run on Infineon microcontrollers. ModusToolbox supports a wide range of Infineon microcontroller devices, including PSoC™ Arm® Cortex® Microcontrollers, TRAVEO™ T2G Arm® Cortex® Microcontrollers, XMC™ Industrial Microcontrollers, AIROC™ Wi-Fi devices, AIROC™ Bluetooth® devices, and USB-C Power Delivery Microcontrollers. Embedded software assets for ModusToolbox™ include board support package (BSP), peripheral drivers, middleware, and code samples. BSPs are provided for a variety of Infineon devices, including Arm® Cortex® PSoC™ Microcontrollers, XMC™ Industrial Microcontrollers, AIROC™ Wi-Fi devices, Bluetooth™ devices, and USB-C Power Delivery Microcontrollers</w:t>
+        <w:t>ModusToolbox</w:t>
+      </w:r>
+      <w:proofErr w:type="spellEnd"/>
+      <w:r>
+        <w:t xml:space="preserve"> is used to develop applications that run on Infineon microcontrollers. </w:t>
+      </w:r>
+      <w:proofErr w:type="spellStart"/>
+      <w:r>
+        <w:t>ModusToolbox</w:t>
+      </w:r>
+      <w:proofErr w:type="spellEnd"/>
+      <w:r>
+        <w:t xml:space="preserve"> supports a wide range of Infineon microcontroller devices, including </w:t>
+      </w:r>
+      <w:proofErr w:type="spellStart"/>
+      <w:r>
+        <w:t>PSoC</w:t>
+      </w:r>
+      <w:proofErr w:type="spellEnd"/>
+      <w:r>
+        <w:t xml:space="preserve">™ Arm® Cortex® Microcontrollers, TRAVEO™ T2G Arm® Cortex® Microcontrollers, XMC™ Industrial Microcontrollers, AIROC™ Wi-Fi devices, AIROC™ Bluetooth® devices, and USB-C Power Delivery Microcontrollers. Embedded software assets for </w:t>
+      </w:r>
+      <w:proofErr w:type="spellStart"/>
+      <w:r>
+        <w:t>ModusToolbox</w:t>
+      </w:r>
+      <w:proofErr w:type="spellEnd"/>
+      <w:r>
+        <w:t xml:space="preserve">™ include board support package (BSP), peripheral drivers, middleware, and code samples. BSPs are provided for a variety of Infineon devices, including Arm® Cortex® </w:t>
+      </w:r>
+      <w:proofErr w:type="spellStart"/>
+      <w:r>
+        <w:t>PSoC</w:t>
+      </w:r>
+      <w:proofErr w:type="spellEnd"/>
+      <w:r>
+        <w:t>™ Microcontrollers, XMC™ Industrial Microcontrollers, AIROC™ Wi-Fi devices, Bluetooth™ devices, and USB-C Power Delivery Microcontrollers</w:t>
       </w:r>
       <w:r>
         <w:t>.</w:t>
@@ -2132,8 +2515,13 @@
       <w:r>
         <w:t xml:space="preserve"> </w:t>
       </w:r>
-      <w:r>
-        <w:t>ModusToolbox supports several IDEs, namely:</w:t>
+      <w:proofErr w:type="spellStart"/>
+      <w:r>
+        <w:t>ModusToolbox</w:t>
+      </w:r>
+      <w:proofErr w:type="spellEnd"/>
+      <w:r>
+        <w:t xml:space="preserve"> supports several IDEs, namely:</w:t>
       </w:r>
     </w:p>
     <w:p>
@@ -2141,11 +2529,19 @@
         <w:pStyle w:val="Body"/>
         <w:numPr>
           <w:ilvl w:val="0"/>
-          <w:numId w:val="44"/>
+          <w:numId w:val="21"/>
         </w:numPr>
       </w:pPr>
       <w:r>
-        <w:t>Eclipse IDE for ModusToolbox™</w:t>
+        <w:t xml:space="preserve">Eclipse IDE for </w:t>
+      </w:r>
+      <w:proofErr w:type="spellStart"/>
+      <w:r>
+        <w:t>ModusToolbox</w:t>
+      </w:r>
+      <w:proofErr w:type="spellEnd"/>
+      <w:r>
+        <w:t>™</w:t>
       </w:r>
     </w:p>
     <w:p>
@@ -2153,7 +2549,7 @@
         <w:pStyle w:val="Body"/>
         <w:numPr>
           <w:ilvl w:val="0"/>
-          <w:numId w:val="44"/>
+          <w:numId w:val="21"/>
         </w:numPr>
       </w:pPr>
       <w:r>
@@ -2165,7 +2561,47 @@
         <w:pStyle w:val="Body"/>
       </w:pPr>
       <w:r>
-        <w:t>There are two APIs that can be used in ModusToolbox to program the PSoCTM, namely Hardware Abstarction Layer (HAL) and Pripheral Driver Library (PDL). PDL is a low-level device-specific library that reduces the need to understand the use of registers and bit structures, thus facilitating software development for a wide range of peripherals in PSoC™ devices. HAL is a non-device-specific high-level library that provides a common interface for peripheral configuration</w:t>
+        <w:t xml:space="preserve">There are two APIs that can be used in </w:t>
+      </w:r>
+      <w:proofErr w:type="spellStart"/>
+      <w:r>
+        <w:t>ModusToolbox</w:t>
+      </w:r>
+      <w:proofErr w:type="spellEnd"/>
+      <w:r>
+        <w:t xml:space="preserve"> to program the </w:t>
+      </w:r>
+      <w:proofErr w:type="spellStart"/>
+      <w:r>
+        <w:t>PSoCTM</w:t>
+      </w:r>
+      <w:proofErr w:type="spellEnd"/>
+      <w:r>
+        <w:t xml:space="preserve">, namely Hardware </w:t>
+      </w:r>
+      <w:proofErr w:type="spellStart"/>
+      <w:r>
+        <w:t>Abstarction</w:t>
+      </w:r>
+      <w:proofErr w:type="spellEnd"/>
+      <w:r>
+        <w:t xml:space="preserve"> Layer (HAL) and </w:t>
+      </w:r>
+      <w:proofErr w:type="spellStart"/>
+      <w:r>
+        <w:t>Pripheral</w:t>
+      </w:r>
+      <w:proofErr w:type="spellEnd"/>
+      <w:r>
+        <w:t xml:space="preserve"> Driver Library (PDL). PDL is a low-level device-specific library that reduces the need to understand the use of registers and bit structures, thus facilitating software development for a wide range of peripherals in </w:t>
+      </w:r>
+      <w:proofErr w:type="spellStart"/>
+      <w:r>
+        <w:t>PSoC</w:t>
+      </w:r>
+      <w:proofErr w:type="spellEnd"/>
+      <w:r>
+        <w:t>™ devices. HAL is a non-device-specific high-level library that provides a common interface for peripheral configuration</w:t>
       </w:r>
       <w:r>
         <w:fldChar w:fldCharType="begin"/>
@@ -2194,9 +2630,22 @@
         </w:tabs>
         <w:ind w:left="1418" w:hanging="1418"/>
       </w:pPr>
-      <w:bookmarkStart w:id="54" w:name="_Toc176443652"/>
-      <w:r>
-        <w:t>Cyberon Dspotter Modeling Tool V2</w:t>
+      <w:bookmarkStart w:id="54" w:name="_Toc176505219"/>
+      <w:proofErr w:type="spellStart"/>
+      <w:r>
+        <w:t>Cyberon</w:t>
+      </w:r>
+      <w:proofErr w:type="spellEnd"/>
+      <w:r>
+        <w:t xml:space="preserve"> </w:t>
+      </w:r>
+      <w:proofErr w:type="spellStart"/>
+      <w:r>
+        <w:t>Dspotter</w:t>
+      </w:r>
+      <w:proofErr w:type="spellEnd"/>
+      <w:r>
+        <w:t xml:space="preserve"> Modeling Tool V2</w:t>
       </w:r>
       <w:bookmarkEnd w:id="54"/>
     </w:p>
@@ -2221,7 +2670,7 @@
           <w:lang w:val="id-ID"/>
         </w:rPr>
         <w:drawing>
-          <wp:inline distT="0" distB="0" distL="0" distR="0" wp14:anchorId="304F29DC" wp14:editId="51DF862B">
+          <wp:inline distT="0" distB="0" distL="0" distR="0" wp14:anchorId="304F29DC" wp14:editId="13B3FE22">
             <wp:extent cx="6480175" cy="3982291"/>
             <wp:effectExtent l="0" t="0" r="0" b="0"/>
             <wp:docPr id="1650874604" name="Picture 3"/>
@@ -2302,8 +2751,33 @@
       <w:pPr>
         <w:pStyle w:val="Body"/>
       </w:pPr>
-      <w:r>
-        <w:t>Cyberon Dspotter Modeling Tool V2 is an application used to create voice commands that are integrated with the cyberon library for PSoC</w:t>
+      <w:proofErr w:type="spellStart"/>
+      <w:r>
+        <w:t>Cyberon</w:t>
+      </w:r>
+      <w:proofErr w:type="spellEnd"/>
+      <w:r>
+        <w:t xml:space="preserve"> </w:t>
+      </w:r>
+      <w:proofErr w:type="spellStart"/>
+      <w:r>
+        <w:t>Dspotter</w:t>
+      </w:r>
+      <w:proofErr w:type="spellEnd"/>
+      <w:r>
+        <w:t xml:space="preserve"> Modeling Tool V2 is an application used to create voice commands that are integrated with the </w:t>
+      </w:r>
+      <w:proofErr w:type="spellStart"/>
+      <w:r>
+        <w:t>cyberon</w:t>
+      </w:r>
+      <w:proofErr w:type="spellEnd"/>
+      <w:r>
+        <w:t xml:space="preserve"> library for </w:t>
+      </w:r>
+      <w:proofErr w:type="spellStart"/>
+      <w:r>
+        <w:t>PSoC</w:t>
       </w:r>
       <w:r>
         <w:rPr>
@@ -2311,8 +2785,41 @@
         </w:rPr>
         <w:t>TM</w:t>
       </w:r>
-      <w:r>
-        <w:t>. To use the Cyberon DSpotter Modeling Tool V2 application, first have an account so that you can configure the commands that will be used. In creating a custom voice command model using Cyberon DSpotter Modeling Tool V2, you can choose several languages to use for voice triggers</w:t>
+      <w:proofErr w:type="spellEnd"/>
+      <w:r>
+        <w:t xml:space="preserve">. To use the </w:t>
+      </w:r>
+      <w:proofErr w:type="spellStart"/>
+      <w:r>
+        <w:t>Cyberon</w:t>
+      </w:r>
+      <w:proofErr w:type="spellEnd"/>
+      <w:r>
+        <w:t xml:space="preserve"> </w:t>
+      </w:r>
+      <w:proofErr w:type="spellStart"/>
+      <w:r>
+        <w:t>DSpotter</w:t>
+      </w:r>
+      <w:proofErr w:type="spellEnd"/>
+      <w:r>
+        <w:t xml:space="preserve"> Modeling Tool V2 application, first have an account so that you can configure the commands that will be used. In creating a custom voice command model using </w:t>
+      </w:r>
+      <w:proofErr w:type="spellStart"/>
+      <w:r>
+        <w:t>Cyberon</w:t>
+      </w:r>
+      <w:proofErr w:type="spellEnd"/>
+      <w:r>
+        <w:t xml:space="preserve"> </w:t>
+      </w:r>
+      <w:proofErr w:type="spellStart"/>
+      <w:r>
+        <w:t>DSpotter</w:t>
+      </w:r>
+      <w:proofErr w:type="spellEnd"/>
+      <w:r>
+        <w:t xml:space="preserve"> Modeling Tool V2, you can choose several languages to use for voice triggers</w:t>
       </w:r>
       <w:r>
         <w:t>.</w:t>
@@ -2325,17 +2832,75 @@
       </w:r>
       <w:r>
         <w:lastRenderedPageBreak/>
-        <w:t xml:space="preserve">command words such as (Light on, Light off) using the Cyberon DSpotter Modeling Tool V2 application. After creating and saving the modeling, then input the </w:t>
+        <w:t xml:space="preserve">command words such as (Light on, Light off) using the </w:t>
+      </w:r>
+      <w:proofErr w:type="spellStart"/>
+      <w:r>
+        <w:t>Cyberon</w:t>
+      </w:r>
+      <w:proofErr w:type="spellEnd"/>
+      <w:r>
+        <w:t xml:space="preserve"> </w:t>
+      </w:r>
+      <w:proofErr w:type="spellStart"/>
+      <w:r>
+        <w:t>DSpotter</w:t>
+      </w:r>
+      <w:proofErr w:type="spellEnd"/>
+      <w:r>
+        <w:t xml:space="preserve"> Modeling Tool V2 application. After creating and saving the modeling, then input the </w:t>
       </w:r>
       <w:r>
         <w:rPr>
           <w:i/>
           <w:iCs/>
         </w:rPr>
-        <w:t>[project_name]_pack_withTxt.bin</w:t>
-      </w:r>
-      <w:r>
-        <w:t xml:space="preserve"> file into the data folder in the voice command program workspace and copy the file name into the cyberon_data.s file in the data folder in the project.</w:t>
+        <w:t>[</w:t>
+      </w:r>
+      <w:proofErr w:type="spellStart"/>
+      <w:r>
+        <w:rPr>
+          <w:i/>
+          <w:iCs/>
+        </w:rPr>
+        <w:t>project_</w:t>
+      </w:r>
+      <w:proofErr w:type="gramStart"/>
+      <w:r>
+        <w:rPr>
+          <w:i/>
+          <w:iCs/>
+        </w:rPr>
+        <w:t>name</w:t>
+      </w:r>
+      <w:proofErr w:type="spellEnd"/>
+      <w:r>
+        <w:rPr>
+          <w:i/>
+          <w:iCs/>
+        </w:rPr>
+        <w:t>]_</w:t>
+      </w:r>
+      <w:proofErr w:type="spellStart"/>
+      <w:r>
+        <w:rPr>
+          <w:i/>
+          <w:iCs/>
+        </w:rPr>
+        <w:t>pack_withTxt.bin</w:t>
+      </w:r>
+      <w:proofErr w:type="spellEnd"/>
+      <w:proofErr w:type="gramEnd"/>
+      <w:r>
+        <w:t xml:space="preserve"> file into the data folder in the voice command program workspace and copy the file name into the </w:t>
+      </w:r>
+      <w:proofErr w:type="spellStart"/>
+      <w:r>
+        <w:t>cyberon_data.s</w:t>
+      </w:r>
+      <w:proofErr w:type="spellEnd"/>
+      <w:r>
+        <w:t xml:space="preserve"> file in the data folder in the project.</w:t>
       </w:r>
     </w:p>
     <w:p>
@@ -2366,8 +2931,21 @@
       <w:r>
         <w:tab/>
       </w:r>
-      <w:r>
-        <w:t xml:space="preserve">Cyberon DSpotter Modeling Tool V2 </w:t>
+      <w:proofErr w:type="spellStart"/>
+      <w:r>
+        <w:t>Cyberon</w:t>
+      </w:r>
+      <w:proofErr w:type="spellEnd"/>
+      <w:r>
+        <w:t xml:space="preserve"> </w:t>
+      </w:r>
+      <w:proofErr w:type="spellStart"/>
+      <w:r>
+        <w:t>DSpotter</w:t>
+      </w:r>
+      <w:proofErr w:type="spellEnd"/>
+      <w:r>
+        <w:t xml:space="preserve"> Modeling Tool V2 </w:t>
       </w:r>
       <w:r>
         <w:t xml:space="preserve">software </w:t>
@@ -2385,7 +2963,7 @@
         </w:tabs>
         <w:ind w:left="1418" w:hanging="1418"/>
       </w:pPr>
-      <w:bookmarkStart w:id="56" w:name="_Toc176443653"/>
+      <w:bookmarkStart w:id="56" w:name="_Toc176505220"/>
       <w:r>
         <w:t>Hardware</w:t>
       </w:r>
@@ -2549,14 +3127,22 @@
         </w:rPr>
       </w:pPr>
       <w:r>
-        <w:t>The following hardware is used in Smart Clock, there are several components used including CYBLE-416045-02, BME680, MEMS Microphone, 128x64 pixel Oled LCD, MAX98357A I2S 3W Class D Amplifier, and CH340. The following is an explanation of the components used:</w:t>
+        <w:t xml:space="preserve">The following hardware is used in Smart Clock, there are several components used including CYBLE-416045-02, BME680, MEMS Microphone, 128x64 pixel </w:t>
+      </w:r>
+      <w:proofErr w:type="spellStart"/>
+      <w:r>
+        <w:t>Oled</w:t>
+      </w:r>
+      <w:proofErr w:type="spellEnd"/>
+      <w:r>
+        <w:t xml:space="preserve"> LCD, MAX98357A I2S 3W Class D Amplifier, and CH340. The following is an explanation of the components used:</w:t>
       </w:r>
     </w:p>
     <w:p>
       <w:pPr>
         <w:pStyle w:val="Heading3"/>
       </w:pPr>
-      <w:bookmarkStart w:id="61" w:name="_Toc176443654"/>
+      <w:bookmarkStart w:id="61" w:name="_Toc176505221"/>
       <w:bookmarkEnd w:id="57"/>
       <w:bookmarkEnd w:id="58"/>
       <w:bookmarkEnd w:id="59"/>
@@ -2579,7 +3165,39 @@
       <w:bookmarkStart w:id="64" w:name="_mioConsistencyCheck23"/>
       <w:bookmarkStart w:id="65" w:name="_mioConsistencyCheck14"/>
       <w:r>
-        <w:t>CYBLE-416045-02 or PSoC™ 63 MCU with Bluetooth® LE connectivity, commonly called PSoC™ 6 Bluetooth® LE, is an ultra-low power PSoC™ device A low power PSoC™ device specifically designed for Bluetooth Low Energy devices.</w:t>
+        <w:t xml:space="preserve">CYBLE-416045-02 or </w:t>
+      </w:r>
+      <w:proofErr w:type="spellStart"/>
+      <w:r>
+        <w:t>PSoC</w:t>
+      </w:r>
+      <w:proofErr w:type="spellEnd"/>
+      <w:r>
+        <w:t xml:space="preserve">™ 63 MCU with Bluetooth® LE connectivity, commonly called </w:t>
+      </w:r>
+      <w:proofErr w:type="spellStart"/>
+      <w:r>
+        <w:t>PSoC</w:t>
+      </w:r>
+      <w:proofErr w:type="spellEnd"/>
+      <w:r>
+        <w:t xml:space="preserve">™ 6 Bluetooth® LE, is an ultra-low power </w:t>
+      </w:r>
+      <w:proofErr w:type="spellStart"/>
+      <w:r>
+        <w:t>PSoC</w:t>
+      </w:r>
+      <w:proofErr w:type="spellEnd"/>
+      <w:r>
+        <w:t xml:space="preserve">™ device A low power </w:t>
+      </w:r>
+      <w:proofErr w:type="spellStart"/>
+      <w:r>
+        <w:t>PSoC</w:t>
+      </w:r>
+      <w:proofErr w:type="spellEnd"/>
+      <w:r>
+        <w:t>™ device specifically designed for Bluetooth Low Energy devices.</w:t>
       </w:r>
     </w:p>
     <w:p>
@@ -2613,11 +3231,23 @@
         <w:fldChar w:fldCharType="separate"/>
       </w:r>
       <w:r>
+        <w:fldChar w:fldCharType="begin"/>
+      </w:r>
+      <w:r>
+        <w:instrText xml:space="preserve"> INCLUDEPICTURE  "https://media.digikey.com/Photos/Cypress Semi Photos/MFG_CYBLE-416045-02.jpg" \* MERGEFORMATINET </w:instrText>
+      </w:r>
+      <w:r>
+        <w:fldChar w:fldCharType="separate"/>
+      </w:r>
+      <w:r>
         <w:pict w14:anchorId="3DD09022">
-          <v:shape id="_x0000_i1164" type="#_x0000_t75" alt="CYBLE-416045-02 Cypress Semiconductor Corp | RF/IFおよびRFID | DigiKey" style="width:177.5pt;height:177.5pt">
+          <v:shape id="_x0000_i1026" type="#_x0000_t75" alt="CYBLE-416045-02 Cypress Semiconductor Corp | RF/IFおよびRFID | DigiKey" style="width:177.5pt;height:177.5pt">
             <v:imagedata r:id="rId23" r:href="rId24"/>
           </v:shape>
         </w:pict>
+      </w:r>
+      <w:r>
+        <w:fldChar w:fldCharType="end"/>
       </w:r>
       <w:r>
         <w:fldChar w:fldCharType="end"/>
@@ -2708,7 +3338,15 @@
     </w:p>
     <w:p>
       <w:r>
-        <w:t xml:space="preserve">The PSoC™ 6 Bluetooth® LE device is a programmable embedded system-on-chip that integrates the following in a single chip: </w:t>
+        <w:t xml:space="preserve">The </w:t>
+      </w:r>
+      <w:proofErr w:type="spellStart"/>
+      <w:r>
+        <w:t>PSoC</w:t>
+      </w:r>
+      <w:proofErr w:type="spellEnd"/>
+      <w:r>
+        <w:t xml:space="preserve">™ 6 Bluetooth® LE device is a programmable embedded system-on-chip that integrates the following in a single chip: </w:t>
       </w:r>
     </w:p>
     <w:p>
@@ -2716,7 +3354,7 @@
         <w:pStyle w:val="ListParagraph"/>
         <w:numPr>
           <w:ilvl w:val="0"/>
-          <w:numId w:val="49"/>
+          <w:numId w:val="22"/>
         </w:numPr>
       </w:pPr>
       <w:r>
@@ -2728,7 +3366,7 @@
         <w:pStyle w:val="ListParagraph"/>
         <w:numPr>
           <w:ilvl w:val="0"/>
-          <w:numId w:val="49"/>
+          <w:numId w:val="22"/>
         </w:numPr>
       </w:pPr>
       <w:r>
@@ -2740,7 +3378,7 @@
         <w:pStyle w:val="ListParagraph"/>
         <w:numPr>
           <w:ilvl w:val="0"/>
-          <w:numId w:val="49"/>
+          <w:numId w:val="22"/>
         </w:numPr>
       </w:pPr>
       <w:r>
@@ -2752,7 +3390,7 @@
         <w:pStyle w:val="ListParagraph"/>
         <w:numPr>
           <w:ilvl w:val="0"/>
-          <w:numId w:val="49"/>
+          <w:numId w:val="22"/>
         </w:numPr>
       </w:pPr>
       <w:r>
@@ -2764,7 +3402,7 @@
         <w:pStyle w:val="ListParagraph"/>
         <w:numPr>
           <w:ilvl w:val="0"/>
-          <w:numId w:val="49"/>
+          <w:numId w:val="22"/>
         </w:numPr>
       </w:pPr>
       <w:r>
@@ -2783,7 +3421,15 @@
     </w:p>
     <w:p>
       <w:r>
-        <w:t>The CYBLE-416045-02 has 1 MB flash with an additional 32K flash that can be used for EEPROM emulation for longer storage and a separate 32 KB flash block that can be securely locked and can only be accessed via an immutable keyword (OTP). There is a 288 KB 32-KB Detailed Retention SRAM, which can be fully retained or retained in user-defined 32-KB block increments. There is a 128 KB SROM that contains boot and configuration. This ROM will guarantee Secure Boot if user flash authentication is required. The eFuse 1024-bit OTP memory can provide a unique and immutable identifier on each chip. This immutable key can be used to access secure flash.</w:t>
+        <w:t xml:space="preserve">The CYBLE-416045-02 has 1 MB flash with an additional 32K flash that can be used for EEPROM emulation for longer storage and a separate 32 KB flash block that can be securely locked and can only be accessed via an immutable keyword (OTP). There is a 288 KB 32-KB Detailed Retention SRAM, which can be fully retained or retained in user-defined 32-KB block increments. There is a 128 KB SROM that contains boot and configuration. This ROM will guarantee Secure Boot if user flash authentication is required. The </w:t>
+      </w:r>
+      <w:proofErr w:type="spellStart"/>
+      <w:r>
+        <w:t>eFuse</w:t>
+      </w:r>
+      <w:proofErr w:type="spellEnd"/>
+      <w:r>
+        <w:t xml:space="preserve"> 1024-bit OTP memory can provide a unique and immutable identifier on each chip. This immutable key can be used to access secure flash.</w:t>
       </w:r>
     </w:p>
     <w:p>
@@ -2796,11 +3442,19 @@
         <w:pStyle w:val="ListParagraph"/>
         <w:numPr>
           <w:ilvl w:val="0"/>
-          <w:numId w:val="50"/>
+          <w:numId w:val="23"/>
         </w:numPr>
       </w:pPr>
       <w:r>
-        <w:t>The Low Power (LP) system operates VCCD at 1.1 V and offers high high and offers high performance, with no restrictions on device configuration.</w:t>
+        <w:t xml:space="preserve">The Low Power (LP) system operates VCCD at 1.1 V and offers high </w:t>
+      </w:r>
+      <w:proofErr w:type="spellStart"/>
+      <w:r>
+        <w:t>high</w:t>
+      </w:r>
+      <w:proofErr w:type="spellEnd"/>
+      <w:r>
+        <w:t xml:space="preserve"> and offers high performance, with no restrictions on device configuration.</w:t>
       </w:r>
     </w:p>
     <w:p>
@@ -2808,7 +3462,7 @@
         <w:pStyle w:val="ListParagraph"/>
         <w:numPr>
           <w:ilvl w:val="0"/>
-          <w:numId w:val="50"/>
+          <w:numId w:val="23"/>
         </w:numPr>
       </w:pPr>
       <w:r>
@@ -2847,7 +3501,7 @@
         <w:pStyle w:val="ListParagraph"/>
         <w:numPr>
           <w:ilvl w:val="0"/>
-          <w:numId w:val="51"/>
+          <w:numId w:val="24"/>
         </w:numPr>
       </w:pPr>
       <w:r>
@@ -2859,7 +3513,7 @@
         <w:pStyle w:val="ListParagraph"/>
         <w:numPr>
           <w:ilvl w:val="0"/>
-          <w:numId w:val="51"/>
+          <w:numId w:val="24"/>
         </w:numPr>
       </w:pPr>
       <w:r>
@@ -2871,7 +3525,7 @@
         <w:pStyle w:val="ListParagraph"/>
         <w:numPr>
           <w:ilvl w:val="0"/>
-          <w:numId w:val="51"/>
+          <w:numId w:val="24"/>
         </w:numPr>
       </w:pPr>
       <w:r>
@@ -2883,7 +3537,7 @@
         <w:pStyle w:val="ListParagraph"/>
         <w:numPr>
           <w:ilvl w:val="0"/>
-          <w:numId w:val="51"/>
+          <w:numId w:val="24"/>
         </w:numPr>
       </w:pPr>
       <w:r>
@@ -2895,7 +3549,7 @@
         <w:pStyle w:val="ListParagraph"/>
         <w:numPr>
           <w:ilvl w:val="0"/>
-          <w:numId w:val="52"/>
+          <w:numId w:val="25"/>
         </w:numPr>
         <w:ind w:left="1134"/>
       </w:pPr>
@@ -2908,7 +3562,7 @@
         <w:pStyle w:val="ListParagraph"/>
         <w:numPr>
           <w:ilvl w:val="0"/>
-          <w:numId w:val="52"/>
+          <w:numId w:val="25"/>
         </w:numPr>
         <w:ind w:left="1134"/>
       </w:pPr>
@@ -2921,7 +3575,7 @@
         <w:pStyle w:val="ListParagraph"/>
         <w:numPr>
           <w:ilvl w:val="0"/>
-          <w:numId w:val="52"/>
+          <w:numId w:val="25"/>
         </w:numPr>
         <w:ind w:left="1134"/>
       </w:pPr>
@@ -2934,7 +3588,7 @@
         <w:pStyle w:val="ListParagraph"/>
         <w:numPr>
           <w:ilvl w:val="0"/>
-          <w:numId w:val="52"/>
+          <w:numId w:val="25"/>
         </w:numPr>
         <w:ind w:left="1134"/>
       </w:pPr>
@@ -2947,7 +3601,7 @@
         <w:pStyle w:val="ListParagraph"/>
         <w:numPr>
           <w:ilvl w:val="0"/>
-          <w:numId w:val="53"/>
+          <w:numId w:val="26"/>
         </w:numPr>
       </w:pPr>
       <w:r>
@@ -2959,7 +3613,7 @@
         <w:pStyle w:val="ListParagraph"/>
         <w:numPr>
           <w:ilvl w:val="0"/>
-          <w:numId w:val="54"/>
+          <w:numId w:val="27"/>
         </w:numPr>
         <w:ind w:left="1134"/>
       </w:pPr>
@@ -2972,7 +3626,7 @@
         <w:pStyle w:val="ListParagraph"/>
         <w:numPr>
           <w:ilvl w:val="0"/>
-          <w:numId w:val="54"/>
+          <w:numId w:val="27"/>
         </w:numPr>
         <w:ind w:left="1134"/>
       </w:pPr>
@@ -2985,7 +3639,7 @@
         <w:pStyle w:val="ListParagraph"/>
         <w:numPr>
           <w:ilvl w:val="0"/>
-          <w:numId w:val="54"/>
+          <w:numId w:val="27"/>
         </w:numPr>
         <w:ind w:left="1134"/>
       </w:pPr>
@@ -2998,7 +3652,7 @@
         <w:pStyle w:val="ListParagraph"/>
         <w:numPr>
           <w:ilvl w:val="0"/>
-          <w:numId w:val="53"/>
+          <w:numId w:val="26"/>
         </w:numPr>
       </w:pPr>
       <w:r>
@@ -3010,7 +3664,7 @@
         <w:pStyle w:val="ListParagraph"/>
         <w:numPr>
           <w:ilvl w:val="0"/>
-          <w:numId w:val="56"/>
+          <w:numId w:val="28"/>
         </w:numPr>
         <w:ind w:left="1134"/>
       </w:pPr>
@@ -3023,7 +3677,7 @@
         <w:pStyle w:val="ListParagraph"/>
         <w:numPr>
           <w:ilvl w:val="0"/>
-          <w:numId w:val="56"/>
+          <w:numId w:val="28"/>
         </w:numPr>
         <w:ind w:left="1134"/>
       </w:pPr>
@@ -3036,7 +3690,7 @@
         <w:pStyle w:val="ListParagraph"/>
         <w:numPr>
           <w:ilvl w:val="0"/>
-          <w:numId w:val="56"/>
+          <w:numId w:val="28"/>
         </w:numPr>
         <w:ind w:left="1134"/>
       </w:pPr>
@@ -3049,7 +3703,7 @@
         <w:pStyle w:val="ListParagraph"/>
         <w:numPr>
           <w:ilvl w:val="0"/>
-          <w:numId w:val="53"/>
+          <w:numId w:val="26"/>
         </w:numPr>
       </w:pPr>
       <w:r>
@@ -3061,7 +3715,7 @@
         <w:pStyle w:val="ListParagraph"/>
         <w:numPr>
           <w:ilvl w:val="0"/>
-          <w:numId w:val="57"/>
+          <w:numId w:val="29"/>
         </w:numPr>
         <w:ind w:left="1134"/>
       </w:pPr>
@@ -3074,7 +3728,7 @@
         <w:pStyle w:val="ListParagraph"/>
         <w:numPr>
           <w:ilvl w:val="0"/>
-          <w:numId w:val="57"/>
+          <w:numId w:val="29"/>
         </w:numPr>
         <w:ind w:left="1134"/>
       </w:pPr>
@@ -3087,7 +3741,7 @@
         <w:pStyle w:val="ListParagraph"/>
         <w:numPr>
           <w:ilvl w:val="0"/>
-          <w:numId w:val="57"/>
+          <w:numId w:val="29"/>
         </w:numPr>
         <w:ind w:left="1134"/>
       </w:pPr>
@@ -3100,7 +3754,7 @@
         <w:pStyle w:val="ListParagraph"/>
         <w:numPr>
           <w:ilvl w:val="0"/>
-          <w:numId w:val="57"/>
+          <w:numId w:val="29"/>
         </w:numPr>
         <w:ind w:left="1134"/>
       </w:pPr>
@@ -3113,7 +3767,7 @@
         <w:pStyle w:val="ListParagraph"/>
         <w:numPr>
           <w:ilvl w:val="0"/>
-          <w:numId w:val="57"/>
+          <w:numId w:val="29"/>
         </w:numPr>
         <w:ind w:left="1134"/>
       </w:pPr>
@@ -3126,12 +3780,20 @@
         <w:pStyle w:val="ListParagraph"/>
         <w:numPr>
           <w:ilvl w:val="0"/>
-          <w:numId w:val="57"/>
+          <w:numId w:val="29"/>
         </w:numPr>
         <w:ind w:left="1134"/>
       </w:pPr>
       <w:r>
-        <w:t>Power levels for advertisement (1.28s, 32 bytes, 0 dBm) and Connection (300 ms, 0 bytes, 0 dBm) are 42 µW and 70 µW respectively.</w:t>
+        <w:t xml:space="preserve">Power levels for advertisement (1.28s, 32 bytes, 0 dBm) and Connection (300 </w:t>
+      </w:r>
+      <w:proofErr w:type="spellStart"/>
+      <w:r>
+        <w:t>ms</w:t>
+      </w:r>
+      <w:proofErr w:type="spellEnd"/>
+      <w:r>
+        <w:t>, 0 bytes, 0 dBm) are 42 µW and 70 µW respectively.</w:t>
       </w:r>
     </w:p>
     <w:p>
@@ -3142,12 +3804,36 @@
     </w:p>
     <w:p>
       <w:r>
-        <w:t>The hardware I2C block implements a full multimaster and Slave Interface (capable of multimaster arbitration). The block can operate at speeds up to 1 Mbps (Fast Mode plus) and has flexible buffering options to reduce interrupt overhead and CPU latency. The block also supports EZI2C which creates an address range in CYBLE-416045-02 memory and effectively reduces I2C communication for reading from and writing to arrays in memory. In addition, the block supports 256 byte-deep FIFOs for receiving and sending, by increasing the time allotted for the CPU to read data, greatly reducing the need for clock stretching caused by the CPU not reading data in time. FIFO mode is available on all channels and is especially useful in the absence of DMA. I2C peripherals are compatible with Standard-mode, Fast-mode, and Fast-Mode Plus I2C devices as defined in the NXP I2C bus specification and user guide (UM10204). The I/O of the I2C bus is implemented with GPIOs in open-channel mode.</w:t>
+        <w:t xml:space="preserve">The hardware I2C block implements a full </w:t>
+      </w:r>
+      <w:proofErr w:type="spellStart"/>
+      <w:r>
+        <w:t>multimaster</w:t>
+      </w:r>
+      <w:proofErr w:type="spellEnd"/>
+      <w:r>
+        <w:t xml:space="preserve"> and Slave Interface (capable of </w:t>
+      </w:r>
+      <w:proofErr w:type="spellStart"/>
+      <w:r>
+        <w:t>multimaster</w:t>
+      </w:r>
+      <w:proofErr w:type="spellEnd"/>
+      <w:r>
+        <w:t xml:space="preserve"> arbitration). The block can operate at speeds up to 1 Mbps (Fast Mode plus) and has flexible buffering options to reduce interrupt overhead and CPU latency. The block also supports EZI2C which creates an address range in CYBLE-416045-02 memory and effectively reduces I2C communication for reading from and writing to arrays in memory. In addition, the block supports 256 byte-deep FIFOs for receiving and sending, by increasing the time allotted for the CPU to read data, greatly reducing the need for clock stretching caused by the CPU not reading data in time. FIFO mode is available on all channels and is especially useful in the absence of DMA. I2C peripherals are compatible with Standard-mode, Fast-mode, and Fast-Mode Plus I2C devices as defined in the NXP I2C bus specification and user guide (UM10204). The I/O of the I2C bus is implemented with GPIOs in open-channel mode.</w:t>
       </w:r>
     </w:p>
     <w:p>
       <w:r>
-        <w:t>A full-featured UART that operates up to 8 Mbps. This mode supports automotive single wire interface (LIN), infrared interface (IrDA), and SmartCard (ISO7816) protocols, which are all minor variants of the basic UART protocol. In addition, it supports a 9-bit multiprocessor mode that allows addressing of connected peripherals through common Rx and Tx lines. Common UART functions such as parity error, pause detection, and frame error are also supported. A 256-byte FIFO allows much greater CPU service latency to be tolerated.</w:t>
+        <w:t xml:space="preserve">A full-featured UART that operates up to 8 Mbps. This mode supports automotive single wire interface (LIN), infrared interface (IrDA), and </w:t>
+      </w:r>
+      <w:proofErr w:type="spellStart"/>
+      <w:r>
+        <w:t>SmartCard</w:t>
+      </w:r>
+      <w:proofErr w:type="spellEnd"/>
+      <w:r>
+        <w:t xml:space="preserve"> (ISO7816) protocols, which are all minor variants of the basic UART protocol. In addition, it supports a 9-bit multiprocessor mode that allows addressing of connected peripherals through common Rx and Tx lines. Common UART functions such as parity error, pause detection, and frame error are also supported. A 256-byte FIFO allows much greater CPU service latency to be tolerated.</w:t>
       </w:r>
     </w:p>
     <w:p>
@@ -3165,7 +3851,7 @@
         <w:pStyle w:val="ListParagraph"/>
         <w:numPr>
           <w:ilvl w:val="0"/>
-          <w:numId w:val="53"/>
+          <w:numId w:val="26"/>
         </w:numPr>
       </w:pPr>
       <w:r>
@@ -3177,7 +3863,7 @@
         <w:pStyle w:val="ListParagraph"/>
         <w:numPr>
           <w:ilvl w:val="0"/>
-          <w:numId w:val="58"/>
+          <w:numId w:val="30"/>
         </w:numPr>
         <w:ind w:left="1134"/>
       </w:pPr>
@@ -3190,7 +3876,7 @@
         <w:pStyle w:val="ListParagraph"/>
         <w:numPr>
           <w:ilvl w:val="0"/>
-          <w:numId w:val="58"/>
+          <w:numId w:val="30"/>
         </w:numPr>
         <w:ind w:left="1134"/>
       </w:pPr>
@@ -3203,7 +3889,7 @@
         <w:pStyle w:val="ListParagraph"/>
         <w:numPr>
           <w:ilvl w:val="0"/>
-          <w:numId w:val="58"/>
+          <w:numId w:val="30"/>
         </w:numPr>
         <w:ind w:left="1134"/>
       </w:pPr>
@@ -3216,7 +3902,7 @@
         <w:pStyle w:val="ListParagraph"/>
         <w:numPr>
           <w:ilvl w:val="0"/>
-          <w:numId w:val="58"/>
+          <w:numId w:val="30"/>
         </w:numPr>
         <w:ind w:left="1134"/>
       </w:pPr>
@@ -3229,7 +3915,7 @@
         <w:pStyle w:val="ListParagraph"/>
         <w:numPr>
           <w:ilvl w:val="0"/>
-          <w:numId w:val="58"/>
+          <w:numId w:val="30"/>
         </w:numPr>
         <w:ind w:left="1134"/>
       </w:pPr>
@@ -3242,7 +3928,7 @@
         <w:pStyle w:val="ListParagraph"/>
         <w:numPr>
           <w:ilvl w:val="0"/>
-          <w:numId w:val="58"/>
+          <w:numId w:val="30"/>
         </w:numPr>
         <w:ind w:left="1134"/>
       </w:pPr>
@@ -3255,7 +3941,7 @@
         <w:pStyle w:val="ListParagraph"/>
         <w:numPr>
           <w:ilvl w:val="0"/>
-          <w:numId w:val="58"/>
+          <w:numId w:val="30"/>
         </w:numPr>
         <w:ind w:left="1134"/>
       </w:pPr>
@@ -3268,7 +3954,7 @@
         <w:pStyle w:val="ListParagraph"/>
         <w:numPr>
           <w:ilvl w:val="0"/>
-          <w:numId w:val="58"/>
+          <w:numId w:val="30"/>
         </w:numPr>
         <w:ind w:left="1134"/>
       </w:pPr>
@@ -3281,7 +3967,7 @@
         <w:pStyle w:val="ListParagraph"/>
         <w:numPr>
           <w:ilvl w:val="0"/>
-          <w:numId w:val="53"/>
+          <w:numId w:val="26"/>
         </w:numPr>
       </w:pPr>
       <w:r>
@@ -3293,7 +3979,7 @@
         <w:pStyle w:val="ListParagraph"/>
         <w:numPr>
           <w:ilvl w:val="0"/>
-          <w:numId w:val="53"/>
+          <w:numId w:val="26"/>
         </w:numPr>
       </w:pPr>
       <w:r>
@@ -3305,11 +3991,27 @@
         <w:pStyle w:val="ListParagraph"/>
         <w:numPr>
           <w:ilvl w:val="0"/>
-          <w:numId w:val="53"/>
+          <w:numId w:val="26"/>
         </w:numPr>
       </w:pPr>
       <w:r>
-        <w:t>Can select slew rate for dV/dt related noice control to improve EMI</w:t>
+        <w:t xml:space="preserve">Can select slew rate for </w:t>
+      </w:r>
+      <w:proofErr w:type="spellStart"/>
+      <w:r>
+        <w:t>dV</w:t>
+      </w:r>
+      <w:proofErr w:type="spellEnd"/>
+      <w:r>
+        <w:t xml:space="preserve">/dt related </w:t>
+      </w:r>
+      <w:proofErr w:type="spellStart"/>
+      <w:r>
+        <w:t>noice</w:t>
+      </w:r>
+      <w:proofErr w:type="spellEnd"/>
+      <w:r>
+        <w:t xml:space="preserve"> control to improve EMI</w:t>
       </w:r>
     </w:p>
     <w:p>
@@ -3319,7 +4021,23 @@
     </w:p>
     <w:p>
       <w:r>
-        <w:t>This subsystem consists of an I2S block and two PDM channels. The PDM channel connects to the bit stream output of the PDM microphone. The PDM processing channels provide drop correction and can operate at clock rates ranging from 384 kHz to 3.072 MHz and generate word lengths of 16 to 24 bits at audio sample rates of up to 48 ksps. The I2S interface supports master and slave modes with Word Clock rates up to 192 ksps (8-bit to 32-bit words)</w:t>
+        <w:t xml:space="preserve">This subsystem consists of an I2S block and two PDM channels. The PDM channel connects to the bit stream output of the PDM microphone. The PDM processing channels provide drop correction and can operate at clock rates ranging from 384 kHz to 3.072 MHz and generate word lengths of 16 to 24 bits at audio sample rates of up to 48 </w:t>
+      </w:r>
+      <w:proofErr w:type="spellStart"/>
+      <w:r>
+        <w:t>ksps</w:t>
+      </w:r>
+      <w:proofErr w:type="spellEnd"/>
+      <w:r>
+        <w:t xml:space="preserve">. The I2S interface supports master and slave modes with Word Clock rates up to 192 </w:t>
+      </w:r>
+      <w:proofErr w:type="spellStart"/>
+      <w:r>
+        <w:t>ksps</w:t>
+      </w:r>
+      <w:proofErr w:type="spellEnd"/>
+      <w:r>
+        <w:t xml:space="preserve"> (8-bit to 32-bit words)</w:t>
       </w:r>
       <w:r>
         <w:fldChar w:fldCharType="begin"/>
@@ -3347,7 +4065,7 @@
           <w:lang w:val="x-none"/>
         </w:rPr>
       </w:pPr>
-      <w:bookmarkStart w:id="66" w:name="_Toc176443655"/>
+      <w:bookmarkStart w:id="66" w:name="_Toc176505222"/>
       <w:r>
         <w:rPr>
           <w:lang w:val="x-none"/>
@@ -3423,11 +4141,43 @@
           <w:szCs w:val="20"/>
           <w:lang w:val="id-ID"/>
         </w:rPr>
+        <w:fldChar w:fldCharType="begin"/>
+      </w:r>
+      <w:r>
+        <w:rPr>
+          <w:sz w:val="20"/>
+          <w:szCs w:val="20"/>
+          <w:lang w:val="id-ID"/>
+        </w:rPr>
+        <w:instrText xml:space="preserve"> INCLUDEPICTURE  "https://eenews.cdnartwhere.eu/sites/default/files/styles/facebook/public/sites/default/files/images/memsmic630.jpg?itok=z1VN6wsT" \* MERGEFORMATINET </w:instrText>
+      </w:r>
+      <w:r>
+        <w:rPr>
+          <w:sz w:val="20"/>
+          <w:szCs w:val="20"/>
+          <w:lang w:val="id-ID"/>
+        </w:rPr>
+        <w:fldChar w:fldCharType="separate"/>
+      </w:r>
+      <w:r>
+        <w:rPr>
+          <w:sz w:val="20"/>
+          <w:szCs w:val="20"/>
+          <w:lang w:val="id-ID"/>
+        </w:rPr>
         <w:pict w14:anchorId="40E0DBC8">
-          <v:shape id="_x0000_i1165" type="#_x0000_t75" alt="MEMS microphone qualified for automotive" style="width:243.3pt;height:127.85pt">
+          <v:shape id="_x0000_i1027" type="#_x0000_t75" alt="MEMS microphone qualified for automotive" style="width:242.8pt;height:127.25pt">
             <v:imagedata r:id="rId25" r:href="rId26"/>
           </v:shape>
         </w:pict>
+      </w:r>
+      <w:r>
+        <w:rPr>
+          <w:sz w:val="20"/>
+          <w:szCs w:val="20"/>
+          <w:lang w:val="id-ID"/>
+        </w:rPr>
+        <w:fldChar w:fldCharType="end"/>
       </w:r>
       <w:r>
         <w:rPr>
@@ -3638,7 +4388,7 @@
         <w:pStyle w:val="Body"/>
         <w:numPr>
           <w:ilvl w:val="0"/>
-          <w:numId w:val="65"/>
+          <w:numId w:val="32"/>
         </w:numPr>
         <w:rPr>
           <w:lang w:val="id-ID"/>
@@ -3656,7 +4406,7 @@
         <w:pStyle w:val="Body"/>
         <w:numPr>
           <w:ilvl w:val="0"/>
-          <w:numId w:val="65"/>
+          <w:numId w:val="32"/>
         </w:numPr>
         <w:rPr>
           <w:lang w:val="id-ID"/>
@@ -3674,7 +4424,7 @@
         <w:pStyle w:val="Body"/>
         <w:numPr>
           <w:ilvl w:val="0"/>
-          <w:numId w:val="65"/>
+          <w:numId w:val="32"/>
         </w:numPr>
         <w:rPr>
           <w:lang w:val="id-ID"/>
@@ -3692,7 +4442,7 @@
         <w:pStyle w:val="Body"/>
         <w:numPr>
           <w:ilvl w:val="0"/>
-          <w:numId w:val="65"/>
+          <w:numId w:val="32"/>
         </w:numPr>
         <w:rPr>
           <w:lang w:val="id-ID"/>
@@ -3710,7 +4460,7 @@
         <w:pStyle w:val="Body"/>
         <w:numPr>
           <w:ilvl w:val="0"/>
-          <w:numId w:val="65"/>
+          <w:numId w:val="32"/>
         </w:numPr>
         <w:rPr>
           <w:lang w:val="id-ID"/>
@@ -3730,7 +4480,7 @@
           <w:lang w:val="x-none"/>
         </w:rPr>
       </w:pPr>
-      <w:bookmarkStart w:id="67" w:name="_Toc176443656"/>
+      <w:bookmarkStart w:id="67" w:name="_Toc176505223"/>
       <w:r>
         <w:rPr>
           <w:lang w:val="x-none"/>
@@ -3959,7 +4709,7 @@
           <w:lang w:val="x-none"/>
         </w:rPr>
       </w:pPr>
-      <w:bookmarkStart w:id="68" w:name="_Toc176443657"/>
+      <w:bookmarkStart w:id="68" w:name="_Toc176505224"/>
       <w:r>
         <w:rPr>
           <w:lang w:val="x-none"/>
@@ -4013,11 +4763,23 @@
         <w:fldChar w:fldCharType="separate"/>
       </w:r>
       <w:r>
+        <w:fldChar w:fldCharType="begin"/>
+      </w:r>
+      <w:r>
+        <w:instrText xml:space="preserve"> INCLUDEPICTURE  "https://www.pcboard.ca/image/cache/catalog/products/lcd-products/oled/oled-128x64-colors-450x450.jpg" \* MERGEFORMATINET </w:instrText>
+      </w:r>
+      <w:r>
+        <w:fldChar w:fldCharType="separate"/>
+      </w:r>
+      <w:r>
         <w:pict w14:anchorId="45AA836C">
-          <v:shape id="_x0000_i1166" type="#_x0000_t75" alt="128x64 OLED Display with I2C" style="width:176.3pt;height:96.85pt">
+          <v:shape id="_x0000_i1028" type="#_x0000_t75" alt="128x64 OLED Display with I2C" style="width:175.8pt;height:97.1pt">
             <v:imagedata r:id="rId28" r:href="rId29" croptop="15676f" cropbottom="13612f"/>
           </v:shape>
         </w:pict>
+      </w:r>
+      <w:r>
+        <w:fldChar w:fldCharType="end"/>
       </w:r>
       <w:r>
         <w:fldChar w:fldCharType="end"/>
@@ -4114,7 +4876,31 @@
           <w:sz w:val="22"/>
           <w:szCs w:val="22"/>
         </w:rPr>
-        <w:t xml:space="preserve"> Oled LCD 128x64 I2C</w:t>
+        <w:t xml:space="preserve"> </w:t>
+      </w:r>
+      <w:proofErr w:type="spellStart"/>
+      <w:r>
+        <w:rPr>
+          <w:b/>
+          <w:i w:val="0"/>
+          <w:iCs w:val="0"/>
+          <w:color w:val="auto"/>
+          <w:sz w:val="22"/>
+          <w:szCs w:val="22"/>
+        </w:rPr>
+        <w:t>Oled</w:t>
+      </w:r>
+      <w:proofErr w:type="spellEnd"/>
+      <w:r>
+        <w:rPr>
+          <w:b/>
+          <w:i w:val="0"/>
+          <w:iCs w:val="0"/>
+          <w:color w:val="auto"/>
+          <w:sz w:val="22"/>
+          <w:szCs w:val="22"/>
+        </w:rPr>
+        <w:t xml:space="preserve"> LCD 128x64 I2C</w:t>
       </w:r>
     </w:p>
     <w:p>
@@ -4124,7 +4910,7 @@
           <w:lang w:val="x-none"/>
         </w:rPr>
       </w:pPr>
-      <w:bookmarkStart w:id="69" w:name="_Toc176443658"/>
+      <w:bookmarkStart w:id="69" w:name="_Toc176505225"/>
       <w:r>
         <w:rPr>
           <w:lang w:val="x-none"/>
@@ -4362,7 +5148,7 @@
         <w:pStyle w:val="Body"/>
         <w:numPr>
           <w:ilvl w:val="0"/>
-          <w:numId w:val="63"/>
+          <w:numId w:val="31"/>
         </w:numPr>
         <w:rPr>
           <w:lang w:val="id-ID"/>
@@ -4380,7 +5166,7 @@
         <w:pStyle w:val="Body"/>
         <w:numPr>
           <w:ilvl w:val="0"/>
-          <w:numId w:val="63"/>
+          <w:numId w:val="31"/>
         </w:numPr>
         <w:rPr>
           <w:lang w:val="id-ID"/>
@@ -4399,7 +5185,7 @@
         <w:pStyle w:val="Body"/>
         <w:numPr>
           <w:ilvl w:val="0"/>
-          <w:numId w:val="63"/>
+          <w:numId w:val="31"/>
         </w:numPr>
         <w:rPr>
           <w:lang w:val="id-ID"/>
@@ -4417,7 +5203,7 @@
         <w:pStyle w:val="Body"/>
         <w:numPr>
           <w:ilvl w:val="0"/>
-          <w:numId w:val="63"/>
+          <w:numId w:val="31"/>
         </w:numPr>
         <w:rPr>
           <w:lang w:val="id-ID"/>
@@ -4435,7 +5221,7 @@
         <w:pStyle w:val="Body"/>
         <w:numPr>
           <w:ilvl w:val="0"/>
-          <w:numId w:val="63"/>
+          <w:numId w:val="31"/>
         </w:numPr>
         <w:rPr>
           <w:lang w:val="id-ID"/>
@@ -4453,7 +5239,7 @@
         <w:pStyle w:val="Body"/>
         <w:numPr>
           <w:ilvl w:val="0"/>
-          <w:numId w:val="63"/>
+          <w:numId w:val="31"/>
         </w:numPr>
         <w:rPr>
           <w:lang w:val="id-ID"/>
@@ -4474,43 +5260,50 @@
         </w:tabs>
         <w:ind w:left="1418" w:hanging="1418"/>
       </w:pPr>
+      <w:bookmarkStart w:id="70" w:name="_Toc176505226"/>
       <w:r>
         <w:t>Programming Flow</w:t>
       </w:r>
+      <w:bookmarkEnd w:id="70"/>
     </w:p>
     <w:p>
       <w:pPr>
         <w:pStyle w:val="Body"/>
       </w:pPr>
       <w:r>
-        <w:t>First</w:t>
-      </w:r>
-      <w:r>
-        <w:t>, we need to start with PSOC system initialization and FreeRTOS configuration. After that, we can create tasks that are required to perform various functions such as reading sensors, handling buttons, recognizing voice commands, updating displays, sending notifications, and handling BLE communication.</w:t>
-      </w:r>
-      <w:r>
-        <w:t xml:space="preserve"> </w:t>
-      </w:r>
-      <w:r>
-        <w:t>Each task has a different priority and period. The priority determines the order of task execution, while the period determines the time between executions of the same task. For example, the task to read the sensor has a high priority and a period of 10ms, while the task to update the display has a low priority and a period of 100ms.</w:t>
-      </w:r>
-      <w:r>
-        <w:t xml:space="preserve"> </w:t>
-      </w:r>
-      <w:r>
-        <w:t>Once the tasks are created, we can implement the code for each task. For example, the task to read the sensor will read the sensor value and store it in a global variable, while the task to handle the button will handle the button press and send the signal to other tasks.</w:t>
-      </w:r>
-      <w:r>
-        <w:t xml:space="preserve"> </w:t>
-      </w:r>
-      <w:r>
-        <w:t>Once all the tasks are implemented, we can integrate them using the xTaskCreate function to create the task and vTaskStartScheduler to start the scheduler. The scheduler will run the tasks concurrently and organize the execution order of the tasks based on priority and period.</w:t>
-      </w:r>
-      <w:r>
-        <w:t xml:space="preserve"> </w:t>
-      </w:r>
-      <w:r>
-        <w:t>Thus, the PSOC system can run multiple tasks simultaneously and improve the efficiency of using system resources. FreeRTOS allows us to develop more complex and efficient systems by utilizing features such as multitasking, priority, and period.</w:t>
+        <w:t xml:space="preserve">First, we need to start with PSOC system initialization and </w:t>
+      </w:r>
+      <w:proofErr w:type="spellStart"/>
+      <w:r>
+        <w:t>FreeRTOS</w:t>
+      </w:r>
+      <w:proofErr w:type="spellEnd"/>
+      <w:r>
+        <w:t xml:space="preserve"> configuration. After that, we can create tasks that are required to perform various functions such as reading sensors, handling buttons, recognizing voice commands, updating displays, sending notifications, and handling BLE communication. Each task has a different priority and period. The priority determines the order of task execution, while the period determines the time between executions of the same task. For example, the task to read the sensor has a high priority and a period of 10ms, while the task to update the display has a low priority and a period of 100ms. Once the tasks are created, we can implement the code for each task. For example, the task to read the sensor will read the sensor value and store it in a global variable, while the task to handle the button will handle the button press and send the signal to other tasks. Once all the tasks are implemented, we can integrate them using the </w:t>
+      </w:r>
+      <w:proofErr w:type="spellStart"/>
+      <w:r>
+        <w:t>xTaskCreate</w:t>
+      </w:r>
+      <w:proofErr w:type="spellEnd"/>
+      <w:r>
+        <w:t xml:space="preserve"> function to create the task and </w:t>
+      </w:r>
+      <w:proofErr w:type="spellStart"/>
+      <w:r>
+        <w:t>vTaskStartScheduler</w:t>
+      </w:r>
+      <w:proofErr w:type="spellEnd"/>
+      <w:r>
+        <w:t xml:space="preserve"> to start the scheduler. The scheduler will run the tasks concurrently and organize the execution order of the tasks based on priority and period. Thus, the PSOC system can run multiple tasks simultaneously and improve the efficiency of using system resources. </w:t>
+      </w:r>
+      <w:proofErr w:type="spellStart"/>
+      <w:r>
+        <w:t>FreeRTOS</w:t>
+      </w:r>
+      <w:proofErr w:type="spellEnd"/>
+      <w:r>
+        <w:t xml:space="preserve"> allows us to develop more complex and efficient systems by utilizing features such as multitasking, priority, and period.</w:t>
       </w:r>
     </w:p>
     <w:p>
@@ -4666,7 +5459,55 @@
           <w:sz w:val="22"/>
           <w:szCs w:val="22"/>
         </w:rPr>
-        <w:t xml:space="preserve"> Flowchar main.c smart clock program</w:t>
+        <w:t xml:space="preserve"> </w:t>
+      </w:r>
+      <w:proofErr w:type="spellStart"/>
+      <w:r>
+        <w:rPr>
+          <w:b/>
+          <w:i w:val="0"/>
+          <w:iCs w:val="0"/>
+          <w:color w:val="auto"/>
+          <w:sz w:val="22"/>
+          <w:szCs w:val="22"/>
+        </w:rPr>
+        <w:t>Flowchar</w:t>
+      </w:r>
+      <w:proofErr w:type="spellEnd"/>
+      <w:r>
+        <w:rPr>
+          <w:b/>
+          <w:i w:val="0"/>
+          <w:iCs w:val="0"/>
+          <w:color w:val="auto"/>
+          <w:sz w:val="22"/>
+          <w:szCs w:val="22"/>
+        </w:rPr>
+        <w:t xml:space="preserve"> </w:t>
+      </w:r>
+      <w:proofErr w:type="spellStart"/>
+      <w:r>
+        <w:rPr>
+          <w:b/>
+          <w:i w:val="0"/>
+          <w:iCs w:val="0"/>
+          <w:color w:val="auto"/>
+          <w:sz w:val="22"/>
+          <w:szCs w:val="22"/>
+        </w:rPr>
+        <w:t>main.c</w:t>
+      </w:r>
+      <w:proofErr w:type="spellEnd"/>
+      <w:r>
+        <w:rPr>
+          <w:b/>
+          <w:i w:val="0"/>
+          <w:iCs w:val="0"/>
+          <w:color w:val="auto"/>
+          <w:sz w:val="22"/>
+          <w:szCs w:val="22"/>
+        </w:rPr>
+        <w:t xml:space="preserve"> smart clock program</w:t>
       </w:r>
     </w:p>
     <w:p>
@@ -4676,6 +5517,7 @@
           <w:lang w:val="x-none"/>
         </w:rPr>
       </w:pPr>
+      <w:bookmarkStart w:id="71" w:name="_Toc176505227"/>
       <w:r>
         <w:rPr>
           <w:lang w:val="x-none"/>
@@ -4683,6 +5525,7 @@
         <w:lastRenderedPageBreak/>
         <w:t>Button task</w:t>
       </w:r>
+      <w:bookmarkEnd w:id="71"/>
     </w:p>
     <w:p>
       <w:pPr>
@@ -4773,12 +5616,14 @@
           <w:lang w:val="x-none"/>
         </w:rPr>
       </w:pPr>
+      <w:bookmarkStart w:id="72" w:name="_Toc176505228"/>
       <w:r>
         <w:rPr>
           <w:lang w:val="x-none"/>
         </w:rPr>
         <w:t>DisplayOled task</w:t>
       </w:r>
+      <w:bookmarkEnd w:id="72"/>
     </w:p>
     <w:p>
       <w:pPr>
@@ -4819,9 +5664,11 @@
         </w:tabs>
         <w:ind w:left="1418" w:hanging="1418"/>
       </w:pPr>
+      <w:bookmarkStart w:id="73" w:name="_Toc176505229"/>
       <w:r>
         <w:t>Electronics and Hardware design</w:t>
       </w:r>
+      <w:bookmarkEnd w:id="73"/>
     </w:p>
     <w:p>
       <w:pPr>
@@ -4835,7 +5682,7 @@
           <w:highlight w:val="yellow"/>
         </w:rPr>
       </w:pPr>
-      <w:bookmarkStart w:id="70" w:name="_Toc176443659"/>
+      <w:bookmarkStart w:id="74" w:name="_Toc176505230"/>
       <w:r>
         <w:rPr>
           <w:highlight w:val="yellow"/>
@@ -4846,7 +5693,7 @@
       <w:bookmarkEnd w:id="63"/>
       <w:bookmarkEnd w:id="64"/>
       <w:bookmarkEnd w:id="65"/>
-      <w:bookmarkEnd w:id="70"/>
+      <w:bookmarkEnd w:id="74"/>
     </w:p>
     <w:p>
       <w:pPr>
@@ -4863,11 +5710,11 @@
           <w:highlight w:val="yellow"/>
         </w:rPr>
       </w:pPr>
-      <w:bookmarkStart w:id="71" w:name="_mioConsistencyCheck84"/>
-      <w:bookmarkStart w:id="72" w:name="_mioConsistencyCheck78"/>
-      <w:bookmarkStart w:id="73" w:name="_mioConsistencyCheck27"/>
-      <w:bookmarkStart w:id="74" w:name="_mioConsistencyCheck24"/>
-      <w:bookmarkStart w:id="75" w:name="_mioConsistencyCheck15"/>
+      <w:bookmarkStart w:id="75" w:name="_mioConsistencyCheck84"/>
+      <w:bookmarkStart w:id="76" w:name="_mioConsistencyCheck78"/>
+      <w:bookmarkStart w:id="77" w:name="_mioConsistencyCheck27"/>
+      <w:bookmarkStart w:id="78" w:name="_mioConsistencyCheck24"/>
+      <w:bookmarkStart w:id="79" w:name="_mioConsistencyCheck15"/>
       <w:r>
         <w:rPr>
           <w:highlight w:val="yellow"/>
@@ -4893,13 +5740,20 @@
           <w:highlight w:val="yellow"/>
         </w:rPr>
         <w:tab/>
+      </w:r>
+      <w:proofErr w:type="spellStart"/>
+      <w:r>
+        <w:rPr>
+          <w:highlight w:val="yellow"/>
+        </w:rPr>
         <w:t>abcdefghi</w:t>
       </w:r>
-      <w:bookmarkEnd w:id="71"/>
-      <w:bookmarkEnd w:id="72"/>
-      <w:bookmarkEnd w:id="73"/>
-      <w:bookmarkEnd w:id="74"/>
       <w:bookmarkEnd w:id="75"/>
+      <w:bookmarkEnd w:id="76"/>
+      <w:bookmarkEnd w:id="77"/>
+      <w:bookmarkEnd w:id="78"/>
+      <w:bookmarkEnd w:id="79"/>
+      <w:proofErr w:type="spellEnd"/>
     </w:p>
     <w:sdt>
       <w:sdtPr>
@@ -5024,34 +5878,34 @@
       <w:pPr>
         <w:pStyle w:val="HeadingPreface"/>
       </w:pPr>
-      <w:bookmarkStart w:id="79" w:name="_Toc76373778"/>
-      <w:bookmarkStart w:id="80" w:name="_Toc76385948"/>
-      <w:bookmarkStart w:id="81" w:name="_Toc92795675"/>
-      <w:bookmarkStart w:id="82" w:name="_Toc82426088"/>
-      <w:bookmarkStart w:id="83" w:name="_Toc82590653"/>
-      <w:bookmarkStart w:id="84" w:name="_Toc92795676"/>
-      <w:bookmarkStart w:id="85" w:name="_Toc176443660"/>
+      <w:bookmarkStart w:id="83" w:name="_Toc76373778"/>
+      <w:bookmarkStart w:id="84" w:name="_Toc76385948"/>
+      <w:bookmarkStart w:id="85" w:name="_Toc92795675"/>
+      <w:bookmarkStart w:id="86" w:name="_Toc82426088"/>
+      <w:bookmarkStart w:id="87" w:name="_Toc82590653"/>
+      <w:bookmarkStart w:id="88" w:name="_Toc92795676"/>
+      <w:bookmarkStart w:id="89" w:name="_Toc176505231"/>
       <w:bookmarkEnd w:id="33"/>
       <w:bookmarkEnd w:id="34"/>
       <w:r>
         <w:lastRenderedPageBreak/>
         <w:t>References</w:t>
       </w:r>
-      <w:bookmarkEnd w:id="79"/>
-      <w:bookmarkEnd w:id="80"/>
-      <w:bookmarkEnd w:id="81"/>
+      <w:bookmarkEnd w:id="83"/>
+      <w:bookmarkEnd w:id="84"/>
       <w:bookmarkEnd w:id="85"/>
+      <w:bookmarkEnd w:id="89"/>
     </w:p>
-    <w:bookmarkStart w:id="86" w:name="_mioConsistencyCheck86"/>
-    <w:bookmarkStart w:id="87" w:name="_mioConsistencyCheck80"/>
-    <w:bookmarkStart w:id="88" w:name="_mioConsistencyCheck36"/>
-    <w:bookmarkStart w:id="89" w:name="_mioConsistencyCheck35"/>
-    <w:bookmarkStart w:id="90" w:name="_mioConsistencyCheck33"/>
-    <w:bookmarkStart w:id="91" w:name="_mioConsistencyCheck31"/>
-    <w:bookmarkStart w:id="92" w:name="_mioConsistencyCheck29"/>
-    <w:bookmarkStart w:id="93" w:name="_mioConsistencyCheck26"/>
-    <w:bookmarkStart w:id="94" w:name="_mioConsistencyCheck17"/>
-    <w:bookmarkStart w:id="95" w:name="_Ref176442375"/>
+    <w:bookmarkStart w:id="90" w:name="_Ref176442375"/>
+    <w:bookmarkStart w:id="91" w:name="_mioConsistencyCheck86"/>
+    <w:bookmarkStart w:id="92" w:name="_mioConsistencyCheck80"/>
+    <w:bookmarkStart w:id="93" w:name="_mioConsistencyCheck36"/>
+    <w:bookmarkStart w:id="94" w:name="_mioConsistencyCheck35"/>
+    <w:bookmarkStart w:id="95" w:name="_mioConsistencyCheck33"/>
+    <w:bookmarkStart w:id="96" w:name="_mioConsistencyCheck31"/>
+    <w:bookmarkStart w:id="97" w:name="_mioConsistencyCheck29"/>
+    <w:bookmarkStart w:id="98" w:name="_mioConsistencyCheck26"/>
+    <w:bookmarkStart w:id="99" w:name="_mioConsistencyCheck17"/>
     <w:p>
       <w:pPr>
         <w:pStyle w:val="Reference"/>
@@ -5077,12 +5931,12 @@
         </w:rPr>
         <w:t>https://www.freertos.org/</w:t>
       </w:r>
-      <w:bookmarkEnd w:id="95"/>
+      <w:bookmarkEnd w:id="90"/>
       <w:r>
         <w:fldChar w:fldCharType="end"/>
       </w:r>
     </w:p>
-    <w:bookmarkStart w:id="96" w:name="_Ref176443798"/>
+    <w:bookmarkStart w:id="100" w:name="_Ref176443798"/>
     <w:p>
       <w:pPr>
         <w:pStyle w:val="Reference"/>
@@ -5102,14 +5956,14 @@
       <w:r>
         <w:fldChar w:fldCharType="separate"/>
       </w:r>
-      <w:bookmarkStart w:id="97" w:name="_Ref176443958"/>
+      <w:bookmarkStart w:id="101" w:name="_Ref176443958"/>
       <w:r>
         <w:rPr>
           <w:rStyle w:val="Hyperlink"/>
         </w:rPr>
         <w:t>https://www.infineon.com/cms/en/design-support/tools/sdk/modustoolbox-software/</w:t>
       </w:r>
-      <w:bookmarkEnd w:id="97"/>
+      <w:bookmarkEnd w:id="101"/>
       <w:r>
         <w:fldChar w:fldCharType="end"/>
       </w:r>
@@ -5119,14 +5973,14 @@
         <w:pStyle w:val="Reference"/>
       </w:pPr>
       <w:hyperlink r:id="rId34" w:history="1">
-        <w:bookmarkStart w:id="98" w:name="_Ref176443983"/>
+        <w:bookmarkStart w:id="102" w:name="_Ref176443983"/>
         <w:r>
           <w:rPr>
             <w:rStyle w:val="Hyperlink"/>
           </w:rPr>
           <w:t>https://www.infineon.com/dgdl/Infineon-CYBLE-416045-02-DataSheet-v02_00-EN.pdf?fileId=8ac78c8c7d0d8da4017d0ee63f136e57</w:t>
         </w:r>
-        <w:bookmarkEnd w:id="98"/>
+        <w:bookmarkEnd w:id="102"/>
       </w:hyperlink>
     </w:p>
     <w:p>
@@ -5134,29 +5988,29 @@
         <w:pStyle w:val="Reference"/>
       </w:pPr>
       <w:hyperlink r:id="rId35" w:history="1">
-        <w:bookmarkStart w:id="99" w:name="_Ref176444371"/>
+        <w:bookmarkStart w:id="103" w:name="_Ref176444371"/>
         <w:r>
           <w:rPr>
             <w:rStyle w:val="Hyperlink"/>
           </w:rPr>
           <w:t>https://www.infineon.com/cms/en/product/sensor/mems-microphones/mems-microphones-for-consumer/im69d130/</w:t>
         </w:r>
-        <w:bookmarkEnd w:id="99"/>
+        <w:bookmarkEnd w:id="103"/>
       </w:hyperlink>
     </w:p>
     <w:p>
       <w:pPr>
         <w:pStyle w:val="Reference"/>
       </w:pPr>
-      <w:hyperlink r:id="rId36" w:history="1">
-        <w:bookmarkStart w:id="100" w:name="_Ref176444709"/>
+      <w:hyperlink r:id="rId36" w:anchor="documents" w:history="1">
+        <w:bookmarkStart w:id="104" w:name="_Ref176444709"/>
         <w:r>
           <w:rPr>
             <w:rStyle w:val="Hyperlink"/>
           </w:rPr>
           <w:t>https://www.bosch-sensortec.com/products/environmental-sensors/gas-sensors/bme680/#documents</w:t>
         </w:r>
-        <w:bookmarkEnd w:id="100"/>
+        <w:bookmarkEnd w:id="104"/>
       </w:hyperlink>
     </w:p>
     <w:p>
@@ -5164,14 +6018,14 @@
         <w:pStyle w:val="Reference"/>
       </w:pPr>
       <w:hyperlink r:id="rId37" w:history="1">
-        <w:bookmarkStart w:id="101" w:name="_Ref176445166"/>
+        <w:bookmarkStart w:id="105" w:name="_Ref176445166"/>
         <w:r>
           <w:rPr>
             <w:rStyle w:val="Hyperlink"/>
           </w:rPr>
           <w:t>https://learn.adafruit.com/adafruit-max98357-i2s-class-d-mono-amp/overview</w:t>
         </w:r>
-        <w:bookmarkEnd w:id="101"/>
+        <w:bookmarkEnd w:id="105"/>
       </w:hyperlink>
     </w:p>
     <w:p>
@@ -5179,16 +6033,16 @@
         <w:pStyle w:val="Reference"/>
       </w:pPr>
     </w:p>
-    <w:bookmarkEnd w:id="86"/>
-    <w:bookmarkEnd w:id="87"/>
-    <w:bookmarkEnd w:id="88"/>
-    <w:bookmarkEnd w:id="89"/>
-    <w:bookmarkEnd w:id="90"/>
     <w:bookmarkEnd w:id="91"/>
     <w:bookmarkEnd w:id="92"/>
     <w:bookmarkEnd w:id="93"/>
     <w:bookmarkEnd w:id="94"/>
+    <w:bookmarkEnd w:id="95"/>
     <w:bookmarkEnd w:id="96"/>
+    <w:bookmarkEnd w:id="97"/>
+    <w:bookmarkEnd w:id="98"/>
+    <w:bookmarkEnd w:id="99"/>
+    <w:bookmarkEnd w:id="100"/>
     <w:p>
       <w:pPr>
         <w:pStyle w:val="Reference"/>
@@ -5204,9 +6058,9 @@
         </w:rPr>
       </w:pPr>
     </w:p>
-    <w:bookmarkEnd w:id="82"/>
-    <w:bookmarkEnd w:id="83"/>
-    <w:bookmarkEnd w:id="84"/>
+    <w:bookmarkEnd w:id="86"/>
+    <w:bookmarkEnd w:id="87"/>
+    <w:bookmarkEnd w:id="88"/>
     <w:p>
       <w:pPr>
         <w:pStyle w:val="HeadingPreface"/>
@@ -5227,7 +6081,7 @@
       <w:pPr>
         <w:pStyle w:val="HeadingPreface"/>
       </w:pPr>
-      <w:bookmarkStart w:id="106" w:name="_Toc176443661"/>
+      <w:bookmarkStart w:id="110" w:name="_Toc176505232"/>
       <w:r>
         <w:lastRenderedPageBreak/>
         <w:t>Revision h</w:t>
@@ -5235,7 +6089,7 @@
       <w:r>
         <w:t>istory</w:t>
       </w:r>
-      <w:bookmarkEnd w:id="106"/>
+      <w:bookmarkEnd w:id="110"/>
     </w:p>
     <w:tbl>
       <w:tblPr>
@@ -5439,7 +6293,7 @@
           <w:szCs w:val="2"/>
         </w:rPr>
       </w:pPr>
-      <w:bookmarkStart w:id="107" w:name="_Toc176443662"/>
+      <w:bookmarkStart w:id="111" w:name="_Toc176505233"/>
       <w:bookmarkEnd w:id="35"/>
       <w:bookmarkEnd w:id="36"/>
       <w:bookmarkEnd w:id="37"/>
@@ -5453,7 +6307,7 @@
         <w:lastRenderedPageBreak/>
         <w:t>Disclaimer</w:t>
       </w:r>
-      <w:bookmarkEnd w:id="107"/>
+      <w:bookmarkEnd w:id="111"/>
     </w:p>
     <w:sectPr>
       <w:headerReference w:type="even" r:id="rId39"/>
@@ -5577,11 +6431,28 @@
             <w:pStyle w:val="Footer"/>
             <w:jc w:val="right"/>
           </w:pPr>
-          <w:fldSimple w:instr=" DOCPROPERTY  DocumentVersion  \* MERGEFORMAT ">
-            <w:r>
-              <w:t>Revision x.yz</w:t>
-            </w:r>
-          </w:fldSimple>
+          <w:r>
+            <w:fldChar w:fldCharType="begin"/>
+          </w:r>
+          <w:r>
+            <w:instrText xml:space="preserve"> DOCPROPERTY  DocumentVersion  \* MERGEFORMAT </w:instrText>
+          </w:r>
+          <w:r>
+            <w:fldChar w:fldCharType="separate"/>
+          </w:r>
+          <w:r>
+            <w:t xml:space="preserve">Revision </w:t>
+          </w:r>
+          <w:proofErr w:type="spellStart"/>
+          <w:proofErr w:type="gramStart"/>
+          <w:r>
+            <w:t>x.yz</w:t>
+          </w:r>
+          <w:proofErr w:type="spellEnd"/>
+          <w:proofErr w:type="gramEnd"/>
+          <w:r>
+            <w:fldChar w:fldCharType="end"/>
+          </w:r>
         </w:p>
       </w:tc>
     </w:tr>
@@ -5619,11 +6490,26 @@
             <w:pStyle w:val="Footer"/>
             <w:jc w:val="right"/>
           </w:pPr>
-          <w:fldSimple w:instr=" DOCPROPERTY  Date_of_document  \* MERGEFORMAT ">
-            <w:r>
-              <w:t>yyyy-mm-dd</w:t>
-            </w:r>
-          </w:fldSimple>
+          <w:r>
+            <w:fldChar w:fldCharType="begin"/>
+          </w:r>
+          <w:r>
+            <w:instrText xml:space="preserve"> DOCPROPERTY  Date_of_document  \* MERGEFORMAT </w:instrText>
+          </w:r>
+          <w:r>
+            <w:fldChar w:fldCharType="separate"/>
+          </w:r>
+          <w:proofErr w:type="spellStart"/>
+          <w:r>
+            <w:t>yyyy</w:t>
+          </w:r>
+          <w:proofErr w:type="spellEnd"/>
+          <w:r>
+            <w:t>-mm-dd</w:t>
+          </w:r>
+          <w:r>
+            <w:fldChar w:fldCharType="end"/>
+          </w:r>
         </w:p>
       </w:tc>
     </w:tr>
@@ -5717,11 +6603,28 @@
             <w:pStyle w:val="Footer"/>
             <w:jc w:val="right"/>
           </w:pPr>
-          <w:fldSimple w:instr=" DOCPROPERTY  DocumentVersion  \* MERGEFORMAT ">
-            <w:r>
-              <w:t>Revision x.yz</w:t>
-            </w:r>
-          </w:fldSimple>
+          <w:r>
+            <w:fldChar w:fldCharType="begin"/>
+          </w:r>
+          <w:r>
+            <w:instrText xml:space="preserve"> DOCPROPERTY  DocumentVersion  \* MERGEFORMAT </w:instrText>
+          </w:r>
+          <w:r>
+            <w:fldChar w:fldCharType="separate"/>
+          </w:r>
+          <w:r>
+            <w:t xml:space="preserve">Revision </w:t>
+          </w:r>
+          <w:proofErr w:type="spellStart"/>
+          <w:proofErr w:type="gramStart"/>
+          <w:r>
+            <w:t>x.yz</w:t>
+          </w:r>
+          <w:proofErr w:type="spellEnd"/>
+          <w:proofErr w:type="gramEnd"/>
+          <w:r>
+            <w:fldChar w:fldCharType="end"/>
+          </w:r>
         </w:p>
       </w:tc>
     </w:tr>
@@ -5779,8 +6682,13 @@
           <w:r>
             <w:fldChar w:fldCharType="separate"/>
           </w:r>
-          <w:r>
-            <w:t>yyyy-mm-dd</w:t>
+          <w:proofErr w:type="spellStart"/>
+          <w:r>
+            <w:t>yyyy</w:t>
+          </w:r>
+          <w:proofErr w:type="spellEnd"/>
+          <w:r>
+            <w:t>-mm-dd</w:t>
           </w:r>
           <w:r>
             <w:fldChar w:fldCharType="end"/>
@@ -5839,7 +6747,7 @@
               <w:szCs w:val="16"/>
             </w:rPr>
           </w:pPr>
-          <w:bookmarkStart w:id="108" w:name="_mioConsistencyCheck53"/>
+          <w:bookmarkStart w:id="112" w:name="_mioConsistencyCheck53"/>
         </w:p>
       </w:tc>
       <w:tc>
@@ -5929,8 +6837,8 @@
               <w:color w:val="000000"/>
             </w:rPr>
           </w:pPr>
-          <w:bookmarkStart w:id="109" w:name="_mioConsistencyCheck60" w:colFirst="1" w:colLast="2"/>
-          <w:bookmarkStart w:id="110" w:name="_mioConsistencyCheck61" w:colFirst="2" w:colLast="3"/>
+          <w:bookmarkStart w:id="113" w:name="_mioConsistencyCheck60" w:colFirst="1" w:colLast="2"/>
+          <w:bookmarkStart w:id="114" w:name="_mioConsistencyCheck61" w:colFirst="2" w:colLast="3"/>
           <w:r>
             <w:rPr>
               <w:noProof/>
@@ -5982,7 +6890,7 @@
               <w:color w:val="000000"/>
             </w:rPr>
           </w:pPr>
-          <w:bookmarkStart w:id="111" w:name="_mioConsistencyCheck54"/>
+          <w:bookmarkStart w:id="115" w:name="_mioConsistencyCheck54"/>
           <w:r>
             <w:rPr>
               <w:noProof/>
@@ -5991,7 +6899,7 @@
             <w:t>Published by</w:t>
           </w:r>
         </w:p>
-        <w:bookmarkEnd w:id="111"/>
+        <w:bookmarkEnd w:id="115"/>
         <w:p>
           <w:pPr>
             <w:pStyle w:val="LegalHeading"/>
@@ -6009,7 +6917,7 @@
               <w:color w:val="000000"/>
             </w:rPr>
           </w:pPr>
-          <w:bookmarkStart w:id="112" w:name="_mioConsistencyCheck55"/>
+          <w:bookmarkStart w:id="116" w:name="_mioConsistencyCheck55"/>
           <w:r>
             <w:rPr>
               <w:noProof/>
@@ -6050,7 +6958,7 @@
             <w:t>, Germany</w:t>
           </w:r>
         </w:p>
-        <w:bookmarkEnd w:id="112"/>
+        <w:bookmarkEnd w:id="116"/>
         <w:p>
           <w:pPr>
             <w:pStyle w:val="LegalHeading"/>
@@ -6068,7 +6976,7 @@
               <w:color w:val="000000"/>
             </w:rPr>
           </w:pPr>
-          <w:bookmarkStart w:id="113" w:name="_mioConsistencyCheck56"/>
+          <w:bookmarkStart w:id="117" w:name="_mioConsistencyCheck56"/>
           <w:r>
             <w:rPr>
               <w:noProof/>
@@ -6127,7 +7035,7 @@
             <w:t>All Rights Reserved.</w:t>
           </w:r>
         </w:p>
-        <w:bookmarkEnd w:id="113"/>
+        <w:bookmarkEnd w:id="117"/>
         <w:p>
           <w:pPr>
             <w:pStyle w:val="LegalText"/>
@@ -6146,7 +7054,7 @@
               <w:color w:val="000000"/>
             </w:rPr>
           </w:pPr>
-          <w:bookmarkStart w:id="114" w:name="_mioConsistencyCheck57"/>
+          <w:bookmarkStart w:id="118" w:name="_mioConsistencyCheck57"/>
           <w:r>
             <w:rPr>
               <w:noProof/>
@@ -6193,7 +7101,7 @@
             </w:r>
           </w:hyperlink>
         </w:p>
-        <w:bookmarkEnd w:id="114"/>
+        <w:bookmarkEnd w:id="118"/>
         <w:p>
           <w:pPr>
             <w:pStyle w:val="LegalHeading"/>
@@ -6210,7 +7118,7 @@
               <w:color w:val="000000"/>
             </w:rPr>
           </w:pPr>
-          <w:bookmarkStart w:id="115" w:name="_mioConsistencyCheck58"/>
+          <w:bookmarkStart w:id="119" w:name="_mioConsistencyCheck58"/>
           <w:r>
             <w:rPr>
               <w:color w:val="000000"/>
@@ -6226,12 +7134,27 @@
               <w:color w:val="000000"/>
             </w:rPr>
           </w:pPr>
-          <w:fldSimple w:instr=" DOCPROPERTY  Doc_Number  \* MERGEFORMAT ">
-            <w:r>
-              <w:t>AppNote number</w:t>
-            </w:r>
-          </w:fldSimple>
-          <w:bookmarkEnd w:id="115"/>
+          <w:r>
+            <w:fldChar w:fldCharType="begin"/>
+          </w:r>
+          <w:r>
+            <w:instrText xml:space="preserve"> DOCPROPERTY  Doc_Number  \* MERGEFORMAT </w:instrText>
+          </w:r>
+          <w:r>
+            <w:fldChar w:fldCharType="separate"/>
+          </w:r>
+          <w:proofErr w:type="spellStart"/>
+          <w:r>
+            <w:t>AppNote</w:t>
+          </w:r>
+          <w:proofErr w:type="spellEnd"/>
+          <w:r>
+            <w:t xml:space="preserve"> number</w:t>
+          </w:r>
+          <w:r>
+            <w:fldChar w:fldCharType="end"/>
+          </w:r>
+          <w:bookmarkEnd w:id="119"/>
         </w:p>
       </w:tc>
       <w:tc>
@@ -6246,12 +7169,20 @@
           <w:pPr>
             <w:pStyle w:val="LegalText"/>
           </w:pPr>
-          <w:bookmarkStart w:id="116" w:name="_mioConsistencyCheck59"/>
-          <w:r>
-            <w:t xml:space="preserve">The information contained in this application note is given as a hint for the implementation of the product only and shall in no event be regarded as a description or warranty of a certain functionality, condition or quality of the product. Before implementation of the product, the recipient of this application note must verify any function and other technical information given herein in the real application. Infineon Technologies hereby disclaims any and all warranties and liabilities of any kind (including without limitation warranties of non-infringement of intellectual property rights of any third party) with respect to any and all information given in this application note. </w:t>
+          <w:bookmarkStart w:id="120" w:name="_mioConsistencyCheck59"/>
+          <w:r>
+            <w:t xml:space="preserve">The information contained in this application note is given as a hint for the implementation of the product only and shall in no event be regarded as a description or warranty of a certain functionality, condition or quality of the product. Before implementation of the product, the recipient of this application note must verify any function and other technical information given herein in the real application. Infineon Technologies hereby disclaims </w:t>
+          </w:r>
+          <w:proofErr w:type="gramStart"/>
+          <w:r>
+            <w:t>any and all</w:t>
+          </w:r>
+          <w:proofErr w:type="gramEnd"/>
+          <w:r>
+            <w:t xml:space="preserve"> warranties and liabilities of any kind (including without limitation warranties of non-infringement of intellectual property rights of any third party) with respect to any and all information given in this application note. </w:t>
           </w:r>
         </w:p>
-        <w:bookmarkEnd w:id="116"/>
+        <w:bookmarkEnd w:id="120"/>
         <w:p>
           <w:pPr>
             <w:pStyle w:val="LegalText"/>
@@ -6305,9 +7236,9 @@
       </w:tc>
     </w:tr>
   </w:tbl>
-  <w:bookmarkEnd w:id="108"/>
-  <w:bookmarkEnd w:id="109"/>
-  <w:bookmarkEnd w:id="110"/>
+  <w:bookmarkEnd w:id="112"/>
+  <w:bookmarkEnd w:id="113"/>
+  <w:bookmarkEnd w:id="114"/>
   <w:p>
     <w:pPr>
       <w:rPr>
@@ -6459,7 +7390,7 @@
               <w:b/>
             </w:rPr>
           </w:pPr>
-          <w:bookmarkStart w:id="117" w:name="_mioConsistencyCheck62"/>
+          <w:bookmarkStart w:id="121" w:name="_mioConsistencyCheck62"/>
           <w:r>
             <w:rPr>
               <w:b/>
@@ -6498,7 +7429,7 @@
       </w:tc>
     </w:tr>
   </w:tbl>
-  <w:bookmarkEnd w:id="117"/>
+  <w:bookmarkEnd w:id="121"/>
   <w:p>
     <w:pPr>
       <w:rPr>
@@ -7237,8 +8168,13 @@
           <w:r>
             <w:fldChar w:fldCharType="separate"/>
           </w:r>
-          <w:r>
-            <w:t>AppNote number</w:t>
+          <w:proofErr w:type="spellStart"/>
+          <w:r>
+            <w:t>AppNote</w:t>
+          </w:r>
+          <w:proofErr w:type="spellEnd"/>
+          <w:r>
+            <w:t xml:space="preserve"> number</w:t>
           </w:r>
           <w:r>
             <w:fldChar w:fldCharType="end"/>
@@ -7493,7 +8429,7 @@
         <w:tcPr>
           <w:tcW w:w="8132" w:type="dxa"/>
         </w:tcPr>
-        <w:bookmarkStart w:id="76" w:name="_mioConsistencyCheck44"/>
+        <w:bookmarkStart w:id="80" w:name="_mioConsistencyCheck44"/>
         <w:p>
           <w:pPr>
             <w:pStyle w:val="Header"/>
@@ -7534,7 +8470,7 @@
             </w:rPr>
             <w:fldChar w:fldCharType="end"/>
           </w:r>
-          <w:bookmarkEnd w:id="76"/>
+          <w:bookmarkEnd w:id="80"/>
         </w:p>
       </w:tc>
       <w:tc>
@@ -7642,7 +8578,15 @@
             <w:pStyle w:val="PageTitleContinued"/>
           </w:pPr>
           <w:r>
-            <w:t>Project application using PSoC 63 BLE</w:t>
+            <w:t xml:space="preserve">Project application using </w:t>
+          </w:r>
+          <w:proofErr w:type="spellStart"/>
+          <w:r>
+            <w:t>PSoC</w:t>
+          </w:r>
+          <w:proofErr w:type="spellEnd"/>
+          <w:r>
+            <w:t xml:space="preserve"> 63 BLE</w:t>
           </w:r>
         </w:p>
       </w:tc>
@@ -7659,7 +8603,7 @@
         </w:p>
       </w:tc>
     </w:tr>
-    <w:bookmarkStart w:id="77" w:name="_mioConsistencyCheck47" w:colFirst="0" w:colLast="0"/>
+    <w:bookmarkStart w:id="81" w:name="_mioConsistencyCheck47" w:colFirst="0" w:colLast="0"/>
     <w:tr>
       <w:trPr>
         <w:trHeight w:val="355"/>
@@ -7720,8 +8664,8 @@
     <w:pPr>
       <w:pStyle w:val="AnchorLine"/>
     </w:pPr>
-    <w:bookmarkStart w:id="78" w:name="_mioConsistencyCheck48"/>
-    <w:bookmarkEnd w:id="77"/>
+    <w:bookmarkStart w:id="82" w:name="_mioConsistencyCheck48"/>
+    <w:bookmarkEnd w:id="81"/>
     <w:r>
       <w:rPr>
         <w:noProof/>
@@ -7786,7 +8730,7 @@
         </wp:anchor>
       </w:drawing>
     </w:r>
-    <w:bookmarkEnd w:id="78"/>
+    <w:bookmarkEnd w:id="82"/>
     <w:r>
       <w:rPr>
         <w:noProof/>
@@ -7908,7 +8852,7 @@
         <w:tcPr>
           <w:tcW w:w="8132" w:type="dxa"/>
         </w:tcPr>
-        <w:bookmarkStart w:id="102" w:name="_mioConsistencyCheck49"/>
+        <w:bookmarkStart w:id="106" w:name="_mioConsistencyCheck49"/>
         <w:p>
           <w:pPr>
             <w:pStyle w:val="Header"/>
@@ -7949,7 +8893,7 @@
             </w:rPr>
             <w:fldChar w:fldCharType="end"/>
           </w:r>
-          <w:bookmarkEnd w:id="102"/>
+          <w:bookmarkEnd w:id="106"/>
         </w:p>
       </w:tc>
       <w:tc>
@@ -8011,7 +8955,7 @@
         </w:p>
       </w:tc>
     </w:tr>
-    <w:bookmarkStart w:id="103" w:name="_mioConsistencyCheck50"/>
+    <w:bookmarkStart w:id="107" w:name="_mioConsistencyCheck50"/>
     <w:tr>
       <w:trPr>
         <w:trHeight w:val="282"/>
@@ -8048,7 +8992,7 @@
           <w:r>
             <w:fldChar w:fldCharType="end"/>
           </w:r>
-          <w:bookmarkEnd w:id="103"/>
+          <w:bookmarkEnd w:id="107"/>
         </w:p>
       </w:tc>
       <w:tc>
@@ -8064,7 +9008,7 @@
         </w:p>
       </w:tc>
     </w:tr>
-    <w:bookmarkStart w:id="104" w:name="_mioConsistencyCheck51"/>
+    <w:bookmarkStart w:id="108" w:name="_mioConsistencyCheck51"/>
     <w:tr>
       <w:trPr>
         <w:trHeight w:val="355"/>
@@ -8092,7 +9036,7 @@
           <w:r>
             <w:fldChar w:fldCharType="end"/>
           </w:r>
-          <w:bookmarkEnd w:id="104"/>
+          <w:bookmarkEnd w:id="108"/>
         </w:p>
       </w:tc>
       <w:tc>
@@ -8108,7 +9052,7 @@
         </w:p>
       </w:tc>
     </w:tr>
-    <w:bookmarkStart w:id="105" w:name="_mioConsistencyCheck52"/>
+    <w:bookmarkStart w:id="109" w:name="_mioConsistencyCheck52"/>
     <w:tr>
       <w:trPr>
         <w:trHeight w:val="355"/>
@@ -8139,7 +9083,7 @@
           <w:r>
             <w:fldChar w:fldCharType="end"/>
           </w:r>
-          <w:bookmarkEnd w:id="105"/>
+          <w:bookmarkEnd w:id="109"/>
         </w:p>
       </w:tc>
       <w:tc>
@@ -8329,191 +9273,6 @@
 <file path=word/numbering.xml><?xml version="1.0" encoding="utf-8"?>
 <w:numbering xmlns:wpc="http://schemas.microsoft.com/office/word/2010/wordprocessingCanvas" xmlns:cx="http://schemas.microsoft.com/office/drawing/2014/chartex" xmlns:cx1="http://schemas.microsoft.com/office/drawing/2015/9/8/chartex" xmlns:cx2="http://schemas.microsoft.com/office/drawing/2015/10/21/chartex" xmlns:cx3="http://schemas.microsoft.com/office/drawing/2016/5/9/chartex" xmlns:cx4="http://schemas.microsoft.com/office/drawing/2016/5/10/chartex" xmlns:cx5="http://schemas.microsoft.com/office/drawing/2016/5/11/chartex" xmlns:cx6="http://schemas.microsoft.com/office/drawing/2016/5/12/chartex" xmlns:cx7="http://schemas.microsoft.com/office/drawing/2016/5/13/chartex" xmlns:cx8="http://schemas.microsoft.com/office/drawing/2016/5/14/chartex" xmlns:mc="http://schemas.openxmlformats.org/markup-compatibility/2006" xmlns:aink="http://schemas.microsoft.com/office/drawing/2016/ink" xmlns:am3d="http://schemas.microsoft.com/office/drawing/2017/model3d" xmlns:o="urn:schemas-microsoft-com:office:office" xmlns:oel="http://schemas.microsoft.com/office/2019/extlst" xmlns:r="http://schemas.openxmlformats.org/officeDocument/2006/relationships" xmlns:m="http://schemas.openxmlformats.org/officeDocument/2006/math" xmlns:v="urn:schemas-microsoft-com:vml" xmlns:wp14="http://schemas.microsoft.com/office/word/2010/wordprocessingDrawing" xmlns:wp="http://schemas.openxmlformats.org/drawingml/2006/wordprocessingDrawing" xmlns:w10="urn:schemas-microsoft-com:office:word" xmlns:w="http://schemas.openxmlformats.org/wordprocessingml/2006/main" xmlns:w14="http://schemas.microsoft.com/office/word/2010/wordml" xmlns:w15="http://schemas.microsoft.com/office/word/2012/wordml" xmlns:w16cex="http://schemas.microsoft.com/office/word/2018/wordml/cex" xmlns:w16cid="http://schemas.microsoft.com/office/word/2016/wordml/cid" xmlns:w16="http://schemas.microsoft.com/office/word/2018/wordml" xmlns:w16du="http://schemas.microsoft.com/office/word/2023/wordml/word16du" xmlns:w16sdtdh="http://schemas.microsoft.com/office/word/2020/wordml/sdtdatahash" xmlns:w16se="http://schemas.microsoft.com/office/word/2015/wordml/symex" xmlns:wpg="http://schemas.microsoft.com/office/word/2010/wordprocessingGroup" xmlns:wpi="http://schemas.microsoft.com/office/word/2010/wordprocessingInk" xmlns:wne="http://schemas.microsoft.com/office/word/2006/wordml" xmlns:wps="http://schemas.microsoft.com/office/word/2010/wordprocessingShape" mc:Ignorable="w14 w15 w16se w16cid w16 w16cex w16sdtdh w16du wp14">
   <w:abstractNum w:abstractNumId="0" w15:restartNumberingAfterBreak="0">
-    <w:nsid w:val="FFFFFF7C"/>
-    <w:multiLevelType w:val="singleLevel"/>
-    <w:tmpl w:val="C1D222D0"/>
-    <w:lvl w:ilvl="0">
-      <w:start w:val="1"/>
-      <w:numFmt w:val="decimal"/>
-      <w:lvlText w:val="%1."/>
-      <w:lvlJc w:val="left"/>
-      <w:pPr>
-        <w:tabs>
-          <w:tab w:val="num" w:pos="1492"/>
-        </w:tabs>
-        <w:ind w:left="1492" w:hanging="360"/>
-      </w:pPr>
-    </w:lvl>
-  </w:abstractNum>
-  <w:abstractNum w:abstractNumId="1" w15:restartNumberingAfterBreak="0">
-    <w:nsid w:val="FFFFFF7D"/>
-    <w:multiLevelType w:val="singleLevel"/>
-    <w:tmpl w:val="84040204"/>
-    <w:lvl w:ilvl="0">
-      <w:start w:val="1"/>
-      <w:numFmt w:val="decimal"/>
-      <w:lvlText w:val="%1."/>
-      <w:lvlJc w:val="left"/>
-      <w:pPr>
-        <w:tabs>
-          <w:tab w:val="num" w:pos="1209"/>
-        </w:tabs>
-        <w:ind w:left="1209" w:hanging="360"/>
-      </w:pPr>
-    </w:lvl>
-  </w:abstractNum>
-  <w:abstractNum w:abstractNumId="2" w15:restartNumberingAfterBreak="0">
-    <w:nsid w:val="FFFFFF7E"/>
-    <w:multiLevelType w:val="singleLevel"/>
-    <w:tmpl w:val="B15A71DC"/>
-    <w:lvl w:ilvl="0">
-      <w:start w:val="1"/>
-      <w:numFmt w:val="decimal"/>
-      <w:lvlText w:val="%1."/>
-      <w:lvlJc w:val="left"/>
-      <w:pPr>
-        <w:tabs>
-          <w:tab w:val="num" w:pos="926"/>
-        </w:tabs>
-        <w:ind w:left="926" w:hanging="360"/>
-      </w:pPr>
-    </w:lvl>
-  </w:abstractNum>
-  <w:abstractNum w:abstractNumId="3" w15:restartNumberingAfterBreak="0">
-    <w:nsid w:val="FFFFFF7F"/>
-    <w:multiLevelType w:val="singleLevel"/>
-    <w:tmpl w:val="19CABBAE"/>
-    <w:lvl w:ilvl="0">
-      <w:start w:val="1"/>
-      <w:numFmt w:val="decimal"/>
-      <w:lvlText w:val="%1."/>
-      <w:lvlJc w:val="left"/>
-      <w:pPr>
-        <w:tabs>
-          <w:tab w:val="num" w:pos="643"/>
-        </w:tabs>
-        <w:ind w:left="643" w:hanging="360"/>
-      </w:pPr>
-    </w:lvl>
-  </w:abstractNum>
-  <w:abstractNum w:abstractNumId="4" w15:restartNumberingAfterBreak="0">
-    <w:nsid w:val="FFFFFF80"/>
-    <w:multiLevelType w:val="singleLevel"/>
-    <w:tmpl w:val="282CA630"/>
-    <w:lvl w:ilvl="0">
-      <w:start w:val="1"/>
-      <w:numFmt w:val="bullet"/>
-      <w:lvlText w:val=""/>
-      <w:lvlJc w:val="left"/>
-      <w:pPr>
-        <w:tabs>
-          <w:tab w:val="num" w:pos="1492"/>
-        </w:tabs>
-        <w:ind w:left="1492" w:hanging="360"/>
-      </w:pPr>
-      <w:rPr>
-        <w:rFonts w:ascii="Symbol" w:hAnsi="Symbol" w:hint="default"/>
-      </w:rPr>
-    </w:lvl>
-  </w:abstractNum>
-  <w:abstractNum w:abstractNumId="5" w15:restartNumberingAfterBreak="0">
-    <w:nsid w:val="FFFFFF81"/>
-    <w:multiLevelType w:val="singleLevel"/>
-    <w:tmpl w:val="80CA4396"/>
-    <w:lvl w:ilvl="0">
-      <w:start w:val="1"/>
-      <w:numFmt w:val="bullet"/>
-      <w:lvlText w:val=""/>
-      <w:lvlJc w:val="left"/>
-      <w:pPr>
-        <w:tabs>
-          <w:tab w:val="num" w:pos="1209"/>
-        </w:tabs>
-        <w:ind w:left="1209" w:hanging="360"/>
-      </w:pPr>
-      <w:rPr>
-        <w:rFonts w:ascii="Symbol" w:hAnsi="Symbol" w:hint="default"/>
-      </w:rPr>
-    </w:lvl>
-  </w:abstractNum>
-  <w:abstractNum w:abstractNumId="6" w15:restartNumberingAfterBreak="0">
-    <w:nsid w:val="FFFFFF82"/>
-    <w:multiLevelType w:val="singleLevel"/>
-    <w:tmpl w:val="85CC8C08"/>
-    <w:lvl w:ilvl="0">
-      <w:start w:val="1"/>
-      <w:numFmt w:val="bullet"/>
-      <w:lvlText w:val=""/>
-      <w:lvlJc w:val="left"/>
-      <w:pPr>
-        <w:tabs>
-          <w:tab w:val="num" w:pos="926"/>
-        </w:tabs>
-        <w:ind w:left="926" w:hanging="360"/>
-      </w:pPr>
-      <w:rPr>
-        <w:rFonts w:ascii="Symbol" w:hAnsi="Symbol" w:hint="default"/>
-      </w:rPr>
-    </w:lvl>
-  </w:abstractNum>
-  <w:abstractNum w:abstractNumId="7" w15:restartNumberingAfterBreak="0">
-    <w:nsid w:val="FFFFFF83"/>
-    <w:multiLevelType w:val="singleLevel"/>
-    <w:tmpl w:val="CDFE09A6"/>
-    <w:lvl w:ilvl="0">
-      <w:start w:val="1"/>
-      <w:numFmt w:val="bullet"/>
-      <w:lvlText w:val=""/>
-      <w:lvlJc w:val="left"/>
-      <w:pPr>
-        <w:tabs>
-          <w:tab w:val="num" w:pos="643"/>
-        </w:tabs>
-        <w:ind w:left="643" w:hanging="360"/>
-      </w:pPr>
-      <w:rPr>
-        <w:rFonts w:ascii="Symbol" w:hAnsi="Symbol" w:hint="default"/>
-      </w:rPr>
-    </w:lvl>
-  </w:abstractNum>
-  <w:abstractNum w:abstractNumId="8" w15:restartNumberingAfterBreak="0">
-    <w:nsid w:val="FFFFFF88"/>
-    <w:multiLevelType w:val="singleLevel"/>
-    <w:tmpl w:val="FB603DE0"/>
-    <w:lvl w:ilvl="0">
-      <w:start w:val="1"/>
-      <w:numFmt w:val="decimal"/>
-      <w:lvlText w:val="%1."/>
-      <w:lvlJc w:val="left"/>
-      <w:pPr>
-        <w:tabs>
-          <w:tab w:val="num" w:pos="360"/>
-        </w:tabs>
-        <w:ind w:left="360" w:hanging="360"/>
-      </w:pPr>
-    </w:lvl>
-  </w:abstractNum>
-  <w:abstractNum w:abstractNumId="9" w15:restartNumberingAfterBreak="0">
-    <w:nsid w:val="FFFFFF89"/>
-    <w:multiLevelType w:val="singleLevel"/>
-    <w:tmpl w:val="2A381F52"/>
-    <w:lvl w:ilvl="0">
-      <w:start w:val="1"/>
-      <w:numFmt w:val="bullet"/>
-      <w:lvlText w:val=""/>
-      <w:lvlJc w:val="left"/>
-      <w:pPr>
-        <w:tabs>
-          <w:tab w:val="num" w:pos="360"/>
-        </w:tabs>
-        <w:ind w:left="360" w:hanging="360"/>
-      </w:pPr>
-      <w:rPr>
-        <w:rFonts w:ascii="Symbol" w:hAnsi="Symbol" w:hint="default"/>
-      </w:rPr>
-    </w:lvl>
-  </w:abstractNum>
-  <w:abstractNum w:abstractNumId="10" w15:restartNumberingAfterBreak="0">
     <w:nsid w:val="FFFFFFFB"/>
     <w:multiLevelType w:val="multilevel"/>
     <w:tmpl w:val="2E0A9B2C"/>
@@ -8677,120 +9436,7 @@
       </w:rPr>
     </w:lvl>
   </w:abstractNum>
-  <w:abstractNum w:abstractNumId="11" w15:restartNumberingAfterBreak="0">
-    <w:nsid w:val="024A776D"/>
-    <w:multiLevelType w:val="hybridMultilevel"/>
-    <w:tmpl w:val="C57E12CC"/>
-    <w:lvl w:ilvl="0" w:tplc="CED44540">
-      <w:start w:val="1"/>
-      <w:numFmt w:val="bullet"/>
-      <w:lvlText w:val=""/>
-      <w:lvlJc w:val="left"/>
-      <w:pPr>
-        <w:ind w:left="720" w:hanging="360"/>
-      </w:pPr>
-      <w:rPr>
-        <w:rFonts w:ascii="Symbol" w:hAnsi="Symbol" w:hint="default"/>
-      </w:rPr>
-    </w:lvl>
-    <w:lvl w:ilvl="1" w:tplc="04210003" w:tentative="1">
-      <w:start w:val="1"/>
-      <w:numFmt w:val="bullet"/>
-      <w:lvlText w:val="o"/>
-      <w:lvlJc w:val="left"/>
-      <w:pPr>
-        <w:ind w:left="1440" w:hanging="360"/>
-      </w:pPr>
-      <w:rPr>
-        <w:rFonts w:ascii="Courier New" w:hAnsi="Courier New" w:cs="Courier New" w:hint="default"/>
-      </w:rPr>
-    </w:lvl>
-    <w:lvl w:ilvl="2" w:tplc="04210005" w:tentative="1">
-      <w:start w:val="1"/>
-      <w:numFmt w:val="bullet"/>
-      <w:lvlText w:val=""/>
-      <w:lvlJc w:val="left"/>
-      <w:pPr>
-        <w:ind w:left="2160" w:hanging="360"/>
-      </w:pPr>
-      <w:rPr>
-        <w:rFonts w:ascii="Wingdings" w:hAnsi="Wingdings" w:hint="default"/>
-      </w:rPr>
-    </w:lvl>
-    <w:lvl w:ilvl="3" w:tplc="04210001" w:tentative="1">
-      <w:start w:val="1"/>
-      <w:numFmt w:val="bullet"/>
-      <w:lvlText w:val=""/>
-      <w:lvlJc w:val="left"/>
-      <w:pPr>
-        <w:ind w:left="2880" w:hanging="360"/>
-      </w:pPr>
-      <w:rPr>
-        <w:rFonts w:ascii="Symbol" w:hAnsi="Symbol" w:hint="default"/>
-      </w:rPr>
-    </w:lvl>
-    <w:lvl w:ilvl="4" w:tplc="04210003" w:tentative="1">
-      <w:start w:val="1"/>
-      <w:numFmt w:val="bullet"/>
-      <w:lvlText w:val="o"/>
-      <w:lvlJc w:val="left"/>
-      <w:pPr>
-        <w:ind w:left="3600" w:hanging="360"/>
-      </w:pPr>
-      <w:rPr>
-        <w:rFonts w:ascii="Courier New" w:hAnsi="Courier New" w:cs="Courier New" w:hint="default"/>
-      </w:rPr>
-    </w:lvl>
-    <w:lvl w:ilvl="5" w:tplc="04210005" w:tentative="1">
-      <w:start w:val="1"/>
-      <w:numFmt w:val="bullet"/>
-      <w:lvlText w:val=""/>
-      <w:lvlJc w:val="left"/>
-      <w:pPr>
-        <w:ind w:left="4320" w:hanging="360"/>
-      </w:pPr>
-      <w:rPr>
-        <w:rFonts w:ascii="Wingdings" w:hAnsi="Wingdings" w:hint="default"/>
-      </w:rPr>
-    </w:lvl>
-    <w:lvl w:ilvl="6" w:tplc="04210001" w:tentative="1">
-      <w:start w:val="1"/>
-      <w:numFmt w:val="bullet"/>
-      <w:lvlText w:val=""/>
-      <w:lvlJc w:val="left"/>
-      <w:pPr>
-        <w:ind w:left="5040" w:hanging="360"/>
-      </w:pPr>
-      <w:rPr>
-        <w:rFonts w:ascii="Symbol" w:hAnsi="Symbol" w:hint="default"/>
-      </w:rPr>
-    </w:lvl>
-    <w:lvl w:ilvl="7" w:tplc="04210003" w:tentative="1">
-      <w:start w:val="1"/>
-      <w:numFmt w:val="bullet"/>
-      <w:lvlText w:val="o"/>
-      <w:lvlJc w:val="left"/>
-      <w:pPr>
-        <w:ind w:left="5760" w:hanging="360"/>
-      </w:pPr>
-      <w:rPr>
-        <w:rFonts w:ascii="Courier New" w:hAnsi="Courier New" w:cs="Courier New" w:hint="default"/>
-      </w:rPr>
-    </w:lvl>
-    <w:lvl w:ilvl="8" w:tplc="04210005" w:tentative="1">
-      <w:start w:val="1"/>
-      <w:numFmt w:val="bullet"/>
-      <w:lvlText w:val=""/>
-      <w:lvlJc w:val="left"/>
-      <w:pPr>
-        <w:ind w:left="6480" w:hanging="360"/>
-      </w:pPr>
-      <w:rPr>
-        <w:rFonts w:ascii="Wingdings" w:hAnsi="Wingdings" w:hint="default"/>
-      </w:rPr>
-    </w:lvl>
-  </w:abstractNum>
-  <w:abstractNum w:abstractNumId="12" w15:restartNumberingAfterBreak="0">
+  <w:abstractNum w:abstractNumId="1" w15:restartNumberingAfterBreak="0">
     <w:nsid w:val="025517C0"/>
     <w:multiLevelType w:val="multilevel"/>
     <w:tmpl w:val="6D025A9A"/>
@@ -8933,7 +9579,7 @@
       </w:rPr>
     </w:lvl>
   </w:abstractNum>
-  <w:abstractNum w:abstractNumId="13" w15:restartNumberingAfterBreak="0">
+  <w:abstractNum w:abstractNumId="2" w15:restartNumberingAfterBreak="0">
     <w:nsid w:val="02702CCC"/>
     <w:multiLevelType w:val="multilevel"/>
     <w:tmpl w:val="1E60925A"/>
@@ -9075,7 +9721,7 @@
       </w:rPr>
     </w:lvl>
   </w:abstractNum>
-  <w:abstractNum w:abstractNumId="14" w15:restartNumberingAfterBreak="0">
+  <w:abstractNum w:abstractNumId="3" w15:restartNumberingAfterBreak="0">
     <w:nsid w:val="064B0F98"/>
     <w:multiLevelType w:val="multilevel"/>
     <w:tmpl w:val="40F69204"/>
@@ -9220,7 +9866,7 @@
       </w:rPr>
     </w:lvl>
   </w:abstractNum>
-  <w:abstractNum w:abstractNumId="15" w15:restartNumberingAfterBreak="0">
+  <w:abstractNum w:abstractNumId="4" w15:restartNumberingAfterBreak="0">
     <w:nsid w:val="07EA4D5F"/>
     <w:multiLevelType w:val="hybridMultilevel"/>
     <w:tmpl w:val="734A71A8"/>
@@ -9333,206 +9979,7 @@
       </w:rPr>
     </w:lvl>
   </w:abstractNum>
-  <w:abstractNum w:abstractNumId="16" w15:restartNumberingAfterBreak="0">
-    <w:nsid w:val="0CDE3FA7"/>
-    <w:multiLevelType w:val="hybridMultilevel"/>
-    <w:tmpl w:val="35F8C02C"/>
-    <w:lvl w:ilvl="0" w:tplc="0407000F">
-      <w:start w:val="1"/>
-      <w:numFmt w:val="decimal"/>
-      <w:lvlText w:val="%1."/>
-      <w:lvlJc w:val="left"/>
-      <w:pPr>
-        <w:ind w:left="720" w:hanging="360"/>
-      </w:pPr>
-    </w:lvl>
-    <w:lvl w:ilvl="1" w:tplc="04070019" w:tentative="1">
-      <w:start w:val="1"/>
-      <w:numFmt w:val="lowerLetter"/>
-      <w:lvlText w:val="%2."/>
-      <w:lvlJc w:val="left"/>
-      <w:pPr>
-        <w:ind w:left="1440" w:hanging="360"/>
-      </w:pPr>
-    </w:lvl>
-    <w:lvl w:ilvl="2" w:tplc="0407001B" w:tentative="1">
-      <w:start w:val="1"/>
-      <w:numFmt w:val="lowerRoman"/>
-      <w:lvlText w:val="%3."/>
-      <w:lvlJc w:val="right"/>
-      <w:pPr>
-        <w:ind w:left="2160" w:hanging="180"/>
-      </w:pPr>
-    </w:lvl>
-    <w:lvl w:ilvl="3" w:tplc="0407000F" w:tentative="1">
-      <w:start w:val="1"/>
-      <w:numFmt w:val="decimal"/>
-      <w:lvlText w:val="%4."/>
-      <w:lvlJc w:val="left"/>
-      <w:pPr>
-        <w:ind w:left="2880" w:hanging="360"/>
-      </w:pPr>
-    </w:lvl>
-    <w:lvl w:ilvl="4" w:tplc="04070019" w:tentative="1">
-      <w:start w:val="1"/>
-      <w:numFmt w:val="lowerLetter"/>
-      <w:lvlText w:val="%5."/>
-      <w:lvlJc w:val="left"/>
-      <w:pPr>
-        <w:ind w:left="3600" w:hanging="360"/>
-      </w:pPr>
-    </w:lvl>
-    <w:lvl w:ilvl="5" w:tplc="0407001B" w:tentative="1">
-      <w:start w:val="1"/>
-      <w:numFmt w:val="lowerRoman"/>
-      <w:lvlText w:val="%6."/>
-      <w:lvlJc w:val="right"/>
-      <w:pPr>
-        <w:ind w:left="4320" w:hanging="180"/>
-      </w:pPr>
-    </w:lvl>
-    <w:lvl w:ilvl="6" w:tplc="0407000F" w:tentative="1">
-      <w:start w:val="1"/>
-      <w:numFmt w:val="decimal"/>
-      <w:lvlText w:val="%7."/>
-      <w:lvlJc w:val="left"/>
-      <w:pPr>
-        <w:ind w:left="5040" w:hanging="360"/>
-      </w:pPr>
-    </w:lvl>
-    <w:lvl w:ilvl="7" w:tplc="04070019" w:tentative="1">
-      <w:start w:val="1"/>
-      <w:numFmt w:val="lowerLetter"/>
-      <w:lvlText w:val="%8."/>
-      <w:lvlJc w:val="left"/>
-      <w:pPr>
-        <w:ind w:left="5760" w:hanging="360"/>
-      </w:pPr>
-    </w:lvl>
-    <w:lvl w:ilvl="8" w:tplc="0407001B" w:tentative="1">
-      <w:start w:val="1"/>
-      <w:numFmt w:val="lowerRoman"/>
-      <w:lvlText w:val="%9."/>
-      <w:lvlJc w:val="right"/>
-      <w:pPr>
-        <w:ind w:left="6480" w:hanging="180"/>
-      </w:pPr>
-    </w:lvl>
-  </w:abstractNum>
-  <w:abstractNum w:abstractNumId="17" w15:restartNumberingAfterBreak="0">
-    <w:nsid w:val="0FDE705A"/>
-    <w:multiLevelType w:val="hybridMultilevel"/>
-    <w:tmpl w:val="1CD2F950"/>
-    <w:lvl w:ilvl="0" w:tplc="04070001">
-      <w:start w:val="1"/>
-      <w:numFmt w:val="bullet"/>
-      <w:lvlText w:val=""/>
-      <w:lvlJc w:val="left"/>
-      <w:pPr>
-        <w:ind w:left="720" w:hanging="360"/>
-      </w:pPr>
-      <w:rPr>
-        <w:rFonts w:ascii="Symbol" w:hAnsi="Symbol" w:hint="default"/>
-      </w:rPr>
-    </w:lvl>
-    <w:lvl w:ilvl="1" w:tplc="04070003" w:tentative="1">
-      <w:start w:val="1"/>
-      <w:numFmt w:val="bullet"/>
-      <w:lvlText w:val="o"/>
-      <w:lvlJc w:val="left"/>
-      <w:pPr>
-        <w:ind w:left="1440" w:hanging="360"/>
-      </w:pPr>
-      <w:rPr>
-        <w:rFonts w:ascii="Courier New" w:hAnsi="Courier New" w:cs="Courier New" w:hint="default"/>
-      </w:rPr>
-    </w:lvl>
-    <w:lvl w:ilvl="2" w:tplc="04070005" w:tentative="1">
-      <w:start w:val="1"/>
-      <w:numFmt w:val="bullet"/>
-      <w:lvlText w:val=""/>
-      <w:lvlJc w:val="left"/>
-      <w:pPr>
-        <w:ind w:left="2160" w:hanging="360"/>
-      </w:pPr>
-      <w:rPr>
-        <w:rFonts w:ascii="Wingdings" w:hAnsi="Wingdings" w:hint="default"/>
-      </w:rPr>
-    </w:lvl>
-    <w:lvl w:ilvl="3" w:tplc="04070001" w:tentative="1">
-      <w:start w:val="1"/>
-      <w:numFmt w:val="bullet"/>
-      <w:lvlText w:val=""/>
-      <w:lvlJc w:val="left"/>
-      <w:pPr>
-        <w:ind w:left="2880" w:hanging="360"/>
-      </w:pPr>
-      <w:rPr>
-        <w:rFonts w:ascii="Symbol" w:hAnsi="Symbol" w:hint="default"/>
-      </w:rPr>
-    </w:lvl>
-    <w:lvl w:ilvl="4" w:tplc="04070003" w:tentative="1">
-      <w:start w:val="1"/>
-      <w:numFmt w:val="bullet"/>
-      <w:lvlText w:val="o"/>
-      <w:lvlJc w:val="left"/>
-      <w:pPr>
-        <w:ind w:left="3600" w:hanging="360"/>
-      </w:pPr>
-      <w:rPr>
-        <w:rFonts w:ascii="Courier New" w:hAnsi="Courier New" w:cs="Courier New" w:hint="default"/>
-      </w:rPr>
-    </w:lvl>
-    <w:lvl w:ilvl="5" w:tplc="04070005" w:tentative="1">
-      <w:start w:val="1"/>
-      <w:numFmt w:val="bullet"/>
-      <w:lvlText w:val=""/>
-      <w:lvlJc w:val="left"/>
-      <w:pPr>
-        <w:ind w:left="4320" w:hanging="360"/>
-      </w:pPr>
-      <w:rPr>
-        <w:rFonts w:ascii="Wingdings" w:hAnsi="Wingdings" w:hint="default"/>
-      </w:rPr>
-    </w:lvl>
-    <w:lvl w:ilvl="6" w:tplc="04070001" w:tentative="1">
-      <w:start w:val="1"/>
-      <w:numFmt w:val="bullet"/>
-      <w:lvlText w:val=""/>
-      <w:lvlJc w:val="left"/>
-      <w:pPr>
-        <w:ind w:left="5040" w:hanging="360"/>
-      </w:pPr>
-      <w:rPr>
-        <w:rFonts w:ascii="Symbol" w:hAnsi="Symbol" w:hint="default"/>
-      </w:rPr>
-    </w:lvl>
-    <w:lvl w:ilvl="7" w:tplc="04070003" w:tentative="1">
-      <w:start w:val="1"/>
-      <w:numFmt w:val="bullet"/>
-      <w:lvlText w:val="o"/>
-      <w:lvlJc w:val="left"/>
-      <w:pPr>
-        <w:ind w:left="5760" w:hanging="360"/>
-      </w:pPr>
-      <w:rPr>
-        <w:rFonts w:ascii="Courier New" w:hAnsi="Courier New" w:cs="Courier New" w:hint="default"/>
-      </w:rPr>
-    </w:lvl>
-    <w:lvl w:ilvl="8" w:tplc="04070005" w:tentative="1">
-      <w:start w:val="1"/>
-      <w:numFmt w:val="bullet"/>
-      <w:lvlText w:val=""/>
-      <w:lvlJc w:val="left"/>
-      <w:pPr>
-        <w:ind w:left="6480" w:hanging="360"/>
-      </w:pPr>
-      <w:rPr>
-        <w:rFonts w:ascii="Wingdings" w:hAnsi="Wingdings" w:hint="default"/>
-      </w:rPr>
-    </w:lvl>
-  </w:abstractNum>
-  <w:abstractNum w:abstractNumId="18" w15:restartNumberingAfterBreak="0">
+  <w:abstractNum w:abstractNumId="5" w15:restartNumberingAfterBreak="0">
     <w:nsid w:val="1DB44581"/>
     <w:multiLevelType w:val="multilevel"/>
     <w:tmpl w:val="02C6DA5E"/>
@@ -9677,7 +10124,7 @@
       </w:rPr>
     </w:lvl>
   </w:abstractNum>
-  <w:abstractNum w:abstractNumId="19" w15:restartNumberingAfterBreak="0">
+  <w:abstractNum w:abstractNumId="6" w15:restartNumberingAfterBreak="0">
     <w:nsid w:val="2066317C"/>
     <w:multiLevelType w:val="hybridMultilevel"/>
     <w:tmpl w:val="21BA2C72"/>
@@ -9790,120 +10237,7 @@
       </w:rPr>
     </w:lvl>
   </w:abstractNum>
-  <w:abstractNum w:abstractNumId="20" w15:restartNumberingAfterBreak="0">
-    <w:nsid w:val="2159003F"/>
-    <w:multiLevelType w:val="hybridMultilevel"/>
-    <w:tmpl w:val="EDBCEAA0"/>
-    <w:lvl w:ilvl="0" w:tplc="0407000B">
-      <w:start w:val="1"/>
-      <w:numFmt w:val="bullet"/>
-      <w:lvlText w:val=""/>
-      <w:lvlJc w:val="left"/>
-      <w:pPr>
-        <w:ind w:left="720" w:hanging="360"/>
-      </w:pPr>
-      <w:rPr>
-        <w:rFonts w:ascii="Wingdings" w:hAnsi="Wingdings" w:hint="default"/>
-      </w:rPr>
-    </w:lvl>
-    <w:lvl w:ilvl="1" w:tplc="04070003" w:tentative="1">
-      <w:start w:val="1"/>
-      <w:numFmt w:val="bullet"/>
-      <w:lvlText w:val="o"/>
-      <w:lvlJc w:val="left"/>
-      <w:pPr>
-        <w:ind w:left="1440" w:hanging="360"/>
-      </w:pPr>
-      <w:rPr>
-        <w:rFonts w:ascii="Courier New" w:hAnsi="Courier New" w:cs="Courier New" w:hint="default"/>
-      </w:rPr>
-    </w:lvl>
-    <w:lvl w:ilvl="2" w:tplc="04070005" w:tentative="1">
-      <w:start w:val="1"/>
-      <w:numFmt w:val="bullet"/>
-      <w:lvlText w:val=""/>
-      <w:lvlJc w:val="left"/>
-      <w:pPr>
-        <w:ind w:left="2160" w:hanging="360"/>
-      </w:pPr>
-      <w:rPr>
-        <w:rFonts w:ascii="Wingdings" w:hAnsi="Wingdings" w:hint="default"/>
-      </w:rPr>
-    </w:lvl>
-    <w:lvl w:ilvl="3" w:tplc="04070001" w:tentative="1">
-      <w:start w:val="1"/>
-      <w:numFmt w:val="bullet"/>
-      <w:lvlText w:val=""/>
-      <w:lvlJc w:val="left"/>
-      <w:pPr>
-        <w:ind w:left="2880" w:hanging="360"/>
-      </w:pPr>
-      <w:rPr>
-        <w:rFonts w:ascii="Symbol" w:hAnsi="Symbol" w:hint="default"/>
-      </w:rPr>
-    </w:lvl>
-    <w:lvl w:ilvl="4" w:tplc="04070003" w:tentative="1">
-      <w:start w:val="1"/>
-      <w:numFmt w:val="bullet"/>
-      <w:lvlText w:val="o"/>
-      <w:lvlJc w:val="left"/>
-      <w:pPr>
-        <w:ind w:left="3600" w:hanging="360"/>
-      </w:pPr>
-      <w:rPr>
-        <w:rFonts w:ascii="Courier New" w:hAnsi="Courier New" w:cs="Courier New" w:hint="default"/>
-      </w:rPr>
-    </w:lvl>
-    <w:lvl w:ilvl="5" w:tplc="04070005" w:tentative="1">
-      <w:start w:val="1"/>
-      <w:numFmt w:val="bullet"/>
-      <w:lvlText w:val=""/>
-      <w:lvlJc w:val="left"/>
-      <w:pPr>
-        <w:ind w:left="4320" w:hanging="360"/>
-      </w:pPr>
-      <w:rPr>
-        <w:rFonts w:ascii="Wingdings" w:hAnsi="Wingdings" w:hint="default"/>
-      </w:rPr>
-    </w:lvl>
-    <w:lvl w:ilvl="6" w:tplc="04070001" w:tentative="1">
-      <w:start w:val="1"/>
-      <w:numFmt w:val="bullet"/>
-      <w:lvlText w:val=""/>
-      <w:lvlJc w:val="left"/>
-      <w:pPr>
-        <w:ind w:left="5040" w:hanging="360"/>
-      </w:pPr>
-      <w:rPr>
-        <w:rFonts w:ascii="Symbol" w:hAnsi="Symbol" w:hint="default"/>
-      </w:rPr>
-    </w:lvl>
-    <w:lvl w:ilvl="7" w:tplc="04070003" w:tentative="1">
-      <w:start w:val="1"/>
-      <w:numFmt w:val="bullet"/>
-      <w:lvlText w:val="o"/>
-      <w:lvlJc w:val="left"/>
-      <w:pPr>
-        <w:ind w:left="5760" w:hanging="360"/>
-      </w:pPr>
-      <w:rPr>
-        <w:rFonts w:ascii="Courier New" w:hAnsi="Courier New" w:cs="Courier New" w:hint="default"/>
-      </w:rPr>
-    </w:lvl>
-    <w:lvl w:ilvl="8" w:tplc="04070005" w:tentative="1">
-      <w:start w:val="1"/>
-      <w:numFmt w:val="bullet"/>
-      <w:lvlText w:val=""/>
-      <w:lvlJc w:val="left"/>
-      <w:pPr>
-        <w:ind w:left="6480" w:hanging="360"/>
-      </w:pPr>
-      <w:rPr>
-        <w:rFonts w:ascii="Wingdings" w:hAnsi="Wingdings" w:hint="default"/>
-      </w:rPr>
-    </w:lvl>
-  </w:abstractNum>
-  <w:abstractNum w:abstractNumId="21" w15:restartNumberingAfterBreak="0">
+  <w:abstractNum w:abstractNumId="7" w15:restartNumberingAfterBreak="0">
     <w:nsid w:val="2AAB2DBB"/>
     <w:multiLevelType w:val="hybridMultilevel"/>
     <w:tmpl w:val="32A2F228"/>
@@ -10016,99 +10350,7 @@
       </w:rPr>
     </w:lvl>
   </w:abstractNum>
-  <w:abstractNum w:abstractNumId="22" w15:restartNumberingAfterBreak="0">
-    <w:nsid w:val="2B8717A4"/>
-    <w:multiLevelType w:val="hybridMultilevel"/>
-    <w:tmpl w:val="AF724BDA"/>
-    <w:lvl w:ilvl="0" w:tplc="0407000F">
-      <w:start w:val="1"/>
-      <w:numFmt w:val="decimal"/>
-      <w:lvlText w:val="%1."/>
-      <w:lvlJc w:val="left"/>
-      <w:pPr>
-        <w:ind w:left="720" w:hanging="360"/>
-      </w:pPr>
-      <w:rPr>
-        <w:rFonts w:hint="default"/>
-      </w:rPr>
-    </w:lvl>
-    <w:lvl w:ilvl="1" w:tplc="0407000F">
-      <w:start w:val="1"/>
-      <w:numFmt w:val="decimal"/>
-      <w:lvlText w:val="%2."/>
-      <w:lvlJc w:val="left"/>
-      <w:pPr>
-        <w:ind w:left="1440" w:hanging="360"/>
-      </w:pPr>
-    </w:lvl>
-    <w:lvl w:ilvl="2" w:tplc="0407000B">
-      <w:start w:val="1"/>
-      <w:numFmt w:val="bullet"/>
-      <w:lvlText w:val=""/>
-      <w:lvlJc w:val="left"/>
-      <w:pPr>
-        <w:ind w:left="2160" w:hanging="180"/>
-      </w:pPr>
-      <w:rPr>
-        <w:rFonts w:ascii="Wingdings" w:hAnsi="Wingdings" w:hint="default"/>
-      </w:rPr>
-    </w:lvl>
-    <w:lvl w:ilvl="3" w:tplc="0407000F" w:tentative="1">
-      <w:start w:val="1"/>
-      <w:numFmt w:val="decimal"/>
-      <w:lvlText w:val="%4."/>
-      <w:lvlJc w:val="left"/>
-      <w:pPr>
-        <w:ind w:left="2880" w:hanging="360"/>
-      </w:pPr>
-    </w:lvl>
-    <w:lvl w:ilvl="4" w:tplc="04070019" w:tentative="1">
-      <w:start w:val="1"/>
-      <w:numFmt w:val="lowerLetter"/>
-      <w:lvlText w:val="%5."/>
-      <w:lvlJc w:val="left"/>
-      <w:pPr>
-        <w:ind w:left="3600" w:hanging="360"/>
-      </w:pPr>
-    </w:lvl>
-    <w:lvl w:ilvl="5" w:tplc="0407001B" w:tentative="1">
-      <w:start w:val="1"/>
-      <w:numFmt w:val="lowerRoman"/>
-      <w:lvlText w:val="%6."/>
-      <w:lvlJc w:val="right"/>
-      <w:pPr>
-        <w:ind w:left="4320" w:hanging="180"/>
-      </w:pPr>
-    </w:lvl>
-    <w:lvl w:ilvl="6" w:tplc="0407000F" w:tentative="1">
-      <w:start w:val="1"/>
-      <w:numFmt w:val="decimal"/>
-      <w:lvlText w:val="%7."/>
-      <w:lvlJc w:val="left"/>
-      <w:pPr>
-        <w:ind w:left="5040" w:hanging="360"/>
-      </w:pPr>
-    </w:lvl>
-    <w:lvl w:ilvl="7" w:tplc="04070019" w:tentative="1">
-      <w:start w:val="1"/>
-      <w:numFmt w:val="lowerLetter"/>
-      <w:lvlText w:val="%8."/>
-      <w:lvlJc w:val="left"/>
-      <w:pPr>
-        <w:ind w:left="5760" w:hanging="360"/>
-      </w:pPr>
-    </w:lvl>
-    <w:lvl w:ilvl="8" w:tplc="0407001B" w:tentative="1">
-      <w:start w:val="1"/>
-      <w:numFmt w:val="lowerRoman"/>
-      <w:lvlText w:val="%9."/>
-      <w:lvlJc w:val="right"/>
-      <w:pPr>
-        <w:ind w:left="6480" w:hanging="180"/>
-      </w:pPr>
-    </w:lvl>
-  </w:abstractNum>
-  <w:abstractNum w:abstractNumId="23" w15:restartNumberingAfterBreak="0">
+  <w:abstractNum w:abstractNumId="8" w15:restartNumberingAfterBreak="0">
     <w:nsid w:val="30061CB9"/>
     <w:multiLevelType w:val="hybridMultilevel"/>
     <w:tmpl w:val="36884BD2"/>
@@ -10221,7 +10463,7 @@
       </w:rPr>
     </w:lvl>
   </w:abstractNum>
-  <w:abstractNum w:abstractNumId="24" w15:restartNumberingAfterBreak="0">
+  <w:abstractNum w:abstractNumId="9" w15:restartNumberingAfterBreak="0">
     <w:nsid w:val="309A47D7"/>
     <w:multiLevelType w:val="multilevel"/>
     <w:tmpl w:val="21C280D6"/>
@@ -10366,7 +10608,7 @@
       </w:rPr>
     </w:lvl>
   </w:abstractNum>
-  <w:abstractNum w:abstractNumId="25" w15:restartNumberingAfterBreak="0">
+  <w:abstractNum w:abstractNumId="10" w15:restartNumberingAfterBreak="0">
     <w:nsid w:val="32273695"/>
     <w:multiLevelType w:val="multilevel"/>
     <w:tmpl w:val="9DFA0F50"/>
@@ -10511,7 +10753,7 @@
       </w:rPr>
     </w:lvl>
   </w:abstractNum>
-  <w:abstractNum w:abstractNumId="26" w15:restartNumberingAfterBreak="0">
+  <w:abstractNum w:abstractNumId="11" w15:restartNumberingAfterBreak="0">
     <w:nsid w:val="340B507A"/>
     <w:multiLevelType w:val="multilevel"/>
     <w:tmpl w:val="7C60D5BC"/>
@@ -10657,7 +10899,7 @@
       </w:rPr>
     </w:lvl>
   </w:abstractNum>
-  <w:abstractNum w:abstractNumId="27" w15:restartNumberingAfterBreak="0">
+  <w:abstractNum w:abstractNumId="12" w15:restartNumberingAfterBreak="0">
     <w:nsid w:val="3778452C"/>
     <w:multiLevelType w:val="multilevel"/>
     <w:tmpl w:val="C5B402DA"/>
@@ -10817,7 +11059,7 @@
       </w:rPr>
     </w:lvl>
   </w:abstractNum>
-  <w:abstractNum w:abstractNumId="28" w15:restartNumberingAfterBreak="0">
+  <w:abstractNum w:abstractNumId="13" w15:restartNumberingAfterBreak="0">
     <w:nsid w:val="39791F92"/>
     <w:multiLevelType w:val="multilevel"/>
     <w:tmpl w:val="B69AA504"/>
@@ -10965,7 +11207,7 @@
       </w:rPr>
     </w:lvl>
   </w:abstractNum>
-  <w:abstractNum w:abstractNumId="29" w15:restartNumberingAfterBreak="0">
+  <w:abstractNum w:abstractNumId="14" w15:restartNumberingAfterBreak="0">
     <w:nsid w:val="3A7D06A0"/>
     <w:multiLevelType w:val="multilevel"/>
     <w:tmpl w:val="6ED4558C"/>
@@ -11110,7 +11352,7 @@
       </w:rPr>
     </w:lvl>
   </w:abstractNum>
-  <w:abstractNum w:abstractNumId="30" w15:restartNumberingAfterBreak="0">
+  <w:abstractNum w:abstractNumId="15" w15:restartNumberingAfterBreak="0">
     <w:nsid w:val="40361AD5"/>
     <w:multiLevelType w:val="multilevel"/>
     <w:tmpl w:val="006A53F0"/>
@@ -11255,7 +11497,7 @@
       </w:rPr>
     </w:lvl>
   </w:abstractNum>
-  <w:abstractNum w:abstractNumId="31" w15:restartNumberingAfterBreak="0">
+  <w:abstractNum w:abstractNumId="16" w15:restartNumberingAfterBreak="0">
     <w:nsid w:val="45B97DBF"/>
     <w:multiLevelType w:val="multilevel"/>
     <w:tmpl w:val="16D0A81E"/>
@@ -11352,7 +11594,7 @@
       </w:pPr>
     </w:lvl>
   </w:abstractNum>
-  <w:abstractNum w:abstractNumId="32" w15:restartNumberingAfterBreak="0">
+  <w:abstractNum w:abstractNumId="17" w15:restartNumberingAfterBreak="0">
     <w:nsid w:val="4EC7729C"/>
     <w:multiLevelType w:val="multilevel"/>
     <w:tmpl w:val="29AE63FC"/>
@@ -11501,96 +11743,7 @@
       </w:rPr>
     </w:lvl>
   </w:abstractNum>
-  <w:abstractNum w:abstractNumId="33" w15:restartNumberingAfterBreak="0">
-    <w:nsid w:val="4F564B2A"/>
-    <w:multiLevelType w:val="hybridMultilevel"/>
-    <w:tmpl w:val="9F120296"/>
-    <w:lvl w:ilvl="0" w:tplc="F70C2F5A">
-      <w:start w:val="1"/>
-      <w:numFmt w:val="decimal"/>
-      <w:lvlText w:val="2.2.1.%1"/>
-      <w:lvlJc w:val="left"/>
-      <w:pPr>
-        <w:ind w:left="720" w:hanging="360"/>
-      </w:pPr>
-      <w:rPr>
-        <w:rFonts w:hint="default"/>
-      </w:rPr>
-    </w:lvl>
-    <w:lvl w:ilvl="1" w:tplc="04210019" w:tentative="1">
-      <w:start w:val="1"/>
-      <w:numFmt w:val="lowerLetter"/>
-      <w:lvlText w:val="%2."/>
-      <w:lvlJc w:val="left"/>
-      <w:pPr>
-        <w:ind w:left="1440" w:hanging="360"/>
-      </w:pPr>
-    </w:lvl>
-    <w:lvl w:ilvl="2" w:tplc="0421001B" w:tentative="1">
-      <w:start w:val="1"/>
-      <w:numFmt w:val="lowerRoman"/>
-      <w:lvlText w:val="%3."/>
-      <w:lvlJc w:val="right"/>
-      <w:pPr>
-        <w:ind w:left="2160" w:hanging="180"/>
-      </w:pPr>
-    </w:lvl>
-    <w:lvl w:ilvl="3" w:tplc="0421000F" w:tentative="1">
-      <w:start w:val="1"/>
-      <w:numFmt w:val="decimal"/>
-      <w:lvlText w:val="%4."/>
-      <w:lvlJc w:val="left"/>
-      <w:pPr>
-        <w:ind w:left="2880" w:hanging="360"/>
-      </w:pPr>
-    </w:lvl>
-    <w:lvl w:ilvl="4" w:tplc="04210019" w:tentative="1">
-      <w:start w:val="1"/>
-      <w:numFmt w:val="lowerLetter"/>
-      <w:lvlText w:val="%5."/>
-      <w:lvlJc w:val="left"/>
-      <w:pPr>
-        <w:ind w:left="3600" w:hanging="360"/>
-      </w:pPr>
-    </w:lvl>
-    <w:lvl w:ilvl="5" w:tplc="0421001B" w:tentative="1">
-      <w:start w:val="1"/>
-      <w:numFmt w:val="lowerRoman"/>
-      <w:lvlText w:val="%6."/>
-      <w:lvlJc w:val="right"/>
-      <w:pPr>
-        <w:ind w:left="4320" w:hanging="180"/>
-      </w:pPr>
-    </w:lvl>
-    <w:lvl w:ilvl="6" w:tplc="0421000F" w:tentative="1">
-      <w:start w:val="1"/>
-      <w:numFmt w:val="decimal"/>
-      <w:lvlText w:val="%7."/>
-      <w:lvlJc w:val="left"/>
-      <w:pPr>
-        <w:ind w:left="5040" w:hanging="360"/>
-      </w:pPr>
-    </w:lvl>
-    <w:lvl w:ilvl="7" w:tplc="04210019" w:tentative="1">
-      <w:start w:val="1"/>
-      <w:numFmt w:val="lowerLetter"/>
-      <w:lvlText w:val="%8."/>
-      <w:lvlJc w:val="left"/>
-      <w:pPr>
-        <w:ind w:left="5760" w:hanging="360"/>
-      </w:pPr>
-    </w:lvl>
-    <w:lvl w:ilvl="8" w:tplc="0421001B" w:tentative="1">
-      <w:start w:val="1"/>
-      <w:numFmt w:val="lowerRoman"/>
-      <w:lvlText w:val="%9."/>
-      <w:lvlJc w:val="right"/>
-      <w:pPr>
-        <w:ind w:left="6480" w:hanging="180"/>
-      </w:pPr>
-    </w:lvl>
-  </w:abstractNum>
-  <w:abstractNum w:abstractNumId="34" w15:restartNumberingAfterBreak="0">
+  <w:abstractNum w:abstractNumId="18" w15:restartNumberingAfterBreak="0">
     <w:nsid w:val="5D5B2FF6"/>
     <w:multiLevelType w:val="hybridMultilevel"/>
     <w:tmpl w:val="5054F844"/>
@@ -11703,7 +11856,7 @@
       </w:rPr>
     </w:lvl>
   </w:abstractNum>
-  <w:abstractNum w:abstractNumId="35" w15:restartNumberingAfterBreak="0">
+  <w:abstractNum w:abstractNumId="19" w15:restartNumberingAfterBreak="0">
     <w:nsid w:val="64392CD2"/>
     <w:multiLevelType w:val="hybridMultilevel"/>
     <w:tmpl w:val="DA92D0F4"/>
@@ -11816,7 +11969,7 @@
       </w:rPr>
     </w:lvl>
   </w:abstractNum>
-  <w:abstractNum w:abstractNumId="36" w15:restartNumberingAfterBreak="0">
+  <w:abstractNum w:abstractNumId="20" w15:restartNumberingAfterBreak="0">
     <w:nsid w:val="65C8738A"/>
     <w:multiLevelType w:val="multilevel"/>
     <w:tmpl w:val="0B701C44"/>
@@ -11962,7 +12115,7 @@
       </w:rPr>
     </w:lvl>
   </w:abstractNum>
-  <w:abstractNum w:abstractNumId="37" w15:restartNumberingAfterBreak="0">
+  <w:abstractNum w:abstractNumId="21" w15:restartNumberingAfterBreak="0">
     <w:nsid w:val="65CA3A68"/>
     <w:multiLevelType w:val="hybridMultilevel"/>
     <w:tmpl w:val="E036147A"/>
@@ -12083,7 +12236,7 @@
       </w:pPr>
     </w:lvl>
   </w:abstractNum>
-  <w:abstractNum w:abstractNumId="38" w15:restartNumberingAfterBreak="0">
+  <w:abstractNum w:abstractNumId="22" w15:restartNumberingAfterBreak="0">
     <w:nsid w:val="6E9762DC"/>
     <w:multiLevelType w:val="hybridMultilevel"/>
     <w:tmpl w:val="DCFAE508"/>
@@ -12196,7 +12349,7 @@
       </w:rPr>
     </w:lvl>
   </w:abstractNum>
-  <w:abstractNum w:abstractNumId="39" w15:restartNumberingAfterBreak="0">
+  <w:abstractNum w:abstractNumId="23" w15:restartNumberingAfterBreak="0">
     <w:nsid w:val="6F7661AF"/>
     <w:multiLevelType w:val="hybridMultilevel"/>
     <w:tmpl w:val="A5D46912"/>
@@ -12309,7 +12462,7 @@
       </w:rPr>
     </w:lvl>
   </w:abstractNum>
-  <w:abstractNum w:abstractNumId="40" w15:restartNumberingAfterBreak="0">
+  <w:abstractNum w:abstractNumId="24" w15:restartNumberingAfterBreak="0">
     <w:nsid w:val="75ED47E0"/>
     <w:multiLevelType w:val="hybridMultilevel"/>
     <w:tmpl w:val="22F80C28"/>
@@ -12422,7 +12575,7 @@
       </w:rPr>
     </w:lvl>
   </w:abstractNum>
-  <w:abstractNum w:abstractNumId="41" w15:restartNumberingAfterBreak="0">
+  <w:abstractNum w:abstractNumId="25" w15:restartNumberingAfterBreak="0">
     <w:nsid w:val="770B2463"/>
     <w:multiLevelType w:val="hybridMultilevel"/>
     <w:tmpl w:val="21D8C9E4"/>
@@ -12535,7 +12688,7 @@
       </w:rPr>
     </w:lvl>
   </w:abstractNum>
-  <w:abstractNum w:abstractNumId="42" w15:restartNumberingAfterBreak="0">
+  <w:abstractNum w:abstractNumId="26" w15:restartNumberingAfterBreak="0">
     <w:nsid w:val="7F7B6093"/>
     <w:multiLevelType w:val="hybridMultilevel"/>
     <w:tmpl w:val="222EA04C"/>
@@ -12649,25 +12802,25 @@
     </w:lvl>
   </w:abstractNum>
   <w:num w:numId="1" w16cid:durableId="1387680538">
+    <w:abstractNumId w:val="0"/>
+  </w:num>
+  <w:num w:numId="2" w16cid:durableId="1679573859">
+    <w:abstractNumId w:val="14"/>
+  </w:num>
+  <w:num w:numId="3" w16cid:durableId="2111117722">
+    <w:abstractNumId w:val="3"/>
+  </w:num>
+  <w:num w:numId="4" w16cid:durableId="1950121415">
     <w:abstractNumId w:val="10"/>
   </w:num>
-  <w:num w:numId="2" w16cid:durableId="1679573859">
-    <w:abstractNumId w:val="29"/>
+  <w:num w:numId="5" w16cid:durableId="110169039">
+    <w:abstractNumId w:val="1"/>
   </w:num>
-  <w:num w:numId="3" w16cid:durableId="2111117722">
-    <w:abstractNumId w:val="14"/>
-  </w:num>
-  <w:num w:numId="4" w16cid:durableId="1950121415">
-    <w:abstractNumId w:val="25"/>
-  </w:num>
-  <w:num w:numId="5" w16cid:durableId="110169039">
+  <w:num w:numId="6" w16cid:durableId="602808927">
     <w:abstractNumId w:val="12"/>
   </w:num>
-  <w:num w:numId="6" w16cid:durableId="602808927">
-    <w:abstractNumId w:val="27"/>
-  </w:num>
   <w:num w:numId="7" w16cid:durableId="1901863238">
-    <w:abstractNumId w:val="28"/>
+    <w:abstractNumId w:val="13"/>
     <w:lvlOverride w:ilvl="0">
       <w:lvl w:ilvl="0">
         <w:start w:val="1"/>
@@ -12695,10 +12848,10 @@
     </w:lvlOverride>
   </w:num>
   <w:num w:numId="8" w16cid:durableId="745612224">
-    <w:abstractNumId w:val="26"/>
+    <w:abstractNumId w:val="11"/>
   </w:num>
   <w:num w:numId="9" w16cid:durableId="562758102">
-    <w:abstractNumId w:val="29"/>
+    <w:abstractNumId w:val="14"/>
     <w:lvlOverride w:ilvl="0">
       <w:lvl w:ilvl="0">
         <w:start w:val="1"/>
@@ -12722,33 +12875,8 @@
       </w:lvl>
     </w:lvlOverride>
   </w:num>
-  <w:num w:numId="10" w16cid:durableId="1157261158">
-    <w:abstractNumId w:val="14"/>
-    <w:lvlOverride w:ilvl="0">
-      <w:lvl w:ilvl="0">
-        <w:start w:val="1"/>
-        <w:numFmt w:val="lowerLetter"/>
-        <w:pStyle w:val="AlphaContd"/>
-        <w:lvlText w:val="%1)"/>
-        <w:lvlJc w:val="left"/>
-        <w:pPr>
-          <w:tabs>
-            <w:tab w:val="num" w:pos="539"/>
-          </w:tabs>
-          <w:ind w:left="539" w:hanging="227"/>
-        </w:pPr>
-        <w:rPr>
-          <w:rFonts w:ascii="Source Sans Pro" w:hAnsi="Source Sans Pro" w:cs="Arial" w:hint="default"/>
-          <w:b w:val="0"/>
-          <w:i w:val="0"/>
-          <w:sz w:val="22"/>
-          <w:szCs w:val="22"/>
-        </w:rPr>
-      </w:lvl>
-    </w:lvlOverride>
-  </w:num>
-  <w:num w:numId="11" w16cid:durableId="1106392510">
-    <w:abstractNumId w:val="27"/>
+  <w:num w:numId="10" w16cid:durableId="1106392510">
+    <w:abstractNumId w:val="12"/>
     <w:lvlOverride w:ilvl="0">
       <w:lvl w:ilvl="0">
         <w:start w:val="1"/>
@@ -12782,33 +12910,8 @@
       </w:lvl>
     </w:lvlOverride>
   </w:num>
-  <w:num w:numId="12" w16cid:durableId="547302834">
-    <w:abstractNumId w:val="13"/>
-    <w:lvlOverride w:ilvl="0">
-      <w:lvl w:ilvl="0">
-        <w:start w:val="1"/>
-        <w:numFmt w:val="decimal"/>
-        <w:pStyle w:val="FigureTitle"/>
-        <w:lvlText w:val="Figure %1"/>
-        <w:lvlJc w:val="left"/>
-        <w:pPr>
-          <w:tabs>
-            <w:tab w:val="num" w:pos="1134"/>
-          </w:tabs>
-          <w:ind w:left="1134" w:hanging="1134"/>
-        </w:pPr>
-        <w:rPr>
-          <w:rFonts w:ascii="Source Sans Pro" w:hAnsi="Source Sans Pro" w:hint="default"/>
-          <w:b/>
-          <w:i w:val="0"/>
-          <w:sz w:val="22"/>
-          <w:szCs w:val="22"/>
-        </w:rPr>
-      </w:lvl>
-    </w:lvlOverride>
-  </w:num>
-  <w:num w:numId="13" w16cid:durableId="1731148689">
-    <w:abstractNumId w:val="18"/>
+  <w:num w:numId="11" w16cid:durableId="1731148689">
+    <w:abstractNumId w:val="5"/>
     <w:lvlOverride w:ilvl="0">
       <w:lvl w:ilvl="0">
         <w:start w:val="1"/>
@@ -12832,36 +12935,11 @@
       </w:lvl>
     </w:lvlOverride>
   </w:num>
-  <w:num w:numId="14" w16cid:durableId="1822962849">
-    <w:abstractNumId w:val="24"/>
-    <w:lvlOverride w:ilvl="0">
-      <w:lvl w:ilvl="0">
-        <w:start w:val="1"/>
-        <w:numFmt w:val="none"/>
-        <w:pStyle w:val="Attention"/>
-        <w:lvlText w:val="Attention:"/>
-        <w:lvlJc w:val="left"/>
-        <w:pPr>
-          <w:tabs>
-            <w:tab w:val="num" w:pos="992"/>
-          </w:tabs>
-          <w:ind w:left="992" w:hanging="992"/>
-        </w:pPr>
-        <w:rPr>
-          <w:rFonts w:ascii="Source Sans Pro" w:hAnsi="Source Sans Pro" w:hint="default"/>
-          <w:b/>
-          <w:i/>
-          <w:sz w:val="22"/>
-          <w:szCs w:val="22"/>
-        </w:rPr>
-      </w:lvl>
-    </w:lvlOverride>
+  <w:num w:numId="12" w16cid:durableId="1998141875">
+    <w:abstractNumId w:val="13"/>
   </w:num>
-  <w:num w:numId="15" w16cid:durableId="1998141875">
-    <w:abstractNumId w:val="28"/>
-  </w:num>
-  <w:num w:numId="16" w16cid:durableId="707100652">
-    <w:abstractNumId w:val="30"/>
+  <w:num w:numId="13" w16cid:durableId="707100652">
+    <w:abstractNumId w:val="15"/>
     <w:lvlOverride w:ilvl="0">
       <w:lvl w:ilvl="0">
         <w:start w:val="1"/>
@@ -12885,237 +12963,64 @@
       </w:lvl>
     </w:lvlOverride>
   </w:num>
-  <w:num w:numId="17" w16cid:durableId="1507329598">
-    <w:abstractNumId w:val="36"/>
+  <w:num w:numId="14" w16cid:durableId="1507329598">
+    <w:abstractNumId w:val="20"/>
   </w:num>
-  <w:num w:numId="18" w16cid:durableId="304088372">
-    <w:abstractNumId w:val="37"/>
+  <w:num w:numId="15" w16cid:durableId="304088372">
+    <w:abstractNumId w:val="21"/>
   </w:num>
-  <w:num w:numId="19" w16cid:durableId="270167078">
-    <w:abstractNumId w:val="30"/>
+  <w:num w:numId="16" w16cid:durableId="270167078">
+    <w:abstractNumId w:val="15"/>
   </w:num>
-  <w:num w:numId="20" w16cid:durableId="297413982">
-    <w:abstractNumId w:val="13"/>
+  <w:num w:numId="17" w16cid:durableId="297413982">
+    <w:abstractNumId w:val="2"/>
   </w:num>
-  <w:num w:numId="21" w16cid:durableId="332610098">
+  <w:num w:numId="18" w16cid:durableId="332610098">
+    <w:abstractNumId w:val="5"/>
+  </w:num>
+  <w:num w:numId="19" w16cid:durableId="209457476">
+    <w:abstractNumId w:val="9"/>
+  </w:num>
+  <w:num w:numId="20" w16cid:durableId="1057624691">
+    <w:abstractNumId w:val="16"/>
+  </w:num>
+  <w:num w:numId="21" w16cid:durableId="1391541137">
     <w:abstractNumId w:val="18"/>
   </w:num>
-  <w:num w:numId="22" w16cid:durableId="209457476">
+  <w:num w:numId="22" w16cid:durableId="1633947078">
+    <w:abstractNumId w:val="4"/>
+  </w:num>
+  <w:num w:numId="23" w16cid:durableId="1228885162">
+    <w:abstractNumId w:val="19"/>
+  </w:num>
+  <w:num w:numId="24" w16cid:durableId="113183714">
+    <w:abstractNumId w:val="26"/>
+  </w:num>
+  <w:num w:numId="25" w16cid:durableId="228344094">
+    <w:abstractNumId w:val="22"/>
+  </w:num>
+  <w:num w:numId="26" w16cid:durableId="1769502257">
+    <w:abstractNumId w:val="25"/>
+  </w:num>
+  <w:num w:numId="27" w16cid:durableId="2125686581">
+    <w:abstractNumId w:val="8"/>
+  </w:num>
+  <w:num w:numId="28" w16cid:durableId="192769218">
+    <w:abstractNumId w:val="6"/>
+  </w:num>
+  <w:num w:numId="29" w16cid:durableId="1395004920">
     <w:abstractNumId w:val="24"/>
   </w:num>
-  <w:num w:numId="23" w16cid:durableId="1057624691">
-    <w:abstractNumId w:val="31"/>
+  <w:num w:numId="30" w16cid:durableId="1083258869">
+    <w:abstractNumId w:val="23"/>
   </w:num>
-  <w:num w:numId="24" w16cid:durableId="1069886948">
+  <w:num w:numId="31" w16cid:durableId="985010097">
+    <w:abstractNumId w:val="7"/>
+  </w:num>
+  <w:num w:numId="32" w16cid:durableId="402072583">
     <w:abstractNumId w:val="17"/>
   </w:num>
-  <w:num w:numId="25" w16cid:durableId="1298682472">
-    <w:abstractNumId w:val="22"/>
-  </w:num>
-  <w:num w:numId="26" w16cid:durableId="1883327273">
-    <w:abstractNumId w:val="20"/>
-  </w:num>
-  <w:num w:numId="27" w16cid:durableId="2113012619">
-    <w:abstractNumId w:val="9"/>
-  </w:num>
-  <w:num w:numId="28" w16cid:durableId="5140903">
-    <w:abstractNumId w:val="7"/>
-  </w:num>
-  <w:num w:numId="29" w16cid:durableId="631054072">
-    <w:abstractNumId w:val="6"/>
-  </w:num>
-  <w:num w:numId="30" w16cid:durableId="1139222124">
-    <w:abstractNumId w:val="5"/>
-  </w:num>
-  <w:num w:numId="31" w16cid:durableId="258830533">
-    <w:abstractNumId w:val="4"/>
-  </w:num>
-  <w:num w:numId="32" w16cid:durableId="14624169">
-    <w:abstractNumId w:val="8"/>
-  </w:num>
-  <w:num w:numId="33" w16cid:durableId="2044790213">
-    <w:abstractNumId w:val="3"/>
-  </w:num>
-  <w:num w:numId="34" w16cid:durableId="1629626555">
-    <w:abstractNumId w:val="2"/>
-  </w:num>
-  <w:num w:numId="35" w16cid:durableId="313948534">
-    <w:abstractNumId w:val="1"/>
-  </w:num>
-  <w:num w:numId="36" w16cid:durableId="11299783">
-    <w:abstractNumId w:val="0"/>
-  </w:num>
-  <w:num w:numId="37" w16cid:durableId="1497844674">
-    <w:abstractNumId w:val="16"/>
-  </w:num>
-  <w:num w:numId="38" w16cid:durableId="1093011252">
-    <w:abstractNumId w:val="18"/>
-    <w:lvlOverride w:ilvl="0">
-      <w:lvl w:ilvl="0">
-        <w:start w:val="1"/>
-        <w:numFmt w:val="none"/>
-        <w:pStyle w:val="Note"/>
-        <w:lvlText w:val="Note:"/>
-        <w:lvlJc w:val="left"/>
-        <w:pPr>
-          <w:tabs>
-            <w:tab w:val="num" w:pos="510"/>
-          </w:tabs>
-          <w:ind w:left="510" w:hanging="510"/>
-        </w:pPr>
-        <w:rPr>
-          <w:rFonts w:ascii="Source Sans Pro" w:hAnsi="Source Sans Pro" w:hint="default"/>
-          <w:b w:val="0"/>
-          <w:i/>
-          <w:sz w:val="22"/>
-          <w:szCs w:val="22"/>
-        </w:rPr>
-      </w:lvl>
-    </w:lvlOverride>
-  </w:num>
-  <w:num w:numId="39" w16cid:durableId="559245885">
-    <w:abstractNumId w:val="30"/>
-    <w:lvlOverride w:ilvl="0">
-      <w:lvl w:ilvl="0">
-        <w:start w:val="1"/>
-        <w:numFmt w:val="decimal"/>
-        <w:pStyle w:val="TableTitle"/>
-        <w:lvlText w:val="Table %1"/>
-        <w:lvlJc w:val="left"/>
-        <w:pPr>
-          <w:tabs>
-            <w:tab w:val="num" w:pos="3063"/>
-          </w:tabs>
-          <w:ind w:left="3148" w:hanging="1304"/>
-        </w:pPr>
-        <w:rPr>
-          <w:rFonts w:ascii="Source Sans Pro" w:hAnsi="Source Sans Pro" w:hint="default"/>
-          <w:b/>
-          <w:i w:val="0"/>
-          <w:sz w:val="22"/>
-          <w:szCs w:val="22"/>
-        </w:rPr>
-      </w:lvl>
-    </w:lvlOverride>
-  </w:num>
-  <w:num w:numId="40" w16cid:durableId="1384283239">
-    <w:abstractNumId w:val="31"/>
-    <w:lvlOverride w:ilvl="0">
-      <w:startOverride w:val="1"/>
-    </w:lvlOverride>
-    <w:lvlOverride w:ilvl="1">
-      <w:startOverride w:val="1"/>
-    </w:lvlOverride>
-    <w:lvlOverride w:ilvl="2">
-      <w:startOverride w:val="1"/>
-    </w:lvlOverride>
-    <w:lvlOverride w:ilvl="3">
-      <w:startOverride w:val="1"/>
-    </w:lvlOverride>
-    <w:lvlOverride w:ilvl="4">
-      <w:startOverride w:val="1"/>
-    </w:lvlOverride>
-    <w:lvlOverride w:ilvl="5">
-      <w:startOverride w:val="1"/>
-    </w:lvlOverride>
-    <w:lvlOverride w:ilvl="6">
-      <w:startOverride w:val="1"/>
-    </w:lvlOverride>
-    <w:lvlOverride w:ilvl="7">
-      <w:startOverride w:val="1"/>
-    </w:lvlOverride>
-    <w:lvlOverride w:ilvl="8">
-      <w:startOverride w:val="1"/>
-    </w:lvlOverride>
-  </w:num>
-  <w:num w:numId="41" w16cid:durableId="1398626239">
-    <w:abstractNumId w:val="10"/>
-  </w:num>
-  <w:num w:numId="42" w16cid:durableId="2036225949">
-    <w:abstractNumId w:val="10"/>
-  </w:num>
-  <w:num w:numId="43" w16cid:durableId="664360696">
-    <w:abstractNumId w:val="10"/>
-  </w:num>
-  <w:num w:numId="44" w16cid:durableId="1391541137">
-    <w:abstractNumId w:val="34"/>
-  </w:num>
-  <w:num w:numId="45" w16cid:durableId="725572552">
-    <w:abstractNumId w:val="33"/>
-  </w:num>
-  <w:num w:numId="46" w16cid:durableId="1394087094">
-    <w:abstractNumId w:val="10"/>
-  </w:num>
-  <w:num w:numId="47" w16cid:durableId="1113860671">
-    <w:abstractNumId w:val="10"/>
-  </w:num>
-  <w:num w:numId="48" w16cid:durableId="1856920666">
-    <w:abstractNumId w:val="10"/>
-  </w:num>
-  <w:num w:numId="49" w16cid:durableId="1633947078">
-    <w:abstractNumId w:val="15"/>
-  </w:num>
-  <w:num w:numId="50" w16cid:durableId="1228885162">
-    <w:abstractNumId w:val="35"/>
-  </w:num>
-  <w:num w:numId="51" w16cid:durableId="113183714">
-    <w:abstractNumId w:val="42"/>
-  </w:num>
-  <w:num w:numId="52" w16cid:durableId="228344094">
-    <w:abstractNumId w:val="38"/>
-  </w:num>
-  <w:num w:numId="53" w16cid:durableId="1769502257">
-    <w:abstractNumId w:val="41"/>
-  </w:num>
-  <w:num w:numId="54" w16cid:durableId="2125686581">
-    <w:abstractNumId w:val="23"/>
-  </w:num>
-  <w:num w:numId="55" w16cid:durableId="929897436">
-    <w:abstractNumId w:val="11"/>
-  </w:num>
-  <w:num w:numId="56" w16cid:durableId="192769218">
-    <w:abstractNumId w:val="19"/>
-  </w:num>
-  <w:num w:numId="57" w16cid:durableId="1395004920">
-    <w:abstractNumId w:val="40"/>
-  </w:num>
-  <w:num w:numId="58" w16cid:durableId="1083258869">
-    <w:abstractNumId w:val="39"/>
-  </w:num>
-  <w:num w:numId="59" w16cid:durableId="1133446065">
-    <w:abstractNumId w:val="10"/>
-  </w:num>
-  <w:num w:numId="60" w16cid:durableId="51270921">
-    <w:abstractNumId w:val="10"/>
-  </w:num>
-  <w:num w:numId="61" w16cid:durableId="107353129">
-    <w:abstractNumId w:val="10"/>
-  </w:num>
-  <w:num w:numId="62" w16cid:durableId="1613434179">
-    <w:abstractNumId w:val="10"/>
-  </w:num>
-  <w:num w:numId="63" w16cid:durableId="985010097">
-    <w:abstractNumId w:val="21"/>
-  </w:num>
-  <w:num w:numId="64" w16cid:durableId="793599250">
-    <w:abstractNumId w:val="10"/>
-  </w:num>
-  <w:num w:numId="65" w16cid:durableId="402072583">
-    <w:abstractNumId w:val="32"/>
-  </w:num>
-  <w:num w:numId="66" w16cid:durableId="1011639744">
-    <w:abstractNumId w:val="10"/>
-  </w:num>
-  <w:num w:numId="67" w16cid:durableId="1654602808">
-    <w:abstractNumId w:val="10"/>
-  </w:num>
-  <w:num w:numId="68" w16cid:durableId="375854791">
-    <w:abstractNumId w:val="10"/>
-  </w:num>
-  <w:num w:numId="69" w16cid:durableId="1069811716">
-    <w:abstractNumId w:val="10"/>
-  </w:num>
-  <w:numIdMacAtCleanup w:val="26"/>
+  <w:numIdMacAtCleanup w:val="32"/>
 </w:numbering>
 </file>
 
@@ -13673,6 +13578,7 @@
   <w:style w:type="character" w:default="1" w:styleId="DefaultParagraphFont">
     <w:name w:val="Default Paragraph Font"/>
     <w:uiPriority w:val="1"/>
+    <w:semiHidden/>
     <w:unhideWhenUsed/>
   </w:style>
   <w:style w:type="table" w:default="1" w:styleId="TableNormal">
@@ -13742,7 +13648,7 @@
     <w:rsid w:val="000E6AC4"/>
     <w:pPr>
       <w:numPr>
-        <w:numId w:val="20"/>
+        <w:numId w:val="17"/>
       </w:numPr>
       <w:tabs>
         <w:tab w:val="left" w:pos="1134"/>
@@ -13785,7 +13691,7 @@
     <w:rsid w:val="000E6AC4"/>
     <w:pPr>
       <w:numPr>
-        <w:numId w:val="13"/>
+        <w:numId w:val="11"/>
       </w:numPr>
       <w:tabs>
         <w:tab w:val="clear" w:pos="936"/>
@@ -13974,7 +13880,7 @@
     <w:rsid w:val="000E6AC4"/>
     <w:pPr>
       <w:numPr>
-        <w:numId w:val="16"/>
+        <w:numId w:val="13"/>
       </w:numPr>
       <w:tabs>
         <w:tab w:val="left" w:pos="1134"/>
@@ -14082,7 +13988,7 @@
     <w:rsid w:val="000E6AC4"/>
     <w:pPr>
       <w:numPr>
-        <w:numId w:val="11"/>
+        <w:numId w:val="10"/>
       </w:numPr>
       <w:tabs>
         <w:tab w:val="clear" w:pos="312"/>
@@ -14236,7 +14142,7 @@
     <w:rsid w:val="000E6AC4"/>
     <w:pPr>
       <w:numPr>
-        <w:numId w:val="22"/>
+        <w:numId w:val="19"/>
       </w:numPr>
       <w:spacing w:before="300" w:after="300"/>
     </w:pPr>
@@ -14935,7 +14841,7 @@
     <w:rsid w:val="000E6AC4"/>
     <w:pPr>
       <w:numPr>
-        <w:numId w:val="22"/>
+        <w:numId w:val="19"/>
       </w:numPr>
     </w:pPr>
   </w:style>
@@ -14962,7 +14868,7 @@
     <w:rsid w:val="000E6AC4"/>
     <w:pPr>
       <w:numPr>
-        <w:numId w:val="20"/>
+        <w:numId w:val="17"/>
       </w:numPr>
     </w:pPr>
   </w:style>
@@ -14971,7 +14877,7 @@
     <w:rsid w:val="000E6AC4"/>
     <w:pPr>
       <w:numPr>
-        <w:numId w:val="21"/>
+        <w:numId w:val="18"/>
       </w:numPr>
     </w:pPr>
   </w:style>
@@ -14989,7 +14895,7 @@
     <w:rsid w:val="000E6AC4"/>
     <w:pPr>
       <w:numPr>
-        <w:numId w:val="15"/>
+        <w:numId w:val="12"/>
       </w:numPr>
     </w:pPr>
   </w:style>
@@ -14998,7 +14904,7 @@
     <w:rsid w:val="000E6AC4"/>
     <w:pPr>
       <w:numPr>
-        <w:numId w:val="19"/>
+        <w:numId w:val="16"/>
       </w:numPr>
     </w:pPr>
   </w:style>
@@ -15507,7 +15413,7 @@
     <w:rsid w:val="000E6AC4"/>
     <w:pPr>
       <w:numPr>
-        <w:numId w:val="23"/>
+        <w:numId w:val="20"/>
       </w:numPr>
       <w:tabs>
         <w:tab w:val="clear" w:pos="851"/>
@@ -15526,7 +15432,7 @@
     <w:rsid w:val="000E6AC4"/>
     <w:pPr>
       <w:numPr>
-        <w:numId w:val="17"/>
+        <w:numId w:val="14"/>
       </w:numPr>
     </w:pPr>
   </w:style>
@@ -15538,7 +15444,7 @@
     <w:rsid w:val="000E6AC4"/>
     <w:pPr>
       <w:numPr>
-        <w:numId w:val="18"/>
+        <w:numId w:val="15"/>
       </w:numPr>
       <w:spacing w:before="120"/>
     </w:pPr>
@@ -16088,12 +15994,12 @@
 
 <file path=word/glossary/fontTable.xml><?xml version="1.0" encoding="utf-8"?>
 <w:fonts xmlns:mc="http://schemas.openxmlformats.org/markup-compatibility/2006" xmlns:r="http://schemas.openxmlformats.org/officeDocument/2006/relationships" xmlns:w="http://schemas.openxmlformats.org/wordprocessingml/2006/main" xmlns:w14="http://schemas.microsoft.com/office/word/2010/wordml" xmlns:w15="http://schemas.microsoft.com/office/word/2012/wordml" xmlns:w16cex="http://schemas.microsoft.com/office/word/2018/wordml/cex" xmlns:w16cid="http://schemas.microsoft.com/office/word/2016/wordml/cid" xmlns:w16="http://schemas.microsoft.com/office/word/2018/wordml" xmlns:w16du="http://schemas.microsoft.com/office/word/2023/wordml/word16du" xmlns:w16sdtdh="http://schemas.microsoft.com/office/word/2020/wordml/sdtdatahash" xmlns:w16se="http://schemas.microsoft.com/office/word/2015/wordml/symex" mc:Ignorable="w14 w15 w16se w16cid w16 w16cex w16sdtdh w16du">
-  <w:font w:name="Symbol">
-    <w:panose1 w:val="05050102010706020507"/>
-    <w:charset w:val="02"/>
-    <w:family w:val="roman"/>
+  <w:font w:name="Source Sans Pro">
+    <w:panose1 w:val="020B0503030403020204"/>
+    <w:charset w:val="00"/>
+    <w:family w:val="swiss"/>
     <w:pitch w:val="variable"/>
-    <w:sig w:usb0="00000000" w:usb1="10000000" w:usb2="00000000" w:usb3="00000000" w:csb0="80000000" w:csb1="00000000"/>
+    <w:sig w:usb0="600002F7" w:usb1="02000001" w:usb2="00000000" w:usb3="00000000" w:csb0="0000019F" w:csb1="00000000"/>
   </w:font>
   <w:font w:name="Times New Roman">
     <w:panose1 w:val="02020603050405020304"/>
@@ -16101,13 +16007,6 @@
     <w:family w:val="roman"/>
     <w:pitch w:val="variable"/>
     <w:sig w:usb0="E0002EFF" w:usb1="C000785B" w:usb2="00000009" w:usb3="00000000" w:csb0="000001FF" w:csb1="00000000"/>
-  </w:font>
-  <w:font w:name="Source Sans Pro">
-    <w:panose1 w:val="020B0503030403020204"/>
-    <w:charset w:val="00"/>
-    <w:family w:val="swiss"/>
-    <w:pitch w:val="variable"/>
-    <w:sig w:usb0="600002F7" w:usb1="02000001" w:usb2="00000000" w:usb3="00000000" w:csb0="0000019F" w:csb1="00000000"/>
   </w:font>
   <w:font w:name="Arial">
     <w:panose1 w:val="020B0604020202020204"/>
@@ -16127,6 +16026,13 @@
     <w:panose1 w:val="05000000000000000000"/>
     <w:charset w:val="02"/>
     <w:family w:val="auto"/>
+    <w:pitch w:val="variable"/>
+    <w:sig w:usb0="00000000" w:usb1="10000000" w:usb2="00000000" w:usb3="00000000" w:csb0="80000000" w:csb1="00000000"/>
+  </w:font>
+  <w:font w:name="Symbol">
+    <w:panose1 w:val="05050102010706020507"/>
+    <w:charset w:val="02"/>
+    <w:family w:val="roman"/>
     <w:pitch w:val="variable"/>
     <w:sig w:usb0="00000000" w:usb1="10000000" w:usb2="00000000" w:usb3="00000000" w:csb0="80000000" w:csb1="00000000"/>
   </w:font>
@@ -16243,6 +16149,7 @@
     <w:rsidRoot w:val="003379CE"/>
     <w:rsid w:val="00014E7D"/>
     <w:rsid w:val="001C4CAA"/>
+    <w:rsid w:val="002C70BE"/>
     <w:rsid w:val="00326E33"/>
     <w:rsid w:val="003379CE"/>
     <w:rsid w:val="0048094D"/>
@@ -16258,11 +16165,13 @@
     <w:rsid w:val="00C53323"/>
     <w:rsid w:val="00C705C8"/>
     <w:rsid w:val="00CA77F0"/>
+    <w:rsid w:val="00CD1D6C"/>
     <w:rsid w:val="00CD7D48"/>
     <w:rsid w:val="00E357F1"/>
     <w:rsid w:val="00E620D3"/>
     <w:rsid w:val="00F10373"/>
     <w:rsid w:val="00FA4BC4"/>
+    <w:rsid w:val="00FB5C45"/>
     <w:rsid w:val="00FF37DB"/>
   </w:rsids>
   <m:mathPr>
@@ -16972,6 +16881,64 @@
 </file>
 
 <file path=customXml/item1.xml><?xml version="1.0" encoding="utf-8"?>
+<DocsTemplateContainer xmlns="http://www.made-in-office.com/empower/docs/template/v1">
+  <DocsTextTemplateDictionary/>
+  <DocsImageTemplateDictionary/>
+  <ImageElements/>
+  <TextBlockElements>
+    <TextBlockMetadata>
+      <ElementId>1a622969-9435-42df-b756-4af60deadd4b</ElementId>
+      <ContentTag>YzCqVxr4CkGOIjtz8kQsF1txdvNf0IhJnc8A53W8JnY=</ContentTag>
+      <TimestampUtc>2023-08-07T12:57:01.087Z</TimestampUtc>
+      <TextBlockMetadataId>fa86289b-5135-4397-8d38-6d69e1b0a41b</TextBlockMetadataId>
+    </TextBlockMetadata>
+    <TextBlockMetadata>
+      <ElementId>1d5d2650-aced-4bee-b9a4-9fcaf4cc39fa</ElementId>
+      <ContentTag>1jPQ6gTOtEqUNabJEH/Ecoq3GW3DhaBClCDJkNrbzho=</ContentTag>
+      <TimestampUtc>2023-08-08T12:09:23.963Z</TimestampUtc>
+      <TextBlockMetadataId>ed15b90f-2b6c-4e2a-8f43-9ed31e915c5f</TextBlockMetadataId>
+    </TextBlockMetadata>
+  </TextBlockElements>
+  <PlaceholderHiddenState>
+    <HideablePlaceholderGuids/>
+  </PlaceholderHiddenState>
+</DocsTemplateContainer>
+</file>
+
+<file path=customXml/item2.xml><?xml version="1.0" encoding="utf-8"?>
+<p:properties xmlns:p="http://schemas.microsoft.com/office/2006/metadata/properties" xmlns:xsi="http://www.w3.org/2001/XMLSchema-instance" xmlns:pc="http://schemas.microsoft.com/office/infopath/2007/PartnerControls">
+  <documentManagement>
+    <SharedWithUsers xmlns="efa21147-92a8-44f0-a181-da622ea83856">
+      <UserInfo>
+        <DisplayName>Klement Rupert (IFAG DSS M CS AE)</DisplayName>
+        <AccountId>1592</AccountId>
+        <AccountType/>
+      </UserInfo>
+    </SharedWithUsers>
+  </documentManagement>
+</p:properties>
+</file>
+
+<file path=customXml/item3.xml><?xml version="1.0" encoding="utf-8"?>
+<FormTemplates xmlns="http://schemas.microsoft.com/sharepoint/v3/contenttype/forms">
+  <Display>DocumentLibraryForm</Display>
+  <Edit>DocumentLibraryForm</Edit>
+  <New>DocumentLibraryForm</New>
+</FormTemplates>
+</file>
+
+<file path=customXml/item4.xml><?xml version="1.0" encoding="utf-8"?>
+<ElementMetadata xmlns="http://www.made-in-office.com/empower/docs/element/v1">
+  <BinaryId>5b6bb708-b637-4196-8505-a9760f877eb7</BinaryId>
+  <ElementId>1e4727b9-8235-4c34-91d2-55bbe100c2a7</ElementId>
+</ElementMetadata>
+</file>
+
+<file path=customXml/item5.xml><?xml version="1.0" encoding="utf-8"?>
+<Sources xmlns:b="http://schemas.openxmlformats.org/officeDocument/2006/bibliography" xmlns="http://schemas.openxmlformats.org/officeDocument/2006/bibliography" SelectedStyle="\APA.XSL" StyleName="APA"/>
+</file>
+
+<file path=customXml/item6.xml><?xml version="1.0" encoding="utf-8"?>
 <ct:contentTypeSchema xmlns:ct="http://schemas.microsoft.com/office/2006/metadata/contentType" xmlns:ma="http://schemas.microsoft.com/office/2006/metadata/properties/metaAttributes" ct:_="" ma:_="" ma:contentTypeName="Document" ma:contentTypeID="0x010100298648C44F4C74478AC474000F54FFE1" ma:contentTypeVersion="1" ma:contentTypeDescription="Create a new document." ma:contentTypeScope="" ma:versionID="707fd6bd7a64652319c773004ce2fe82">
   <xs:schema xmlns:xsd="http://www.w3.org/2001/XMLSchema" xmlns:xs="http://www.w3.org/2001/XMLSchema" xmlns:p="http://schemas.microsoft.com/office/2006/metadata/properties" xmlns:ns2="efa21147-92a8-44f0-a181-da622ea83856" targetNamespace="http://schemas.microsoft.com/office/2006/metadata/properties" ma:root="true" ma:fieldsID="1927c85581922ea608d19bf2cdc155b2" ns2:_="">
     <xs:import namespace="efa21147-92a8-44f0-a181-da622ea83856"/>
@@ -17111,65 +17078,49 @@
 </ct:contentTypeSchema>
 </file>
 
-<file path=customXml/item2.xml><?xml version="1.0" encoding="utf-8"?>
-<Sources xmlns:b="http://schemas.openxmlformats.org/officeDocument/2006/bibliography" xmlns="http://schemas.openxmlformats.org/officeDocument/2006/bibliography" SelectedStyle="\APA.XSL" StyleName="APA"/>
+<file path=customXml/itemProps1.xml><?xml version="1.0" encoding="utf-8"?>
+<ds:datastoreItem xmlns:ds="http://schemas.openxmlformats.org/officeDocument/2006/customXml" ds:itemID="{33A13190-A536-4C0C-809B-B27F1B64D868}">
+  <ds:schemaRefs>
+    <ds:schemaRef ds:uri="http://www.made-in-office.com/empower/docs/template/v1"/>
+  </ds:schemaRefs>
+</ds:datastoreItem>
 </file>
 
-<file path=customXml/item3.xml><?xml version="1.0" encoding="utf-8"?>
-<ElementMetadata xmlns="http://www.made-in-office.com/empower/docs/element/v1">
-  <BinaryId>5b6bb708-b637-4196-8505-a9760f877eb7</BinaryId>
-  <ElementId>1e4727b9-8235-4c34-91d2-55bbe100c2a7</ElementId>
-</ElementMetadata>
+<file path=customXml/itemProps2.xml><?xml version="1.0" encoding="utf-8"?>
+<ds:datastoreItem xmlns:ds="http://schemas.openxmlformats.org/officeDocument/2006/customXml" ds:itemID="{98CC215C-DF8E-47C7-8880-FE8346F42ED0}">
+  <ds:schemaRefs>
+    <ds:schemaRef ds:uri="http://schemas.microsoft.com/office/2006/metadata/properties"/>
+    <ds:schemaRef ds:uri="http://schemas.microsoft.com/office/infopath/2007/PartnerControls"/>
+    <ds:schemaRef ds:uri="efa21147-92a8-44f0-a181-da622ea83856"/>
+  </ds:schemaRefs>
+</ds:datastoreItem>
 </file>
 
-<file path=customXml/item4.xml><?xml version="1.0" encoding="utf-8"?>
-<FormTemplates xmlns="http://schemas.microsoft.com/sharepoint/v3/contenttype/forms">
-  <Display>DocumentLibraryForm</Display>
-  <Edit>DocumentLibraryForm</Edit>
-  <New>DocumentLibraryForm</New>
-</FormTemplates>
+<file path=customXml/itemProps3.xml><?xml version="1.0" encoding="utf-8"?>
+<ds:datastoreItem xmlns:ds="http://schemas.openxmlformats.org/officeDocument/2006/customXml" ds:itemID="{52C3BAA3-7A2E-4A59-A743-38F940878518}">
+  <ds:schemaRefs>
+    <ds:schemaRef ds:uri="http://schemas.microsoft.com/sharepoint/v3/contenttype/forms"/>
+  </ds:schemaRefs>
+</ds:datastoreItem>
 </file>
 
-<file path=customXml/item5.xml><?xml version="1.0" encoding="utf-8"?>
-<p:properties xmlns:p="http://schemas.microsoft.com/office/2006/metadata/properties" xmlns:xsi="http://www.w3.org/2001/XMLSchema-instance" xmlns:pc="http://schemas.microsoft.com/office/infopath/2007/PartnerControls">
-  <documentManagement>
-    <SharedWithUsers xmlns="efa21147-92a8-44f0-a181-da622ea83856">
-      <UserInfo>
-        <DisplayName>Klement Rupert (IFAG DSS M CS AE)</DisplayName>
-        <AccountId>1592</AccountId>
-        <AccountType/>
-      </UserInfo>
-    </SharedWithUsers>
-  </documentManagement>
-</p:properties>
+<file path=customXml/itemProps4.xml><?xml version="1.0" encoding="utf-8"?>
+<ds:datastoreItem xmlns:ds="http://schemas.openxmlformats.org/officeDocument/2006/customXml" ds:itemID="{DE279444-B249-47DB-87DD-F845C49A997C}">
+  <ds:schemaRefs>
+    <ds:schemaRef ds:uri="http://www.made-in-office.com/empower/docs/element/v1"/>
+  </ds:schemaRefs>
+</ds:datastoreItem>
 </file>
 
-<file path=customXml/item6.xml><?xml version="1.0" encoding="utf-8"?>
-<DocsTemplateContainer xmlns="http://www.made-in-office.com/empower/docs/template/v1">
-  <DocsTextTemplateDictionary/>
-  <DocsImageTemplateDictionary/>
-  <ImageElements/>
-  <TextBlockElements>
-    <TextBlockMetadata>
-      <ElementId>1a622969-9435-42df-b756-4af60deadd4b</ElementId>
-      <ContentTag>YzCqVxr4CkGOIjtz8kQsF1txdvNf0IhJnc8A53W8JnY=</ContentTag>
-      <TimestampUtc>2023-08-07T12:57:01.087Z</TimestampUtc>
-      <TextBlockMetadataId>fa86289b-5135-4397-8d38-6d69e1b0a41b</TextBlockMetadataId>
-    </TextBlockMetadata>
-    <TextBlockMetadata>
-      <ElementId>1d5d2650-aced-4bee-b9a4-9fcaf4cc39fa</ElementId>
-      <ContentTag>1jPQ6gTOtEqUNabJEH/Ecoq3GW3DhaBClCDJkNrbzho=</ContentTag>
-      <TimestampUtc>2023-08-08T12:09:23.963Z</TimestampUtc>
-      <TextBlockMetadataId>ed15b90f-2b6c-4e2a-8f43-9ed31e915c5f</TextBlockMetadataId>
-    </TextBlockMetadata>
-  </TextBlockElements>
-  <PlaceholderHiddenState>
-    <HideablePlaceholderGuids/>
-  </PlaceholderHiddenState>
-</DocsTemplateContainer>
+<file path=customXml/itemProps5.xml><?xml version="1.0" encoding="utf-8"?>
+<ds:datastoreItem xmlns:ds="http://schemas.openxmlformats.org/officeDocument/2006/customXml" ds:itemID="{4F59BFFB-EC12-4821-99B3-6D9BB9AC83B4}">
+  <ds:schemaRefs>
+    <ds:schemaRef ds:uri="http://schemas.openxmlformats.org/officeDocument/2006/bibliography"/>
+  </ds:schemaRefs>
+</ds:datastoreItem>
 </file>
 
-<file path=customXml/itemProps1.xml><?xml version="1.0" encoding="utf-8"?>
+<file path=customXml/itemProps6.xml><?xml version="1.0" encoding="utf-8"?>
 <ds:datastoreItem xmlns:ds="http://schemas.openxmlformats.org/officeDocument/2006/customXml" ds:itemID="{84A883F0-7C73-4D0B-9241-55B0A2DB7925}">
   <ds:schemaRefs>
     <ds:schemaRef ds:uri="http://schemas.microsoft.com/office/2006/metadata/contentType"/>
@@ -17185,46 +17136,4 @@
     <ds:schemaRef ds:uri="http://schemas.microsoft.com/internal/obd"/>
   </ds:schemaRefs>
 </ds:datastoreItem>
-</file>
-
-<file path=customXml/itemProps2.xml><?xml version="1.0" encoding="utf-8"?>
-<ds:datastoreItem xmlns:ds="http://schemas.openxmlformats.org/officeDocument/2006/customXml" ds:itemID="{4F59BFFB-EC12-4821-99B3-6D9BB9AC83B4}">
-  <ds:schemaRefs>
-    <ds:schemaRef ds:uri="http://schemas.openxmlformats.org/officeDocument/2006/bibliography"/>
-  </ds:schemaRefs>
-</ds:datastoreItem>
-</file>
-
-<file path=customXml/itemProps3.xml><?xml version="1.0" encoding="utf-8"?>
-<ds:datastoreItem xmlns:ds="http://schemas.openxmlformats.org/officeDocument/2006/customXml" ds:itemID="{DE279444-B249-47DB-87DD-F845C49A997C}">
-  <ds:schemaRefs>
-    <ds:schemaRef ds:uri="http://www.made-in-office.com/empower/docs/element/v1"/>
-  </ds:schemaRefs>
-</ds:datastoreItem>
-</file>
-
-<file path=customXml/itemProps4.xml><?xml version="1.0" encoding="utf-8"?>
-<ds:datastoreItem xmlns:ds="http://schemas.openxmlformats.org/officeDocument/2006/customXml" ds:itemID="{52C3BAA3-7A2E-4A59-A743-38F940878518}">
-  <ds:schemaRefs>
-    <ds:schemaRef ds:uri="http://schemas.microsoft.com/sharepoint/v3/contenttype/forms"/>
-  </ds:schemaRefs>
-</ds:datastoreItem>
-</file>
-
-<file path=customXml/itemProps5.xml><?xml version="1.0" encoding="utf-8"?>
-<ds:datastoreItem xmlns:ds="http://schemas.openxmlformats.org/officeDocument/2006/customXml" ds:itemID="{98CC215C-DF8E-47C7-8880-FE8346F42ED0}">
-  <ds:schemaRefs>
-    <ds:schemaRef ds:uri="http://schemas.microsoft.com/office/2006/metadata/properties"/>
-    <ds:schemaRef ds:uri="http://schemas.microsoft.com/office/infopath/2007/PartnerControls"/>
-    <ds:schemaRef ds:uri="efa21147-92a8-44f0-a181-da622ea83856"/>
-  </ds:schemaRefs>
-</ds:datastoreItem>
-</file>
-
-<file path=customXml/itemProps6.xml><?xml version="1.0" encoding="utf-8"?>
-<ds:datastoreItem xmlns:ds="http://schemas.openxmlformats.org/officeDocument/2006/customXml" ds:itemID="{33A13190-A536-4C0C-809B-B27F1B64D868}">
-  <ds:schemaRefs>
-    <ds:schemaRef ds:uri="http://www.made-in-office.com/empower/docs/template/v1"/>
-  </ds:schemaRefs>
-</ds:datastoreItem>
 </file>